--- a/trunk/Event Assistance/doc/中期/详细设计.docx
+++ b/trunk/Event Assistance/doc/中期/详细设计.docx
@@ -6,7 +6,7 @@
       <w:pPr>
         <w:jc w:val="center"/>
         <w:rPr>
-          <w:rFonts w:ascii="宋体" w:eastAsia="宋体" w:hAnsi="宋体" w:hint="eastAsia"/>
+          <w:rFonts w:ascii="宋体" w:eastAsia="宋体" w:hAnsi="宋体"/>
           <w:b/>
           <w:sz w:val="44"/>
           <w:szCs w:val="44"/>
@@ -30,17 +30,17 @@
           <w:numId w:val="1"/>
         </w:numPr>
         <w:rPr>
+          <w:rFonts w:ascii="宋体" w:eastAsia="宋体" w:hAnsi="宋体"/>
+          <w:sz w:val="24"/>
+          <w:szCs w:val="24"/>
+        </w:rPr>
+      </w:pPr>
+      <w:r>
+        <w:rPr>
           <w:rFonts w:ascii="宋体" w:eastAsia="宋体" w:hAnsi="宋体" w:hint="eastAsia"/>
           <w:sz w:val="24"/>
           <w:szCs w:val="24"/>
         </w:rPr>
-      </w:pPr>
-      <w:r>
-        <w:rPr>
-          <w:rFonts w:ascii="宋体" w:eastAsia="宋体" w:hAnsi="宋体" w:hint="eastAsia"/>
-          <w:sz w:val="24"/>
-          <w:szCs w:val="24"/>
-        </w:rPr>
         <w:t>模块设计</w:t>
       </w:r>
     </w:p>
@@ -48,7 +48,6 @@
       <w:pPr>
         <w:ind w:firstLineChars="200" w:firstLine="360"/>
         <w:rPr>
-          <w:rFonts w:hint="eastAsia"/>
           <w:sz w:val="18"/>
           <w:szCs w:val="18"/>
         </w:rPr>
@@ -89,7 +88,6 @@
     <w:p>
       <w:pPr>
         <w:rPr>
-          <w:rFonts w:hint="eastAsia"/>
           <w:sz w:val="18"/>
           <w:szCs w:val="18"/>
         </w:rPr>
@@ -120,9 +118,9 @@
             <o:lock v:ext="edit" aspectratio="t"/>
           </v:shapetype>
           <v:shape id="_x0000_i1025" type="#_x0000_t75" style="width:412.65pt;height:233.2pt" o:ole="">
-            <v:imagedata r:id="rId6" o:title=""/>
+            <v:imagedata r:id="rId8" o:title=""/>
           </v:shape>
-          <o:OLEObject Type="Embed" ProgID="Visio.Drawing.11" ShapeID="_x0000_i1025" DrawAspect="Content" ObjectID="_1361540784" r:id="rId7"/>
+          <o:OLEObject Type="Embed" ProgID="Visio.Drawing.11" ShapeID="_x0000_i1025" DrawAspect="Content" ObjectID="_1361555944" r:id="rId9"/>
         </w:object>
       </w:r>
     </w:p>
@@ -130,7 +128,6 @@
       <w:pPr>
         <w:jc w:val="center"/>
         <w:rPr>
-          <w:rFonts w:hint="eastAsia"/>
           <w:sz w:val="18"/>
           <w:szCs w:val="18"/>
         </w:rPr>
@@ -164,16 +161,14 @@
       <w:pPr>
         <w:jc w:val="center"/>
         <w:rPr>
-          <w:rFonts w:hint="eastAsia"/>
-          <w:sz w:val="18"/>
-          <w:szCs w:val="18"/>
-        </w:rPr>
-      </w:pPr>
-    </w:p>
-    <w:p>
-      <w:pPr>
-        <w:rPr>
-          <w:rFonts w:hint="eastAsia"/>
+          <w:sz w:val="18"/>
+          <w:szCs w:val="18"/>
+        </w:rPr>
+      </w:pPr>
+    </w:p>
+    <w:p>
+      <w:pPr>
+        <w:rPr>
           <w:sz w:val="18"/>
           <w:szCs w:val="18"/>
         </w:rPr>
@@ -196,7 +191,6 @@
         </w:numPr>
         <w:ind w:firstLineChars="0"/>
         <w:rPr>
-          <w:rFonts w:hint="eastAsia"/>
           <w:sz w:val="18"/>
           <w:szCs w:val="18"/>
         </w:rPr>
@@ -219,7 +213,6 @@
         </w:numPr>
         <w:ind w:firstLineChars="0"/>
         <w:rPr>
-          <w:rFonts w:hint="eastAsia"/>
           <w:sz w:val="18"/>
           <w:szCs w:val="18"/>
         </w:rPr>
@@ -242,7 +235,6 @@
         </w:numPr>
         <w:ind w:firstLineChars="0"/>
         <w:rPr>
-          <w:rFonts w:hint="eastAsia"/>
           <w:sz w:val="18"/>
           <w:szCs w:val="18"/>
         </w:rPr>
@@ -265,7 +257,6 @@
         </w:numPr>
         <w:ind w:firstLineChars="0"/>
         <w:rPr>
-          <w:rFonts w:hint="eastAsia"/>
           <w:sz w:val="18"/>
           <w:szCs w:val="18"/>
         </w:rPr>
@@ -288,7 +279,6 @@
         </w:numPr>
         <w:ind w:firstLineChars="0"/>
         <w:rPr>
-          <w:rFonts w:hint="eastAsia"/>
           <w:sz w:val="18"/>
           <w:szCs w:val="18"/>
         </w:rPr>
@@ -311,7 +301,6 @@
         </w:numPr>
         <w:ind w:firstLineChars="0"/>
         <w:rPr>
-          <w:rFonts w:hint="eastAsia"/>
           <w:sz w:val="18"/>
           <w:szCs w:val="18"/>
         </w:rPr>
@@ -360,7 +349,6 @@
         </w:numPr>
         <w:ind w:firstLineChars="0"/>
         <w:rPr>
-          <w:rFonts w:hint="eastAsia"/>
           <w:sz w:val="18"/>
           <w:szCs w:val="18"/>
         </w:rPr>
@@ -383,7 +371,6 @@
         </w:numPr>
         <w:ind w:firstLineChars="0"/>
         <w:rPr>
-          <w:rFonts w:hint="eastAsia"/>
           <w:sz w:val="18"/>
           <w:szCs w:val="18"/>
         </w:rPr>
@@ -400,16 +387,14 @@
     <w:p>
       <w:pPr>
         <w:rPr>
-          <w:rFonts w:hint="eastAsia"/>
-          <w:sz w:val="18"/>
-          <w:szCs w:val="18"/>
-        </w:rPr>
-      </w:pPr>
-    </w:p>
-    <w:p>
-      <w:pPr>
-        <w:rPr>
-          <w:rFonts w:hint="eastAsia"/>
+          <w:sz w:val="18"/>
+          <w:szCs w:val="18"/>
+        </w:rPr>
+      </w:pPr>
+    </w:p>
+    <w:p>
+      <w:pPr>
+        <w:rPr>
           <w:sz w:val="18"/>
           <w:szCs w:val="18"/>
         </w:rPr>
@@ -423,68 +408,66 @@
           <w:numId w:val="1"/>
         </w:numPr>
         <w:rPr>
+          <w:rFonts w:ascii="宋体" w:eastAsia="宋体" w:hAnsi="宋体"/>
+          <w:sz w:val="24"/>
+          <w:szCs w:val="24"/>
+        </w:rPr>
+      </w:pPr>
+      <w:r>
+        <w:rPr>
           <w:rFonts w:ascii="宋体" w:eastAsia="宋体" w:hAnsi="宋体" w:hint="eastAsia"/>
           <w:sz w:val="24"/>
           <w:szCs w:val="24"/>
         </w:rPr>
-      </w:pPr>
+        <w:lastRenderedPageBreak/>
+        <w:t>UI</w:t>
+      </w:r>
       <w:r>
         <w:rPr>
           <w:rFonts w:ascii="宋体" w:eastAsia="宋体" w:hAnsi="宋体" w:hint="eastAsia"/>
           <w:sz w:val="24"/>
           <w:szCs w:val="24"/>
         </w:rPr>
-        <w:lastRenderedPageBreak/>
+        <w:t>设计</w:t>
+      </w:r>
+    </w:p>
+    <w:p>
+      <w:pPr>
+        <w:pStyle w:val="2"/>
+        <w:rPr>
+          <w:sz w:val="21"/>
+          <w:szCs w:val="21"/>
+        </w:rPr>
+      </w:pPr>
+      <w:r>
+        <w:rPr>
+          <w:rFonts w:hint="eastAsia"/>
+          <w:sz w:val="21"/>
+          <w:szCs w:val="21"/>
+        </w:rPr>
+        <w:t>2.1</w:t>
+      </w:r>
+      <w:r>
+        <w:rPr>
+          <w:rFonts w:hint="eastAsia"/>
+          <w:sz w:val="21"/>
+          <w:szCs w:val="21"/>
+        </w:rPr>
+        <w:t>联系人</w:t>
+      </w:r>
+      <w:r>
+        <w:rPr>
+          <w:rFonts w:hint="eastAsia"/>
+          <w:sz w:val="21"/>
+          <w:szCs w:val="21"/>
+        </w:rPr>
         <w:t>UI</w:t>
       </w:r>
-      <w:r>
-        <w:rPr>
-          <w:rFonts w:ascii="宋体" w:eastAsia="宋体" w:hAnsi="宋体" w:hint="eastAsia"/>
-          <w:sz w:val="24"/>
-          <w:szCs w:val="24"/>
-        </w:rPr>
-        <w:t>设计</w:t>
-      </w:r>
-    </w:p>
-    <w:p>
-      <w:pPr>
-        <w:pStyle w:val="2"/>
-        <w:rPr>
-          <w:rFonts w:hint="eastAsia"/>
-          <w:sz w:val="21"/>
-          <w:szCs w:val="21"/>
-        </w:rPr>
-      </w:pPr>
-      <w:r>
-        <w:rPr>
-          <w:rFonts w:hint="eastAsia"/>
-          <w:sz w:val="21"/>
-          <w:szCs w:val="21"/>
-        </w:rPr>
-        <w:t>2.1</w:t>
-      </w:r>
-      <w:r>
-        <w:rPr>
-          <w:rFonts w:hint="eastAsia"/>
-          <w:sz w:val="21"/>
-          <w:szCs w:val="21"/>
-        </w:rPr>
-        <w:t>联系人</w:t>
-      </w:r>
-      <w:r>
-        <w:rPr>
-          <w:rFonts w:hint="eastAsia"/>
-          <w:sz w:val="21"/>
-          <w:szCs w:val="21"/>
-        </w:rPr>
-        <w:t>UI</w:t>
-      </w:r>
     </w:p>
     <w:p>
       <w:pPr>
         <w:ind w:firstLineChars="200" w:firstLine="360"/>
         <w:rPr>
-          <w:rFonts w:hint="eastAsia"/>
           <w:sz w:val="18"/>
           <w:szCs w:val="18"/>
         </w:rPr>
@@ -502,7 +485,6 @@
       <w:pPr>
         <w:ind w:firstLineChars="200" w:firstLine="360"/>
         <w:rPr>
-          <w:rFonts w:hint="eastAsia"/>
           <w:sz w:val="18"/>
           <w:szCs w:val="18"/>
         </w:rPr>
@@ -555,7 +537,6 @@
     <w:p>
       <w:pPr>
         <w:rPr>
-          <w:rFonts w:hint="eastAsia"/>
           <w:sz w:val="18"/>
           <w:szCs w:val="18"/>
         </w:rPr>
@@ -583,7 +564,7 @@
                     <pic:cNvPicPr/>
                   </pic:nvPicPr>
                   <pic:blipFill>
-                    <a:blip r:embed="rId8" cstate="print"/>
+                    <a:blip r:embed="rId10" cstate="print"/>
                     <a:stretch>
                       <a:fillRect/>
                     </a:stretch>
@@ -608,7 +589,6 @@
       <w:pPr>
         <w:jc w:val="center"/>
         <w:rPr>
-          <w:rFonts w:hint="eastAsia"/>
           <w:sz w:val="18"/>
           <w:szCs w:val="18"/>
         </w:rPr>
@@ -641,16 +621,14 @@
     <w:p>
       <w:pPr>
         <w:rPr>
-          <w:rFonts w:hint="eastAsia"/>
-          <w:sz w:val="18"/>
-          <w:szCs w:val="18"/>
-        </w:rPr>
-      </w:pPr>
-    </w:p>
-    <w:p>
-      <w:pPr>
-        <w:rPr>
-          <w:rFonts w:hint="eastAsia"/>
+          <w:sz w:val="18"/>
+          <w:szCs w:val="18"/>
+        </w:rPr>
+      </w:pPr>
+    </w:p>
+    <w:p>
+      <w:pPr>
+        <w:rPr>
           <w:noProof/>
           <w:sz w:val="18"/>
           <w:szCs w:val="18"/>
@@ -660,7 +638,6 @@
     <w:p>
       <w:pPr>
         <w:rPr>
-          <w:rFonts w:hint="eastAsia"/>
           <w:noProof/>
           <w:sz w:val="18"/>
           <w:szCs w:val="18"/>
@@ -670,7 +647,6 @@
     <w:p>
       <w:pPr>
         <w:rPr>
-          <w:rFonts w:hint="eastAsia"/>
           <w:noProof/>
           <w:sz w:val="18"/>
           <w:szCs w:val="18"/>
@@ -680,7 +656,6 @@
     <w:p>
       <w:pPr>
         <w:rPr>
-          <w:rFonts w:hint="eastAsia"/>
           <w:noProof/>
           <w:sz w:val="18"/>
           <w:szCs w:val="18"/>
@@ -690,7 +665,6 @@
     <w:p>
       <w:pPr>
         <w:rPr>
-          <w:rFonts w:hint="eastAsia"/>
           <w:noProof/>
           <w:sz w:val="18"/>
           <w:szCs w:val="18"/>
@@ -700,7 +674,6 @@
     <w:p>
       <w:pPr>
         <w:rPr>
-          <w:rFonts w:hint="eastAsia"/>
           <w:noProof/>
           <w:sz w:val="18"/>
           <w:szCs w:val="18"/>
@@ -710,7 +683,6 @@
     <w:p>
       <w:pPr>
         <w:rPr>
-          <w:rFonts w:hint="eastAsia"/>
           <w:noProof/>
           <w:sz w:val="18"/>
           <w:szCs w:val="18"/>
@@ -739,7 +711,6 @@
     <w:p>
       <w:pPr>
         <w:rPr>
-          <w:rFonts w:hint="eastAsia"/>
           <w:sz w:val="18"/>
           <w:szCs w:val="18"/>
         </w:rPr>
@@ -767,7 +738,7 @@
                     <pic:cNvPicPr/>
                   </pic:nvPicPr>
                   <pic:blipFill>
-                    <a:blip r:embed="rId9" cstate="print"/>
+                    <a:blip r:embed="rId11" cstate="print"/>
                     <a:srcRect r="10691"/>
                     <a:stretch>
                       <a:fillRect/>
@@ -913,43 +884,38 @@
     <w:p>
       <w:pPr>
         <w:rPr>
-          <w:rFonts w:hint="eastAsia"/>
-          <w:sz w:val="18"/>
-          <w:szCs w:val="18"/>
-        </w:rPr>
-      </w:pPr>
-    </w:p>
-    <w:p>
-      <w:pPr>
-        <w:rPr>
-          <w:rFonts w:hint="eastAsia"/>
-          <w:sz w:val="18"/>
-          <w:szCs w:val="18"/>
-        </w:rPr>
-      </w:pPr>
-    </w:p>
-    <w:p>
-      <w:pPr>
-        <w:rPr>
-          <w:rFonts w:hint="eastAsia"/>
-          <w:sz w:val="18"/>
-          <w:szCs w:val="18"/>
-        </w:rPr>
-      </w:pPr>
-    </w:p>
-    <w:p>
-      <w:pPr>
-        <w:rPr>
-          <w:rFonts w:hint="eastAsia"/>
-          <w:sz w:val="18"/>
-          <w:szCs w:val="18"/>
-        </w:rPr>
-      </w:pPr>
-    </w:p>
-    <w:p>
-      <w:pPr>
-        <w:rPr>
-          <w:rFonts w:hint="eastAsia"/>
+          <w:sz w:val="18"/>
+          <w:szCs w:val="18"/>
+        </w:rPr>
+      </w:pPr>
+    </w:p>
+    <w:p>
+      <w:pPr>
+        <w:rPr>
+          <w:sz w:val="18"/>
+          <w:szCs w:val="18"/>
+        </w:rPr>
+      </w:pPr>
+    </w:p>
+    <w:p>
+      <w:pPr>
+        <w:rPr>
+          <w:sz w:val="18"/>
+          <w:szCs w:val="18"/>
+        </w:rPr>
+      </w:pPr>
+    </w:p>
+    <w:p>
+      <w:pPr>
+        <w:rPr>
+          <w:sz w:val="18"/>
+          <w:szCs w:val="18"/>
+        </w:rPr>
+      </w:pPr>
+    </w:p>
+    <w:p>
+      <w:pPr>
+        <w:rPr>
           <w:sz w:val="18"/>
           <w:szCs w:val="18"/>
         </w:rPr>
@@ -1015,7 +981,6 @@
     <w:p>
       <w:pPr>
         <w:rPr>
-          <w:rFonts w:hint="eastAsia"/>
           <w:sz w:val="18"/>
           <w:szCs w:val="18"/>
         </w:rPr>
@@ -1043,7 +1008,7 @@
                     <pic:cNvPicPr/>
                   </pic:nvPicPr>
                   <pic:blipFill>
-                    <a:blip r:embed="rId10" cstate="print"/>
+                    <a:blip r:embed="rId12" cstate="print"/>
                     <a:srcRect r="33853" b="52248"/>
                     <a:stretch>
                       <a:fillRect/>
@@ -1069,7 +1034,6 @@
       <w:pPr>
         <w:jc w:val="center"/>
         <w:rPr>
-          <w:rFonts w:hint="eastAsia"/>
           <w:sz w:val="18"/>
           <w:szCs w:val="18"/>
         </w:rPr>
@@ -1111,7 +1075,6 @@
       <w:pPr>
         <w:pStyle w:val="2"/>
         <w:rPr>
-          <w:rFonts w:hint="eastAsia"/>
           <w:sz w:val="21"/>
           <w:szCs w:val="21"/>
         </w:rPr>
@@ -1145,7 +1108,6 @@
       <w:pPr>
         <w:pStyle w:val="2"/>
         <w:rPr>
-          <w:rFonts w:hint="eastAsia"/>
           <w:sz w:val="21"/>
           <w:szCs w:val="21"/>
         </w:rPr>
@@ -1179,7 +1141,6 @@
       <w:pPr>
         <w:pStyle w:val="2"/>
         <w:rPr>
-          <w:rFonts w:hint="eastAsia"/>
           <w:sz w:val="21"/>
           <w:szCs w:val="21"/>
         </w:rPr>
@@ -1233,6 +1194,121 @@
           <w:szCs w:val="21"/>
         </w:rPr>
         <w:t>日历</w:t>
+      </w:r>
+      <w:r>
+        <w:rPr>
+          <w:rFonts w:hint="eastAsia"/>
+          <w:sz w:val="21"/>
+          <w:szCs w:val="21"/>
+        </w:rPr>
+        <w:t>UI</w:t>
+      </w:r>
+    </w:p>
+    <w:p>
+      <w:pPr>
+        <w:pStyle w:val="2"/>
+        <w:rPr>
+          <w:rFonts w:hint="eastAsia"/>
+          <w:sz w:val="21"/>
+          <w:szCs w:val="21"/>
+        </w:rPr>
+      </w:pPr>
+      <w:r>
+        <w:rPr>
+          <w:rFonts w:hint="eastAsia"/>
+          <w:sz w:val="21"/>
+          <w:szCs w:val="21"/>
+        </w:rPr>
+        <w:t>2.6</w:t>
+      </w:r>
+      <w:r>
+        <w:rPr>
+          <w:rFonts w:hint="eastAsia"/>
+          <w:sz w:val="21"/>
+          <w:szCs w:val="21"/>
+        </w:rPr>
+        <w:t>设置</w:t>
+      </w:r>
+      <w:r>
+        <w:rPr>
+          <w:rFonts w:hint="eastAsia"/>
+          <w:sz w:val="21"/>
+          <w:szCs w:val="21"/>
+        </w:rPr>
+        <w:t>UI</w:t>
+      </w:r>
+    </w:p>
+    <w:p>
+      <w:pPr>
+        <w:ind w:firstLineChars="200" w:firstLine="420"/>
+        <w:rPr>
+          <w:rFonts w:hint="eastAsia"/>
+        </w:rPr>
+      </w:pPr>
+      <w:r>
+        <w:rPr>
+          <w:rFonts w:hint="eastAsia"/>
+        </w:rPr>
+        <w:t>下图是事件助手设置的用户界面。里面有若干设置选项。你喜欢的提醒方式代表事件时间到后该如何提醒用户，方式有响铃，振动，通知栏。默认前日提醒是在用户设置了前日提醒后系统设置的默认天数和每天提醒次数，用户给以手动更改。</w:t>
+      </w:r>
+      <w:r>
+        <w:rPr>
+          <w:rFonts w:hint="eastAsia"/>
+        </w:rPr>
+        <w:t>自动备份开关可以设置软件是否自动备份事件等信息。自动备份时间代表每隔多少时间系统自动备份一次。备份位置可选内存和</w:t>
+      </w:r>
+      <w:r>
+        <w:rPr>
+          <w:rFonts w:hint="eastAsia"/>
+        </w:rPr>
+        <w:t>SD</w:t>
+      </w:r>
+      <w:r>
+        <w:rPr>
+          <w:rFonts w:hint="eastAsia"/>
+        </w:rPr>
+        <w:t>卡。</w:t>
+      </w:r>
+    </w:p>
+    <w:p>
+      <w:pPr>
+        <w:rPr>
+          <w:rFonts w:hint="eastAsia"/>
+        </w:rPr>
+      </w:pPr>
+      <w:r>
+        <w:object w:dxaOrig="10344" w:dyaOrig="7756">
+          <v:shape id="_x0000_i1026" type="#_x0000_t75" style="width:416.95pt;height:312.7pt" o:ole="">
+            <v:imagedata r:id="rId13" o:title=""/>
+          </v:shape>
+          <o:OLEObject Type="Embed" ProgID="Visio.Drawing.11" ShapeID="_x0000_i1026" DrawAspect="Content" ObjectID="_1361555945" r:id="rId14"/>
+        </w:object>
+      </w:r>
+    </w:p>
+    <w:p>
+      <w:pPr>
+        <w:pStyle w:val="2"/>
+        <w:rPr>
+          <w:sz w:val="21"/>
+          <w:szCs w:val="21"/>
+        </w:rPr>
+      </w:pPr>
+      <w:r>
+        <w:rPr>
+          <w:rFonts w:hint="eastAsia"/>
+          <w:sz w:val="21"/>
+          <w:szCs w:val="21"/>
+        </w:rPr>
+        <w:lastRenderedPageBreak/>
+        <w:t>2.7</w:t>
+      </w:r>
+      <w:r>
+        <w:rPr>
+          <w:rFonts w:hint="eastAsia"/>
+          <w:sz w:val="21"/>
+          <w:szCs w:val="21"/>
+        </w:rPr>
+        <w:t>帮助</w:t>
       </w:r>
       <w:r>
         <w:rPr>
@@ -1251,18 +1327,18 @@
           <w:numId w:val="1"/>
         </w:numPr>
         <w:rPr>
+          <w:rFonts w:ascii="宋体" w:eastAsia="宋体" w:hAnsi="宋体"/>
+          <w:sz w:val="24"/>
+          <w:szCs w:val="24"/>
+        </w:rPr>
+      </w:pPr>
+      <w:r>
+        <w:rPr>
           <w:rFonts w:ascii="宋体" w:eastAsia="宋体" w:hAnsi="宋体" w:hint="eastAsia"/>
           <w:sz w:val="24"/>
           <w:szCs w:val="24"/>
         </w:rPr>
-      </w:pPr>
-      <w:r>
-        <w:rPr>
-          <w:rFonts w:ascii="宋体" w:eastAsia="宋体" w:hAnsi="宋体" w:hint="eastAsia"/>
-          <w:sz w:val="24"/>
-          <w:szCs w:val="24"/>
-        </w:rPr>
-        <w:t>用例设计</w:t>
+        <w:t>数据库设计</w:t>
       </w:r>
     </w:p>
     <w:p>
@@ -1287,7 +1363,159 @@
         <w:t>类结构设计</w:t>
       </w:r>
     </w:p>
-    <w:p/>
+    <w:p>
+      <w:pPr>
+        <w:pStyle w:val="2"/>
+        <w:numPr>
+          <w:ilvl w:val="0"/>
+          <w:numId w:val="3"/>
+        </w:numPr>
+        <w:rPr>
+          <w:rFonts w:hint="eastAsia"/>
+          <w:sz w:val="21"/>
+          <w:szCs w:val="21"/>
+        </w:rPr>
+      </w:pPr>
+      <w:r>
+        <w:rPr>
+          <w:rFonts w:hint="eastAsia"/>
+          <w:sz w:val="21"/>
+          <w:szCs w:val="21"/>
+        </w:rPr>
+        <w:t>联系人类结构</w:t>
+      </w:r>
+    </w:p>
+    <w:p>
+      <w:pPr>
+        <w:pStyle w:val="2"/>
+        <w:numPr>
+          <w:ilvl w:val="0"/>
+          <w:numId w:val="3"/>
+        </w:numPr>
+        <w:rPr>
+          <w:rFonts w:hint="eastAsia"/>
+          <w:sz w:val="21"/>
+          <w:szCs w:val="21"/>
+        </w:rPr>
+      </w:pPr>
+      <w:r>
+        <w:rPr>
+          <w:rFonts w:hint="eastAsia"/>
+          <w:sz w:val="21"/>
+          <w:szCs w:val="21"/>
+        </w:rPr>
+        <w:t>事件类结构</w:t>
+      </w:r>
+    </w:p>
+    <w:p>
+      <w:pPr>
+        <w:pStyle w:val="2"/>
+        <w:numPr>
+          <w:ilvl w:val="0"/>
+          <w:numId w:val="3"/>
+        </w:numPr>
+        <w:rPr>
+          <w:rFonts w:hint="eastAsia"/>
+          <w:sz w:val="21"/>
+          <w:szCs w:val="21"/>
+        </w:rPr>
+      </w:pPr>
+      <w:r>
+        <w:rPr>
+          <w:rFonts w:hint="eastAsia"/>
+          <w:sz w:val="21"/>
+          <w:szCs w:val="21"/>
+        </w:rPr>
+        <w:t>日历类结构</w:t>
+      </w:r>
+    </w:p>
+    <w:p>
+      <w:pPr>
+        <w:pStyle w:val="2"/>
+        <w:numPr>
+          <w:ilvl w:val="0"/>
+          <w:numId w:val="3"/>
+        </w:numPr>
+        <w:rPr>
+          <w:rFonts w:hint="eastAsia"/>
+          <w:sz w:val="21"/>
+          <w:szCs w:val="21"/>
+        </w:rPr>
+      </w:pPr>
+      <w:r>
+        <w:rPr>
+          <w:rFonts w:hint="eastAsia"/>
+          <w:sz w:val="21"/>
+          <w:szCs w:val="21"/>
+        </w:rPr>
+        <w:t>共享类结构</w:t>
+      </w:r>
+    </w:p>
+    <w:p>
+      <w:pPr>
+        <w:pStyle w:val="2"/>
+        <w:numPr>
+          <w:ilvl w:val="0"/>
+          <w:numId w:val="3"/>
+        </w:numPr>
+        <w:rPr>
+          <w:rFonts w:hint="eastAsia"/>
+          <w:sz w:val="21"/>
+          <w:szCs w:val="21"/>
+        </w:rPr>
+      </w:pPr>
+      <w:r>
+        <w:rPr>
+          <w:rFonts w:hint="eastAsia"/>
+          <w:sz w:val="21"/>
+          <w:szCs w:val="21"/>
+        </w:rPr>
+        <w:t>备份与还原类结构</w:t>
+      </w:r>
+    </w:p>
+    <w:p>
+      <w:pPr>
+        <w:pStyle w:val="2"/>
+        <w:numPr>
+          <w:ilvl w:val="0"/>
+          <w:numId w:val="3"/>
+        </w:numPr>
+        <w:rPr>
+          <w:rFonts w:hint="eastAsia"/>
+          <w:sz w:val="21"/>
+          <w:szCs w:val="21"/>
+        </w:rPr>
+      </w:pPr>
+      <w:r>
+        <w:rPr>
+          <w:rFonts w:hint="eastAsia"/>
+          <w:sz w:val="21"/>
+          <w:szCs w:val="21"/>
+        </w:rPr>
+        <w:t>设置类结构</w:t>
+      </w:r>
+    </w:p>
+    <w:p>
+      <w:pPr>
+        <w:pStyle w:val="2"/>
+        <w:numPr>
+          <w:ilvl w:val="0"/>
+          <w:numId w:val="3"/>
+        </w:numPr>
+        <w:rPr>
+          <w:sz w:val="21"/>
+          <w:szCs w:val="21"/>
+        </w:rPr>
+      </w:pPr>
+      <w:r>
+        <w:rPr>
+          <w:rFonts w:hint="eastAsia"/>
+          <w:sz w:val="21"/>
+          <w:szCs w:val="21"/>
+        </w:rPr>
+        <w:t>帮助类结构</w:t>
+      </w:r>
+    </w:p>
     <w:sectPr>
       <w:pgSz w:w="11906" w:h="16838"/>
       <w:pgMar w:top="1440" w:right="1800" w:bottom="1440" w:left="1800" w:header="851" w:footer="992" w:gutter="0"/>
@@ -1298,6 +1526,44 @@
 </w:document>
 </file>
 
+<file path=word/endnotes.xml><?xml version="1.0" encoding="utf-8"?>
+<w:endnotes xmlns:ve="http://schemas.openxmlformats.org/markup-compatibility/2006" xmlns:o="urn:schemas-microsoft-com:office:office" xmlns:r="http://schemas.openxmlformats.org/officeDocument/2006/relationships" xmlns:m="http://schemas.openxmlformats.org/officeDocument/2006/math" xmlns:v="urn:schemas-microsoft-com:vml" xmlns:wp="http://schemas.openxmlformats.org/drawingml/2006/wordprocessingDrawing" xmlns:w10="urn:schemas-microsoft-com:office:word" xmlns:w="http://schemas.openxmlformats.org/wordprocessingml/2006/main" xmlns:wne="http://schemas.microsoft.com/office/word/2006/wordml">
+  <w:endnote w:type="separator" w:id="-1">
+    <w:p>
+      <w:r>
+        <w:separator/>
+      </w:r>
+    </w:p>
+  </w:endnote>
+  <w:endnote w:type="continuationSeparator" w:id="0">
+    <w:p>
+      <w:r>
+        <w:continuationSeparator/>
+      </w:r>
+    </w:p>
+  </w:endnote>
+</w:endnotes>
+</file>
+
+<file path=word/footnotes.xml><?xml version="1.0" encoding="utf-8"?>
+<w:footnotes xmlns:ve="http://schemas.openxmlformats.org/markup-compatibility/2006" xmlns:o="urn:schemas-microsoft-com:office:office" xmlns:r="http://schemas.openxmlformats.org/officeDocument/2006/relationships" xmlns:m="http://schemas.openxmlformats.org/officeDocument/2006/math" xmlns:v="urn:schemas-microsoft-com:vml" xmlns:wp="http://schemas.openxmlformats.org/drawingml/2006/wordprocessingDrawing" xmlns:w10="urn:schemas-microsoft-com:office:word" xmlns:w="http://schemas.openxmlformats.org/wordprocessingml/2006/main" xmlns:wne="http://schemas.microsoft.com/office/word/2006/wordml">
+  <w:footnote w:type="separator" w:id="-1">
+    <w:p>
+      <w:r>
+        <w:separator/>
+      </w:r>
+    </w:p>
+  </w:footnote>
+  <w:footnote w:type="continuationSeparator" w:id="0">
+    <w:p>
+      <w:r>
+        <w:continuationSeparator/>
+      </w:r>
+    </w:p>
+  </w:footnote>
+</w:footnotes>
+</file>
+
 <file path=word/numbering.xml><?xml version="1.0" encoding="utf-8"?>
 <w:numbering xmlns:ve="http://schemas.openxmlformats.org/markup-compatibility/2006" xmlns:o="urn:schemas-microsoft-com:office:office" xmlns:r="http://schemas.openxmlformats.org/officeDocument/2006/relationships" xmlns:m="http://schemas.openxmlformats.org/officeDocument/2006/math" xmlns:v="urn:schemas-microsoft-com:vml" xmlns:wp="http://schemas.openxmlformats.org/drawingml/2006/wordprocessingDrawing" xmlns:w10="urn:schemas-microsoft-com:office:word" xmlns:w="http://schemas.openxmlformats.org/wordprocessingml/2006/main" xmlns:wne="http://schemas.microsoft.com/office/word/2006/wordml">
   <w:abstractNum w:abstractNumId="0">
@@ -1388,9 +1654,9 @@
   </w:abstractNum>
   <w:abstractNum w:abstractNumId="1">
     <w:nsid w:val="3AF3401C"/>
-    <w:multiLevelType w:val="hybridMultilevel"/>
-    <w:tmpl w:val="51C69066"/>
-    <w:lvl w:ilvl="0" w:tplc="0409000F">
+    <w:multiLevelType w:val="multilevel"/>
+    <w:tmpl w:val="611CF946"/>
+    <w:lvl w:ilvl="0">
       <w:start w:val="1"/>
       <w:numFmt w:val="decimal"/>
       <w:lvlText w:val="%1."/>
@@ -1398,6 +1664,127 @@
       <w:pPr>
         <w:ind w:left="420" w:hanging="420"/>
       </w:pPr>
+    </w:lvl>
+    <w:lvl w:ilvl="1">
+      <w:start w:val="1"/>
+      <w:numFmt w:val="decimal"/>
+      <w:isLgl/>
+      <w:lvlText w:val="%1.%2"/>
+      <w:lvlJc w:val="left"/>
+      <w:pPr>
+        <w:ind w:left="360" w:hanging="360"/>
+      </w:pPr>
+      <w:rPr>
+        <w:rFonts w:hint="default"/>
+      </w:rPr>
+    </w:lvl>
+    <w:lvl w:ilvl="2">
+      <w:start w:val="1"/>
+      <w:numFmt w:val="decimal"/>
+      <w:isLgl/>
+      <w:lvlText w:val="%1.%2.%3"/>
+      <w:lvlJc w:val="left"/>
+      <w:pPr>
+        <w:ind w:left="720" w:hanging="720"/>
+      </w:pPr>
+      <w:rPr>
+        <w:rFonts w:hint="default"/>
+      </w:rPr>
+    </w:lvl>
+    <w:lvl w:ilvl="3">
+      <w:start w:val="1"/>
+      <w:numFmt w:val="decimal"/>
+      <w:isLgl/>
+      <w:lvlText w:val="%1.%2.%3.%4"/>
+      <w:lvlJc w:val="left"/>
+      <w:pPr>
+        <w:ind w:left="720" w:hanging="720"/>
+      </w:pPr>
+      <w:rPr>
+        <w:rFonts w:hint="default"/>
+      </w:rPr>
+    </w:lvl>
+    <w:lvl w:ilvl="4">
+      <w:start w:val="1"/>
+      <w:numFmt w:val="decimal"/>
+      <w:isLgl/>
+      <w:lvlText w:val="%1.%2.%3.%4.%5"/>
+      <w:lvlJc w:val="left"/>
+      <w:pPr>
+        <w:ind w:left="1080" w:hanging="1080"/>
+      </w:pPr>
+      <w:rPr>
+        <w:rFonts w:hint="default"/>
+      </w:rPr>
+    </w:lvl>
+    <w:lvl w:ilvl="5">
+      <w:start w:val="1"/>
+      <w:numFmt w:val="decimal"/>
+      <w:isLgl/>
+      <w:lvlText w:val="%1.%2.%3.%4.%5.%6"/>
+      <w:lvlJc w:val="left"/>
+      <w:pPr>
+        <w:ind w:left="1080" w:hanging="1080"/>
+      </w:pPr>
+      <w:rPr>
+        <w:rFonts w:hint="default"/>
+      </w:rPr>
+    </w:lvl>
+    <w:lvl w:ilvl="6">
+      <w:start w:val="1"/>
+      <w:numFmt w:val="decimal"/>
+      <w:isLgl/>
+      <w:lvlText w:val="%1.%2.%3.%4.%5.%6.%7"/>
+      <w:lvlJc w:val="left"/>
+      <w:pPr>
+        <w:ind w:left="1080" w:hanging="1080"/>
+      </w:pPr>
+      <w:rPr>
+        <w:rFonts w:hint="default"/>
+      </w:rPr>
+    </w:lvl>
+    <w:lvl w:ilvl="7">
+      <w:start w:val="1"/>
+      <w:numFmt w:val="decimal"/>
+      <w:isLgl/>
+      <w:lvlText w:val="%1.%2.%3.%4.%5.%6.%7.%8"/>
+      <w:lvlJc w:val="left"/>
+      <w:pPr>
+        <w:ind w:left="1440" w:hanging="1440"/>
+      </w:pPr>
+      <w:rPr>
+        <w:rFonts w:hint="default"/>
+      </w:rPr>
+    </w:lvl>
+    <w:lvl w:ilvl="8">
+      <w:start w:val="1"/>
+      <w:numFmt w:val="decimal"/>
+      <w:isLgl/>
+      <w:lvlText w:val="%1.%2.%3.%4.%5.%6.%7.%8.%9"/>
+      <w:lvlJc w:val="left"/>
+      <w:pPr>
+        <w:ind w:left="1440" w:hanging="1440"/>
+      </w:pPr>
+      <w:rPr>
+        <w:rFonts w:hint="default"/>
+      </w:rPr>
+    </w:lvl>
+  </w:abstractNum>
+  <w:abstractNum w:abstractNumId="2">
+    <w:nsid w:val="5A250C8F"/>
+    <w:multiLevelType w:val="hybridMultilevel"/>
+    <w:tmpl w:val="56F46A0E"/>
+    <w:lvl w:ilvl="0" w:tplc="B7140F74">
+      <w:start w:val="1"/>
+      <w:numFmt w:val="decimal"/>
+      <w:lvlText w:val="4.%1"/>
+      <w:lvlJc w:val="left"/>
+      <w:pPr>
+        <w:ind w:left="420" w:hanging="420"/>
+      </w:pPr>
+      <w:rPr>
+        <w:rFonts w:hint="eastAsia"/>
+      </w:rPr>
     </w:lvl>
     <w:lvl w:ilvl="1" w:tplc="04090019" w:tentative="1">
       <w:start w:val="1"/>
@@ -1477,6 +1864,9 @@
   </w:num>
   <w:num w:numId="2">
     <w:abstractNumId w:val="0"/>
+  </w:num>
+  <w:num w:numId="3">
+    <w:abstractNumId w:val="2"/>
   </w:num>
 </w:numbering>
 </file>
@@ -1779,6 +2169,75 @@
       <w:szCs w:val="18"/>
     </w:rPr>
   </w:style>
+  <w:style w:type="paragraph" w:styleId="a5">
+    <w:name w:val="header"/>
+    <w:basedOn w:val="a"/>
+    <w:link w:val="Char0"/>
+    <w:uiPriority w:val="99"/>
+    <w:semiHidden/>
+    <w:unhideWhenUsed/>
+    <w:rsid w:val="008B7E02"/>
+    <w:pPr>
+      <w:pBdr>
+        <w:bottom w:val="single" w:sz="6" w:space="1" w:color="auto"/>
+      </w:pBdr>
+      <w:tabs>
+        <w:tab w:val="center" w:pos="4153"/>
+        <w:tab w:val="right" w:pos="8306"/>
+      </w:tabs>
+      <w:snapToGrid w:val="0"/>
+      <w:jc w:val="center"/>
+    </w:pPr>
+    <w:rPr>
+      <w:sz w:val="18"/>
+      <w:szCs w:val="18"/>
+    </w:rPr>
+  </w:style>
+  <w:style w:type="character" w:customStyle="1" w:styleId="Char0">
+    <w:name w:val="页眉 Char"/>
+    <w:basedOn w:val="a0"/>
+    <w:link w:val="a5"/>
+    <w:uiPriority w:val="99"/>
+    <w:semiHidden/>
+    <w:rsid w:val="008B7E02"/>
+    <w:rPr>
+      <w:sz w:val="18"/>
+      <w:szCs w:val="18"/>
+    </w:rPr>
+  </w:style>
+  <w:style w:type="paragraph" w:styleId="a6">
+    <w:name w:val="footer"/>
+    <w:basedOn w:val="a"/>
+    <w:link w:val="Char1"/>
+    <w:uiPriority w:val="99"/>
+    <w:semiHidden/>
+    <w:unhideWhenUsed/>
+    <w:rsid w:val="008B7E02"/>
+    <w:pPr>
+      <w:tabs>
+        <w:tab w:val="center" w:pos="4153"/>
+        <w:tab w:val="right" w:pos="8306"/>
+      </w:tabs>
+      <w:snapToGrid w:val="0"/>
+      <w:jc w:val="left"/>
+    </w:pPr>
+    <w:rPr>
+      <w:sz w:val="18"/>
+      <w:szCs w:val="18"/>
+    </w:rPr>
+  </w:style>
+  <w:style w:type="character" w:customStyle="1" w:styleId="Char1">
+    <w:name w:val="页脚 Char"/>
+    <w:basedOn w:val="a0"/>
+    <w:link w:val="a6"/>
+    <w:uiPriority w:val="99"/>
+    <w:semiHidden/>
+    <w:rsid w:val="008B7E02"/>
+    <w:rPr>
+      <w:sz w:val="18"/>
+      <w:szCs w:val="18"/>
+    </w:rPr>
+  </w:style>
 </w:styles>
 </file>
 
@@ -2070,7 +2529,7 @@
 </file>
 
 <file path=customXml/itemProps1.xml><?xml version="1.0" encoding="utf-8"?>
-<ds:datastoreItem xmlns:ds="http://schemas.openxmlformats.org/officeDocument/2006/customXml" ds:itemID="{E71A3DCD-7A8D-40B5-9B78-2E6C055819B9}">
+<ds:datastoreItem xmlns:ds="http://schemas.openxmlformats.org/officeDocument/2006/customXml" ds:itemID="{B65BF61D-3408-47A8-B72A-D0B28146AF5F}">
   <ds:schemaRefs>
     <ds:schemaRef ds:uri="http://schemas.openxmlformats.org/officeDocument/2006/bibliography"/>
   </ds:schemaRefs>

--- a/trunk/Event Assistance/doc/中期/详细设计.docx
+++ b/trunk/Event Assistance/doc/中期/详细设计.docx
@@ -1,6 +1,6 @@
 
 <file path=word/document.xml><?xml version="1.0" encoding="utf-8"?>
-<w:document xmlns:ve="http://schemas.openxmlformats.org/markup-compatibility/2006" xmlns:o="urn:schemas-microsoft-com:office:office" xmlns:r="http://schemas.openxmlformats.org/officeDocument/2006/relationships" xmlns:m="http://schemas.openxmlformats.org/officeDocument/2006/math" xmlns:v="urn:schemas-microsoft-com:vml" xmlns:wp="http://schemas.openxmlformats.org/drawingml/2006/wordprocessingDrawing" xmlns:w10="urn:schemas-microsoft-com:office:word" xmlns:w="http://schemas.openxmlformats.org/wordprocessingml/2006/main" xmlns:wne="http://schemas.microsoft.com/office/word/2006/wordml">
+<w:document xmlns:wpc="http://schemas.microsoft.com/office/word/2010/wordprocessingCanvas" xmlns:mc="http://schemas.openxmlformats.org/markup-compatibility/2006" xmlns:o="urn:schemas-microsoft-com:office:office" xmlns:r="http://schemas.openxmlformats.org/officeDocument/2006/relationships" xmlns:m="http://schemas.openxmlformats.org/officeDocument/2006/math" xmlns:v="urn:schemas-microsoft-com:vml" xmlns:wp14="http://schemas.microsoft.com/office/word/2010/wordprocessingDrawing" xmlns:wp="http://schemas.openxmlformats.org/drawingml/2006/wordprocessingDrawing" xmlns:w10="urn:schemas-microsoft-com:office:word" xmlns:w="http://schemas.openxmlformats.org/wordprocessingml/2006/main" xmlns:w14="http://schemas.microsoft.com/office/word/2010/wordml" xmlns:wpg="http://schemas.microsoft.com/office/word/2010/wordprocessingGroup" xmlns:wpi="http://schemas.microsoft.com/office/word/2010/wordprocessingInk" xmlns:wne="http://schemas.microsoft.com/office/word/2006/wordml" xmlns:wps="http://schemas.microsoft.com/office/word/2010/wordprocessingShape" mc:Ignorable="w14 wp14">
   <w:body>
     <w:p>
       <w:pPr>
@@ -93,11 +93,7 @@
         </w:rPr>
       </w:pPr>
       <w:r>
-        <w:rPr>
-          <w:sz w:val="18"/>
-          <w:szCs w:val="18"/>
-        </w:rPr>
-        <w:object w:dxaOrig="9739" w:dyaOrig="5503">
+        <w:object w:dxaOrig="9551" w:dyaOrig="6255">
           <v:shapetype id="_x0000_t75" coordsize="21600,21600" o:spt="75" o:preferrelative="t" path="m@4@5l@4@11@9@11@9@5xe" filled="f" stroked="f">
             <v:stroke joinstyle="miter"/>
             <v:formulas>
@@ -117,10 +113,10 @@
             <v:path o:extrusionok="f" gradientshapeok="t" o:connecttype="rect"/>
             <o:lock v:ext="edit" aspectratio="t"/>
           </v:shapetype>
-          <v:shape id="_x0000_i1025" type="#_x0000_t75" style="width:412.65pt;height:233.2pt" o:ole="">
-            <v:imagedata r:id="rId8" o:title=""/>
+          <v:shape id="_x0000_i1027" type="#_x0000_t75" style="width:414.65pt;height:272pt" o:ole="">
+            <v:imagedata r:id="rId9" o:title=""/>
           </v:shape>
-          <o:OLEObject Type="Embed" ProgID="Visio.Drawing.11" ShapeID="_x0000_i1025" DrawAspect="Content" ObjectID="_1361555944" r:id="rId9"/>
+          <o:OLEObject Type="Embed" ProgID="Visio.Drawing.11" ShapeID="_x0000_i1027" DrawAspect="Content" ObjectID="_1361564050" r:id="rId10"/>
         </w:object>
       </w:r>
     </w:p>
@@ -531,7 +527,23 @@
           <w:sz w:val="18"/>
           <w:szCs w:val="18"/>
         </w:rPr>
-        <w:t>来就行编辑。</w:t>
+        <w:t>来</w:t>
+      </w:r>
+      <w:r>
+        <w:rPr>
+          <w:rFonts w:hint="eastAsia"/>
+          <w:sz w:val="18"/>
+          <w:szCs w:val="18"/>
+        </w:rPr>
+        <w:t>进</w:t>
+      </w:r>
+      <w:r>
+        <w:rPr>
+          <w:rFonts w:hint="eastAsia"/>
+          <w:sz w:val="18"/>
+          <w:szCs w:val="18"/>
+        </w:rPr>
+        <w:t>行编辑。</w:t>
       </w:r>
     </w:p>
     <w:p>
@@ -564,7 +576,7 @@
                     <pic:cNvPicPr/>
                   </pic:nvPicPr>
                   <pic:blipFill>
-                    <a:blip r:embed="rId10" cstate="print"/>
+                    <a:blip r:embed="rId11" cstate="print"/>
                     <a:stretch>
                       <a:fillRect/>
                     </a:stretch>
@@ -738,7 +750,7 @@
                     <pic:cNvPicPr/>
                   </pic:nvPicPr>
                   <pic:blipFill>
-                    <a:blip r:embed="rId11" cstate="print"/>
+                    <a:blip r:embed="rId12" cstate="print"/>
                     <a:srcRect r="10691"/>
                     <a:stretch>
                       <a:fillRect/>
@@ -1008,7 +1020,7 @@
                     <pic:cNvPicPr/>
                   </pic:nvPicPr>
                   <pic:blipFill>
-                    <a:blip r:embed="rId12" cstate="print"/>
+                    <a:blip r:embed="rId13" cstate="print"/>
                     <a:srcRect r="33853" b="52248"/>
                     <a:stretch>
                       <a:fillRect/>
@@ -1075,6 +1087,7 @@
       <w:pPr>
         <w:pStyle w:val="2"/>
         <w:rPr>
+          <w:rFonts w:hint="eastAsia"/>
           <w:sz w:val="21"/>
           <w:szCs w:val="21"/>
         </w:rPr>
@@ -1106,6 +1119,519 @@
     </w:p>
     <w:p>
       <w:pPr>
+        <w:ind w:firstLineChars="200" w:firstLine="360"/>
+        <w:rPr>
+          <w:sz w:val="18"/>
+          <w:szCs w:val="18"/>
+        </w:rPr>
+      </w:pPr>
+      <w:r>
+        <w:rPr>
+          <w:rFonts w:hint="eastAsia"/>
+          <w:sz w:val="18"/>
+          <w:szCs w:val="18"/>
+        </w:rPr>
+        <w:t>事件</w:t>
+      </w:r>
+      <w:r>
+        <w:rPr>
+          <w:rFonts w:hint="eastAsia"/>
+          <w:sz w:val="18"/>
+          <w:szCs w:val="18"/>
+        </w:rPr>
+        <w:t>用户界面设计中包括</w:t>
+      </w:r>
+      <w:r>
+        <w:rPr>
+          <w:rFonts w:hint="eastAsia"/>
+          <w:sz w:val="18"/>
+          <w:szCs w:val="18"/>
+        </w:rPr>
+        <w:t>三</w:t>
+      </w:r>
+      <w:r>
+        <w:rPr>
+          <w:rFonts w:hint="eastAsia"/>
+          <w:sz w:val="18"/>
+          <w:szCs w:val="18"/>
+        </w:rPr>
+        <w:t>张图。分别是</w:t>
+      </w:r>
+      <w:r>
+        <w:rPr>
+          <w:rFonts w:hint="eastAsia"/>
+          <w:sz w:val="18"/>
+          <w:szCs w:val="18"/>
+        </w:rPr>
+        <w:t>事件列表</w:t>
+      </w:r>
+      <w:r>
+        <w:rPr>
+          <w:rFonts w:hint="eastAsia"/>
+          <w:sz w:val="18"/>
+          <w:szCs w:val="18"/>
+        </w:rPr>
+        <w:t>、</w:t>
+      </w:r>
+      <w:r>
+        <w:rPr>
+          <w:rFonts w:hint="eastAsia"/>
+          <w:sz w:val="18"/>
+          <w:szCs w:val="18"/>
+        </w:rPr>
+        <w:t>事件详细信息、</w:t>
+      </w:r>
+      <w:r>
+        <w:rPr>
+          <w:rFonts w:hint="eastAsia"/>
+          <w:sz w:val="18"/>
+          <w:szCs w:val="18"/>
+        </w:rPr>
+        <w:t>编辑（新增）事件</w:t>
+      </w:r>
+      <w:r>
+        <w:rPr>
+          <w:rFonts w:hint="eastAsia"/>
+          <w:sz w:val="18"/>
+          <w:szCs w:val="18"/>
+        </w:rPr>
+        <w:t>。</w:t>
+      </w:r>
+    </w:p>
+    <w:p>
+      <w:pPr>
+        <w:ind w:firstLineChars="200" w:firstLine="360"/>
+        <w:rPr>
+          <w:sz w:val="18"/>
+          <w:szCs w:val="18"/>
+        </w:rPr>
+      </w:pPr>
+      <w:r>
+        <w:rPr>
+          <w:rFonts w:hint="eastAsia"/>
+          <w:sz w:val="18"/>
+          <w:szCs w:val="18"/>
+        </w:rPr>
+        <w:t>下图是</w:t>
+      </w:r>
+      <w:r>
+        <w:rPr>
+          <w:rFonts w:hint="eastAsia"/>
+          <w:sz w:val="18"/>
+          <w:szCs w:val="18"/>
+        </w:rPr>
+        <w:t>事件列表</w:t>
+      </w:r>
+      <w:r>
+        <w:rPr>
+          <w:rFonts w:hint="eastAsia"/>
+          <w:sz w:val="18"/>
+          <w:szCs w:val="18"/>
+        </w:rPr>
+        <w:t>界面。</w:t>
+      </w:r>
+      <w:r>
+        <w:rPr>
+          <w:rFonts w:hint="eastAsia"/>
+          <w:sz w:val="18"/>
+          <w:szCs w:val="18"/>
+        </w:rPr>
+        <w:t>首先列出当天的节日和联系人生日，然后列出用户添加的事件，选中事件则会出现删除按钮，方便用户删除事件</w:t>
+      </w:r>
+      <w:r>
+        <w:rPr>
+          <w:rFonts w:hint="eastAsia"/>
+          <w:sz w:val="18"/>
+          <w:szCs w:val="18"/>
+        </w:rPr>
+        <w:t>。</w:t>
+      </w:r>
+      <w:r>
+        <w:rPr>
+          <w:rFonts w:hint="eastAsia"/>
+          <w:sz w:val="18"/>
+          <w:szCs w:val="18"/>
+        </w:rPr>
+        <w:t>用户点击某个事件则跳转到事件</w:t>
+      </w:r>
+      <w:r>
+        <w:rPr>
+          <w:rFonts w:hint="eastAsia"/>
+          <w:sz w:val="18"/>
+          <w:szCs w:val="18"/>
+        </w:rPr>
+        <w:t>详细信息</w:t>
+      </w:r>
+      <w:r>
+        <w:rPr>
+          <w:rFonts w:hint="eastAsia"/>
+          <w:sz w:val="18"/>
+          <w:szCs w:val="18"/>
+        </w:rPr>
+        <w:t>界面。</w:t>
+      </w:r>
+      <w:r>
+        <w:rPr>
+          <w:rFonts w:hint="eastAsia"/>
+          <w:sz w:val="18"/>
+          <w:szCs w:val="18"/>
+        </w:rPr>
+        <w:t>用户可以调出</w:t>
+      </w:r>
+      <w:proofErr w:type="spellStart"/>
+      <w:r>
+        <w:rPr>
+          <w:rFonts w:hint="eastAsia"/>
+          <w:sz w:val="18"/>
+          <w:szCs w:val="18"/>
+        </w:rPr>
+        <w:t>optionMenu</w:t>
+      </w:r>
+      <w:proofErr w:type="spellEnd"/>
+      <w:r>
+        <w:rPr>
+          <w:rFonts w:hint="eastAsia"/>
+          <w:sz w:val="18"/>
+          <w:szCs w:val="18"/>
+        </w:rPr>
+        <w:t>来</w:t>
+      </w:r>
+      <w:r>
+        <w:rPr>
+          <w:rFonts w:hint="eastAsia"/>
+          <w:sz w:val="18"/>
+          <w:szCs w:val="18"/>
+        </w:rPr>
+        <w:t>新增事件</w:t>
+      </w:r>
+      <w:r>
+        <w:rPr>
+          <w:rFonts w:hint="eastAsia"/>
+          <w:sz w:val="18"/>
+          <w:szCs w:val="18"/>
+        </w:rPr>
+        <w:t>。</w:t>
+      </w:r>
+    </w:p>
+    <w:p>
+      <w:pPr>
+        <w:rPr>
+          <w:rFonts w:hint="eastAsia"/>
+        </w:rPr>
+      </w:pPr>
+    </w:p>
+    <w:p>
+      <w:pPr>
+        <w:rPr>
+          <w:rFonts w:hint="eastAsia"/>
+        </w:rPr>
+      </w:pPr>
+      <w:r>
+        <w:object w:dxaOrig="7362" w:dyaOrig="4549">
+          <v:shape id="_x0000_i1028" type="#_x0000_t75" style="width:368pt;height:227.35pt" o:ole="">
+            <v:imagedata r:id="rId14" o:title=""/>
+          </v:shape>
+          <o:OLEObject Type="Embed" ProgID="Visio.Drawing.11" ShapeID="_x0000_i1028" DrawAspect="Content" ObjectID="_1361564051" r:id="rId15"/>
+        </w:object>
+      </w:r>
+    </w:p>
+    <w:p>
+      <w:pPr>
+        <w:jc w:val="center"/>
+        <w:rPr>
+          <w:sz w:val="18"/>
+          <w:szCs w:val="18"/>
+        </w:rPr>
+      </w:pPr>
+      <w:r>
+        <w:rPr>
+          <w:rFonts w:hint="eastAsia"/>
+          <w:sz w:val="18"/>
+          <w:szCs w:val="18"/>
+        </w:rPr>
+        <w:t>图</w:t>
+      </w:r>
+      <w:r>
+        <w:rPr>
+          <w:rFonts w:hint="eastAsia"/>
+          <w:sz w:val="18"/>
+          <w:szCs w:val="18"/>
+        </w:rPr>
+        <w:t xml:space="preserve">5 </w:t>
+      </w:r>
+      <w:r>
+        <w:rPr>
+          <w:rFonts w:hint="eastAsia"/>
+          <w:sz w:val="18"/>
+          <w:szCs w:val="18"/>
+        </w:rPr>
+        <w:t>事件列表</w:t>
+      </w:r>
+    </w:p>
+    <w:p>
+      <w:pPr>
+        <w:rPr>
+          <w:rFonts w:hint="eastAsia"/>
+        </w:rPr>
+      </w:pPr>
+    </w:p>
+    <w:p>
+      <w:pPr>
+        <w:ind w:firstLineChars="200" w:firstLine="360"/>
+        <w:rPr>
+          <w:rFonts w:hint="eastAsia"/>
+          <w:sz w:val="18"/>
+          <w:szCs w:val="18"/>
+        </w:rPr>
+      </w:pPr>
+      <w:r>
+        <w:rPr>
+          <w:rFonts w:hint="eastAsia"/>
+          <w:sz w:val="18"/>
+          <w:szCs w:val="18"/>
+        </w:rPr>
+        <w:t>下图是</w:t>
+      </w:r>
+      <w:r>
+        <w:rPr>
+          <w:rFonts w:hint="eastAsia"/>
+          <w:sz w:val="18"/>
+          <w:szCs w:val="18"/>
+        </w:rPr>
+        <w:t>事件</w:t>
+      </w:r>
+      <w:r>
+        <w:rPr>
+          <w:rFonts w:hint="eastAsia"/>
+          <w:sz w:val="18"/>
+          <w:szCs w:val="18"/>
+        </w:rPr>
+        <w:t>详细信息</w:t>
+      </w:r>
+      <w:r>
+        <w:rPr>
+          <w:rFonts w:hint="eastAsia"/>
+          <w:sz w:val="18"/>
+          <w:szCs w:val="18"/>
+        </w:rPr>
+        <w:t>界面。</w:t>
+      </w:r>
+      <w:r>
+        <w:rPr>
+          <w:rFonts w:hint="eastAsia"/>
+          <w:sz w:val="18"/>
+          <w:szCs w:val="18"/>
+        </w:rPr>
+        <w:t>依次列出事件各项信息，</w:t>
+      </w:r>
+      <w:r>
+        <w:rPr>
+          <w:rFonts w:hint="eastAsia"/>
+          <w:sz w:val="18"/>
+          <w:szCs w:val="18"/>
+        </w:rPr>
+        <w:t>用户点击</w:t>
+      </w:r>
+      <w:r>
+        <w:rPr>
+          <w:rFonts w:hint="eastAsia"/>
+          <w:sz w:val="18"/>
+          <w:szCs w:val="18"/>
+        </w:rPr>
+        <w:t>编辑按钮</w:t>
+      </w:r>
+      <w:r>
+        <w:rPr>
+          <w:rFonts w:hint="eastAsia"/>
+          <w:sz w:val="18"/>
+          <w:szCs w:val="18"/>
+        </w:rPr>
+        <w:t>则跳转到</w:t>
+      </w:r>
+      <w:r>
+        <w:rPr>
+          <w:rFonts w:hint="eastAsia"/>
+          <w:sz w:val="18"/>
+          <w:szCs w:val="18"/>
+        </w:rPr>
+        <w:t>编辑事件</w:t>
+      </w:r>
+      <w:r>
+        <w:rPr>
+          <w:rFonts w:hint="eastAsia"/>
+          <w:sz w:val="18"/>
+          <w:szCs w:val="18"/>
+        </w:rPr>
+        <w:t>界面。</w:t>
+      </w:r>
+    </w:p>
+    <w:p>
+      <w:pPr>
+        <w:rPr>
+          <w:rFonts w:hint="eastAsia"/>
+        </w:rPr>
+      </w:pPr>
+      <w:r>
+        <w:object w:dxaOrig="7214" w:dyaOrig="5598">
+          <v:shape id="_x0000_i1029" type="#_x0000_t75" style="width:360.65pt;height:280pt" o:ole="">
+            <v:imagedata r:id="rId16" o:title=""/>
+          </v:shape>
+          <o:OLEObject Type="Embed" ProgID="Visio.Drawing.11" ShapeID="_x0000_i1029" DrawAspect="Content" ObjectID="_1361564052" r:id="rId17"/>
+        </w:object>
+      </w:r>
+    </w:p>
+    <w:p>
+      <w:pPr>
+        <w:jc w:val="center"/>
+        <w:rPr>
+          <w:rFonts w:hint="eastAsia"/>
+          <w:sz w:val="18"/>
+          <w:szCs w:val="18"/>
+        </w:rPr>
+      </w:pPr>
+      <w:r>
+        <w:rPr>
+          <w:rFonts w:hint="eastAsia"/>
+          <w:sz w:val="18"/>
+          <w:szCs w:val="18"/>
+        </w:rPr>
+        <w:t>图</w:t>
+      </w:r>
+      <w:r>
+        <w:rPr>
+          <w:rFonts w:hint="eastAsia"/>
+          <w:sz w:val="18"/>
+          <w:szCs w:val="18"/>
+        </w:rPr>
+        <w:t xml:space="preserve">6 </w:t>
+      </w:r>
+      <w:r>
+        <w:rPr>
+          <w:rFonts w:hint="eastAsia"/>
+          <w:sz w:val="18"/>
+          <w:szCs w:val="18"/>
+        </w:rPr>
+        <w:t>事件详细信息</w:t>
+      </w:r>
+    </w:p>
+    <w:p>
+      <w:pPr>
+        <w:jc w:val="center"/>
+        <w:rPr>
+          <w:rFonts w:hint="eastAsia"/>
+        </w:rPr>
+      </w:pPr>
+    </w:p>
+    <w:p>
+      <w:pPr>
+        <w:ind w:firstLineChars="200" w:firstLine="360"/>
+        <w:rPr>
+          <w:rFonts w:hint="eastAsia"/>
+          <w:sz w:val="18"/>
+          <w:szCs w:val="18"/>
+        </w:rPr>
+      </w:pPr>
+      <w:r>
+        <w:rPr>
+          <w:rFonts w:hint="eastAsia"/>
+          <w:sz w:val="18"/>
+          <w:szCs w:val="18"/>
+        </w:rPr>
+        <w:t>下图是</w:t>
+      </w:r>
+      <w:r>
+        <w:rPr>
+          <w:rFonts w:hint="eastAsia"/>
+          <w:sz w:val="18"/>
+          <w:szCs w:val="18"/>
+        </w:rPr>
+        <w:t>编辑（新增）事件</w:t>
+      </w:r>
+      <w:r>
+        <w:rPr>
+          <w:rFonts w:hint="eastAsia"/>
+          <w:sz w:val="18"/>
+          <w:szCs w:val="18"/>
+        </w:rPr>
+        <w:t>界面。依次列出事件各项信息，用户</w:t>
+      </w:r>
+      <w:r>
+        <w:rPr>
+          <w:rFonts w:hint="eastAsia"/>
+          <w:sz w:val="18"/>
+          <w:szCs w:val="18"/>
+        </w:rPr>
+        <w:t>可以修改各项内容然后保存</w:t>
+      </w:r>
+      <w:r>
+        <w:rPr>
+          <w:rFonts w:hint="eastAsia"/>
+          <w:sz w:val="18"/>
+          <w:szCs w:val="18"/>
+        </w:rPr>
+        <w:t>。</w:t>
+      </w:r>
+    </w:p>
+    <w:p>
+      <w:pPr>
+        <w:rPr>
+          <w:rFonts w:hint="eastAsia"/>
+        </w:rPr>
+      </w:pPr>
+      <w:r>
+        <w:object w:dxaOrig="7214" w:dyaOrig="6047">
+          <v:shape id="_x0000_i1030" type="#_x0000_t75" style="width:360.65pt;height:302.65pt" o:ole="">
+            <v:imagedata r:id="rId18" o:title=""/>
+          </v:shape>
+          <o:OLEObject Type="Embed" ProgID="Visio.Drawing.11" ShapeID="_x0000_i1030" DrawAspect="Content" ObjectID="_1361564053" r:id="rId19"/>
+        </w:object>
+      </w:r>
+      <w:bookmarkStart w:id="0" w:name="_GoBack"/>
+      <w:bookmarkEnd w:id="0"/>
+    </w:p>
+    <w:p>
+      <w:pPr>
+        <w:jc w:val="center"/>
+        <w:rPr>
+          <w:sz w:val="18"/>
+          <w:szCs w:val="18"/>
+        </w:rPr>
+      </w:pPr>
+      <w:r>
+        <w:rPr>
+          <w:rFonts w:hint="eastAsia"/>
+          <w:sz w:val="18"/>
+          <w:szCs w:val="18"/>
+        </w:rPr>
+        <w:t>图</w:t>
+      </w:r>
+      <w:r>
+        <w:rPr>
+          <w:rFonts w:hint="eastAsia"/>
+          <w:sz w:val="18"/>
+          <w:szCs w:val="18"/>
+        </w:rPr>
+        <w:t>7</w:t>
+      </w:r>
+      <w:r>
+        <w:rPr>
+          <w:rFonts w:hint="eastAsia"/>
+          <w:sz w:val="18"/>
+          <w:szCs w:val="18"/>
+        </w:rPr>
+        <w:t xml:space="preserve"> </w:t>
+      </w:r>
+      <w:r>
+        <w:rPr>
+          <w:rFonts w:hint="eastAsia"/>
+          <w:sz w:val="18"/>
+          <w:szCs w:val="18"/>
+        </w:rPr>
+        <w:t>编辑（新增）事件</w:t>
+      </w:r>
+    </w:p>
+    <w:p>
+      <w:pPr>
         <w:pStyle w:val="2"/>
         <w:rPr>
           <w:sz w:val="21"/>
@@ -1174,7 +1700,6 @@
       <w:pPr>
         <w:pStyle w:val="2"/>
         <w:rPr>
-          <w:rFonts w:hint="eastAsia"/>
           <w:sz w:val="21"/>
           <w:szCs w:val="21"/>
         </w:rPr>
@@ -1208,7 +1733,6 @@
       <w:pPr>
         <w:pStyle w:val="2"/>
         <w:rPr>
-          <w:rFonts w:hint="eastAsia"/>
           <w:sz w:val="21"/>
           <w:szCs w:val="21"/>
         </w:rPr>
@@ -1241,9 +1765,6 @@
     <w:p>
       <w:pPr>
         <w:ind w:firstLineChars="200" w:firstLine="420"/>
-        <w:rPr>
-          <w:rFonts w:hint="eastAsia"/>
-        </w:rPr>
       </w:pPr>
       <w:r>
         <w:rPr>
@@ -1271,17 +1792,12 @@
       </w:r>
     </w:p>
     <w:p>
-      <w:pPr>
-        <w:rPr>
-          <w:rFonts w:hint="eastAsia"/>
-        </w:rPr>
-      </w:pPr>
       <w:r>
         <w:object w:dxaOrig="10344" w:dyaOrig="7756">
-          <v:shape id="_x0000_i1026" type="#_x0000_t75" style="width:416.95pt;height:312.7pt" o:ole="">
-            <v:imagedata r:id="rId13" o:title=""/>
+          <v:shape id="_x0000_i1025" type="#_x0000_t75" style="width:416.65pt;height:312.65pt" o:ole="">
+            <v:imagedata r:id="rId20" o:title=""/>
           </v:shape>
-          <o:OLEObject Type="Embed" ProgID="Visio.Drawing.11" ShapeID="_x0000_i1026" DrawAspect="Content" ObjectID="_1361555945" r:id="rId14"/>
+          <o:OLEObject Type="Embed" ProgID="Visio.Drawing.11" ShapeID="_x0000_i1025" DrawAspect="Content" ObjectID="_1361564054" r:id="rId21"/>
         </w:object>
       </w:r>
     </w:p>
@@ -1327,20 +1843,705 @@
           <w:numId w:val="1"/>
         </w:numPr>
         <w:rPr>
-          <w:rFonts w:ascii="宋体" w:eastAsia="宋体" w:hAnsi="宋体"/>
-          <w:sz w:val="24"/>
-          <w:szCs w:val="24"/>
-        </w:rPr>
-      </w:pPr>
-      <w:r>
-        <w:rPr>
           <w:rFonts w:ascii="宋体" w:eastAsia="宋体" w:hAnsi="宋体" w:hint="eastAsia"/>
           <w:sz w:val="24"/>
           <w:szCs w:val="24"/>
         </w:rPr>
+      </w:pPr>
+      <w:r>
+        <w:rPr>
+          <w:rFonts w:ascii="宋体" w:eastAsia="宋体" w:hAnsi="宋体" w:hint="eastAsia"/>
+          <w:sz w:val="24"/>
+          <w:szCs w:val="24"/>
+        </w:rPr>
         <w:t>数据库设计</w:t>
       </w:r>
     </w:p>
+    <w:p>
+      <w:pPr>
+        <w:rPr>
+          <w:rFonts w:hint="eastAsia"/>
+        </w:rPr>
+      </w:pPr>
+      <w:r>
+        <w:object w:dxaOrig="6188" w:dyaOrig="5463">
+          <v:shape id="_x0000_i1026" type="#_x0000_t75" style="width:309.35pt;height:273.35pt" o:ole="">
+            <v:imagedata r:id="rId22" o:title=""/>
+          </v:shape>
+          <o:OLEObject Type="Embed" ProgID="Visio.Drawing.11" ShapeID="_x0000_i1026" DrawAspect="Content" ObjectID="_1361564055" r:id="rId23"/>
+        </w:object>
+      </w:r>
+    </w:p>
+    <w:p>
+      <w:pPr>
+        <w:rPr>
+          <w:rFonts w:hint="eastAsia"/>
+        </w:rPr>
+      </w:pPr>
+    </w:p>
+    <w:p>
+      <w:r>
+        <w:rPr>
+          <w:rFonts w:hint="eastAsia"/>
+        </w:rPr>
+        <w:t>实体：</w:t>
+      </w:r>
+    </w:p>
+    <w:p>
+      <w:pPr>
+        <w:ind w:firstLineChars="150" w:firstLine="315"/>
+        <w:rPr>
+          <w:rFonts w:hint="eastAsia"/>
+        </w:rPr>
+      </w:pPr>
+      <w:r>
+        <w:rPr>
+          <w:rFonts w:hint="eastAsia"/>
+        </w:rPr>
+        <w:t>Event</w:t>
+      </w:r>
+      <w:r>
+        <w:rPr>
+          <w:rFonts w:hint="eastAsia"/>
+        </w:rPr>
+        <w:t>，</w:t>
+      </w:r>
+      <w:proofErr w:type="spellStart"/>
+      <w:r>
+        <w:rPr>
+          <w:rFonts w:hint="eastAsia"/>
+        </w:rPr>
+        <w:t>Event_Contact</w:t>
+      </w:r>
+      <w:proofErr w:type="spellEnd"/>
+      <w:r>
+        <w:rPr>
+          <w:rFonts w:hint="eastAsia"/>
+        </w:rPr>
+        <w:t>，</w:t>
+      </w:r>
+      <w:proofErr w:type="spellStart"/>
+      <w:r>
+        <w:rPr>
+          <w:rFonts w:hint="eastAsia"/>
+        </w:rPr>
+        <w:t>RawContact</w:t>
+      </w:r>
+      <w:proofErr w:type="spellEnd"/>
+      <w:r>
+        <w:rPr>
+          <w:rFonts w:hint="eastAsia"/>
+        </w:rPr>
+        <w:t>，其中</w:t>
+      </w:r>
+      <w:proofErr w:type="spellStart"/>
+      <w:r>
+        <w:rPr>
+          <w:rFonts w:hint="eastAsia"/>
+        </w:rPr>
+        <w:t>RawContact</w:t>
+      </w:r>
+      <w:proofErr w:type="spellEnd"/>
+      <w:r>
+        <w:rPr>
+          <w:rFonts w:hint="eastAsia"/>
+        </w:rPr>
+        <w:t>是</w:t>
+      </w:r>
+      <w:r>
+        <w:rPr>
+          <w:rFonts w:hint="eastAsia"/>
+        </w:rPr>
+        <w:t>Android</w:t>
+      </w:r>
+      <w:r>
+        <w:rPr>
+          <w:rFonts w:hint="eastAsia"/>
+        </w:rPr>
+        <w:t>系统自带表，这里仅表示实体关系，其它数据未标出</w:t>
+      </w:r>
+      <w:r>
+        <w:rPr>
+          <w:rFonts w:hint="eastAsia"/>
+        </w:rPr>
+        <w:t>。</w:t>
+      </w:r>
+    </w:p>
+    <w:p>
+      <w:pPr>
+        <w:ind w:firstLineChars="150" w:firstLine="315"/>
+      </w:pPr>
+    </w:p>
+    <w:p>
+      <w:r>
+        <w:rPr>
+          <w:rFonts w:hint="eastAsia"/>
+        </w:rPr>
+        <w:t>联系：</w:t>
+      </w:r>
+    </w:p>
+    <w:p>
+      <w:pPr>
+        <w:rPr>
+          <w:rFonts w:hint="eastAsia"/>
+        </w:rPr>
+      </w:pPr>
+      <w:r>
+        <w:rPr>
+          <w:rFonts w:hint="eastAsia"/>
+        </w:rPr>
+        <w:t xml:space="preserve">   </w:t>
+      </w:r>
+      <w:proofErr w:type="spellStart"/>
+      <w:r>
+        <w:rPr>
+          <w:rFonts w:hint="eastAsia"/>
+        </w:rPr>
+        <w:t>Event_Contact</w:t>
+      </w:r>
+      <w:proofErr w:type="spellEnd"/>
+      <w:r>
+        <w:rPr>
+          <w:rFonts w:hint="eastAsia"/>
+        </w:rPr>
+        <w:t>和</w:t>
+      </w:r>
+      <w:r>
+        <w:rPr>
+          <w:rFonts w:hint="eastAsia"/>
+        </w:rPr>
+        <w:t>Event</w:t>
+      </w:r>
+      <w:r>
+        <w:rPr>
+          <w:rFonts w:hint="eastAsia"/>
+        </w:rPr>
+        <w:t>是一对多关系，</w:t>
+      </w:r>
+      <w:proofErr w:type="spellStart"/>
+      <w:r>
+        <w:rPr>
+          <w:rFonts w:hint="eastAsia"/>
+        </w:rPr>
+        <w:t>Event_Contact</w:t>
+      </w:r>
+      <w:proofErr w:type="spellEnd"/>
+      <w:r>
+        <w:rPr>
+          <w:rFonts w:hint="eastAsia"/>
+        </w:rPr>
+        <w:t>和</w:t>
+      </w:r>
+      <w:proofErr w:type="spellStart"/>
+      <w:r>
+        <w:rPr>
+          <w:rFonts w:hint="eastAsia"/>
+        </w:rPr>
+        <w:t>RawContact</w:t>
+      </w:r>
+      <w:proofErr w:type="spellEnd"/>
+      <w:r>
+        <w:rPr>
+          <w:rFonts w:hint="eastAsia"/>
+        </w:rPr>
+        <w:t>是一对多关系。</w:t>
+      </w:r>
+    </w:p>
+    <w:p>
+      <w:pPr>
+        <w:rPr>
+          <w:rFonts w:hint="eastAsia"/>
+        </w:rPr>
+      </w:pPr>
+    </w:p>
+    <w:p>
+      <w:pPr>
+        <w:rPr>
+          <w:rFonts w:hint="eastAsia"/>
+        </w:rPr>
+      </w:pPr>
+      <w:r>
+        <w:rPr>
+          <w:rFonts w:hint="eastAsia"/>
+        </w:rPr>
+        <w:t>属性：</w:t>
+      </w:r>
+    </w:p>
+    <w:p>
+      <w:pPr>
+        <w:rPr>
+          <w:rFonts w:hint="eastAsia"/>
+        </w:rPr>
+      </w:pPr>
+      <w:r>
+        <w:rPr>
+          <w:rFonts w:hint="eastAsia"/>
+        </w:rPr>
+        <w:t xml:space="preserve">   Event</w:t>
+      </w:r>
+      <w:r>
+        <w:rPr>
+          <w:rFonts w:hint="eastAsia"/>
+        </w:rPr>
+        <w:t>：</w:t>
+      </w:r>
+    </w:p>
+    <w:p>
+      <w:pPr>
+        <w:rPr>
+          <w:rFonts w:hint="eastAsia"/>
+        </w:rPr>
+      </w:pPr>
+      <w:r>
+        <w:rPr>
+          <w:rFonts w:hint="eastAsia"/>
+        </w:rPr>
+        <w:t xml:space="preserve">       </w:t>
+      </w:r>
+      <w:r>
+        <w:rPr>
+          <w:rFonts w:hint="eastAsia"/>
+        </w:rPr>
+        <w:t>内容</w:t>
+      </w:r>
+    </w:p>
+    <w:p>
+      <w:pPr>
+        <w:rPr>
+          <w:rFonts w:hint="eastAsia"/>
+        </w:rPr>
+      </w:pPr>
+      <w:r>
+        <w:rPr>
+          <w:rFonts w:hint="eastAsia"/>
+        </w:rPr>
+        <w:t xml:space="preserve">       </w:t>
+      </w:r>
+      <w:r>
+        <w:rPr>
+          <w:rFonts w:hint="eastAsia"/>
+        </w:rPr>
+        <w:t>开始时间</w:t>
+      </w:r>
+    </w:p>
+    <w:p>
+      <w:pPr>
+        <w:rPr>
+          <w:rFonts w:hint="eastAsia"/>
+        </w:rPr>
+      </w:pPr>
+      <w:r>
+        <w:rPr>
+          <w:rFonts w:hint="eastAsia"/>
+        </w:rPr>
+        <w:t xml:space="preserve">       </w:t>
+      </w:r>
+      <w:r>
+        <w:rPr>
+          <w:rFonts w:hint="eastAsia"/>
+        </w:rPr>
+        <w:t>结束时间</w:t>
+      </w:r>
+    </w:p>
+    <w:p>
+      <w:pPr>
+        <w:rPr>
+          <w:rFonts w:hint="eastAsia"/>
+        </w:rPr>
+      </w:pPr>
+      <w:r>
+        <w:rPr>
+          <w:rFonts w:hint="eastAsia"/>
+        </w:rPr>
+        <w:t xml:space="preserve">       </w:t>
+      </w:r>
+      <w:r>
+        <w:rPr>
+          <w:rFonts w:hint="eastAsia"/>
+        </w:rPr>
+        <w:t>发生地点</w:t>
+      </w:r>
+    </w:p>
+    <w:p>
+      <w:pPr>
+        <w:rPr>
+          <w:rFonts w:hint="eastAsia"/>
+        </w:rPr>
+      </w:pPr>
+      <w:r>
+        <w:rPr>
+          <w:rFonts w:hint="eastAsia"/>
+        </w:rPr>
+        <w:t xml:space="preserve">       </w:t>
+      </w:r>
+      <w:r>
+        <w:rPr>
+          <w:rFonts w:hint="eastAsia"/>
+        </w:rPr>
+        <w:t>备注</w:t>
+      </w:r>
+    </w:p>
+    <w:p>
+      <w:pPr>
+        <w:rPr>
+          <w:rFonts w:hint="eastAsia"/>
+        </w:rPr>
+      </w:pPr>
+      <w:r>
+        <w:rPr>
+          <w:rFonts w:hint="eastAsia"/>
+        </w:rPr>
+        <w:t xml:space="preserve">       </w:t>
+      </w:r>
+      <w:r>
+        <w:rPr>
+          <w:rFonts w:hint="eastAsia"/>
+        </w:rPr>
+        <w:t>当日提醒时间</w:t>
+      </w:r>
+    </w:p>
+    <w:p>
+      <w:pPr>
+        <w:rPr>
+          <w:rFonts w:hint="eastAsia"/>
+        </w:rPr>
+      </w:pPr>
+      <w:r>
+        <w:rPr>
+          <w:rFonts w:hint="eastAsia"/>
+        </w:rPr>
+        <w:t xml:space="preserve">       </w:t>
+      </w:r>
+      <w:r>
+        <w:rPr>
+          <w:rFonts w:hint="eastAsia"/>
+        </w:rPr>
+        <w:t>提前几天提醒</w:t>
+      </w:r>
+    </w:p>
+    <w:p>
+      <w:pPr>
+        <w:rPr>
+          <w:rFonts w:hint="eastAsia"/>
+        </w:rPr>
+      </w:pPr>
+      <w:r>
+        <w:rPr>
+          <w:rFonts w:hint="eastAsia"/>
+        </w:rPr>
+        <w:t xml:space="preserve">       </w:t>
+      </w:r>
+      <w:r>
+        <w:rPr>
+          <w:rFonts w:hint="eastAsia"/>
+        </w:rPr>
+        <w:t>每天提醒的次数</w:t>
+      </w:r>
+    </w:p>
+    <w:p>
+      <w:pPr>
+        <w:rPr>
+          <w:rFonts w:hint="eastAsia"/>
+        </w:rPr>
+      </w:pPr>
+      <w:r>
+        <w:rPr>
+          <w:rFonts w:hint="eastAsia"/>
+        </w:rPr>
+        <w:t xml:space="preserve">       </w:t>
+      </w:r>
+      <w:r>
+        <w:rPr>
+          <w:rFonts w:hint="eastAsia"/>
+        </w:rPr>
+        <w:t>提醒方式（</w:t>
+      </w:r>
+      <w:r>
+        <w:rPr>
+          <w:rFonts w:hint="eastAsia"/>
+        </w:rPr>
+        <w:t>响</w:t>
+      </w:r>
+      <w:r>
+        <w:rPr>
+          <w:rFonts w:hint="eastAsia"/>
+        </w:rPr>
+        <w:t>铃、振动）</w:t>
+      </w:r>
+    </w:p>
+    <w:p>
+      <w:pPr>
+        <w:rPr>
+          <w:rFonts w:hint="eastAsia"/>
+        </w:rPr>
+      </w:pPr>
+    </w:p>
+    <w:p>
+      <w:pPr>
+        <w:ind w:firstLine="420"/>
+        <w:rPr>
+          <w:rFonts w:hint="eastAsia"/>
+        </w:rPr>
+      </w:pPr>
+      <w:proofErr w:type="spellStart"/>
+      <w:r>
+        <w:rPr>
+          <w:rFonts w:hint="eastAsia"/>
+        </w:rPr>
+        <w:lastRenderedPageBreak/>
+        <w:t>Event_Contact</w:t>
+      </w:r>
+      <w:proofErr w:type="spellEnd"/>
+      <w:r>
+        <w:rPr>
+          <w:rFonts w:hint="eastAsia"/>
+        </w:rPr>
+        <w:t>：</w:t>
+      </w:r>
+    </w:p>
+    <w:p>
+      <w:pPr>
+        <w:ind w:firstLine="420"/>
+        <w:rPr>
+          <w:rFonts w:hint="eastAsia"/>
+        </w:rPr>
+      </w:pPr>
+      <w:r>
+        <w:rPr>
+          <w:rFonts w:hint="eastAsia"/>
+        </w:rPr>
+        <w:t xml:space="preserve">    </w:t>
+      </w:r>
+      <w:r>
+        <w:rPr>
+          <w:rFonts w:hint="eastAsia"/>
+        </w:rPr>
+        <w:t>事件</w:t>
+      </w:r>
+      <w:r>
+        <w:rPr>
+          <w:rFonts w:hint="eastAsia"/>
+        </w:rPr>
+        <w:t>ID</w:t>
+      </w:r>
+    </w:p>
+    <w:p>
+      <w:pPr>
+        <w:ind w:firstLine="420"/>
+        <w:rPr>
+          <w:rFonts w:hint="eastAsia"/>
+        </w:rPr>
+      </w:pPr>
+      <w:r>
+        <w:rPr>
+          <w:rFonts w:hint="eastAsia"/>
+        </w:rPr>
+        <w:t xml:space="preserve">    </w:t>
+      </w:r>
+      <w:r>
+        <w:rPr>
+          <w:rFonts w:hint="eastAsia"/>
+        </w:rPr>
+        <w:t>联系人</w:t>
+      </w:r>
+      <w:r>
+        <w:rPr>
+          <w:rFonts w:hint="eastAsia"/>
+        </w:rPr>
+        <w:t>ID</w:t>
+      </w:r>
+    </w:p>
+    <w:p>
+      <w:pPr>
+        <w:ind w:firstLine="420"/>
+        <w:rPr>
+          <w:rFonts w:hint="eastAsia"/>
+        </w:rPr>
+      </w:pPr>
+    </w:p>
+    <w:p>
+      <w:pPr>
+        <w:ind w:firstLine="420"/>
+        <w:rPr>
+          <w:rFonts w:hint="eastAsia"/>
+        </w:rPr>
+      </w:pPr>
+      <w:proofErr w:type="spellStart"/>
+      <w:r>
+        <w:rPr>
+          <w:rFonts w:hint="eastAsia"/>
+        </w:rPr>
+        <w:t>RawContact</w:t>
+      </w:r>
+      <w:proofErr w:type="spellEnd"/>
+      <w:r>
+        <w:rPr>
+          <w:rFonts w:hint="eastAsia"/>
+        </w:rPr>
+        <w:t>：</w:t>
+      </w:r>
+    </w:p>
+    <w:p>
+      <w:pPr>
+        <w:ind w:firstLine="420"/>
+      </w:pPr>
+      <w:r>
+        <w:rPr>
+          <w:rFonts w:hint="eastAsia"/>
+        </w:rPr>
+        <w:t xml:space="preserve">    </w:t>
+      </w:r>
+      <w:r>
+        <w:rPr>
+          <w:rFonts w:hint="eastAsia"/>
+        </w:rPr>
+        <w:t>系统自带联系人属性</w:t>
+      </w:r>
+    </w:p>
+    <w:p>
+      <w:pPr>
+        <w:rPr>
+          <w:rFonts w:hint="eastAsia"/>
+        </w:rPr>
+      </w:pPr>
+    </w:p>
+    <w:p>
+      <w:pPr>
+        <w:rPr>
+          <w:rFonts w:hint="eastAsia"/>
+        </w:rPr>
+      </w:pPr>
+      <w:r>
+        <w:rPr>
+          <w:rFonts w:hint="eastAsia"/>
+        </w:rPr>
+        <w:t>Event</w:t>
+      </w:r>
+    </w:p>
+    <w:p>
+      <w:pPr>
+        <w:rPr>
+          <w:rFonts w:hint="eastAsia"/>
+        </w:rPr>
+      </w:pPr>
+      <w:r>
+        <w:rPr>
+          <w:noProof/>
+        </w:rPr>
+        <w:drawing>
+          <wp:inline distT="0" distB="0" distL="0" distR="0" wp14:anchorId="270E1ED6" wp14:editId="1C336295">
+            <wp:extent cx="2743200" cy="1857375"/>
+            <wp:effectExtent l="0" t="0" r="0" b="9525"/>
+            <wp:docPr id="5" name="图片 5"/>
+            <wp:cNvGraphicFramePr>
+              <a:graphicFrameLocks xmlns:a="http://schemas.openxmlformats.org/drawingml/2006/main" noChangeAspect="1"/>
+            </wp:cNvGraphicFramePr>
+            <a:graphic xmlns:a="http://schemas.openxmlformats.org/drawingml/2006/main">
+              <a:graphicData uri="http://schemas.openxmlformats.org/drawingml/2006/picture">
+                <pic:pic xmlns:pic="http://schemas.openxmlformats.org/drawingml/2006/picture">
+                  <pic:nvPicPr>
+                    <pic:cNvPr id="0" name=""/>
+                    <pic:cNvPicPr/>
+                  </pic:nvPicPr>
+                  <pic:blipFill>
+                    <a:blip r:embed="rId24"/>
+                    <a:stretch>
+                      <a:fillRect/>
+                    </a:stretch>
+                  </pic:blipFill>
+                  <pic:spPr>
+                    <a:xfrm>
+                      <a:off x="0" y="0"/>
+                      <a:ext cx="2743200" cy="1857375"/>
+                    </a:xfrm>
+                    <a:prstGeom prst="rect">
+                      <a:avLst/>
+                    </a:prstGeom>
+                  </pic:spPr>
+                </pic:pic>
+              </a:graphicData>
+            </a:graphic>
+          </wp:inline>
+        </w:drawing>
+      </w:r>
+    </w:p>
+    <w:p>
+      <w:pPr>
+        <w:rPr>
+          <w:rFonts w:hint="eastAsia"/>
+        </w:rPr>
+      </w:pPr>
+    </w:p>
+    <w:p>
+      <w:pPr>
+        <w:rPr>
+          <w:rFonts w:hint="eastAsia"/>
+          <w:noProof/>
+        </w:rPr>
+      </w:pPr>
+      <w:r>
+        <w:rPr>
+          <w:rFonts w:hint="eastAsia"/>
+          <w:noProof/>
+        </w:rPr>
+        <w:t>Event_Contact</w:t>
+      </w:r>
+    </w:p>
+    <w:p>
+      <w:pPr>
+        <w:rPr>
+          <w:rFonts w:hint="eastAsia"/>
+        </w:rPr>
+      </w:pPr>
+      <w:r>
+        <w:rPr>
+          <w:noProof/>
+        </w:rPr>
+        <w:drawing>
+          <wp:inline distT="0" distB="0" distL="0" distR="0" wp14:anchorId="126E0B1D" wp14:editId="632D6807">
+            <wp:extent cx="2743200" cy="657225"/>
+            <wp:effectExtent l="0" t="0" r="0" b="9525"/>
+            <wp:docPr id="7" name="图片 7"/>
+            <wp:cNvGraphicFramePr>
+              <a:graphicFrameLocks xmlns:a="http://schemas.openxmlformats.org/drawingml/2006/main" noChangeAspect="1"/>
+            </wp:cNvGraphicFramePr>
+            <a:graphic xmlns:a="http://schemas.openxmlformats.org/drawingml/2006/main">
+              <a:graphicData uri="http://schemas.openxmlformats.org/drawingml/2006/picture">
+                <pic:pic xmlns:pic="http://schemas.openxmlformats.org/drawingml/2006/picture">
+                  <pic:nvPicPr>
+                    <pic:cNvPr id="0" name=""/>
+                    <pic:cNvPicPr/>
+                  </pic:nvPicPr>
+                  <pic:blipFill>
+                    <a:blip r:embed="rId25"/>
+                    <a:stretch>
+                      <a:fillRect/>
+                    </a:stretch>
+                  </pic:blipFill>
+                  <pic:spPr>
+                    <a:xfrm>
+                      <a:off x="0" y="0"/>
+                      <a:ext cx="2743200" cy="657225"/>
+                    </a:xfrm>
+                    <a:prstGeom prst="rect">
+                      <a:avLst/>
+                    </a:prstGeom>
+                  </pic:spPr>
+                </pic:pic>
+              </a:graphicData>
+            </a:graphic>
+          </wp:inline>
+        </w:drawing>
+      </w:r>
+    </w:p>
+    <w:p>
+      <w:pPr>
+        <w:rPr>
+          <w:rFonts w:hint="eastAsia"/>
+        </w:rPr>
+      </w:pPr>
+    </w:p>
+    <w:p/>
     <w:p>
       <w:pPr>
         <w:pStyle w:val="1"/>
@@ -1349,17 +2550,18 @@
           <w:numId w:val="1"/>
         </w:numPr>
         <w:rPr>
+          <w:rFonts w:ascii="宋体" w:eastAsia="宋体" w:hAnsi="宋体"/>
+          <w:sz w:val="24"/>
+          <w:szCs w:val="24"/>
+        </w:rPr>
+      </w:pPr>
+      <w:r>
+        <w:rPr>
           <w:rFonts w:ascii="宋体" w:eastAsia="宋体" w:hAnsi="宋体" w:hint="eastAsia"/>
           <w:sz w:val="24"/>
           <w:szCs w:val="24"/>
         </w:rPr>
-      </w:pPr>
-      <w:r>
-        <w:rPr>
-          <w:rFonts w:ascii="宋体" w:eastAsia="宋体" w:hAnsi="宋体" w:hint="eastAsia"/>
-          <w:sz w:val="24"/>
-          <w:szCs w:val="24"/>
-        </w:rPr>
+        <w:lastRenderedPageBreak/>
         <w:t>类结构设计</w:t>
       </w:r>
     </w:p>
@@ -1371,7 +2573,6 @@
           <w:numId w:val="3"/>
         </w:numPr>
         <w:rPr>
-          <w:rFonts w:hint="eastAsia"/>
           <w:sz w:val="21"/>
           <w:szCs w:val="21"/>
         </w:rPr>
@@ -1393,7 +2594,6 @@
           <w:numId w:val="3"/>
         </w:numPr>
         <w:rPr>
-          <w:rFonts w:hint="eastAsia"/>
           <w:sz w:val="21"/>
           <w:szCs w:val="21"/>
         </w:rPr>
@@ -1415,7 +2615,6 @@
           <w:numId w:val="3"/>
         </w:numPr>
         <w:rPr>
-          <w:rFonts w:hint="eastAsia"/>
           <w:sz w:val="21"/>
           <w:szCs w:val="21"/>
         </w:rPr>
@@ -1437,7 +2636,6 @@
           <w:numId w:val="3"/>
         </w:numPr>
         <w:rPr>
-          <w:rFonts w:hint="eastAsia"/>
           <w:sz w:val="21"/>
           <w:szCs w:val="21"/>
         </w:rPr>
@@ -1459,7 +2657,6 @@
           <w:numId w:val="3"/>
         </w:numPr>
         <w:rPr>
-          <w:rFonts w:hint="eastAsia"/>
           <w:sz w:val="21"/>
           <w:szCs w:val="21"/>
         </w:rPr>
@@ -1481,7 +2678,6 @@
           <w:numId w:val="3"/>
         </w:numPr>
         <w:rPr>
-          <w:rFonts w:hint="eastAsia"/>
           <w:sz w:val="21"/>
           <w:szCs w:val="21"/>
         </w:rPr>
@@ -1527,7 +2723,7 @@
 </file>
 
 <file path=word/endnotes.xml><?xml version="1.0" encoding="utf-8"?>
-<w:endnotes xmlns:ve="http://schemas.openxmlformats.org/markup-compatibility/2006" xmlns:o="urn:schemas-microsoft-com:office:office" xmlns:r="http://schemas.openxmlformats.org/officeDocument/2006/relationships" xmlns:m="http://schemas.openxmlformats.org/officeDocument/2006/math" xmlns:v="urn:schemas-microsoft-com:vml" xmlns:wp="http://schemas.openxmlformats.org/drawingml/2006/wordprocessingDrawing" xmlns:w10="urn:schemas-microsoft-com:office:word" xmlns:w="http://schemas.openxmlformats.org/wordprocessingml/2006/main" xmlns:wne="http://schemas.microsoft.com/office/word/2006/wordml">
+<w:endnotes xmlns:wpc="http://schemas.microsoft.com/office/word/2010/wordprocessingCanvas" xmlns:mc="http://schemas.openxmlformats.org/markup-compatibility/2006" xmlns:o="urn:schemas-microsoft-com:office:office" xmlns:r="http://schemas.openxmlformats.org/officeDocument/2006/relationships" xmlns:m="http://schemas.openxmlformats.org/officeDocument/2006/math" xmlns:v="urn:schemas-microsoft-com:vml" xmlns:wp14="http://schemas.microsoft.com/office/word/2010/wordprocessingDrawing" xmlns:wp="http://schemas.openxmlformats.org/drawingml/2006/wordprocessingDrawing" xmlns:w10="urn:schemas-microsoft-com:office:word" xmlns:w="http://schemas.openxmlformats.org/wordprocessingml/2006/main" xmlns:w14="http://schemas.microsoft.com/office/word/2010/wordml" xmlns:wpg="http://schemas.microsoft.com/office/word/2010/wordprocessingGroup" xmlns:wpi="http://schemas.microsoft.com/office/word/2010/wordprocessingInk" xmlns:wne="http://schemas.microsoft.com/office/word/2006/wordml" xmlns:wps="http://schemas.microsoft.com/office/word/2010/wordprocessingShape" mc:Ignorable="w14 wp14">
   <w:endnote w:type="separator" w:id="-1">
     <w:p>
       <w:r>
@@ -1546,7 +2742,7 @@
 </file>
 
 <file path=word/footnotes.xml><?xml version="1.0" encoding="utf-8"?>
-<w:footnotes xmlns:ve="http://schemas.openxmlformats.org/markup-compatibility/2006" xmlns:o="urn:schemas-microsoft-com:office:office" xmlns:r="http://schemas.openxmlformats.org/officeDocument/2006/relationships" xmlns:m="http://schemas.openxmlformats.org/officeDocument/2006/math" xmlns:v="urn:schemas-microsoft-com:vml" xmlns:wp="http://schemas.openxmlformats.org/drawingml/2006/wordprocessingDrawing" xmlns:w10="urn:schemas-microsoft-com:office:word" xmlns:w="http://schemas.openxmlformats.org/wordprocessingml/2006/main" xmlns:wne="http://schemas.microsoft.com/office/word/2006/wordml">
+<w:footnotes xmlns:wpc="http://schemas.microsoft.com/office/word/2010/wordprocessingCanvas" xmlns:mc="http://schemas.openxmlformats.org/markup-compatibility/2006" xmlns:o="urn:schemas-microsoft-com:office:office" xmlns:r="http://schemas.openxmlformats.org/officeDocument/2006/relationships" xmlns:m="http://schemas.openxmlformats.org/officeDocument/2006/math" xmlns:v="urn:schemas-microsoft-com:vml" xmlns:wp14="http://schemas.microsoft.com/office/word/2010/wordprocessingDrawing" xmlns:wp="http://schemas.openxmlformats.org/drawingml/2006/wordprocessingDrawing" xmlns:w10="urn:schemas-microsoft-com:office:word" xmlns:w="http://schemas.openxmlformats.org/wordprocessingml/2006/main" xmlns:w14="http://schemas.microsoft.com/office/word/2010/wordml" xmlns:wpg="http://schemas.microsoft.com/office/word/2010/wordprocessingGroup" xmlns:wpi="http://schemas.microsoft.com/office/word/2010/wordprocessingInk" xmlns:wne="http://schemas.microsoft.com/office/word/2006/wordml" xmlns:wps="http://schemas.microsoft.com/office/word/2010/wordprocessingShape" mc:Ignorable="w14 wp14">
   <w:footnote w:type="separator" w:id="-1">
     <w:p>
       <w:r>
@@ -1565,7 +2761,7 @@
 </file>
 
 <file path=word/numbering.xml><?xml version="1.0" encoding="utf-8"?>
-<w:numbering xmlns:ve="http://schemas.openxmlformats.org/markup-compatibility/2006" xmlns:o="urn:schemas-microsoft-com:office:office" xmlns:r="http://schemas.openxmlformats.org/officeDocument/2006/relationships" xmlns:m="http://schemas.openxmlformats.org/officeDocument/2006/math" xmlns:v="urn:schemas-microsoft-com:vml" xmlns:wp="http://schemas.openxmlformats.org/drawingml/2006/wordprocessingDrawing" xmlns:w10="urn:schemas-microsoft-com:office:word" xmlns:w="http://schemas.openxmlformats.org/wordprocessingml/2006/main" xmlns:wne="http://schemas.microsoft.com/office/word/2006/wordml">
+<w:numbering xmlns:wpc="http://schemas.microsoft.com/office/word/2010/wordprocessingCanvas" xmlns:mc="http://schemas.openxmlformats.org/markup-compatibility/2006" xmlns:o="urn:schemas-microsoft-com:office:office" xmlns:r="http://schemas.openxmlformats.org/officeDocument/2006/relationships" xmlns:m="http://schemas.openxmlformats.org/officeDocument/2006/math" xmlns:v="urn:schemas-microsoft-com:vml" xmlns:wp14="http://schemas.microsoft.com/office/word/2010/wordprocessingDrawing" xmlns:wp="http://schemas.openxmlformats.org/drawingml/2006/wordprocessingDrawing" xmlns:w10="urn:schemas-microsoft-com:office:word" xmlns:w="http://schemas.openxmlformats.org/wordprocessingml/2006/main" xmlns:w14="http://schemas.microsoft.com/office/word/2010/wordml" xmlns:wpg="http://schemas.microsoft.com/office/word/2010/wordprocessingGroup" xmlns:wpi="http://schemas.microsoft.com/office/word/2010/wordprocessingInk" xmlns:wne="http://schemas.microsoft.com/office/word/2006/wordml" xmlns:wps="http://schemas.microsoft.com/office/word/2010/wordprocessingShape" mc:Ignorable="w14 wp14">
   <w:abstractNum w:abstractNumId="0">
     <w:nsid w:val="36F62728"/>
     <w:multiLevelType w:val="hybridMultilevel"/>
@@ -1872,7 +3068,7 @@
 </file>
 
 <file path=word/styles.xml><?xml version="1.0" encoding="utf-8"?>
-<w:styles xmlns:r="http://schemas.openxmlformats.org/officeDocument/2006/relationships" xmlns:w="http://schemas.openxmlformats.org/wordprocessingml/2006/main">
+<w:styles xmlns:mc="http://schemas.openxmlformats.org/markup-compatibility/2006" xmlns:r="http://schemas.openxmlformats.org/officeDocument/2006/relationships" xmlns:w="http://schemas.openxmlformats.org/wordprocessingml/2006/main" xmlns:w14="http://schemas.microsoft.com/office/word/2010/wordml" mc:Ignorable="w14">
   <w:docDefaults>
     <w:rPrDefault>
       <w:rPr>
@@ -2081,7 +3277,6 @@
   <w:style w:type="character" w:default="1" w:styleId="a0">
     <w:name w:val="Default Paragraph Font"/>
     <w:uiPriority w:val="1"/>
-    <w:semiHidden/>
     <w:unhideWhenUsed/>
   </w:style>
   <w:style w:type="table" w:default="1" w:styleId="a1">
@@ -2089,7 +3284,6 @@
     <w:uiPriority w:val="99"/>
     <w:semiHidden/>
     <w:unhideWhenUsed/>
-    <w:qFormat/>
     <w:tblPr>
       <w:tblInd w:w="0" w:type="dxa"/>
       <w:tblCellMar>
@@ -2237,6 +3431,197 @@
       <w:sz w:val="18"/>
       <w:szCs w:val="18"/>
     </w:rPr>
+  </w:style>
+</w:styles>
+</file>
+
+<file path=word/stylesWithEffects.xml><?xml version="1.0" encoding="utf-8"?>
+<w:styles xmlns:wpc="http://schemas.microsoft.com/office/word/2010/wordprocessingCanvas" xmlns:mc="http://schemas.openxmlformats.org/markup-compatibility/2006" xmlns:o="urn:schemas-microsoft-com:office:office" xmlns:r="http://schemas.openxmlformats.org/officeDocument/2006/relationships" xmlns:m="http://schemas.openxmlformats.org/officeDocument/2006/math" xmlns:v="urn:schemas-microsoft-com:vml" xmlns:wp14="http://schemas.microsoft.com/office/word/2010/wordprocessingDrawing" xmlns:wp="http://schemas.openxmlformats.org/drawingml/2006/wordprocessingDrawing" xmlns:w10="urn:schemas-microsoft-com:office:word" xmlns:w="http://schemas.openxmlformats.org/wordprocessingml/2006/main" xmlns:w14="http://schemas.microsoft.com/office/word/2010/wordml" xmlns:wpg="http://schemas.microsoft.com/office/word/2010/wordprocessingGroup" xmlns:wpi="http://schemas.microsoft.com/office/word/2010/wordprocessingInk" xmlns:wne="http://schemas.microsoft.com/office/word/2006/wordml" xmlns:wps="http://schemas.microsoft.com/office/word/2010/wordprocessingShape" mc:Ignorable="w14 wp14">
+  <w:docDefaults>
+    <w:rPrDefault>
+      <w:rPr>
+        <w:rFonts w:asciiTheme="minorHAnsi" w:eastAsiaTheme="minorEastAsia" w:hAnsiTheme="minorHAnsi" w:cstheme="minorBidi"/>
+        <w:kern w:val="2"/>
+        <w:sz w:val="21"/>
+        <w:szCs w:val="22"/>
+        <w:lang w:val="en-US" w:eastAsia="zh-CN" w:bidi="ar-SA"/>
+      </w:rPr>
+    </w:rPrDefault>
+    <w:pPrDefault/>
+  </w:docDefaults>
+  <w:latentStyles w:defLockedState="0" w:defUIPriority="99" w:defSemiHidden="1" w:defUnhideWhenUsed="1" w:defQFormat="0" w:count="267">
+    <w:lsdException w:name="Normal" w:semiHidden="0" w:uiPriority="0" w:unhideWhenUsed="0" w:qFormat="1"/>
+    <w:lsdException w:name="heading 1" w:semiHidden="0" w:uiPriority="9" w:unhideWhenUsed="0" w:qFormat="1"/>
+    <w:lsdException w:name="heading 2" w:uiPriority="9" w:qFormat="1"/>
+    <w:lsdException w:name="heading 3" w:uiPriority="9" w:qFormat="1"/>
+    <w:lsdException w:name="heading 4" w:uiPriority="9" w:qFormat="1"/>
+    <w:lsdException w:name="heading 5" w:uiPriority="9" w:qFormat="1"/>
+    <w:lsdException w:name="heading 6" w:uiPriority="9" w:qFormat="1"/>
+    <w:lsdException w:name="heading 7" w:uiPriority="9" w:qFormat="1"/>
+    <w:lsdException w:name="heading 8" w:uiPriority="9" w:qFormat="1"/>
+    <w:lsdException w:name="heading 9" w:uiPriority="9" w:qFormat="1"/>
+    <w:lsdException w:name="toc 1" w:uiPriority="39"/>
+    <w:lsdException w:name="toc 2" w:uiPriority="39"/>
+    <w:lsdException w:name="toc 3" w:uiPriority="39"/>
+    <w:lsdException w:name="toc 4" w:uiPriority="39"/>
+    <w:lsdException w:name="toc 5" w:uiPriority="39"/>
+    <w:lsdException w:name="toc 6" w:uiPriority="39"/>
+    <w:lsdException w:name="toc 7" w:uiPriority="39"/>
+    <w:lsdException w:name="toc 8" w:uiPriority="39"/>
+    <w:lsdException w:name="toc 9" w:uiPriority="39"/>
+    <w:lsdException w:name="caption" w:uiPriority="35" w:qFormat="1"/>
+    <w:lsdException w:name="Title" w:semiHidden="0" w:uiPriority="10" w:unhideWhenUsed="0" w:qFormat="1"/>
+    <w:lsdException w:name="Default Paragraph Font" w:uiPriority="1"/>
+    <w:lsdException w:name="Subtitle" w:semiHidden="0" w:uiPriority="11" w:unhideWhenUsed="0" w:qFormat="1"/>
+    <w:lsdException w:name="Strong" w:semiHidden="0" w:uiPriority="22" w:unhideWhenUsed="0" w:qFormat="1"/>
+    <w:lsdException w:name="Emphasis" w:semiHidden="0" w:uiPriority="20" w:unhideWhenUsed="0" w:qFormat="1"/>
+    <w:lsdException w:name="Table Grid" w:semiHidden="0" w:uiPriority="59" w:unhideWhenUsed="0"/>
+    <w:lsdException w:name="Placeholder Text" w:unhideWhenUsed="0"/>
+    <w:lsdException w:name="No Spacing" w:semiHidden="0" w:uiPriority="1" w:unhideWhenUsed="0" w:qFormat="1"/>
+    <w:lsdException w:name="Light Shading" w:semiHidden="0" w:uiPriority="60" w:unhideWhenUsed="0"/>
+    <w:lsdException w:name="Light List" w:semiHidden="0" w:uiPriority="61" w:unhideWhenUsed="0"/>
+    <w:lsdException w:name="Light Grid" w:semiHidden="0" w:uiPriority="62" w:unhideWhenUsed="0"/>
+    <w:lsdException w:name="Medium Shading 1" w:semiHidden="0" w:uiPriority="63" w:unhideWhenUsed="0"/>
+    <w:lsdException w:name="Medium Shading 2" w:semiHidden="0" w:uiPriority="64" w:unhideWhenUsed="0"/>
+    <w:lsdException w:name="Medium List 1" w:semiHidden="0" w:uiPriority="65" w:unhideWhenUsed="0"/>
+    <w:lsdException w:name="Medium List 2" w:semiHidden="0" w:uiPriority="66" w:unhideWhenUsed="0"/>
+    <w:lsdException w:name="Medium Grid 1" w:semiHidden="0" w:uiPriority="67" w:unhideWhenUsed="0"/>
+    <w:lsdException w:name="Medium Grid 2" w:semiHidden="0" w:uiPriority="68" w:unhideWhenUsed="0"/>
+    <w:lsdException w:name="Medium Grid 3" w:semiHidden="0" w:uiPriority="69" w:unhideWhenUsed="0"/>
+    <w:lsdException w:name="Dark List" w:semiHidden="0" w:uiPriority="70" w:unhideWhenUsed="0"/>
+    <w:lsdException w:name="Colorful Shading" w:semiHidden="0" w:uiPriority="71" w:unhideWhenUsed="0"/>
+    <w:lsdException w:name="Colorful List" w:semiHidden="0" w:uiPriority="72" w:unhideWhenUsed="0"/>
+    <w:lsdException w:name="Colorful Grid" w:semiHidden="0" w:uiPriority="73" w:unhideWhenUsed="0"/>
+    <w:lsdException w:name="Light Shading Accent 1" w:semiHidden="0" w:uiPriority="60" w:unhideWhenUsed="0"/>
+    <w:lsdException w:name="Light List Accent 1" w:semiHidden="0" w:uiPriority="61" w:unhideWhenUsed="0"/>
+    <w:lsdException w:name="Light Grid Accent 1" w:semiHidden="0" w:uiPriority="62" w:unhideWhenUsed="0"/>
+    <w:lsdException w:name="Medium Shading 1 Accent 1" w:semiHidden="0" w:uiPriority="63" w:unhideWhenUsed="0"/>
+    <w:lsdException w:name="Medium Shading 2 Accent 1" w:semiHidden="0" w:uiPriority="64" w:unhideWhenUsed="0"/>
+    <w:lsdException w:name="Medium List 1 Accent 1" w:semiHidden="0" w:uiPriority="65" w:unhideWhenUsed="0"/>
+    <w:lsdException w:name="Revision" w:unhideWhenUsed="0"/>
+    <w:lsdException w:name="List Paragraph" w:semiHidden="0" w:uiPriority="34" w:unhideWhenUsed="0" w:qFormat="1"/>
+    <w:lsdException w:name="Quote" w:semiHidden="0" w:uiPriority="29" w:unhideWhenUsed="0" w:qFormat="1"/>
+    <w:lsdException w:name="Intense Quote" w:semiHidden="0" w:uiPriority="30" w:unhideWhenUsed="0" w:qFormat="1"/>
+    <w:lsdException w:name="Medium List 2 Accent 1" w:semiHidden="0" w:uiPriority="66" w:unhideWhenUsed="0"/>
+    <w:lsdException w:name="Medium Grid 1 Accent 1" w:semiHidden="0" w:uiPriority="67" w:unhideWhenUsed="0"/>
+    <w:lsdException w:name="Medium Grid 2 Accent 1" w:semiHidden="0" w:uiPriority="68" w:unhideWhenUsed="0"/>
+    <w:lsdException w:name="Medium Grid 3 Accent 1" w:semiHidden="0" w:uiPriority="69" w:unhideWhenUsed="0"/>
+    <w:lsdException w:name="Dark List Accent 1" w:semiHidden="0" w:uiPriority="70" w:unhideWhenUsed="0"/>
+    <w:lsdException w:name="Colorful Shading Accent 1" w:semiHidden="0" w:uiPriority="71" w:unhideWhenUsed="0"/>
+    <w:lsdException w:name="Colorful List Accent 1" w:semiHidden="0" w:uiPriority="72" w:unhideWhenUsed="0"/>
+    <w:lsdException w:name="Colorful Grid Accent 1" w:semiHidden="0" w:uiPriority="73" w:unhideWhenUsed="0"/>
+    <w:lsdException w:name="Light Shading Accent 2" w:semiHidden="0" w:uiPriority="60" w:unhideWhenUsed="0"/>
+    <w:lsdException w:name="Light List Accent 2" w:semiHidden="0" w:uiPriority="61" w:unhideWhenUsed="0"/>
+    <w:lsdException w:name="Light Grid Accent 2" w:semiHidden="0" w:uiPriority="62" w:unhideWhenUsed="0"/>
+    <w:lsdException w:name="Medium Shading 1 Accent 2" w:semiHidden="0" w:uiPriority="63" w:unhideWhenUsed="0"/>
+    <w:lsdException w:name="Medium Shading 2 Accent 2" w:semiHidden="0" w:uiPriority="64" w:unhideWhenUsed="0"/>
+    <w:lsdException w:name="Medium List 1 Accent 2" w:semiHidden="0" w:uiPriority="65" w:unhideWhenUsed="0"/>
+    <w:lsdException w:name="Medium List 2 Accent 2" w:semiHidden="0" w:uiPriority="66" w:unhideWhenUsed="0"/>
+    <w:lsdException w:name="Medium Grid 1 Accent 2" w:semiHidden="0" w:uiPriority="67" w:unhideWhenUsed="0"/>
+    <w:lsdException w:name="Medium Grid 2 Accent 2" w:semiHidden="0" w:uiPriority="68" w:unhideWhenUsed="0"/>
+    <w:lsdException w:name="Medium Grid 3 Accent 2" w:semiHidden="0" w:uiPriority="69" w:unhideWhenUsed="0"/>
+    <w:lsdException w:name="Dark List Accent 2" w:semiHidden="0" w:uiPriority="70" w:unhideWhenUsed="0"/>
+    <w:lsdException w:name="Colorful Shading Accent 2" w:semiHidden="0" w:uiPriority="71" w:unhideWhenUsed="0"/>
+    <w:lsdException w:name="Colorful List Accent 2" w:semiHidden="0" w:uiPriority="72" w:unhideWhenUsed="0"/>
+    <w:lsdException w:name="Colorful Grid Accent 2" w:semiHidden="0" w:uiPriority="73" w:unhideWhenUsed="0"/>
+    <w:lsdException w:name="Light Shading Accent 3" w:semiHidden="0" w:uiPriority="60" w:unhideWhenUsed="0"/>
+    <w:lsdException w:name="Light List Accent 3" w:semiHidden="0" w:uiPriority="61" w:unhideWhenUsed="0"/>
+    <w:lsdException w:name="Light Grid Accent 3" w:semiHidden="0" w:uiPriority="62" w:unhideWhenUsed="0"/>
+    <w:lsdException w:name="Medium Shading 1 Accent 3" w:semiHidden="0" w:uiPriority="63" w:unhideWhenUsed="0"/>
+    <w:lsdException w:name="Medium Shading 2 Accent 3" w:semiHidden="0" w:uiPriority="64" w:unhideWhenUsed="0"/>
+    <w:lsdException w:name="Medium List 1 Accent 3" w:semiHidden="0" w:uiPriority="65" w:unhideWhenUsed="0"/>
+    <w:lsdException w:name="Medium List 2 Accent 3" w:semiHidden="0" w:uiPriority="66" w:unhideWhenUsed="0"/>
+    <w:lsdException w:name="Medium Grid 1 Accent 3" w:semiHidden="0" w:uiPriority="67" w:unhideWhenUsed="0"/>
+    <w:lsdException w:name="Medium Grid 2 Accent 3" w:semiHidden="0" w:uiPriority="68" w:unhideWhenUsed="0"/>
+    <w:lsdException w:name="Medium Grid 3 Accent 3" w:semiHidden="0" w:uiPriority="69" w:unhideWhenUsed="0"/>
+    <w:lsdException w:name="Dark List Accent 3" w:semiHidden="0" w:uiPriority="70" w:unhideWhenUsed="0"/>
+    <w:lsdException w:name="Colorful Shading Accent 3" w:semiHidden="0" w:uiPriority="71" w:unhideWhenUsed="0"/>
+    <w:lsdException w:name="Colorful List Accent 3" w:semiHidden="0" w:uiPriority="72" w:unhideWhenUsed="0"/>
+    <w:lsdException w:name="Colorful Grid Accent 3" w:semiHidden="0" w:uiPriority="73" w:unhideWhenUsed="0"/>
+    <w:lsdException w:name="Light Shading Accent 4" w:semiHidden="0" w:uiPriority="60" w:unhideWhenUsed="0"/>
+    <w:lsdException w:name="Light List Accent 4" w:semiHidden="0" w:uiPriority="61" w:unhideWhenUsed="0"/>
+    <w:lsdException w:name="Light Grid Accent 4" w:semiHidden="0" w:uiPriority="62" w:unhideWhenUsed="0"/>
+    <w:lsdException w:name="Medium Shading 1 Accent 4" w:semiHidden="0" w:uiPriority="63" w:unhideWhenUsed="0"/>
+    <w:lsdException w:name="Medium Shading 2 Accent 4" w:semiHidden="0" w:uiPriority="64" w:unhideWhenUsed="0"/>
+    <w:lsdException w:name="Medium List 1 Accent 4" w:semiHidden="0" w:uiPriority="65" w:unhideWhenUsed="0"/>
+    <w:lsdException w:name="Medium List 2 Accent 4" w:semiHidden="0" w:uiPriority="66" w:unhideWhenUsed="0"/>
+    <w:lsdException w:name="Medium Grid 1 Accent 4" w:semiHidden="0" w:uiPriority="67" w:unhideWhenUsed="0"/>
+    <w:lsdException w:name="Medium Grid 2 Accent 4" w:semiHidden="0" w:uiPriority="68" w:unhideWhenUsed="0"/>
+    <w:lsdException w:name="Medium Grid 3 Accent 4" w:semiHidden="0" w:uiPriority="69" w:unhideWhenUsed="0"/>
+    <w:lsdException w:name="Dark List Accent 4" w:semiHidden="0" w:uiPriority="70" w:unhideWhenUsed="0"/>
+    <w:lsdException w:name="Colorful Shading Accent 4" w:semiHidden="0" w:uiPriority="71" w:unhideWhenUsed="0"/>
+    <w:lsdException w:name="Colorful List Accent 4" w:semiHidden="0" w:uiPriority="72" w:unhideWhenUsed="0"/>
+    <w:lsdException w:name="Colorful Grid Accent 4" w:semiHidden="0" w:uiPriority="73" w:unhideWhenUsed="0"/>
+    <w:lsdException w:name="Light Shading Accent 5" w:semiHidden="0" w:uiPriority="60" w:unhideWhenUsed="0"/>
+    <w:lsdException w:name="Light List Accent 5" w:semiHidden="0" w:uiPriority="61" w:unhideWhenUsed="0"/>
+    <w:lsdException w:name="Light Grid Accent 5" w:semiHidden="0" w:uiPriority="62" w:unhideWhenUsed="0"/>
+    <w:lsdException w:name="Medium Shading 1 Accent 5" w:semiHidden="0" w:uiPriority="63" w:unhideWhenUsed="0"/>
+    <w:lsdException w:name="Medium Shading 2 Accent 5" w:semiHidden="0" w:uiPriority="64" w:unhideWhenUsed="0"/>
+    <w:lsdException w:name="Medium List 1 Accent 5" w:semiHidden="0" w:uiPriority="65" w:unhideWhenUsed="0"/>
+    <w:lsdException w:name="Medium List 2 Accent 5" w:semiHidden="0" w:uiPriority="66" w:unhideWhenUsed="0"/>
+    <w:lsdException w:name="Medium Grid 1 Accent 5" w:semiHidden="0" w:uiPriority="67" w:unhideWhenUsed="0"/>
+    <w:lsdException w:name="Medium Grid 2 Accent 5" w:semiHidden="0" w:uiPriority="68" w:unhideWhenUsed="0"/>
+    <w:lsdException w:name="Medium Grid 3 Accent 5" w:semiHidden="0" w:uiPriority="69" w:unhideWhenUsed="0"/>
+    <w:lsdException w:name="Dark List Accent 5" w:semiHidden="0" w:uiPriority="70" w:unhideWhenUsed="0"/>
+    <w:lsdException w:name="Colorful Shading Accent 5" w:semiHidden="0" w:uiPriority="71" w:unhideWhenUsed="0"/>
+    <w:lsdException w:name="Colorful List Accent 5" w:semiHidden="0" w:uiPriority="72" w:unhideWhenUsed="0"/>
+    <w:lsdException w:name="Colorful Grid Accent 5" w:semiHidden="0" w:uiPriority="73" w:unhideWhenUsed="0"/>
+    <w:lsdException w:name="Light Shading Accent 6" w:semiHidden="0" w:uiPriority="60" w:unhideWhenUsed="0"/>
+    <w:lsdException w:name="Light List Accent 6" w:semiHidden="0" w:uiPriority="61" w:unhideWhenUsed="0"/>
+    <w:lsdException w:name="Light Grid Accent 6" w:semiHidden="0" w:uiPriority="62" w:unhideWhenUsed="0"/>
+    <w:lsdException w:name="Medium Shading 1 Accent 6" w:semiHidden="0" w:uiPriority="63" w:unhideWhenUsed="0"/>
+    <w:lsdException w:name="Medium Shading 2 Accent 6" w:semiHidden="0" w:uiPriority="64" w:unhideWhenUsed="0"/>
+    <w:lsdException w:name="Medium List 1 Accent 6" w:semiHidden="0" w:uiPriority="65" w:unhideWhenUsed="0"/>
+    <w:lsdException w:name="Medium List 2 Accent 6" w:semiHidden="0" w:uiPriority="66" w:unhideWhenUsed="0"/>
+    <w:lsdException w:name="Medium Grid 1 Accent 6" w:semiHidden="0" w:uiPriority="67" w:unhideWhenUsed="0"/>
+    <w:lsdException w:name="Medium Grid 2 Accent 6" w:semiHidden="0" w:uiPriority="68" w:unhideWhenUsed="0"/>
+    <w:lsdException w:name="Medium Grid 3 Accent 6" w:semiHidden="0" w:uiPriority="69" w:unhideWhenUsed="0"/>
+    <w:lsdException w:name="Dark List Accent 6" w:semiHidden="0" w:uiPriority="70" w:unhideWhenUsed="0"/>
+    <w:lsdException w:name="Colorful Shading Accent 6" w:semiHidden="0" w:uiPriority="71" w:unhideWhenUsed="0"/>
+    <w:lsdException w:name="Colorful List Accent 6" w:semiHidden="0" w:uiPriority="72" w:unhideWhenUsed="0"/>
+    <w:lsdException w:name="Colorful Grid Accent 6" w:semiHidden="0" w:uiPriority="73" w:unhideWhenUsed="0"/>
+    <w:lsdException w:name="Subtle Emphasis" w:semiHidden="0" w:uiPriority="19" w:unhideWhenUsed="0" w:qFormat="1"/>
+    <w:lsdException w:name="Intense Emphasis" w:semiHidden="0" w:uiPriority="21" w:unhideWhenUsed="0" w:qFormat="1"/>
+    <w:lsdException w:name="Subtle Reference" w:semiHidden="0" w:uiPriority="31" w:unhideWhenUsed="0" w:qFormat="1"/>
+    <w:lsdException w:name="Intense Reference" w:semiHidden="0" w:uiPriority="32" w:unhideWhenUsed="0" w:qFormat="1"/>
+    <w:lsdException w:name="Book Title" w:semiHidden="0" w:uiPriority="33" w:unhideWhenUsed="0" w:qFormat="1"/>
+    <w:lsdException w:name="Bibliography" w:uiPriority="37"/>
+    <w:lsdException w:name="TOC Heading" w:uiPriority="39" w:qFormat="1"/>
+  </w:latentStyles>
+  <w:style w:type="paragraph" w:default="1" w:styleId="a">
+    <w:name w:val="Normal"/>
+    <w:qFormat/>
+    <w:pPr>
+      <w:widowControl w:val="0"/>
+      <w:jc w:val="both"/>
+    </w:pPr>
+  </w:style>
+  <w:style w:type="character" w:default="1" w:styleId="a0">
+    <w:name w:val="Default Paragraph Font"/>
+    <w:uiPriority w:val="1"/>
+    <w:semiHidden/>
+    <w:unhideWhenUsed/>
+  </w:style>
+  <w:style w:type="table" w:default="1" w:styleId="a1">
+    <w:name w:val="Normal Table"/>
+    <w:uiPriority w:val="99"/>
+    <w:semiHidden/>
+    <w:unhideWhenUsed/>
+    <w:tblPr>
+      <w:tblInd w:w="0" w:type="dxa"/>
+      <w:tblCellMar>
+        <w:top w:w="0" w:type="dxa"/>
+        <w:left w:w="108" w:type="dxa"/>
+        <w:bottom w:w="0" w:type="dxa"/>
+        <w:right w:w="108" w:type="dxa"/>
+      </w:tblCellMar>
+    </w:tblPr>
+  </w:style>
+  <w:style w:type="numbering" w:default="1" w:styleId="a2">
+    <w:name w:val="No List"/>
+    <w:uiPriority w:val="99"/>
+    <w:semiHidden/>
+    <w:unhideWhenUsed/>
   </w:style>
 </w:styles>
 </file>
@@ -2529,7 +3914,7 @@
 </file>
 
 <file path=customXml/itemProps1.xml><?xml version="1.0" encoding="utf-8"?>
-<ds:datastoreItem xmlns:ds="http://schemas.openxmlformats.org/officeDocument/2006/customXml" ds:itemID="{B65BF61D-3408-47A8-B72A-D0B28146AF5F}">
+<ds:datastoreItem xmlns:ds="http://schemas.openxmlformats.org/officeDocument/2006/customXml" ds:itemID="{27FA24F1-CE8F-4E7C-A4BD-B59D9F5E6CAD}">
   <ds:schemaRefs>
     <ds:schemaRef ds:uri="http://schemas.openxmlformats.org/officeDocument/2006/bibliography"/>
   </ds:schemaRefs>

--- a/trunk/Event Assistance/doc/中期/详细设计.docx
+++ b/trunk/Event Assistance/doc/中期/详细设计.docx
@@ -1,6 +1,6 @@
 
 <file path=word/document.xml><?xml version="1.0" encoding="utf-8"?>
-<w:document xmlns:wpc="http://schemas.microsoft.com/office/word/2010/wordprocessingCanvas" xmlns:mc="http://schemas.openxmlformats.org/markup-compatibility/2006" xmlns:o="urn:schemas-microsoft-com:office:office" xmlns:r="http://schemas.openxmlformats.org/officeDocument/2006/relationships" xmlns:m="http://schemas.openxmlformats.org/officeDocument/2006/math" xmlns:v="urn:schemas-microsoft-com:vml" xmlns:wp14="http://schemas.microsoft.com/office/word/2010/wordprocessingDrawing" xmlns:wp="http://schemas.openxmlformats.org/drawingml/2006/wordprocessingDrawing" xmlns:w10="urn:schemas-microsoft-com:office:word" xmlns:w="http://schemas.openxmlformats.org/wordprocessingml/2006/main" xmlns:w14="http://schemas.microsoft.com/office/word/2010/wordml" xmlns:wpg="http://schemas.microsoft.com/office/word/2010/wordprocessingGroup" xmlns:wpi="http://schemas.microsoft.com/office/word/2010/wordprocessingInk" xmlns:wne="http://schemas.microsoft.com/office/word/2006/wordml" xmlns:wps="http://schemas.microsoft.com/office/word/2010/wordprocessingShape" mc:Ignorable="w14 wp14">
+<w:document xmlns:ve="http://schemas.openxmlformats.org/markup-compatibility/2006" xmlns:o="urn:schemas-microsoft-com:office:office" xmlns:r="http://schemas.openxmlformats.org/officeDocument/2006/relationships" xmlns:m="http://schemas.openxmlformats.org/officeDocument/2006/math" xmlns:v="urn:schemas-microsoft-com:vml" xmlns:wp="http://schemas.openxmlformats.org/drawingml/2006/wordprocessingDrawing" xmlns:w10="urn:schemas-microsoft-com:office:word" xmlns:w="http://schemas.openxmlformats.org/wordprocessingml/2006/main" xmlns:wne="http://schemas.microsoft.com/office/word/2006/wordml">
   <w:body>
     <w:p>
       <w:pPr>
@@ -46,53 +46,51 @@
     </w:p>
     <w:p>
       <w:pPr>
-        <w:ind w:firstLineChars="200" w:firstLine="360"/>
-        <w:rPr>
-          <w:sz w:val="18"/>
-          <w:szCs w:val="18"/>
-        </w:rPr>
-      </w:pPr>
-      <w:r>
-        <w:rPr>
-          <w:rFonts w:hint="eastAsia"/>
-          <w:sz w:val="18"/>
-          <w:szCs w:val="18"/>
+        <w:ind w:firstLineChars="200" w:firstLine="420"/>
+        <w:rPr>
+          <w:szCs w:val="21"/>
+        </w:rPr>
+      </w:pPr>
+      <w:r>
+        <w:rPr>
+          <w:rFonts w:hint="eastAsia"/>
+          <w:szCs w:val="21"/>
         </w:rPr>
         <w:t>Android</w:t>
       </w:r>
       <w:r>
         <w:rPr>
           <w:rFonts w:hint="eastAsia"/>
-          <w:sz w:val="18"/>
-          <w:szCs w:val="18"/>
+          <w:szCs w:val="21"/>
         </w:rPr>
         <w:t>事件助手从开发的角度分为</w:t>
       </w:r>
       <w:r>
         <w:rPr>
           <w:rFonts w:hint="eastAsia"/>
-          <w:sz w:val="18"/>
-          <w:szCs w:val="18"/>
+          <w:szCs w:val="21"/>
         </w:rPr>
         <w:t>5</w:t>
       </w:r>
       <w:r>
         <w:rPr>
           <w:rFonts w:hint="eastAsia"/>
-          <w:sz w:val="18"/>
-          <w:szCs w:val="18"/>
+          <w:szCs w:val="21"/>
         </w:rPr>
         <w:t>个模块。它们分别是联系人、事件、共享、备份与恢复、日历。每个模块的大部分开发代码是严格内聚的，当需要调用其它模块或者被其它模块调用时，采用设计好的标准接口。因此在开发过程中可以尽可能的减少之间的依赖，做到同步开发，同步测试。个别模块之间存在相互调用。它们是：事件模块需要用到联系人模块、事件需要用到日历模块、共享需要用到事件模块、备份与恢复需要用到事件模块。总的开发模块图如下：</w:t>
       </w:r>
     </w:p>
     <w:p>
       <w:pPr>
-        <w:rPr>
-          <w:sz w:val="18"/>
-          <w:szCs w:val="18"/>
-        </w:rPr>
-      </w:pPr>
-      <w:r>
+        <w:jc w:val="center"/>
+        <w:rPr>
+          <w:szCs w:val="21"/>
+        </w:rPr>
+      </w:pPr>
+      <w:r>
+        <w:rPr>
+          <w:szCs w:val="21"/>
+        </w:rPr>
         <w:object w:dxaOrig="9551" w:dyaOrig="6255">
           <v:shapetype id="_x0000_t75" coordsize="21600,21600" o:spt="75" o:preferrelative="t" path="m@4@5l@4@11@9@11@9@5xe" filled="f" stroked="f">
             <v:stroke joinstyle="miter"/>
@@ -113,10 +111,10 @@
             <v:path o:extrusionok="f" gradientshapeok="t" o:connecttype="rect"/>
             <o:lock v:ext="edit" aspectratio="t"/>
           </v:shapetype>
-          <v:shape id="_x0000_i1027" type="#_x0000_t75" style="width:414.65pt;height:272pt" o:ole="">
-            <v:imagedata r:id="rId9" o:title=""/>
+          <v:shape id="_x0000_i1025" type="#_x0000_t75" style="width:414.6pt;height:271.8pt" o:ole="">
+            <v:imagedata r:id="rId8" o:title=""/>
           </v:shape>
-          <o:OLEObject Type="Embed" ProgID="Visio.Drawing.11" ShapeID="_x0000_i1027" DrawAspect="Content" ObjectID="_1361564050" r:id="rId10"/>
+          <o:OLEObject Type="Embed" ProgID="Visio.Drawing.11" ShapeID="_x0000_i1025" DrawAspect="Content" ObjectID="_1361610998" r:id="rId9"/>
         </w:object>
       </w:r>
     </w:p>
@@ -124,31 +122,27 @@
       <w:pPr>
         <w:jc w:val="center"/>
         <w:rPr>
-          <w:sz w:val="18"/>
-          <w:szCs w:val="18"/>
-        </w:rPr>
-      </w:pPr>
-      <w:r>
-        <w:rPr>
-          <w:rFonts w:hint="eastAsia"/>
-          <w:sz w:val="18"/>
-          <w:szCs w:val="18"/>
+          <w:szCs w:val="21"/>
+        </w:rPr>
+      </w:pPr>
+      <w:r>
+        <w:rPr>
+          <w:rFonts w:hint="eastAsia"/>
+          <w:szCs w:val="21"/>
         </w:rPr>
         <w:t>图</w:t>
       </w:r>
       <w:r>
         <w:rPr>
           <w:rFonts w:hint="eastAsia"/>
-          <w:sz w:val="18"/>
-          <w:szCs w:val="18"/>
+          <w:szCs w:val="21"/>
         </w:rPr>
         <w:t>1</w:t>
       </w:r>
       <w:r>
         <w:rPr>
           <w:rFonts w:hint="eastAsia"/>
-          <w:sz w:val="18"/>
-          <w:szCs w:val="18"/>
+          <w:szCs w:val="21"/>
         </w:rPr>
         <w:t>：开发模块图</w:t>
       </w:r>
@@ -157,23 +151,20 @@
       <w:pPr>
         <w:jc w:val="center"/>
         <w:rPr>
-          <w:sz w:val="18"/>
-          <w:szCs w:val="18"/>
-        </w:rPr>
-      </w:pPr>
-    </w:p>
-    <w:p>
-      <w:pPr>
-        <w:rPr>
-          <w:sz w:val="18"/>
-          <w:szCs w:val="18"/>
-        </w:rPr>
-      </w:pPr>
-      <w:r>
-        <w:rPr>
-          <w:rFonts w:hint="eastAsia"/>
-          <w:sz w:val="18"/>
-          <w:szCs w:val="18"/>
+          <w:szCs w:val="21"/>
+        </w:rPr>
+      </w:pPr>
+    </w:p>
+    <w:p>
+      <w:pPr>
+        <w:rPr>
+          <w:szCs w:val="21"/>
+        </w:rPr>
+      </w:pPr>
+      <w:r>
+        <w:rPr>
+          <w:rFonts w:hint="eastAsia"/>
+          <w:szCs w:val="21"/>
         </w:rPr>
         <w:t>模块依赖详细说明（包括模块内）：</w:t>
       </w:r>
@@ -187,15 +178,13 @@
         </w:numPr>
         <w:ind w:firstLineChars="0"/>
         <w:rPr>
-          <w:sz w:val="18"/>
-          <w:szCs w:val="18"/>
-        </w:rPr>
-      </w:pPr>
-      <w:r>
-        <w:rPr>
-          <w:rFonts w:hint="eastAsia"/>
-          <w:sz w:val="18"/>
-          <w:szCs w:val="18"/>
+          <w:szCs w:val="21"/>
+        </w:rPr>
+      </w:pPr>
+      <w:r>
+        <w:rPr>
+          <w:rFonts w:hint="eastAsia"/>
+          <w:szCs w:val="21"/>
         </w:rPr>
         <w:t>联系人信息依赖群组</w:t>
       </w:r>
@@ -209,15 +198,13 @@
         </w:numPr>
         <w:ind w:firstLineChars="0"/>
         <w:rPr>
-          <w:sz w:val="18"/>
-          <w:szCs w:val="18"/>
-        </w:rPr>
-      </w:pPr>
-      <w:r>
-        <w:rPr>
-          <w:rFonts w:hint="eastAsia"/>
-          <w:sz w:val="18"/>
-          <w:szCs w:val="18"/>
+          <w:szCs w:val="21"/>
+        </w:rPr>
+      </w:pPr>
+      <w:r>
+        <w:rPr>
+          <w:rFonts w:hint="eastAsia"/>
+          <w:szCs w:val="21"/>
         </w:rPr>
         <w:t>联系人生日编辑依赖联系人信息</w:t>
       </w:r>
@@ -231,15 +218,13 @@
         </w:numPr>
         <w:ind w:firstLineChars="0"/>
         <w:rPr>
-          <w:sz w:val="18"/>
-          <w:szCs w:val="18"/>
-        </w:rPr>
-      </w:pPr>
-      <w:r>
-        <w:rPr>
-          <w:rFonts w:hint="eastAsia"/>
-          <w:sz w:val="18"/>
-          <w:szCs w:val="18"/>
+          <w:szCs w:val="21"/>
+        </w:rPr>
+      </w:pPr>
+      <w:r>
+        <w:rPr>
+          <w:rFonts w:hint="eastAsia"/>
+          <w:szCs w:val="21"/>
         </w:rPr>
         <w:t>事件创建需要调用联系人信息</w:t>
       </w:r>
@@ -253,15 +238,13 @@
         </w:numPr>
         <w:ind w:firstLineChars="0"/>
         <w:rPr>
-          <w:sz w:val="18"/>
-          <w:szCs w:val="18"/>
-        </w:rPr>
-      </w:pPr>
-      <w:r>
-        <w:rPr>
-          <w:rFonts w:hint="eastAsia"/>
-          <w:sz w:val="18"/>
-          <w:szCs w:val="18"/>
+          <w:szCs w:val="21"/>
+        </w:rPr>
+      </w:pPr>
+      <w:r>
+        <w:rPr>
+          <w:rFonts w:hint="eastAsia"/>
+          <w:szCs w:val="21"/>
         </w:rPr>
         <w:t>事件搜索依赖事件信息</w:t>
       </w:r>
@@ -275,15 +258,13 @@
         </w:numPr>
         <w:ind w:firstLineChars="0"/>
         <w:rPr>
-          <w:sz w:val="18"/>
-          <w:szCs w:val="18"/>
-        </w:rPr>
-      </w:pPr>
-      <w:r>
-        <w:rPr>
-          <w:rFonts w:hint="eastAsia"/>
-          <w:sz w:val="18"/>
-          <w:szCs w:val="18"/>
+          <w:szCs w:val="21"/>
+        </w:rPr>
+      </w:pPr>
+      <w:r>
+        <w:rPr>
+          <w:rFonts w:hint="eastAsia"/>
+          <w:szCs w:val="21"/>
         </w:rPr>
         <w:t>事件提醒服务依赖事件创建</w:t>
       </w:r>
@@ -297,23 +278,20 @@
         </w:numPr>
         <w:ind w:firstLineChars="0"/>
         <w:rPr>
-          <w:sz w:val="18"/>
-          <w:szCs w:val="18"/>
-        </w:rPr>
-      </w:pPr>
-      <w:r>
-        <w:rPr>
-          <w:rFonts w:hint="eastAsia"/>
-          <w:sz w:val="18"/>
-          <w:szCs w:val="18"/>
+          <w:szCs w:val="21"/>
+        </w:rPr>
+      </w:pPr>
+      <w:r>
+        <w:rPr>
+          <w:rFonts w:hint="eastAsia"/>
+          <w:szCs w:val="21"/>
         </w:rPr>
         <w:t>WIFI</w:t>
       </w:r>
       <w:r>
         <w:rPr>
           <w:rFonts w:hint="eastAsia"/>
-          <w:sz w:val="18"/>
-          <w:szCs w:val="18"/>
+          <w:szCs w:val="21"/>
         </w:rPr>
         <w:t>共享，</w:t>
       </w:r>
@@ -321,8 +299,7 @@
       <w:r>
         <w:rPr>
           <w:rFonts w:hint="eastAsia"/>
-          <w:sz w:val="18"/>
-          <w:szCs w:val="18"/>
+          <w:szCs w:val="21"/>
         </w:rPr>
         <w:t>蓝牙共享</w:t>
       </w:r>
@@ -330,8 +307,7 @@
       <w:r>
         <w:rPr>
           <w:rFonts w:hint="eastAsia"/>
-          <w:sz w:val="18"/>
-          <w:szCs w:val="18"/>
+          <w:szCs w:val="21"/>
         </w:rPr>
         <w:t>依赖事件信息</w:t>
       </w:r>
@@ -345,15 +321,13 @@
         </w:numPr>
         <w:ind w:firstLineChars="0"/>
         <w:rPr>
-          <w:sz w:val="18"/>
-          <w:szCs w:val="18"/>
-        </w:rPr>
-      </w:pPr>
-      <w:r>
-        <w:rPr>
-          <w:rFonts w:hint="eastAsia"/>
-          <w:sz w:val="18"/>
-          <w:szCs w:val="18"/>
+          <w:szCs w:val="21"/>
+        </w:rPr>
+      </w:pPr>
+      <w:r>
+        <w:rPr>
+          <w:rFonts w:hint="eastAsia"/>
+          <w:szCs w:val="21"/>
         </w:rPr>
         <w:t>备份管理依赖事件信息</w:t>
       </w:r>
@@ -367,15 +341,13 @@
         </w:numPr>
         <w:ind w:firstLineChars="0"/>
         <w:rPr>
-          <w:sz w:val="18"/>
-          <w:szCs w:val="18"/>
-        </w:rPr>
-      </w:pPr>
-      <w:r>
-        <w:rPr>
-          <w:rFonts w:hint="eastAsia"/>
-          <w:sz w:val="18"/>
-          <w:szCs w:val="18"/>
+          <w:szCs w:val="21"/>
+        </w:rPr>
+      </w:pPr>
+      <w:r>
+        <w:rPr>
+          <w:rFonts w:hint="eastAsia"/>
+          <w:szCs w:val="21"/>
         </w:rPr>
         <w:t>恢复管理依赖备份管理</w:t>
       </w:r>
@@ -462,34 +434,30 @@
     </w:p>
     <w:p>
       <w:pPr>
-        <w:ind w:firstLineChars="200" w:firstLine="360"/>
-        <w:rPr>
-          <w:sz w:val="18"/>
-          <w:szCs w:val="18"/>
-        </w:rPr>
-      </w:pPr>
-      <w:r>
-        <w:rPr>
-          <w:rFonts w:hint="eastAsia"/>
-          <w:sz w:val="18"/>
-          <w:szCs w:val="18"/>
+        <w:ind w:firstLineChars="200" w:firstLine="420"/>
+        <w:rPr>
+          <w:szCs w:val="21"/>
+        </w:rPr>
+      </w:pPr>
+      <w:r>
+        <w:rPr>
+          <w:rFonts w:hint="eastAsia"/>
+          <w:szCs w:val="21"/>
         </w:rPr>
         <w:t>联系人用户界面设计中包括四张图。分别是联系人详情、联系人列表、联系人编辑、联系人选择。</w:t>
       </w:r>
     </w:p>
     <w:p>
       <w:pPr>
-        <w:ind w:firstLineChars="200" w:firstLine="360"/>
-        <w:rPr>
-          <w:sz w:val="18"/>
-          <w:szCs w:val="18"/>
-        </w:rPr>
-      </w:pPr>
-      <w:r>
-        <w:rPr>
-          <w:rFonts w:hint="eastAsia"/>
-          <w:sz w:val="18"/>
-          <w:szCs w:val="18"/>
+        <w:ind w:firstLineChars="200" w:firstLine="420"/>
+        <w:rPr>
+          <w:szCs w:val="21"/>
+        </w:rPr>
+      </w:pPr>
+      <w:r>
+        <w:rPr>
+          <w:rFonts w:hint="eastAsia"/>
+          <w:szCs w:val="21"/>
         </w:rPr>
         <w:t>下图是联系人详情界面。位于</w:t>
       </w:r>
@@ -497,8 +465,7 @@
       <w:r>
         <w:rPr>
           <w:rFonts w:hint="eastAsia"/>
-          <w:sz w:val="18"/>
-          <w:szCs w:val="18"/>
+          <w:szCs w:val="21"/>
         </w:rPr>
         <w:t>最</w:t>
       </w:r>
@@ -506,8 +473,7 @@
       <w:r>
         <w:rPr>
           <w:rFonts w:hint="eastAsia"/>
-          <w:sz w:val="18"/>
-          <w:szCs w:val="18"/>
+          <w:szCs w:val="21"/>
         </w:rPr>
         <w:t>顶端的是用户头像和姓名，下面是生日显示，生日下面是用户输入的备注信息。用户可以调出</w:t>
       </w:r>
@@ -515,8 +481,7 @@
       <w:r>
         <w:rPr>
           <w:rFonts w:hint="eastAsia"/>
-          <w:sz w:val="18"/>
-          <w:szCs w:val="18"/>
+          <w:szCs w:val="21"/>
         </w:rPr>
         <w:t>optionMenu</w:t>
       </w:r>
@@ -524,41 +489,37 @@
       <w:r>
         <w:rPr>
           <w:rFonts w:hint="eastAsia"/>
-          <w:sz w:val="18"/>
-          <w:szCs w:val="18"/>
+          <w:szCs w:val="21"/>
         </w:rPr>
         <w:t>来</w:t>
       </w:r>
       <w:r>
         <w:rPr>
           <w:rFonts w:hint="eastAsia"/>
-          <w:sz w:val="18"/>
-          <w:szCs w:val="18"/>
+          <w:szCs w:val="21"/>
         </w:rPr>
         <w:t>进</w:t>
       </w:r>
       <w:r>
         <w:rPr>
           <w:rFonts w:hint="eastAsia"/>
-          <w:sz w:val="18"/>
-          <w:szCs w:val="18"/>
+          <w:szCs w:val="21"/>
         </w:rPr>
         <w:t>行编辑。</w:t>
       </w:r>
     </w:p>
     <w:p>
       <w:pPr>
-        <w:rPr>
-          <w:sz w:val="18"/>
-          <w:szCs w:val="18"/>
+        <w:jc w:val="center"/>
+        <w:rPr>
+          <w:szCs w:val="21"/>
         </w:rPr>
       </w:pPr>
       <w:r>
         <w:rPr>
           <w:rFonts w:hint="eastAsia"/>
           <w:noProof/>
-          <w:sz w:val="18"/>
-          <w:szCs w:val="18"/>
+          <w:szCs w:val="21"/>
         </w:rPr>
         <w:drawing>
           <wp:inline distT="0" distB="0" distL="0" distR="0">
@@ -576,7 +537,7 @@
                     <pic:cNvPicPr/>
                   </pic:nvPicPr>
                   <pic:blipFill>
-                    <a:blip r:embed="rId11" cstate="print"/>
+                    <a:blip r:embed="rId10" cstate="print"/>
                     <a:stretch>
                       <a:fillRect/>
                     </a:stretch>
@@ -601,31 +562,27 @@
       <w:pPr>
         <w:jc w:val="center"/>
         <w:rPr>
-          <w:sz w:val="18"/>
-          <w:szCs w:val="18"/>
-        </w:rPr>
-      </w:pPr>
-      <w:r>
-        <w:rPr>
-          <w:rFonts w:hint="eastAsia"/>
-          <w:sz w:val="18"/>
-          <w:szCs w:val="18"/>
+          <w:szCs w:val="21"/>
+        </w:rPr>
+      </w:pPr>
+      <w:r>
+        <w:rPr>
+          <w:rFonts w:hint="eastAsia"/>
+          <w:szCs w:val="21"/>
         </w:rPr>
         <w:t>图</w:t>
       </w:r>
       <w:r>
         <w:rPr>
           <w:rFonts w:hint="eastAsia"/>
-          <w:sz w:val="18"/>
-          <w:szCs w:val="18"/>
+          <w:szCs w:val="21"/>
         </w:rPr>
         <w:t>2</w:t>
       </w:r>
       <w:r>
         <w:rPr>
           <w:rFonts w:hint="eastAsia"/>
-          <w:sz w:val="18"/>
-          <w:szCs w:val="18"/>
+          <w:szCs w:val="21"/>
         </w:rPr>
         <w:t>：联系人详情</w:t>
       </w:r>
@@ -633,8 +590,7 @@
     <w:p>
       <w:pPr>
         <w:rPr>
-          <w:sz w:val="18"/>
-          <w:szCs w:val="18"/>
+          <w:szCs w:val="21"/>
         </w:rPr>
       </w:pPr>
     </w:p>
@@ -642,8 +598,7 @@
       <w:pPr>
         <w:rPr>
           <w:noProof/>
-          <w:sz w:val="18"/>
-          <w:szCs w:val="18"/>
+          <w:szCs w:val="21"/>
         </w:rPr>
       </w:pPr>
     </w:p>
@@ -651,8 +606,7 @@
       <w:pPr>
         <w:rPr>
           <w:noProof/>
-          <w:sz w:val="18"/>
-          <w:szCs w:val="18"/>
+          <w:szCs w:val="21"/>
         </w:rPr>
       </w:pPr>
     </w:p>
@@ -660,8 +614,7 @@
       <w:pPr>
         <w:rPr>
           <w:noProof/>
-          <w:sz w:val="18"/>
-          <w:szCs w:val="18"/>
+          <w:szCs w:val="21"/>
         </w:rPr>
       </w:pPr>
     </w:p>
@@ -669,8 +622,7 @@
       <w:pPr>
         <w:rPr>
           <w:noProof/>
-          <w:sz w:val="18"/>
-          <w:szCs w:val="18"/>
+          <w:szCs w:val="21"/>
         </w:rPr>
       </w:pPr>
     </w:p>
@@ -678,8 +630,7 @@
       <w:pPr>
         <w:rPr>
           <w:noProof/>
-          <w:sz w:val="18"/>
-          <w:szCs w:val="18"/>
+          <w:szCs w:val="21"/>
         </w:rPr>
       </w:pPr>
     </w:p>
@@ -687,8 +638,7 @@
       <w:pPr>
         <w:rPr>
           <w:noProof/>
-          <w:sz w:val="18"/>
-          <w:szCs w:val="18"/>
+          <w:szCs w:val="21"/>
         </w:rPr>
       </w:pPr>
     </w:p>
@@ -696,43 +646,38 @@
       <w:pPr>
         <w:rPr>
           <w:noProof/>
-          <w:sz w:val="18"/>
-          <w:szCs w:val="18"/>
+          <w:szCs w:val="21"/>
         </w:rPr>
       </w:pPr>
       <w:r>
         <w:rPr>
           <w:rFonts w:hint="eastAsia"/>
           <w:noProof/>
-          <w:sz w:val="18"/>
-          <w:szCs w:val="18"/>
-        </w:rPr>
-        <w:lastRenderedPageBreak/>
+          <w:szCs w:val="21"/>
+        </w:rPr>
         <w:t>下图是联系人编辑用户界面。位于顶端的头像和姓名是不可以更改的。下方的生日可以点击按钮进行选择。其它信息皆不可更改。最后用户可以点击最下方的</w:t>
       </w:r>
       <w:r>
         <w:rPr>
           <w:rFonts w:hint="eastAsia"/>
           <w:noProof/>
-          <w:sz w:val="18"/>
-          <w:szCs w:val="18"/>
+          <w:szCs w:val="21"/>
         </w:rPr>
         <w:t>取消按钮退回上一个界面或者点击保存按钮保存信息。</w:t>
       </w:r>
     </w:p>
     <w:p>
       <w:pPr>
-        <w:rPr>
-          <w:sz w:val="18"/>
-          <w:szCs w:val="18"/>
+        <w:jc w:val="center"/>
+        <w:rPr>
+          <w:szCs w:val="21"/>
         </w:rPr>
       </w:pPr>
       <w:r>
         <w:rPr>
           <w:rFonts w:hint="eastAsia"/>
           <w:noProof/>
-          <w:sz w:val="18"/>
-          <w:szCs w:val="18"/>
+          <w:szCs w:val="21"/>
         </w:rPr>
         <w:drawing>
           <wp:inline distT="0" distB="0" distL="0" distR="0">
@@ -750,7 +695,7 @@
                     <pic:cNvPicPr/>
                   </pic:nvPicPr>
                   <pic:blipFill>
-                    <a:blip r:embed="rId12" cstate="print"/>
+                    <a:blip r:embed="rId11" cstate="print"/>
                     <a:srcRect r="10691"/>
                     <a:stretch>
                       <a:fillRect/>
@@ -776,39 +721,34 @@
       <w:pPr>
         <w:jc w:val="center"/>
         <w:rPr>
-          <w:sz w:val="18"/>
-          <w:szCs w:val="18"/>
-        </w:rPr>
-      </w:pPr>
-      <w:r>
-        <w:rPr>
-          <w:rFonts w:hint="eastAsia"/>
-          <w:sz w:val="18"/>
-          <w:szCs w:val="18"/>
+          <w:szCs w:val="21"/>
+        </w:rPr>
+      </w:pPr>
+      <w:r>
+        <w:rPr>
+          <w:rFonts w:hint="eastAsia"/>
+          <w:szCs w:val="21"/>
         </w:rPr>
         <w:t>图</w:t>
       </w:r>
       <w:r>
         <w:rPr>
           <w:rFonts w:hint="eastAsia"/>
-          <w:sz w:val="18"/>
-          <w:szCs w:val="18"/>
+          <w:szCs w:val="21"/>
         </w:rPr>
         <w:t>3</w:t>
       </w:r>
       <w:r>
         <w:rPr>
           <w:rFonts w:hint="eastAsia"/>
-          <w:sz w:val="18"/>
-          <w:szCs w:val="18"/>
+          <w:szCs w:val="21"/>
         </w:rPr>
         <w:t xml:space="preserve"> </w:t>
       </w:r>
       <w:r>
         <w:rPr>
           <w:rFonts w:hint="eastAsia"/>
-          <w:sz w:val="18"/>
-          <w:szCs w:val="18"/>
+          <w:szCs w:val="21"/>
         </w:rPr>
         <w:t>联系人编辑</w:t>
       </w:r>
@@ -816,182 +756,160 @@
     <w:p>
       <w:pPr>
         <w:rPr>
-          <w:sz w:val="18"/>
-          <w:szCs w:val="18"/>
-        </w:rPr>
-      </w:pPr>
-    </w:p>
-    <w:p>
-      <w:pPr>
-        <w:rPr>
-          <w:sz w:val="18"/>
-          <w:szCs w:val="18"/>
-        </w:rPr>
-      </w:pPr>
-    </w:p>
-    <w:p>
-      <w:pPr>
-        <w:rPr>
-          <w:sz w:val="18"/>
-          <w:szCs w:val="18"/>
-        </w:rPr>
-      </w:pPr>
-    </w:p>
-    <w:p>
-      <w:pPr>
-        <w:rPr>
-          <w:sz w:val="18"/>
-          <w:szCs w:val="18"/>
-        </w:rPr>
-      </w:pPr>
-    </w:p>
-    <w:p>
-      <w:pPr>
-        <w:rPr>
-          <w:sz w:val="18"/>
-          <w:szCs w:val="18"/>
-        </w:rPr>
-      </w:pPr>
-    </w:p>
-    <w:p>
-      <w:pPr>
-        <w:rPr>
-          <w:sz w:val="18"/>
-          <w:szCs w:val="18"/>
-        </w:rPr>
-      </w:pPr>
-    </w:p>
-    <w:p>
-      <w:pPr>
-        <w:rPr>
-          <w:sz w:val="18"/>
-          <w:szCs w:val="18"/>
-        </w:rPr>
-      </w:pPr>
-    </w:p>
-    <w:p>
-      <w:pPr>
-        <w:rPr>
-          <w:sz w:val="18"/>
-          <w:szCs w:val="18"/>
-        </w:rPr>
-      </w:pPr>
-    </w:p>
-    <w:p>
-      <w:pPr>
-        <w:rPr>
-          <w:sz w:val="18"/>
-          <w:szCs w:val="18"/>
-        </w:rPr>
-      </w:pPr>
-    </w:p>
-    <w:p>
-      <w:pPr>
-        <w:rPr>
-          <w:sz w:val="18"/>
-          <w:szCs w:val="18"/>
-        </w:rPr>
-      </w:pPr>
-    </w:p>
-    <w:p>
-      <w:pPr>
-        <w:rPr>
-          <w:sz w:val="18"/>
-          <w:szCs w:val="18"/>
-        </w:rPr>
-      </w:pPr>
-    </w:p>
-    <w:p>
-      <w:pPr>
-        <w:rPr>
-          <w:sz w:val="18"/>
-          <w:szCs w:val="18"/>
-        </w:rPr>
-      </w:pPr>
-    </w:p>
-    <w:p>
-      <w:pPr>
-        <w:rPr>
-          <w:sz w:val="18"/>
-          <w:szCs w:val="18"/>
-        </w:rPr>
-      </w:pPr>
-    </w:p>
-    <w:p>
-      <w:pPr>
-        <w:rPr>
-          <w:sz w:val="18"/>
-          <w:szCs w:val="18"/>
-        </w:rPr>
-      </w:pPr>
-    </w:p>
-    <w:p>
-      <w:pPr>
-        <w:rPr>
-          <w:sz w:val="18"/>
-          <w:szCs w:val="18"/>
-        </w:rPr>
-      </w:pPr>
-      <w:r>
-        <w:rPr>
-          <w:rFonts w:hint="eastAsia"/>
-          <w:sz w:val="18"/>
-          <w:szCs w:val="18"/>
-        </w:rPr>
-        <w:lastRenderedPageBreak/>
+          <w:szCs w:val="21"/>
+        </w:rPr>
+      </w:pPr>
+    </w:p>
+    <w:p>
+      <w:pPr>
+        <w:rPr>
+          <w:szCs w:val="21"/>
+        </w:rPr>
+      </w:pPr>
+    </w:p>
+    <w:p>
+      <w:pPr>
+        <w:rPr>
+          <w:szCs w:val="21"/>
+        </w:rPr>
+      </w:pPr>
+    </w:p>
+    <w:p>
+      <w:pPr>
+        <w:rPr>
+          <w:szCs w:val="21"/>
+        </w:rPr>
+      </w:pPr>
+    </w:p>
+    <w:p>
+      <w:pPr>
+        <w:rPr>
+          <w:szCs w:val="21"/>
+        </w:rPr>
+      </w:pPr>
+    </w:p>
+    <w:p>
+      <w:pPr>
+        <w:rPr>
+          <w:szCs w:val="21"/>
+        </w:rPr>
+      </w:pPr>
+    </w:p>
+    <w:p>
+      <w:pPr>
+        <w:rPr>
+          <w:szCs w:val="21"/>
+        </w:rPr>
+      </w:pPr>
+    </w:p>
+    <w:p>
+      <w:pPr>
+        <w:rPr>
+          <w:szCs w:val="21"/>
+        </w:rPr>
+      </w:pPr>
+    </w:p>
+    <w:p>
+      <w:pPr>
+        <w:rPr>
+          <w:szCs w:val="21"/>
+        </w:rPr>
+      </w:pPr>
+    </w:p>
+    <w:p>
+      <w:pPr>
+        <w:rPr>
+          <w:szCs w:val="21"/>
+        </w:rPr>
+      </w:pPr>
+    </w:p>
+    <w:p>
+      <w:pPr>
+        <w:rPr>
+          <w:szCs w:val="21"/>
+        </w:rPr>
+      </w:pPr>
+    </w:p>
+    <w:p>
+      <w:pPr>
+        <w:rPr>
+          <w:szCs w:val="21"/>
+        </w:rPr>
+      </w:pPr>
+    </w:p>
+    <w:p>
+      <w:pPr>
+        <w:rPr>
+          <w:szCs w:val="21"/>
+        </w:rPr>
+      </w:pPr>
+    </w:p>
+    <w:p>
+      <w:pPr>
+        <w:rPr>
+          <w:szCs w:val="21"/>
+        </w:rPr>
+      </w:pPr>
+    </w:p>
+    <w:p>
+      <w:pPr>
+        <w:rPr>
+          <w:szCs w:val="21"/>
+        </w:rPr>
+      </w:pPr>
+      <w:r>
+        <w:rPr>
+          <w:rFonts w:hint="eastAsia"/>
+          <w:szCs w:val="21"/>
+        </w:rPr>
         <w:t>下图是联系人列表界面。这个列表包括两部分。全部（</w:t>
       </w:r>
       <w:r>
         <w:rPr>
           <w:rFonts w:hint="eastAsia"/>
-          <w:sz w:val="18"/>
-          <w:szCs w:val="18"/>
+          <w:szCs w:val="21"/>
         </w:rPr>
         <w:t>Button</w:t>
       </w:r>
       <w:r>
         <w:rPr>
           <w:rFonts w:hint="eastAsia"/>
-          <w:sz w:val="18"/>
-          <w:szCs w:val="18"/>
+          <w:szCs w:val="21"/>
         </w:rPr>
         <w:t>）是一部分，</w:t>
       </w:r>
       <w:r>
         <w:rPr>
           <w:rFonts w:hint="eastAsia"/>
-          <w:sz w:val="18"/>
-          <w:szCs w:val="18"/>
+          <w:szCs w:val="21"/>
         </w:rPr>
         <w:t>Button</w:t>
       </w:r>
       <w:r>
         <w:rPr>
           <w:rFonts w:hint="eastAsia"/>
-          <w:sz w:val="18"/>
-          <w:szCs w:val="18"/>
+          <w:szCs w:val="21"/>
         </w:rPr>
         <w:t>下面又是一部分。全部按钮点击后，下面的相应该组的联系人全部消失，出现群组选择列表。用户在群组选择列表中选择一个组后，群组选择列表消失，</w:t>
       </w:r>
       <w:r>
         <w:rPr>
           <w:rFonts w:hint="eastAsia"/>
-          <w:sz w:val="18"/>
-          <w:szCs w:val="18"/>
+          <w:szCs w:val="21"/>
         </w:rPr>
         <w:t>Button</w:t>
       </w:r>
       <w:r>
         <w:rPr>
           <w:rFonts w:hint="eastAsia"/>
-          <w:sz w:val="18"/>
-          <w:szCs w:val="18"/>
+          <w:szCs w:val="21"/>
         </w:rPr>
         <w:t>的名称变为相对于的群组名称。联系人列表中显示该组中的所有联系人。</w:t>
       </w:r>
     </w:p>
     <w:p>
       <w:pPr>
+        <w:jc w:val="center"/>
         <w:rPr>
           <w:sz w:val="18"/>
           <w:szCs w:val="18"/>
@@ -1020,7 +938,7 @@
                     <pic:cNvPicPr/>
                   </pic:nvPicPr>
                   <pic:blipFill>
-                    <a:blip r:embed="rId13" cstate="print"/>
+                    <a:blip r:embed="rId12" cstate="print"/>
                     <a:srcRect r="33853" b="52248"/>
                     <a:stretch>
                       <a:fillRect/>
@@ -1087,7 +1005,6 @@
       <w:pPr>
         <w:pStyle w:val="2"/>
         <w:rPr>
-          <w:rFonts w:hint="eastAsia"/>
           <w:sz w:val="21"/>
           <w:szCs w:val="21"/>
         </w:rPr>
@@ -1119,7 +1036,310 @@
     </w:p>
     <w:p>
       <w:pPr>
-        <w:ind w:firstLineChars="200" w:firstLine="360"/>
+        <w:ind w:firstLineChars="200" w:firstLine="420"/>
+        <w:rPr>
+          <w:szCs w:val="21"/>
+        </w:rPr>
+      </w:pPr>
+      <w:r>
+        <w:rPr>
+          <w:rFonts w:hint="eastAsia"/>
+          <w:szCs w:val="21"/>
+        </w:rPr>
+        <w:t>事件用户界面设计中包括</w:t>
+      </w:r>
+      <w:r>
+        <w:rPr>
+          <w:rFonts w:hint="eastAsia"/>
+          <w:szCs w:val="21"/>
+        </w:rPr>
+        <w:t>三</w:t>
+      </w:r>
+      <w:r>
+        <w:rPr>
+          <w:rFonts w:hint="eastAsia"/>
+          <w:szCs w:val="21"/>
+        </w:rPr>
+        <w:t>张图。分别是事件列表、</w:t>
+      </w:r>
+      <w:r>
+        <w:rPr>
+          <w:rFonts w:hint="eastAsia"/>
+          <w:szCs w:val="21"/>
+        </w:rPr>
+        <w:t>事件详细信息、</w:t>
+      </w:r>
+      <w:r>
+        <w:rPr>
+          <w:rFonts w:hint="eastAsia"/>
+          <w:szCs w:val="21"/>
+        </w:rPr>
+        <w:t>编辑（新增）事件。</w:t>
+      </w:r>
+    </w:p>
+    <w:p>
+      <w:pPr>
+        <w:ind w:firstLineChars="200" w:firstLine="420"/>
+        <w:rPr>
+          <w:szCs w:val="21"/>
+        </w:rPr>
+      </w:pPr>
+      <w:r>
+        <w:rPr>
+          <w:rFonts w:hint="eastAsia"/>
+          <w:szCs w:val="21"/>
+        </w:rPr>
+        <w:t>下图是</w:t>
+      </w:r>
+      <w:r>
+        <w:rPr>
+          <w:rFonts w:hint="eastAsia"/>
+          <w:szCs w:val="21"/>
+        </w:rPr>
+        <w:t>事件列表</w:t>
+      </w:r>
+      <w:r>
+        <w:rPr>
+          <w:rFonts w:hint="eastAsia"/>
+          <w:szCs w:val="21"/>
+        </w:rPr>
+        <w:t>界面。</w:t>
+      </w:r>
+      <w:r>
+        <w:rPr>
+          <w:rFonts w:hint="eastAsia"/>
+          <w:szCs w:val="21"/>
+        </w:rPr>
+        <w:t>首先列出当天的节日和联系人生日，然后列出用户添加的事件，选中事件则会出现删除按钮，方便用户删除事件</w:t>
+      </w:r>
+      <w:r>
+        <w:rPr>
+          <w:rFonts w:hint="eastAsia"/>
+          <w:szCs w:val="21"/>
+        </w:rPr>
+        <w:t>。</w:t>
+      </w:r>
+      <w:r>
+        <w:rPr>
+          <w:rFonts w:hint="eastAsia"/>
+          <w:szCs w:val="21"/>
+        </w:rPr>
+        <w:t>用户点击某个事件则跳转到事件</w:t>
+      </w:r>
+      <w:r>
+        <w:rPr>
+          <w:rFonts w:hint="eastAsia"/>
+          <w:szCs w:val="21"/>
+        </w:rPr>
+        <w:t>详细信息</w:t>
+      </w:r>
+      <w:r>
+        <w:rPr>
+          <w:rFonts w:hint="eastAsia"/>
+          <w:szCs w:val="21"/>
+        </w:rPr>
+        <w:t>界面。</w:t>
+      </w:r>
+      <w:r>
+        <w:rPr>
+          <w:rFonts w:hint="eastAsia"/>
+          <w:szCs w:val="21"/>
+        </w:rPr>
+        <w:t>用户可以调出</w:t>
+      </w:r>
+      <w:proofErr w:type="spellStart"/>
+      <w:r>
+        <w:rPr>
+          <w:rFonts w:hint="eastAsia"/>
+          <w:szCs w:val="21"/>
+        </w:rPr>
+        <w:t>optionMenu</w:t>
+      </w:r>
+      <w:proofErr w:type="spellEnd"/>
+      <w:r>
+        <w:rPr>
+          <w:rFonts w:hint="eastAsia"/>
+          <w:szCs w:val="21"/>
+        </w:rPr>
+        <w:t>来</w:t>
+      </w:r>
+      <w:r>
+        <w:rPr>
+          <w:rFonts w:hint="eastAsia"/>
+          <w:szCs w:val="21"/>
+        </w:rPr>
+        <w:t>新增事件</w:t>
+      </w:r>
+      <w:r>
+        <w:rPr>
+          <w:rFonts w:hint="eastAsia"/>
+          <w:szCs w:val="21"/>
+        </w:rPr>
+        <w:t>。</w:t>
+      </w:r>
+    </w:p>
+    <w:p>
+      <w:pPr>
+        <w:rPr>
+          <w:szCs w:val="21"/>
+        </w:rPr>
+      </w:pPr>
+    </w:p>
+    <w:p>
+      <w:pPr>
+        <w:rPr>
+          <w:szCs w:val="21"/>
+        </w:rPr>
+      </w:pPr>
+      <w:r>
+        <w:rPr>
+          <w:szCs w:val="21"/>
+        </w:rPr>
+        <w:object w:dxaOrig="7362" w:dyaOrig="4549">
+          <v:shape id="_x0000_i1026" type="#_x0000_t75" style="width:368.4pt;height:227.4pt" o:ole="">
+            <v:imagedata r:id="rId13" o:title=""/>
+          </v:shape>
+          <o:OLEObject Type="Embed" ProgID="Visio.Drawing.11" ShapeID="_x0000_i1026" DrawAspect="Content" ObjectID="_1361610999" r:id="rId14"/>
+        </w:object>
+      </w:r>
+    </w:p>
+    <w:p>
+      <w:pPr>
+        <w:jc w:val="center"/>
+        <w:rPr>
+          <w:szCs w:val="21"/>
+        </w:rPr>
+      </w:pPr>
+      <w:r>
+        <w:rPr>
+          <w:rFonts w:hint="eastAsia"/>
+          <w:szCs w:val="21"/>
+        </w:rPr>
+        <w:t>图</w:t>
+      </w:r>
+      <w:r>
+        <w:rPr>
+          <w:rFonts w:hint="eastAsia"/>
+          <w:szCs w:val="21"/>
+        </w:rPr>
+        <w:t xml:space="preserve">5 </w:t>
+      </w:r>
+      <w:r>
+        <w:rPr>
+          <w:rFonts w:hint="eastAsia"/>
+          <w:szCs w:val="21"/>
+        </w:rPr>
+        <w:t>事件列表</w:t>
+      </w:r>
+    </w:p>
+    <w:p>
+      <w:pPr>
+        <w:rPr>
+          <w:szCs w:val="21"/>
+        </w:rPr>
+      </w:pPr>
+    </w:p>
+    <w:p>
+      <w:pPr>
+        <w:ind w:firstLineChars="200" w:firstLine="420"/>
+        <w:rPr>
+          <w:szCs w:val="21"/>
+        </w:rPr>
+      </w:pPr>
+      <w:r>
+        <w:rPr>
+          <w:rFonts w:hint="eastAsia"/>
+          <w:szCs w:val="21"/>
+        </w:rPr>
+        <w:t>下图是事件详细信息界面。依次列出事件各项信息，用户点击编辑按钮则跳转到编辑事件界面。</w:t>
+      </w:r>
+    </w:p>
+    <w:p>
+      <w:pPr>
+        <w:jc w:val="center"/>
+        <w:rPr>
+          <w:szCs w:val="21"/>
+        </w:rPr>
+      </w:pPr>
+      <w:r>
+        <w:rPr>
+          <w:szCs w:val="21"/>
+        </w:rPr>
+        <w:object w:dxaOrig="7214" w:dyaOrig="5598">
+          <v:shape id="_x0000_i1027" type="#_x0000_t75" style="width:360.6pt;height:280.2pt" o:ole="">
+            <v:imagedata r:id="rId15" o:title=""/>
+          </v:shape>
+          <o:OLEObject Type="Embed" ProgID="Visio.Drawing.11" ShapeID="_x0000_i1027" DrawAspect="Content" ObjectID="_1361611000" r:id="rId16"/>
+        </w:object>
+      </w:r>
+    </w:p>
+    <w:p>
+      <w:pPr>
+        <w:jc w:val="center"/>
+        <w:rPr>
+          <w:szCs w:val="21"/>
+        </w:rPr>
+      </w:pPr>
+      <w:r>
+        <w:rPr>
+          <w:rFonts w:hint="eastAsia"/>
+          <w:szCs w:val="21"/>
+        </w:rPr>
+        <w:t>图</w:t>
+      </w:r>
+      <w:r>
+        <w:rPr>
+          <w:rFonts w:hint="eastAsia"/>
+          <w:szCs w:val="21"/>
+        </w:rPr>
+        <w:t xml:space="preserve">6 </w:t>
+      </w:r>
+      <w:r>
+        <w:rPr>
+          <w:rFonts w:hint="eastAsia"/>
+          <w:szCs w:val="21"/>
+        </w:rPr>
+        <w:t>事件详细信息</w:t>
+      </w:r>
+    </w:p>
+    <w:p>
+      <w:pPr>
+        <w:jc w:val="center"/>
+        <w:rPr>
+          <w:szCs w:val="21"/>
+        </w:rPr>
+      </w:pPr>
+    </w:p>
+    <w:p>
+      <w:pPr>
+        <w:ind w:firstLineChars="200" w:firstLine="420"/>
+        <w:rPr>
+          <w:szCs w:val="21"/>
+        </w:rPr>
+      </w:pPr>
+      <w:r>
+        <w:rPr>
+          <w:rFonts w:hint="eastAsia"/>
+          <w:szCs w:val="21"/>
+        </w:rPr>
+        <w:t>下图是编辑（新增）事件界面。依次列出事件各项信息，用户可以修改各项内容然后保存。</w:t>
+      </w:r>
+    </w:p>
+    <w:p>
+      <w:r>
+        <w:object w:dxaOrig="7214" w:dyaOrig="6047">
+          <v:shape id="_x0000_i1028" type="#_x0000_t75" style="width:360.6pt;height:302.4pt" o:ole="">
+            <v:imagedata r:id="rId17" o:title=""/>
+          </v:shape>
+          <o:OLEObject Type="Embed" ProgID="Visio.Drawing.11" ShapeID="_x0000_i1028" DrawAspect="Content" ObjectID="_1361611001" r:id="rId18"/>
+        </w:object>
+      </w:r>
+      <w:bookmarkStart w:id="0" w:name="_GoBack"/>
+      <w:bookmarkEnd w:id="0"/>
+    </w:p>
+    <w:p>
+      <w:pPr>
+        <w:jc w:val="center"/>
         <w:rPr>
           <w:sz w:val="18"/>
           <w:szCs w:val="18"/>
@@ -1131,7 +1351,7 @@
           <w:sz w:val="18"/>
           <w:szCs w:val="18"/>
         </w:rPr>
-        <w:t>事件</w:t>
+        <w:t>图</w:t>
       </w:r>
       <w:r>
         <w:rPr>
@@ -1139,7 +1359,7 @@
           <w:sz w:val="18"/>
           <w:szCs w:val="18"/>
         </w:rPr>
-        <w:t>用户界面设计中包括</w:t>
+        <w:t>7</w:t>
       </w:r>
       <w:r>
         <w:rPr>
@@ -1147,7 +1367,7 @@
           <w:sz w:val="18"/>
           <w:szCs w:val="18"/>
         </w:rPr>
-        <w:t>三</w:t>
+        <w:t xml:space="preserve"> </w:t>
       </w:r>
       <w:r>
         <w:rPr>
@@ -1155,23 +1375,188 @@
           <w:sz w:val="18"/>
           <w:szCs w:val="18"/>
         </w:rPr>
-        <w:t>张图。分别是</w:t>
-      </w:r>
-      <w:r>
-        <w:rPr>
-          <w:rFonts w:hint="eastAsia"/>
+        <w:t>编辑（新增）事件</w:t>
+      </w:r>
+    </w:p>
+    <w:p>
+      <w:pPr>
+        <w:pStyle w:val="2"/>
+        <w:rPr>
+          <w:sz w:val="21"/>
+          <w:szCs w:val="21"/>
+        </w:rPr>
+      </w:pPr>
+      <w:r>
+        <w:rPr>
+          <w:rFonts w:hint="eastAsia"/>
+          <w:sz w:val="21"/>
+          <w:szCs w:val="21"/>
+        </w:rPr>
+        <w:t>2.3</w:t>
+      </w:r>
+      <w:r>
+        <w:rPr>
+          <w:rFonts w:hint="eastAsia"/>
+          <w:sz w:val="21"/>
+          <w:szCs w:val="21"/>
+        </w:rPr>
+        <w:t>共享</w:t>
+      </w:r>
+      <w:r>
+        <w:rPr>
+          <w:rFonts w:hint="eastAsia"/>
+          <w:sz w:val="21"/>
+          <w:szCs w:val="21"/>
+        </w:rPr>
+        <w:t>UI</w:t>
+      </w:r>
+    </w:p>
+    <w:p>
+      <w:pPr>
+        <w:pStyle w:val="2"/>
+        <w:rPr>
+          <w:sz w:val="21"/>
+          <w:szCs w:val="21"/>
+        </w:rPr>
+      </w:pPr>
+      <w:r>
+        <w:rPr>
+          <w:rFonts w:hint="eastAsia"/>
+          <w:sz w:val="21"/>
+          <w:szCs w:val="21"/>
+        </w:rPr>
+        <w:t>2.4</w:t>
+      </w:r>
+      <w:r>
+        <w:rPr>
+          <w:rFonts w:hint="eastAsia"/>
+          <w:sz w:val="21"/>
+          <w:szCs w:val="21"/>
+        </w:rPr>
+        <w:t>备份与恢复</w:t>
+      </w:r>
+      <w:r>
+        <w:rPr>
+          <w:rFonts w:hint="eastAsia"/>
+          <w:sz w:val="21"/>
+          <w:szCs w:val="21"/>
+        </w:rPr>
+        <w:t>UI</w:t>
+      </w:r>
+    </w:p>
+    <w:p>
+      <w:pPr>
+        <w:pStyle w:val="2"/>
+        <w:rPr>
+          <w:rFonts w:hint="eastAsia"/>
+          <w:sz w:val="21"/>
+          <w:szCs w:val="21"/>
+        </w:rPr>
+      </w:pPr>
+      <w:r>
+        <w:rPr>
+          <w:rFonts w:hint="eastAsia"/>
+          <w:sz w:val="21"/>
+          <w:szCs w:val="21"/>
+        </w:rPr>
+        <w:t>2.5</w:t>
+      </w:r>
+      <w:r>
+        <w:rPr>
+          <w:rFonts w:hint="eastAsia"/>
+          <w:sz w:val="21"/>
+          <w:szCs w:val="21"/>
+        </w:rPr>
+        <w:t>日历</w:t>
+      </w:r>
+      <w:r>
+        <w:rPr>
+          <w:rFonts w:hint="eastAsia"/>
+          <w:sz w:val="21"/>
+          <w:szCs w:val="21"/>
+        </w:rPr>
+        <w:t>UI</w:t>
+      </w:r>
+    </w:p>
+    <w:p>
+      <w:pPr>
+        <w:ind w:firstLineChars="200" w:firstLine="420"/>
+        <w:rPr>
+          <w:rFonts w:hint="eastAsia"/>
+          <w:szCs w:val="21"/>
+        </w:rPr>
+      </w:pPr>
+      <w:r>
+        <w:rPr>
+          <w:rFonts w:hint="eastAsia"/>
+          <w:szCs w:val="21"/>
+        </w:rPr>
+        <w:t>下图是日历的用户界面。最顶端的是月份，下方是星期和对应的日期。月份是可以由用户点击选择的，另外一种跳转月份的功能是用手指在触摸屏上滑动，向左滑动月份向前跳转，向右滑动月份向后跳转。每一个日期都是可以点击的。如果该日期内有事件，则该日期所在的框内会有一个红色的标志来提醒用户。用户点击相应的日期，会跳转到事件列表用户界面。</w:t>
+      </w:r>
+    </w:p>
+    <w:p>
+      <w:pPr>
+        <w:ind w:firstLineChars="200" w:firstLine="420"/>
+        <w:rPr>
+          <w:rFonts w:hint="eastAsia"/>
+          <w:szCs w:val="21"/>
+        </w:rPr>
+      </w:pPr>
+      <w:r>
+        <w:rPr>
+          <w:rFonts w:hint="eastAsia"/>
+          <w:szCs w:val="21"/>
+        </w:rPr>
+        <w:t>同时该用户界面有</w:t>
+      </w:r>
+      <w:proofErr w:type="spellStart"/>
+      <w:r>
+        <w:rPr>
+          <w:rFonts w:hint="eastAsia"/>
+          <w:szCs w:val="21"/>
+        </w:rPr>
+        <w:t>optionsMenu</w:t>
+      </w:r>
+      <w:proofErr w:type="spellEnd"/>
+      <w:r>
+        <w:rPr>
+          <w:rFonts w:hint="eastAsia"/>
+          <w:szCs w:val="21"/>
+        </w:rPr>
+        <w:t>。其中的功能有日期快速跳转和事件搜索。</w:t>
+      </w:r>
+    </w:p>
+    <w:p>
+      <w:pPr>
+        <w:jc w:val="center"/>
+        <w:rPr>
+          <w:rFonts w:hint="eastAsia"/>
+        </w:rPr>
+      </w:pPr>
+      <w:r>
+        <w:object w:dxaOrig="8049" w:dyaOrig="8514">
+          <v:shape id="_x0000_i1029" type="#_x0000_t75" style="width:303.6pt;height:321.6pt" o:ole="">
+            <v:imagedata r:id="rId19" o:title=""/>
+          </v:shape>
+          <o:OLEObject Type="Embed" ProgID="Visio.Drawing.11" ShapeID="_x0000_i1029" DrawAspect="Content" ObjectID="_1361611002" r:id="rId20"/>
+        </w:object>
+      </w:r>
+    </w:p>
+    <w:p>
+      <w:pPr>
+        <w:jc w:val="center"/>
+        <w:rPr>
           <w:sz w:val="18"/>
           <w:szCs w:val="18"/>
         </w:rPr>
-        <w:t>事件列表</w:t>
-      </w:r>
+      </w:pPr>
       <w:r>
         <w:rPr>
           <w:rFonts w:hint="eastAsia"/>
           <w:sz w:val="18"/>
           <w:szCs w:val="18"/>
         </w:rPr>
-        <w:t>、</w:t>
+        <w:t>图</w:t>
       </w:r>
       <w:r>
         <w:rPr>
@@ -1179,7 +1564,7 @@
           <w:sz w:val="18"/>
           <w:szCs w:val="18"/>
         </w:rPr>
-        <w:t>事件详细信息、</w:t>
+        <w:t xml:space="preserve">X: </w:t>
       </w:r>
       <w:r>
         <w:rPr>
@@ -1187,617 +1572,85 @@
           <w:sz w:val="18"/>
           <w:szCs w:val="18"/>
         </w:rPr>
-        <w:t>编辑（新增）事件</w:t>
-      </w:r>
-      <w:r>
-        <w:rPr>
-          <w:rFonts w:hint="eastAsia"/>
-          <w:sz w:val="18"/>
-          <w:szCs w:val="18"/>
-        </w:rPr>
-        <w:t>。</w:t>
-      </w:r>
-    </w:p>
-    <w:p>
-      <w:pPr>
-        <w:ind w:firstLineChars="200" w:firstLine="360"/>
-        <w:rPr>
-          <w:sz w:val="18"/>
-          <w:szCs w:val="18"/>
-        </w:rPr>
-      </w:pPr>
-      <w:r>
-        <w:rPr>
-          <w:rFonts w:hint="eastAsia"/>
-          <w:sz w:val="18"/>
-          <w:szCs w:val="18"/>
-        </w:rPr>
-        <w:t>下图是</w:t>
-      </w:r>
-      <w:r>
-        <w:rPr>
-          <w:rFonts w:hint="eastAsia"/>
-          <w:sz w:val="18"/>
-          <w:szCs w:val="18"/>
-        </w:rPr>
-        <w:t>事件列表</w:t>
-      </w:r>
-      <w:r>
-        <w:rPr>
-          <w:rFonts w:hint="eastAsia"/>
-          <w:sz w:val="18"/>
-          <w:szCs w:val="18"/>
-        </w:rPr>
-        <w:t>界面。</w:t>
-      </w:r>
-      <w:r>
-        <w:rPr>
-          <w:rFonts w:hint="eastAsia"/>
-          <w:sz w:val="18"/>
-          <w:szCs w:val="18"/>
-        </w:rPr>
-        <w:t>首先列出当天的节日和联系人生日，然后列出用户添加的事件，选中事件则会出现删除按钮，方便用户删除事件</w:t>
-      </w:r>
-      <w:r>
-        <w:rPr>
-          <w:rFonts w:hint="eastAsia"/>
-          <w:sz w:val="18"/>
-          <w:szCs w:val="18"/>
-        </w:rPr>
-        <w:t>。</w:t>
-      </w:r>
-      <w:r>
-        <w:rPr>
-          <w:rFonts w:hint="eastAsia"/>
-          <w:sz w:val="18"/>
-          <w:szCs w:val="18"/>
-        </w:rPr>
-        <w:t>用户点击某个事件则跳转到事件</w:t>
-      </w:r>
-      <w:r>
-        <w:rPr>
-          <w:rFonts w:hint="eastAsia"/>
-          <w:sz w:val="18"/>
-          <w:szCs w:val="18"/>
-        </w:rPr>
-        <w:t>详细信息</w:t>
-      </w:r>
-      <w:r>
-        <w:rPr>
-          <w:rFonts w:hint="eastAsia"/>
-          <w:sz w:val="18"/>
-          <w:szCs w:val="18"/>
-        </w:rPr>
-        <w:t>界面。</w:t>
-      </w:r>
-      <w:r>
-        <w:rPr>
-          <w:rFonts w:hint="eastAsia"/>
-          <w:sz w:val="18"/>
-          <w:szCs w:val="18"/>
-        </w:rPr>
-        <w:t>用户可以调出</w:t>
-      </w:r>
-      <w:proofErr w:type="spellStart"/>
-      <w:r>
-        <w:rPr>
-          <w:rFonts w:hint="eastAsia"/>
-          <w:sz w:val="18"/>
-          <w:szCs w:val="18"/>
-        </w:rPr>
-        <w:t>optionMenu</w:t>
-      </w:r>
-      <w:proofErr w:type="spellEnd"/>
-      <w:r>
-        <w:rPr>
-          <w:rFonts w:hint="eastAsia"/>
-          <w:sz w:val="18"/>
-          <w:szCs w:val="18"/>
-        </w:rPr>
-        <w:t>来</w:t>
-      </w:r>
-      <w:r>
-        <w:rPr>
-          <w:rFonts w:hint="eastAsia"/>
-          <w:sz w:val="18"/>
-          <w:szCs w:val="18"/>
-        </w:rPr>
-        <w:t>新增事件</w:t>
-      </w:r>
-      <w:r>
-        <w:rPr>
-          <w:rFonts w:hint="eastAsia"/>
-          <w:sz w:val="18"/>
-          <w:szCs w:val="18"/>
-        </w:rPr>
-        <w:t>。</w:t>
-      </w:r>
-    </w:p>
-    <w:p>
-      <w:pPr>
-        <w:rPr>
-          <w:rFonts w:hint="eastAsia"/>
-        </w:rPr>
-      </w:pPr>
-    </w:p>
-    <w:p>
-      <w:pPr>
-        <w:rPr>
-          <w:rFonts w:hint="eastAsia"/>
-        </w:rPr>
-      </w:pPr>
-      <w:r>
-        <w:object w:dxaOrig="7362" w:dyaOrig="4549">
-          <v:shape id="_x0000_i1028" type="#_x0000_t75" style="width:368pt;height:227.35pt" o:ole="">
-            <v:imagedata r:id="rId14" o:title=""/>
+        <w:t>日历</w:t>
+      </w:r>
+    </w:p>
+    <w:p>
+      <w:pPr>
+        <w:pStyle w:val="2"/>
+        <w:rPr>
+          <w:sz w:val="21"/>
+          <w:szCs w:val="21"/>
+        </w:rPr>
+      </w:pPr>
+      <w:r>
+        <w:rPr>
+          <w:rFonts w:hint="eastAsia"/>
+          <w:sz w:val="21"/>
+          <w:szCs w:val="21"/>
+        </w:rPr>
+        <w:t>2.6</w:t>
+      </w:r>
+      <w:r>
+        <w:rPr>
+          <w:rFonts w:hint="eastAsia"/>
+          <w:sz w:val="21"/>
+          <w:szCs w:val="21"/>
+        </w:rPr>
+        <w:t>设置</w:t>
+      </w:r>
+      <w:r>
+        <w:rPr>
+          <w:rFonts w:hint="eastAsia"/>
+          <w:sz w:val="21"/>
+          <w:szCs w:val="21"/>
+        </w:rPr>
+        <w:t>UI</w:t>
+      </w:r>
+    </w:p>
+    <w:p>
+      <w:pPr>
+        <w:ind w:firstLineChars="200" w:firstLine="420"/>
+        <w:rPr>
+          <w:szCs w:val="21"/>
+        </w:rPr>
+      </w:pPr>
+      <w:r>
+        <w:rPr>
+          <w:rFonts w:hint="eastAsia"/>
+          <w:szCs w:val="21"/>
+        </w:rPr>
+        <w:t>下图是事件助手设置的用户界面。里面有若干设置选项。你喜欢的提醒方式代表事件时间到后该如何提醒用户，方式有响铃，振动，通知栏。默认前日提醒是在用户设置了前日提醒后系统设置的默认天数和每天提醒次数，用户给以手动更改。</w:t>
+      </w:r>
+      <w:r>
+        <w:rPr>
+          <w:rFonts w:hint="eastAsia"/>
+          <w:szCs w:val="21"/>
+        </w:rPr>
+        <w:t>自动备份开关可以设置软件是否自动备份事件等信息。自动备份时间代表每隔多少时间系统自动备份一次。备份位置可选内存和</w:t>
+      </w:r>
+      <w:r>
+        <w:rPr>
+          <w:rFonts w:hint="eastAsia"/>
+          <w:szCs w:val="21"/>
+        </w:rPr>
+        <w:t>SD</w:t>
+      </w:r>
+      <w:r>
+        <w:rPr>
+          <w:rFonts w:hint="eastAsia"/>
+          <w:szCs w:val="21"/>
+        </w:rPr>
+        <w:t>卡。</w:t>
+      </w:r>
+    </w:p>
+    <w:p>
+      <w:r>
+        <w:object w:dxaOrig="10344" w:dyaOrig="7756">
+          <v:shape id="_x0000_i1030" type="#_x0000_t75" style="width:417pt;height:312.6pt" o:ole="">
+            <v:imagedata r:id="rId21" o:title=""/>
           </v:shape>
-          <o:OLEObject Type="Embed" ProgID="Visio.Drawing.11" ShapeID="_x0000_i1028" DrawAspect="Content" ObjectID="_1361564051" r:id="rId15"/>
-        </w:object>
-      </w:r>
-    </w:p>
-    <w:p>
-      <w:pPr>
-        <w:jc w:val="center"/>
-        <w:rPr>
-          <w:sz w:val="18"/>
-          <w:szCs w:val="18"/>
-        </w:rPr>
-      </w:pPr>
-      <w:r>
-        <w:rPr>
-          <w:rFonts w:hint="eastAsia"/>
-          <w:sz w:val="18"/>
-          <w:szCs w:val="18"/>
-        </w:rPr>
-        <w:t>图</w:t>
-      </w:r>
-      <w:r>
-        <w:rPr>
-          <w:rFonts w:hint="eastAsia"/>
-          <w:sz w:val="18"/>
-          <w:szCs w:val="18"/>
-        </w:rPr>
-        <w:t xml:space="preserve">5 </w:t>
-      </w:r>
-      <w:r>
-        <w:rPr>
-          <w:rFonts w:hint="eastAsia"/>
-          <w:sz w:val="18"/>
-          <w:szCs w:val="18"/>
-        </w:rPr>
-        <w:t>事件列表</w:t>
-      </w:r>
-    </w:p>
-    <w:p>
-      <w:pPr>
-        <w:rPr>
-          <w:rFonts w:hint="eastAsia"/>
-        </w:rPr>
-      </w:pPr>
-    </w:p>
-    <w:p>
-      <w:pPr>
-        <w:ind w:firstLineChars="200" w:firstLine="360"/>
-        <w:rPr>
-          <w:rFonts w:hint="eastAsia"/>
-          <w:sz w:val="18"/>
-          <w:szCs w:val="18"/>
-        </w:rPr>
-      </w:pPr>
-      <w:r>
-        <w:rPr>
-          <w:rFonts w:hint="eastAsia"/>
-          <w:sz w:val="18"/>
-          <w:szCs w:val="18"/>
-        </w:rPr>
-        <w:t>下图是</w:t>
-      </w:r>
-      <w:r>
-        <w:rPr>
-          <w:rFonts w:hint="eastAsia"/>
-          <w:sz w:val="18"/>
-          <w:szCs w:val="18"/>
-        </w:rPr>
-        <w:t>事件</w:t>
-      </w:r>
-      <w:r>
-        <w:rPr>
-          <w:rFonts w:hint="eastAsia"/>
-          <w:sz w:val="18"/>
-          <w:szCs w:val="18"/>
-        </w:rPr>
-        <w:t>详细信息</w:t>
-      </w:r>
-      <w:r>
-        <w:rPr>
-          <w:rFonts w:hint="eastAsia"/>
-          <w:sz w:val="18"/>
-          <w:szCs w:val="18"/>
-        </w:rPr>
-        <w:t>界面。</w:t>
-      </w:r>
-      <w:r>
-        <w:rPr>
-          <w:rFonts w:hint="eastAsia"/>
-          <w:sz w:val="18"/>
-          <w:szCs w:val="18"/>
-        </w:rPr>
-        <w:t>依次列出事件各项信息，</w:t>
-      </w:r>
-      <w:r>
-        <w:rPr>
-          <w:rFonts w:hint="eastAsia"/>
-          <w:sz w:val="18"/>
-          <w:szCs w:val="18"/>
-        </w:rPr>
-        <w:t>用户点击</w:t>
-      </w:r>
-      <w:r>
-        <w:rPr>
-          <w:rFonts w:hint="eastAsia"/>
-          <w:sz w:val="18"/>
-          <w:szCs w:val="18"/>
-        </w:rPr>
-        <w:t>编辑按钮</w:t>
-      </w:r>
-      <w:r>
-        <w:rPr>
-          <w:rFonts w:hint="eastAsia"/>
-          <w:sz w:val="18"/>
-          <w:szCs w:val="18"/>
-        </w:rPr>
-        <w:t>则跳转到</w:t>
-      </w:r>
-      <w:r>
-        <w:rPr>
-          <w:rFonts w:hint="eastAsia"/>
-          <w:sz w:val="18"/>
-          <w:szCs w:val="18"/>
-        </w:rPr>
-        <w:t>编辑事件</w:t>
-      </w:r>
-      <w:r>
-        <w:rPr>
-          <w:rFonts w:hint="eastAsia"/>
-          <w:sz w:val="18"/>
-          <w:szCs w:val="18"/>
-        </w:rPr>
-        <w:t>界面。</w:t>
-      </w:r>
-    </w:p>
-    <w:p>
-      <w:pPr>
-        <w:rPr>
-          <w:rFonts w:hint="eastAsia"/>
-        </w:rPr>
-      </w:pPr>
-      <w:r>
-        <w:object w:dxaOrig="7214" w:dyaOrig="5598">
-          <v:shape id="_x0000_i1029" type="#_x0000_t75" style="width:360.65pt;height:280pt" o:ole="">
-            <v:imagedata r:id="rId16" o:title=""/>
-          </v:shape>
-          <o:OLEObject Type="Embed" ProgID="Visio.Drawing.11" ShapeID="_x0000_i1029" DrawAspect="Content" ObjectID="_1361564052" r:id="rId17"/>
-        </w:object>
-      </w:r>
-    </w:p>
-    <w:p>
-      <w:pPr>
-        <w:jc w:val="center"/>
-        <w:rPr>
-          <w:rFonts w:hint="eastAsia"/>
-          <w:sz w:val="18"/>
-          <w:szCs w:val="18"/>
-        </w:rPr>
-      </w:pPr>
-      <w:r>
-        <w:rPr>
-          <w:rFonts w:hint="eastAsia"/>
-          <w:sz w:val="18"/>
-          <w:szCs w:val="18"/>
-        </w:rPr>
-        <w:t>图</w:t>
-      </w:r>
-      <w:r>
-        <w:rPr>
-          <w:rFonts w:hint="eastAsia"/>
-          <w:sz w:val="18"/>
-          <w:szCs w:val="18"/>
-        </w:rPr>
-        <w:t xml:space="preserve">6 </w:t>
-      </w:r>
-      <w:r>
-        <w:rPr>
-          <w:rFonts w:hint="eastAsia"/>
-          <w:sz w:val="18"/>
-          <w:szCs w:val="18"/>
-        </w:rPr>
-        <w:t>事件详细信息</w:t>
-      </w:r>
-    </w:p>
-    <w:p>
-      <w:pPr>
-        <w:jc w:val="center"/>
-        <w:rPr>
-          <w:rFonts w:hint="eastAsia"/>
-        </w:rPr>
-      </w:pPr>
-    </w:p>
-    <w:p>
-      <w:pPr>
-        <w:ind w:firstLineChars="200" w:firstLine="360"/>
-        <w:rPr>
-          <w:rFonts w:hint="eastAsia"/>
-          <w:sz w:val="18"/>
-          <w:szCs w:val="18"/>
-        </w:rPr>
-      </w:pPr>
-      <w:r>
-        <w:rPr>
-          <w:rFonts w:hint="eastAsia"/>
-          <w:sz w:val="18"/>
-          <w:szCs w:val="18"/>
-        </w:rPr>
-        <w:t>下图是</w:t>
-      </w:r>
-      <w:r>
-        <w:rPr>
-          <w:rFonts w:hint="eastAsia"/>
-          <w:sz w:val="18"/>
-          <w:szCs w:val="18"/>
-        </w:rPr>
-        <w:t>编辑（新增）事件</w:t>
-      </w:r>
-      <w:r>
-        <w:rPr>
-          <w:rFonts w:hint="eastAsia"/>
-          <w:sz w:val="18"/>
-          <w:szCs w:val="18"/>
-        </w:rPr>
-        <w:t>界面。依次列出事件各项信息，用户</w:t>
-      </w:r>
-      <w:r>
-        <w:rPr>
-          <w:rFonts w:hint="eastAsia"/>
-          <w:sz w:val="18"/>
-          <w:szCs w:val="18"/>
-        </w:rPr>
-        <w:t>可以修改各项内容然后保存</w:t>
-      </w:r>
-      <w:r>
-        <w:rPr>
-          <w:rFonts w:hint="eastAsia"/>
-          <w:sz w:val="18"/>
-          <w:szCs w:val="18"/>
-        </w:rPr>
-        <w:t>。</w:t>
-      </w:r>
-    </w:p>
-    <w:p>
-      <w:pPr>
-        <w:rPr>
-          <w:rFonts w:hint="eastAsia"/>
-        </w:rPr>
-      </w:pPr>
-      <w:r>
-        <w:object w:dxaOrig="7214" w:dyaOrig="6047">
-          <v:shape id="_x0000_i1030" type="#_x0000_t75" style="width:360.65pt;height:302.65pt" o:ole="">
-            <v:imagedata r:id="rId18" o:title=""/>
-          </v:shape>
-          <o:OLEObject Type="Embed" ProgID="Visio.Drawing.11" ShapeID="_x0000_i1030" DrawAspect="Content" ObjectID="_1361564053" r:id="rId19"/>
-        </w:object>
-      </w:r>
-      <w:bookmarkStart w:id="0" w:name="_GoBack"/>
-      <w:bookmarkEnd w:id="0"/>
-    </w:p>
-    <w:p>
-      <w:pPr>
-        <w:jc w:val="center"/>
-        <w:rPr>
-          <w:sz w:val="18"/>
-          <w:szCs w:val="18"/>
-        </w:rPr>
-      </w:pPr>
-      <w:r>
-        <w:rPr>
-          <w:rFonts w:hint="eastAsia"/>
-          <w:sz w:val="18"/>
-          <w:szCs w:val="18"/>
-        </w:rPr>
-        <w:t>图</w:t>
-      </w:r>
-      <w:r>
-        <w:rPr>
-          <w:rFonts w:hint="eastAsia"/>
-          <w:sz w:val="18"/>
-          <w:szCs w:val="18"/>
-        </w:rPr>
-        <w:t>7</w:t>
-      </w:r>
-      <w:r>
-        <w:rPr>
-          <w:rFonts w:hint="eastAsia"/>
-          <w:sz w:val="18"/>
-          <w:szCs w:val="18"/>
-        </w:rPr>
-        <w:t xml:space="preserve"> </w:t>
-      </w:r>
-      <w:r>
-        <w:rPr>
-          <w:rFonts w:hint="eastAsia"/>
-          <w:sz w:val="18"/>
-          <w:szCs w:val="18"/>
-        </w:rPr>
-        <w:t>编辑（新增）事件</w:t>
-      </w:r>
-    </w:p>
-    <w:p>
-      <w:pPr>
-        <w:pStyle w:val="2"/>
-        <w:rPr>
-          <w:sz w:val="21"/>
-          <w:szCs w:val="21"/>
-        </w:rPr>
-      </w:pPr>
-      <w:r>
-        <w:rPr>
-          <w:rFonts w:hint="eastAsia"/>
-          <w:sz w:val="21"/>
-          <w:szCs w:val="21"/>
-        </w:rPr>
-        <w:t>2.3</w:t>
-      </w:r>
-      <w:r>
-        <w:rPr>
-          <w:rFonts w:hint="eastAsia"/>
-          <w:sz w:val="21"/>
-          <w:szCs w:val="21"/>
-        </w:rPr>
-        <w:t>共享</w:t>
-      </w:r>
-      <w:r>
-        <w:rPr>
-          <w:rFonts w:hint="eastAsia"/>
-          <w:sz w:val="21"/>
-          <w:szCs w:val="21"/>
-        </w:rPr>
-        <w:t>UI</w:t>
-      </w:r>
-    </w:p>
-    <w:p>
-      <w:pPr>
-        <w:pStyle w:val="2"/>
-        <w:rPr>
-          <w:sz w:val="21"/>
-          <w:szCs w:val="21"/>
-        </w:rPr>
-      </w:pPr>
-      <w:r>
-        <w:rPr>
-          <w:rFonts w:hint="eastAsia"/>
-          <w:sz w:val="21"/>
-          <w:szCs w:val="21"/>
-        </w:rPr>
-        <w:t>2.4</w:t>
-      </w:r>
-      <w:r>
-        <w:rPr>
-          <w:rFonts w:hint="eastAsia"/>
-          <w:sz w:val="21"/>
-          <w:szCs w:val="21"/>
-        </w:rPr>
-        <w:t>备份与恢复</w:t>
-      </w:r>
-      <w:r>
-        <w:rPr>
-          <w:rFonts w:hint="eastAsia"/>
-          <w:sz w:val="21"/>
-          <w:szCs w:val="21"/>
-        </w:rPr>
-        <w:t>UI</w:t>
-      </w:r>
-    </w:p>
-    <w:p>
-      <w:pPr>
-        <w:pStyle w:val="2"/>
-        <w:rPr>
-          <w:sz w:val="21"/>
-          <w:szCs w:val="21"/>
-        </w:rPr>
-      </w:pPr>
-      <w:r>
-        <w:rPr>
-          <w:rFonts w:hint="eastAsia"/>
-          <w:sz w:val="21"/>
-          <w:szCs w:val="21"/>
-        </w:rPr>
-        <w:t>2.5</w:t>
-      </w:r>
-      <w:r>
-        <w:rPr>
-          <w:rFonts w:hint="eastAsia"/>
-          <w:sz w:val="21"/>
-          <w:szCs w:val="21"/>
-        </w:rPr>
-        <w:t>日历</w:t>
-      </w:r>
-      <w:r>
-        <w:rPr>
-          <w:rFonts w:hint="eastAsia"/>
-          <w:sz w:val="21"/>
-          <w:szCs w:val="21"/>
-        </w:rPr>
-        <w:t>UI</w:t>
-      </w:r>
-    </w:p>
-    <w:p>
-      <w:pPr>
-        <w:pStyle w:val="2"/>
-        <w:rPr>
-          <w:sz w:val="21"/>
-          <w:szCs w:val="21"/>
-        </w:rPr>
-      </w:pPr>
-      <w:r>
-        <w:rPr>
-          <w:rFonts w:hint="eastAsia"/>
-          <w:sz w:val="21"/>
-          <w:szCs w:val="21"/>
-        </w:rPr>
-        <w:t>2.6</w:t>
-      </w:r>
-      <w:r>
-        <w:rPr>
-          <w:rFonts w:hint="eastAsia"/>
-          <w:sz w:val="21"/>
-          <w:szCs w:val="21"/>
-        </w:rPr>
-        <w:t>设置</w:t>
-      </w:r>
-      <w:r>
-        <w:rPr>
-          <w:rFonts w:hint="eastAsia"/>
-          <w:sz w:val="21"/>
-          <w:szCs w:val="21"/>
-        </w:rPr>
-        <w:t>UI</w:t>
-      </w:r>
-    </w:p>
-    <w:p>
-      <w:pPr>
-        <w:ind w:firstLineChars="200" w:firstLine="420"/>
-      </w:pPr>
-      <w:r>
-        <w:rPr>
-          <w:rFonts w:hint="eastAsia"/>
-        </w:rPr>
-        <w:t>下图是事件助手设置的用户界面。里面有若干设置选项。你喜欢的提醒方式代表事件时间到后该如何提醒用户，方式有响铃，振动，通知栏。默认前日提醒是在用户设置了前日提醒后系统设置的默认天数和每天提醒次数，用户给以手动更改。</w:t>
-      </w:r>
-      <w:r>
-        <w:rPr>
-          <w:rFonts w:hint="eastAsia"/>
-        </w:rPr>
-        <w:t>自动备份开关可以设置软件是否自动备份事件等信息。自动备份时间代表每隔多少时间系统自动备份一次。备份位置可选内存和</w:t>
-      </w:r>
-      <w:r>
-        <w:rPr>
-          <w:rFonts w:hint="eastAsia"/>
-        </w:rPr>
-        <w:t>SD</w:t>
-      </w:r>
-      <w:r>
-        <w:rPr>
-          <w:rFonts w:hint="eastAsia"/>
-        </w:rPr>
-        <w:t>卡。</w:t>
-      </w:r>
-    </w:p>
-    <w:p>
-      <w:r>
-        <w:object w:dxaOrig="10344" w:dyaOrig="7756">
-          <v:shape id="_x0000_i1025" type="#_x0000_t75" style="width:416.65pt;height:312.65pt" o:ole="">
-            <v:imagedata r:id="rId20" o:title=""/>
-          </v:shape>
-          <o:OLEObject Type="Embed" ProgID="Visio.Drawing.11" ShapeID="_x0000_i1025" DrawAspect="Content" ObjectID="_1361564054" r:id="rId21"/>
+          <o:OLEObject Type="Embed" ProgID="Visio.Drawing.11" ShapeID="_x0000_i1030" DrawAspect="Content" ObjectID="_1361611003" r:id="rId22"/>
         </w:object>
       </w:r>
     </w:p>
@@ -1843,46 +1696,55 @@
           <w:numId w:val="1"/>
         </w:numPr>
         <w:rPr>
+          <w:rFonts w:ascii="宋体" w:eastAsia="宋体" w:hAnsi="宋体"/>
+          <w:sz w:val="24"/>
+          <w:szCs w:val="24"/>
+        </w:rPr>
+      </w:pPr>
+      <w:r>
+        <w:rPr>
           <w:rFonts w:ascii="宋体" w:eastAsia="宋体" w:hAnsi="宋体" w:hint="eastAsia"/>
           <w:sz w:val="24"/>
           <w:szCs w:val="24"/>
         </w:rPr>
-      </w:pPr>
-      <w:r>
-        <w:rPr>
-          <w:rFonts w:ascii="宋体" w:eastAsia="宋体" w:hAnsi="宋体" w:hint="eastAsia"/>
-          <w:sz w:val="24"/>
-          <w:szCs w:val="24"/>
-        </w:rPr>
         <w:t>数据库设计</w:t>
       </w:r>
     </w:p>
     <w:p>
       <w:pPr>
         <w:rPr>
-          <w:rFonts w:hint="eastAsia"/>
-        </w:rPr>
-      </w:pPr>
-      <w:r>
+          <w:szCs w:val="21"/>
+        </w:rPr>
+      </w:pPr>
+      <w:r>
+        <w:rPr>
+          <w:szCs w:val="21"/>
+        </w:rPr>
         <w:object w:dxaOrig="6188" w:dyaOrig="5463">
-          <v:shape id="_x0000_i1026" type="#_x0000_t75" style="width:309.35pt;height:273.35pt" o:ole="">
-            <v:imagedata r:id="rId22" o:title=""/>
+          <v:shape id="_x0000_i1031" type="#_x0000_t75" style="width:309.6pt;height:273.6pt" o:ole="">
+            <v:imagedata r:id="rId23" o:title=""/>
           </v:shape>
-          <o:OLEObject Type="Embed" ProgID="Visio.Drawing.11" ShapeID="_x0000_i1026" DrawAspect="Content" ObjectID="_1361564055" r:id="rId23"/>
+          <o:OLEObject Type="Embed" ProgID="Visio.Drawing.11" ShapeID="_x0000_i1031" DrawAspect="Content" ObjectID="_1361611004" r:id="rId24"/>
         </w:object>
       </w:r>
     </w:p>
     <w:p>
       <w:pPr>
         <w:rPr>
-          <w:rFonts w:hint="eastAsia"/>
-        </w:rPr>
-      </w:pPr>
-    </w:p>
-    <w:p>
-      <w:r>
-        <w:rPr>
-          <w:rFonts w:hint="eastAsia"/>
+          <w:szCs w:val="21"/>
+        </w:rPr>
+      </w:pPr>
+    </w:p>
+    <w:p>
+      <w:pPr>
+        <w:rPr>
+          <w:szCs w:val="21"/>
+        </w:rPr>
+      </w:pPr>
+      <w:r>
+        <w:rPr>
+          <w:rFonts w:hint="eastAsia"/>
+          <w:szCs w:val="21"/>
         </w:rPr>
         <w:t>实体：</w:t>
       </w:r>
@@ -1891,18 +1753,20 @@
       <w:pPr>
         <w:ind w:firstLineChars="150" w:firstLine="315"/>
         <w:rPr>
-          <w:rFonts w:hint="eastAsia"/>
-        </w:rPr>
-      </w:pPr>
-      <w:r>
-        <w:rPr>
-          <w:rFonts w:hint="eastAsia"/>
+          <w:szCs w:val="21"/>
+        </w:rPr>
+      </w:pPr>
+      <w:r>
+        <w:rPr>
+          <w:rFonts w:hint="eastAsia"/>
+          <w:szCs w:val="21"/>
         </w:rPr>
         <w:t>Event</w:t>
       </w:r>
       <w:r>
         <w:rPr>
           <w:rFonts w:hint="eastAsia"/>
+          <w:szCs w:val="21"/>
         </w:rPr>
         <w:t>，</w:t>
       </w:r>
@@ -1910,6 +1774,7 @@
       <w:r>
         <w:rPr>
           <w:rFonts w:hint="eastAsia"/>
+          <w:szCs w:val="21"/>
         </w:rPr>
         <w:t>Event_Contact</w:t>
       </w:r>
@@ -1917,6 +1782,7 @@
       <w:r>
         <w:rPr>
           <w:rFonts w:hint="eastAsia"/>
+          <w:szCs w:val="21"/>
         </w:rPr>
         <w:t>，</w:t>
       </w:r>
@@ -1924,6 +1790,7 @@
       <w:r>
         <w:rPr>
           <w:rFonts w:hint="eastAsia"/>
+          <w:szCs w:val="21"/>
         </w:rPr>
         <w:t>RawContact</w:t>
       </w:r>
@@ -1931,6 +1798,7 @@
       <w:r>
         <w:rPr>
           <w:rFonts w:hint="eastAsia"/>
+          <w:szCs w:val="21"/>
         </w:rPr>
         <w:t>，其中</w:t>
       </w:r>
@@ -1938,6 +1806,7 @@
       <w:r>
         <w:rPr>
           <w:rFonts w:hint="eastAsia"/>
+          <w:szCs w:val="21"/>
         </w:rPr>
         <w:t>RawContact</w:t>
       </w:r>
@@ -1945,37 +1814,43 @@
       <w:r>
         <w:rPr>
           <w:rFonts w:hint="eastAsia"/>
+          <w:szCs w:val="21"/>
         </w:rPr>
         <w:t>是</w:t>
       </w:r>
       <w:r>
         <w:rPr>
           <w:rFonts w:hint="eastAsia"/>
+          <w:szCs w:val="21"/>
         </w:rPr>
         <w:t>Android</w:t>
       </w:r>
       <w:r>
         <w:rPr>
           <w:rFonts w:hint="eastAsia"/>
-        </w:rPr>
-        <w:t>系统自带表，这里仅表示实体关系，其它数据未标出</w:t>
-      </w:r>
-      <w:r>
-        <w:rPr>
-          <w:rFonts w:hint="eastAsia"/>
-        </w:rPr>
-        <w:t>。</w:t>
+          <w:szCs w:val="21"/>
+        </w:rPr>
+        <w:t>系统自带表，这里仅表示实体关系，其它数据未标出。</w:t>
       </w:r>
     </w:p>
     <w:p>
       <w:pPr>
         <w:ind w:firstLineChars="150" w:firstLine="315"/>
-      </w:pPr>
-    </w:p>
-    <w:p>
-      <w:r>
-        <w:rPr>
-          <w:rFonts w:hint="eastAsia"/>
+        <w:rPr>
+          <w:szCs w:val="21"/>
+        </w:rPr>
+      </w:pPr>
+    </w:p>
+    <w:p>
+      <w:pPr>
+        <w:rPr>
+          <w:szCs w:val="21"/>
+        </w:rPr>
+      </w:pPr>
+      <w:r>
+        <w:rPr>
+          <w:rFonts w:hint="eastAsia"/>
+          <w:szCs w:val="21"/>
         </w:rPr>
         <w:t>联系：</w:t>
       </w:r>
@@ -1983,12 +1858,13 @@
     <w:p>
       <w:pPr>
         <w:rPr>
-          <w:rFonts w:hint="eastAsia"/>
-        </w:rPr>
-      </w:pPr>
-      <w:r>
-        <w:rPr>
-          <w:rFonts w:hint="eastAsia"/>
+          <w:szCs w:val="21"/>
+        </w:rPr>
+      </w:pPr>
+      <w:r>
+        <w:rPr>
+          <w:rFonts w:hint="eastAsia"/>
+          <w:szCs w:val="21"/>
         </w:rPr>
         <w:t xml:space="preserve">   </w:t>
       </w:r>
@@ -1996,6 +1872,7 @@
       <w:r>
         <w:rPr>
           <w:rFonts w:hint="eastAsia"/>
+          <w:szCs w:val="21"/>
         </w:rPr>
         <w:t>Event_Contact</w:t>
       </w:r>
@@ -2003,25 +1880,36 @@
       <w:r>
         <w:rPr>
           <w:rFonts w:hint="eastAsia"/>
+          <w:szCs w:val="21"/>
         </w:rPr>
         <w:t>和</w:t>
       </w:r>
       <w:r>
         <w:rPr>
           <w:rFonts w:hint="eastAsia"/>
+          <w:szCs w:val="21"/>
         </w:rPr>
         <w:t>Event</w:t>
       </w:r>
       <w:r>
         <w:rPr>
           <w:rFonts w:hint="eastAsia"/>
-        </w:rPr>
-        <w:t>是一对多关系，</w:t>
+          <w:szCs w:val="21"/>
+        </w:rPr>
+        <w:t>是多对一</w:t>
+      </w:r>
+      <w:r>
+        <w:rPr>
+          <w:rFonts w:hint="eastAsia"/>
+          <w:szCs w:val="21"/>
+        </w:rPr>
+        <w:t>关系，</w:t>
       </w:r>
       <w:proofErr w:type="spellStart"/>
       <w:r>
         <w:rPr>
           <w:rFonts w:hint="eastAsia"/>
+          <w:szCs w:val="21"/>
         </w:rPr>
         <w:t>Event_Contact</w:t>
       </w:r>
@@ -2029,6 +1917,7 @@
       <w:r>
         <w:rPr>
           <w:rFonts w:hint="eastAsia"/>
+          <w:szCs w:val="21"/>
         </w:rPr>
         <w:t>和</w:t>
       </w:r>
@@ -2036,6 +1925,7 @@
       <w:r>
         <w:rPr>
           <w:rFonts w:hint="eastAsia"/>
+          <w:szCs w:val="21"/>
         </w:rPr>
         <w:t>RawContact</w:t>
       </w:r>
@@ -2043,26 +1933,35 @@
       <w:r>
         <w:rPr>
           <w:rFonts w:hint="eastAsia"/>
-        </w:rPr>
-        <w:t>是一对多关系。</w:t>
-      </w:r>
-    </w:p>
-    <w:p>
-      <w:pPr>
-        <w:rPr>
-          <w:rFonts w:hint="eastAsia"/>
-        </w:rPr>
-      </w:pPr>
-    </w:p>
-    <w:p>
-      <w:pPr>
-        <w:rPr>
-          <w:rFonts w:hint="eastAsia"/>
-        </w:rPr>
-      </w:pPr>
-      <w:r>
-        <w:rPr>
-          <w:rFonts w:hint="eastAsia"/>
+          <w:szCs w:val="21"/>
+        </w:rPr>
+        <w:t>是多对一</w:t>
+      </w:r>
+      <w:r>
+        <w:rPr>
+          <w:rFonts w:hint="eastAsia"/>
+          <w:szCs w:val="21"/>
+        </w:rPr>
+        <w:t>关系。</w:t>
+      </w:r>
+    </w:p>
+    <w:p>
+      <w:pPr>
+        <w:rPr>
+          <w:szCs w:val="21"/>
+        </w:rPr>
+      </w:pPr>
+    </w:p>
+    <w:p>
+      <w:pPr>
+        <w:rPr>
+          <w:szCs w:val="21"/>
+        </w:rPr>
+      </w:pPr>
+      <w:r>
+        <w:rPr>
+          <w:rFonts w:hint="eastAsia"/>
+          <w:szCs w:val="21"/>
         </w:rPr>
         <w:t>属性：</w:t>
       </w:r>
@@ -2070,18 +1969,20 @@
     <w:p>
       <w:pPr>
         <w:rPr>
-          <w:rFonts w:hint="eastAsia"/>
-        </w:rPr>
-      </w:pPr>
-      <w:r>
-        <w:rPr>
-          <w:rFonts w:hint="eastAsia"/>
+          <w:szCs w:val="21"/>
+        </w:rPr>
+      </w:pPr>
+      <w:r>
+        <w:rPr>
+          <w:rFonts w:hint="eastAsia"/>
+          <w:szCs w:val="21"/>
         </w:rPr>
         <w:t xml:space="preserve">   Event</w:t>
       </w:r>
       <w:r>
         <w:rPr>
           <w:rFonts w:hint="eastAsia"/>
+          <w:szCs w:val="21"/>
         </w:rPr>
         <w:t>：</w:t>
       </w:r>
@@ -2089,18 +1990,20 @@
     <w:p>
       <w:pPr>
         <w:rPr>
-          <w:rFonts w:hint="eastAsia"/>
-        </w:rPr>
-      </w:pPr>
-      <w:r>
-        <w:rPr>
-          <w:rFonts w:hint="eastAsia"/>
+          <w:szCs w:val="21"/>
+        </w:rPr>
+      </w:pPr>
+      <w:r>
+        <w:rPr>
+          <w:rFonts w:hint="eastAsia"/>
+          <w:szCs w:val="21"/>
         </w:rPr>
         <w:t xml:space="preserve">       </w:t>
       </w:r>
       <w:r>
         <w:rPr>
           <w:rFonts w:hint="eastAsia"/>
+          <w:szCs w:val="21"/>
         </w:rPr>
         <w:t>内容</w:t>
       </w:r>
@@ -2108,18 +2011,20 @@
     <w:p>
       <w:pPr>
         <w:rPr>
-          <w:rFonts w:hint="eastAsia"/>
-        </w:rPr>
-      </w:pPr>
-      <w:r>
-        <w:rPr>
-          <w:rFonts w:hint="eastAsia"/>
+          <w:szCs w:val="21"/>
+        </w:rPr>
+      </w:pPr>
+      <w:r>
+        <w:rPr>
+          <w:rFonts w:hint="eastAsia"/>
+          <w:szCs w:val="21"/>
         </w:rPr>
         <w:t xml:space="preserve">       </w:t>
       </w:r>
       <w:r>
         <w:rPr>
           <w:rFonts w:hint="eastAsia"/>
+          <w:szCs w:val="21"/>
         </w:rPr>
         <w:t>开始时间</w:t>
       </w:r>
@@ -2127,18 +2032,20 @@
     <w:p>
       <w:pPr>
         <w:rPr>
-          <w:rFonts w:hint="eastAsia"/>
-        </w:rPr>
-      </w:pPr>
-      <w:r>
-        <w:rPr>
-          <w:rFonts w:hint="eastAsia"/>
+          <w:szCs w:val="21"/>
+        </w:rPr>
+      </w:pPr>
+      <w:r>
+        <w:rPr>
+          <w:rFonts w:hint="eastAsia"/>
+          <w:szCs w:val="21"/>
         </w:rPr>
         <w:t xml:space="preserve">       </w:t>
       </w:r>
       <w:r>
         <w:rPr>
           <w:rFonts w:hint="eastAsia"/>
+          <w:szCs w:val="21"/>
         </w:rPr>
         <w:t>结束时间</w:t>
       </w:r>
@@ -2146,18 +2053,20 @@
     <w:p>
       <w:pPr>
         <w:rPr>
-          <w:rFonts w:hint="eastAsia"/>
-        </w:rPr>
-      </w:pPr>
-      <w:r>
-        <w:rPr>
-          <w:rFonts w:hint="eastAsia"/>
+          <w:szCs w:val="21"/>
+        </w:rPr>
+      </w:pPr>
+      <w:r>
+        <w:rPr>
+          <w:rFonts w:hint="eastAsia"/>
+          <w:szCs w:val="21"/>
         </w:rPr>
         <w:t xml:space="preserve">       </w:t>
       </w:r>
       <w:r>
         <w:rPr>
           <w:rFonts w:hint="eastAsia"/>
+          <w:szCs w:val="21"/>
         </w:rPr>
         <w:t>发生地点</w:t>
       </w:r>
@@ -2165,18 +2074,20 @@
     <w:p>
       <w:pPr>
         <w:rPr>
-          <w:rFonts w:hint="eastAsia"/>
-        </w:rPr>
-      </w:pPr>
-      <w:r>
-        <w:rPr>
-          <w:rFonts w:hint="eastAsia"/>
+          <w:szCs w:val="21"/>
+        </w:rPr>
+      </w:pPr>
+      <w:r>
+        <w:rPr>
+          <w:rFonts w:hint="eastAsia"/>
+          <w:szCs w:val="21"/>
         </w:rPr>
         <w:t xml:space="preserve">       </w:t>
       </w:r>
       <w:r>
         <w:rPr>
           <w:rFonts w:hint="eastAsia"/>
+          <w:szCs w:val="21"/>
         </w:rPr>
         <w:t>备注</w:t>
       </w:r>
@@ -2184,18 +2095,20 @@
     <w:p>
       <w:pPr>
         <w:rPr>
-          <w:rFonts w:hint="eastAsia"/>
-        </w:rPr>
-      </w:pPr>
-      <w:r>
-        <w:rPr>
-          <w:rFonts w:hint="eastAsia"/>
+          <w:szCs w:val="21"/>
+        </w:rPr>
+      </w:pPr>
+      <w:r>
+        <w:rPr>
+          <w:rFonts w:hint="eastAsia"/>
+          <w:szCs w:val="21"/>
         </w:rPr>
         <w:t xml:space="preserve">       </w:t>
       </w:r>
       <w:r>
         <w:rPr>
           <w:rFonts w:hint="eastAsia"/>
+          <w:szCs w:val="21"/>
         </w:rPr>
         <w:t>当日提醒时间</w:t>
       </w:r>
@@ -2203,18 +2116,20 @@
     <w:p>
       <w:pPr>
         <w:rPr>
-          <w:rFonts w:hint="eastAsia"/>
-        </w:rPr>
-      </w:pPr>
-      <w:r>
-        <w:rPr>
-          <w:rFonts w:hint="eastAsia"/>
+          <w:szCs w:val="21"/>
+        </w:rPr>
+      </w:pPr>
+      <w:r>
+        <w:rPr>
+          <w:rFonts w:hint="eastAsia"/>
+          <w:szCs w:val="21"/>
         </w:rPr>
         <w:t xml:space="preserve">       </w:t>
       </w:r>
       <w:r>
         <w:rPr>
           <w:rFonts w:hint="eastAsia"/>
+          <w:szCs w:val="21"/>
         </w:rPr>
         <w:t>提前几天提醒</w:t>
       </w:r>
@@ -2222,18 +2137,20 @@
     <w:p>
       <w:pPr>
         <w:rPr>
-          <w:rFonts w:hint="eastAsia"/>
-        </w:rPr>
-      </w:pPr>
-      <w:r>
-        <w:rPr>
-          <w:rFonts w:hint="eastAsia"/>
+          <w:szCs w:val="21"/>
+        </w:rPr>
+      </w:pPr>
+      <w:r>
+        <w:rPr>
+          <w:rFonts w:hint="eastAsia"/>
+          <w:szCs w:val="21"/>
         </w:rPr>
         <w:t xml:space="preserve">       </w:t>
       </w:r>
       <w:r>
         <w:rPr>
           <w:rFonts w:hint="eastAsia"/>
+          <w:szCs w:val="21"/>
         </w:rPr>
         <w:t>每天提醒的次数</w:t>
       </w:r>
@@ -2241,30 +2158,34 @@
     <w:p>
       <w:pPr>
         <w:rPr>
-          <w:rFonts w:hint="eastAsia"/>
-        </w:rPr>
-      </w:pPr>
-      <w:r>
-        <w:rPr>
-          <w:rFonts w:hint="eastAsia"/>
+          <w:szCs w:val="21"/>
+        </w:rPr>
+      </w:pPr>
+      <w:r>
+        <w:rPr>
+          <w:rFonts w:hint="eastAsia"/>
+          <w:szCs w:val="21"/>
         </w:rPr>
         <w:t xml:space="preserve">       </w:t>
       </w:r>
       <w:r>
         <w:rPr>
           <w:rFonts w:hint="eastAsia"/>
+          <w:szCs w:val="21"/>
         </w:rPr>
         <w:t>提醒方式（</w:t>
       </w:r>
       <w:r>
         <w:rPr>
           <w:rFonts w:hint="eastAsia"/>
+          <w:szCs w:val="21"/>
         </w:rPr>
         <w:t>响</w:t>
       </w:r>
       <w:r>
         <w:rPr>
           <w:rFonts w:hint="eastAsia"/>
+          <w:szCs w:val="21"/>
         </w:rPr>
         <w:t>铃、振动）</w:t>
       </w:r>
@@ -2272,7 +2193,7 @@
     <w:p>
       <w:pPr>
         <w:rPr>
-          <w:rFonts w:hint="eastAsia"/>
+          <w:szCs w:val="21"/>
         </w:rPr>
       </w:pPr>
     </w:p>
@@ -2280,13 +2201,14 @@
       <w:pPr>
         <w:ind w:firstLine="420"/>
         <w:rPr>
-          <w:rFonts w:hint="eastAsia"/>
+          <w:szCs w:val="21"/>
         </w:rPr>
       </w:pPr>
       <w:proofErr w:type="spellStart"/>
       <w:r>
         <w:rPr>
           <w:rFonts w:hint="eastAsia"/>
+          <w:szCs w:val="21"/>
         </w:rPr>
         <w:lastRenderedPageBreak/>
         <w:t>Event_Contact</w:t>
@@ -2295,6 +2217,7 @@
       <w:r>
         <w:rPr>
           <w:rFonts w:hint="eastAsia"/>
+          <w:szCs w:val="21"/>
         </w:rPr>
         <w:t>：</w:t>
       </w:r>
@@ -2303,24 +2226,27 @@
       <w:pPr>
         <w:ind w:firstLine="420"/>
         <w:rPr>
-          <w:rFonts w:hint="eastAsia"/>
-        </w:rPr>
-      </w:pPr>
-      <w:r>
-        <w:rPr>
-          <w:rFonts w:hint="eastAsia"/>
+          <w:szCs w:val="21"/>
+        </w:rPr>
+      </w:pPr>
+      <w:r>
+        <w:rPr>
+          <w:rFonts w:hint="eastAsia"/>
+          <w:szCs w:val="21"/>
         </w:rPr>
         <w:t xml:space="preserve">    </w:t>
       </w:r>
       <w:r>
         <w:rPr>
           <w:rFonts w:hint="eastAsia"/>
+          <w:szCs w:val="21"/>
         </w:rPr>
         <w:t>事件</w:t>
       </w:r>
       <w:r>
         <w:rPr>
           <w:rFonts w:hint="eastAsia"/>
+          <w:szCs w:val="21"/>
         </w:rPr>
         <w:t>ID</w:t>
       </w:r>
@@ -2329,24 +2255,27 @@
       <w:pPr>
         <w:ind w:firstLine="420"/>
         <w:rPr>
-          <w:rFonts w:hint="eastAsia"/>
-        </w:rPr>
-      </w:pPr>
-      <w:r>
-        <w:rPr>
-          <w:rFonts w:hint="eastAsia"/>
+          <w:szCs w:val="21"/>
+        </w:rPr>
+      </w:pPr>
+      <w:r>
+        <w:rPr>
+          <w:rFonts w:hint="eastAsia"/>
+          <w:szCs w:val="21"/>
         </w:rPr>
         <w:t xml:space="preserve">    </w:t>
       </w:r>
       <w:r>
         <w:rPr>
           <w:rFonts w:hint="eastAsia"/>
+          <w:szCs w:val="21"/>
         </w:rPr>
         <w:t>联系人</w:t>
       </w:r>
       <w:r>
         <w:rPr>
           <w:rFonts w:hint="eastAsia"/>
+          <w:szCs w:val="21"/>
         </w:rPr>
         <w:t>ID</w:t>
       </w:r>
@@ -2355,7 +2284,7 @@
       <w:pPr>
         <w:ind w:firstLine="420"/>
         <w:rPr>
-          <w:rFonts w:hint="eastAsia"/>
+          <w:szCs w:val="21"/>
         </w:rPr>
       </w:pPr>
     </w:p>
@@ -2363,13 +2292,14 @@
       <w:pPr>
         <w:ind w:firstLine="420"/>
         <w:rPr>
-          <w:rFonts w:hint="eastAsia"/>
+          <w:szCs w:val="21"/>
         </w:rPr>
       </w:pPr>
       <w:proofErr w:type="spellStart"/>
       <w:r>
         <w:rPr>
           <w:rFonts w:hint="eastAsia"/>
+          <w:szCs w:val="21"/>
         </w:rPr>
         <w:t>RawContact</w:t>
       </w:r>
@@ -2377,6 +2307,7 @@
       <w:r>
         <w:rPr>
           <w:rFonts w:hint="eastAsia"/>
+          <w:szCs w:val="21"/>
         </w:rPr>
         <w:t>：</w:t>
       </w:r>
@@ -2384,16 +2315,21 @@
     <w:p>
       <w:pPr>
         <w:ind w:firstLine="420"/>
-      </w:pPr>
-      <w:r>
-        <w:rPr>
-          <w:rFonts w:hint="eastAsia"/>
+        <w:rPr>
+          <w:szCs w:val="21"/>
+        </w:rPr>
+      </w:pPr>
+      <w:r>
+        <w:rPr>
+          <w:rFonts w:hint="eastAsia"/>
+          <w:szCs w:val="21"/>
         </w:rPr>
         <w:t xml:space="preserve">    </w:t>
       </w:r>
       <w:r>
         <w:rPr>
           <w:rFonts w:hint="eastAsia"/>
+          <w:szCs w:val="21"/>
         </w:rPr>
         <w:t>系统自带联系人属性</w:t>
       </w:r>
@@ -2401,19 +2337,20 @@
     <w:p>
       <w:pPr>
         <w:rPr>
-          <w:rFonts w:hint="eastAsia"/>
-        </w:rPr>
-      </w:pPr>
-    </w:p>
-    <w:p>
-      <w:pPr>
-        <w:rPr>
-          <w:rFonts w:hint="eastAsia"/>
-        </w:rPr>
-      </w:pPr>
-      <w:r>
-        <w:rPr>
-          <w:rFonts w:hint="eastAsia"/>
+          <w:szCs w:val="21"/>
+        </w:rPr>
+      </w:pPr>
+    </w:p>
+    <w:p>
+      <w:pPr>
+        <w:rPr>
+          <w:szCs w:val="21"/>
+        </w:rPr>
+      </w:pPr>
+      <w:r>
+        <w:rPr>
+          <w:rFonts w:hint="eastAsia"/>
+          <w:szCs w:val="21"/>
         </w:rPr>
         <w:t>Event</w:t>
       </w:r>
@@ -2421,15 +2358,16 @@
     <w:p>
       <w:pPr>
         <w:rPr>
-          <w:rFonts w:hint="eastAsia"/>
+          <w:szCs w:val="21"/>
         </w:rPr>
       </w:pPr>
       <w:r>
         <w:rPr>
           <w:noProof/>
+          <w:szCs w:val="21"/>
         </w:rPr>
         <w:drawing>
-          <wp:inline distT="0" distB="0" distL="0" distR="0" wp14:anchorId="270E1ED6" wp14:editId="1C336295">
+          <wp:inline distT="0" distB="0" distL="0" distR="0">
             <wp:extent cx="2743200" cy="1857375"/>
             <wp:effectExtent l="0" t="0" r="0" b="9525"/>
             <wp:docPr id="5" name="图片 5"/>
@@ -2444,7 +2382,7 @@
                     <pic:cNvPicPr/>
                   </pic:nvPicPr>
                   <pic:blipFill>
-                    <a:blip r:embed="rId24"/>
+                    <a:blip r:embed="rId25" cstate="print"/>
                     <a:stretch>
                       <a:fillRect/>
                     </a:stretch>
@@ -2468,21 +2406,22 @@
     <w:p>
       <w:pPr>
         <w:rPr>
-          <w:rFonts w:hint="eastAsia"/>
-        </w:rPr>
-      </w:pPr>
-    </w:p>
-    <w:p>
-      <w:pPr>
-        <w:rPr>
-          <w:rFonts w:hint="eastAsia"/>
+          <w:szCs w:val="21"/>
+        </w:rPr>
+      </w:pPr>
+    </w:p>
+    <w:p>
+      <w:pPr>
+        <w:rPr>
           <w:noProof/>
+          <w:szCs w:val="21"/>
         </w:rPr>
       </w:pPr>
       <w:r>
         <w:rPr>
           <w:rFonts w:hint="eastAsia"/>
           <w:noProof/>
+          <w:szCs w:val="21"/>
         </w:rPr>
         <w:t>Event_Contact</w:t>
       </w:r>
@@ -2490,15 +2429,16 @@
     <w:p>
       <w:pPr>
         <w:rPr>
-          <w:rFonts w:hint="eastAsia"/>
+          <w:szCs w:val="21"/>
         </w:rPr>
       </w:pPr>
       <w:r>
         <w:rPr>
           <w:noProof/>
+          <w:szCs w:val="21"/>
         </w:rPr>
         <w:drawing>
-          <wp:inline distT="0" distB="0" distL="0" distR="0" wp14:anchorId="126E0B1D" wp14:editId="632D6807">
+          <wp:inline distT="0" distB="0" distL="0" distR="0">
             <wp:extent cx="2743200" cy="657225"/>
             <wp:effectExtent l="0" t="0" r="0" b="9525"/>
             <wp:docPr id="7" name="图片 7"/>
@@ -2513,7 +2453,7 @@
                     <pic:cNvPicPr/>
                   </pic:nvPicPr>
                   <pic:blipFill>
-                    <a:blip r:embed="rId25"/>
+                    <a:blip r:embed="rId26" cstate="print"/>
                     <a:stretch>
                       <a:fillRect/>
                     </a:stretch>
@@ -2537,11 +2477,18 @@
     <w:p>
       <w:pPr>
         <w:rPr>
-          <w:rFonts w:hint="eastAsia"/>
-        </w:rPr>
-      </w:pPr>
-    </w:p>
-    <w:p/>
+          <w:szCs w:val="21"/>
+        </w:rPr>
+      </w:pPr>
+    </w:p>
+    <w:p>
+      <w:pPr>
+        <w:rPr>
+          <w:sz w:val="18"/>
+          <w:szCs w:val="18"/>
+        </w:rPr>
+      </w:pPr>
+    </w:p>
     <w:p>
       <w:pPr>
         <w:pStyle w:val="1"/>
@@ -2561,7 +2508,6 @@
           <w:sz w:val="24"/>
           <w:szCs w:val="24"/>
         </w:rPr>
-        <w:lastRenderedPageBreak/>
         <w:t>类结构设计</w:t>
       </w:r>
     </w:p>
@@ -2573,6 +2519,7 @@
           <w:numId w:val="3"/>
         </w:numPr>
         <w:rPr>
+          <w:rFonts w:hint="eastAsia"/>
           <w:sz w:val="21"/>
           <w:szCs w:val="21"/>
         </w:rPr>
@@ -2584,6 +2531,5172 @@
           <w:szCs w:val="21"/>
         </w:rPr>
         <w:t>联系人类结构</w:t>
+      </w:r>
+    </w:p>
+    <w:p>
+      <w:pPr>
+        <w:ind w:firstLineChars="200" w:firstLine="420"/>
+        <w:rPr>
+          <w:rFonts w:hint="eastAsia"/>
+        </w:rPr>
+      </w:pPr>
+      <w:r>
+        <w:rPr>
+          <w:rFonts w:hint="eastAsia"/>
+        </w:rPr>
+        <w:t>下图是联系人模块类图。图中包括了最重要的相关类，类中标出了重要的成员变量和方法。类与类之间标出了依赖和继承等关系。</w:t>
+      </w:r>
+    </w:p>
+    <w:p>
+      <w:pPr>
+        <w:ind w:firstLineChars="200" w:firstLine="420"/>
+        <w:rPr>
+          <w:rFonts w:hint="eastAsia"/>
+        </w:rPr>
+      </w:pPr>
+      <w:proofErr w:type="spellStart"/>
+      <w:r>
+        <w:rPr>
+          <w:rFonts w:hint="eastAsia"/>
+        </w:rPr>
+        <w:t>GroupUtils</w:t>
+      </w:r>
+      <w:proofErr w:type="spellEnd"/>
+      <w:r>
+        <w:rPr>
+          <w:rFonts w:hint="eastAsia"/>
+        </w:rPr>
+        <w:t xml:space="preserve">, </w:t>
+      </w:r>
+      <w:proofErr w:type="spellStart"/>
+      <w:r>
+        <w:rPr>
+          <w:rFonts w:hint="eastAsia"/>
+        </w:rPr>
+        <w:t>ContactUtils</w:t>
+      </w:r>
+      <w:proofErr w:type="spellEnd"/>
+      <w:r>
+        <w:rPr>
+          <w:rFonts w:hint="eastAsia"/>
+        </w:rPr>
+        <w:t>, Group, Contact</w:t>
+      </w:r>
+      <w:r>
+        <w:rPr>
+          <w:rFonts w:hint="eastAsia"/>
+        </w:rPr>
+        <w:t>位于左边的包内</w:t>
+      </w:r>
+      <w:proofErr w:type="spellStart"/>
+      <w:r>
+        <w:rPr>
+          <w:rFonts w:hint="eastAsia"/>
+        </w:rPr>
+        <w:t>ustc.sse.assistant.contact.data</w:t>
+      </w:r>
+      <w:proofErr w:type="spellEnd"/>
+    </w:p>
+    <w:p>
+      <w:pPr>
+        <w:ind w:firstLineChars="200" w:firstLine="420"/>
+        <w:jc w:val="left"/>
+        <w:rPr>
+          <w:rFonts w:hint="eastAsia"/>
+        </w:rPr>
+      </w:pPr>
+      <w:proofErr w:type="spellStart"/>
+      <w:r>
+        <w:rPr>
+          <w:rFonts w:hint="eastAsia"/>
+        </w:rPr>
+        <w:t>ContactSelection</w:t>
+      </w:r>
+      <w:proofErr w:type="spellEnd"/>
+      <w:r>
+        <w:rPr>
+          <w:rFonts w:hint="eastAsia"/>
+        </w:rPr>
+        <w:t xml:space="preserve">, </w:t>
+      </w:r>
+      <w:proofErr w:type="spellStart"/>
+      <w:r>
+        <w:rPr>
+          <w:rFonts w:hint="eastAsia"/>
+        </w:rPr>
+        <w:t>ContactSelection</w:t>
+      </w:r>
+      <w:proofErr w:type="spellEnd"/>
+      <w:r>
+        <w:rPr>
+          <w:rFonts w:hint="eastAsia"/>
+        </w:rPr>
+        <w:t xml:space="preserve">, </w:t>
+      </w:r>
+      <w:proofErr w:type="spellStart"/>
+      <w:r>
+        <w:rPr>
+          <w:rFonts w:hint="eastAsia"/>
+        </w:rPr>
+        <w:t>ContactEdit</w:t>
+      </w:r>
+      <w:proofErr w:type="spellEnd"/>
+      <w:r>
+        <w:rPr>
+          <w:rFonts w:hint="eastAsia"/>
+        </w:rPr>
+        <w:t xml:space="preserve">, </w:t>
+      </w:r>
+      <w:proofErr w:type="spellStart"/>
+      <w:r>
+        <w:rPr>
+          <w:rFonts w:hint="eastAsia"/>
+        </w:rPr>
+        <w:t>ContactDetail,ContactIndividualViewBinder</w:t>
+      </w:r>
+      <w:proofErr w:type="spellEnd"/>
+      <w:r>
+        <w:rPr>
+          <w:rFonts w:hint="eastAsia"/>
+        </w:rPr>
+        <w:t>位于右边的包内</w:t>
+      </w:r>
+      <w:proofErr w:type="spellStart"/>
+      <w:r>
+        <w:rPr>
+          <w:rFonts w:hint="eastAsia"/>
+        </w:rPr>
+        <w:t>ustc.sse.assistant.contact</w:t>
+      </w:r>
+      <w:proofErr w:type="spellEnd"/>
+      <w:r>
+        <w:rPr>
+          <w:rFonts w:hint="eastAsia"/>
+        </w:rPr>
+        <w:t>。</w:t>
+      </w:r>
+    </w:p>
+    <w:p>
+      <w:pPr>
+        <w:ind w:firstLineChars="200" w:firstLine="420"/>
+        <w:jc w:val="left"/>
+        <w:rPr>
+          <w:rFonts w:hint="eastAsia"/>
+        </w:rPr>
+      </w:pPr>
+      <w:r>
+        <w:rPr>
+          <w:rFonts w:hint="eastAsia"/>
+        </w:rPr>
+        <w:t>下面是类的详细内容表格：</w:t>
+      </w:r>
+    </w:p>
+    <w:p>
+      <w:pPr>
+        <w:ind w:firstLineChars="200" w:firstLine="420"/>
+        <w:jc w:val="left"/>
+        <w:rPr>
+          <w:rFonts w:hint="eastAsia"/>
+        </w:rPr>
+      </w:pPr>
+    </w:p>
+    <w:p>
+      <w:pPr>
+        <w:ind w:firstLineChars="200" w:firstLine="420"/>
+        <w:jc w:val="left"/>
+        <w:rPr>
+          <w:rFonts w:hint="eastAsia"/>
+        </w:rPr>
+      </w:pPr>
+    </w:p>
+    <w:p>
+      <w:pPr>
+        <w:ind w:firstLineChars="200" w:firstLine="420"/>
+        <w:jc w:val="left"/>
+        <w:rPr>
+          <w:rFonts w:hint="eastAsia"/>
+        </w:rPr>
+      </w:pPr>
+    </w:p>
+    <w:p>
+      <w:pPr>
+        <w:ind w:firstLineChars="200" w:firstLine="420"/>
+        <w:jc w:val="left"/>
+        <w:rPr>
+          <w:rFonts w:hint="eastAsia"/>
+        </w:rPr>
+      </w:pPr>
+    </w:p>
+    <w:p>
+      <w:pPr>
+        <w:ind w:firstLineChars="200" w:firstLine="420"/>
+        <w:jc w:val="left"/>
+        <w:rPr>
+          <w:rFonts w:hint="eastAsia"/>
+        </w:rPr>
+      </w:pPr>
+    </w:p>
+    <w:p>
+      <w:pPr>
+        <w:jc w:val="left"/>
+        <w:rPr>
+          <w:rFonts w:hint="eastAsia"/>
+        </w:rPr>
+      </w:pPr>
+      <w:r>
+        <w:rPr>
+          <w:rFonts w:hint="eastAsia"/>
+        </w:rPr>
+        <w:lastRenderedPageBreak/>
+        <w:t>属性表格</w:t>
+      </w:r>
+    </w:p>
+    <w:tbl>
+      <w:tblPr>
+        <w:tblStyle w:val="a7"/>
+        <w:tblW w:w="0" w:type="auto"/>
+        <w:tblLook w:val="04A0"/>
+      </w:tblPr>
+      <w:tblGrid>
+        <w:gridCol w:w="2501"/>
+        <w:gridCol w:w="6021"/>
+      </w:tblGrid>
+      <w:tr>
+        <w:tc>
+          <w:tcPr>
+            <w:tcW w:w="8522" w:type="dxa"/>
+            <w:gridSpan w:val="2"/>
+          </w:tcPr>
+          <w:p>
+            <w:pPr>
+              <w:jc w:val="left"/>
+              <w:rPr>
+                <w:b/>
+                <w:sz w:val="24"/>
+                <w:szCs w:val="24"/>
+              </w:rPr>
+            </w:pPr>
+            <w:r>
+              <w:rPr>
+                <w:rFonts w:hint="eastAsia"/>
+                <w:b/>
+                <w:sz w:val="24"/>
+                <w:szCs w:val="24"/>
+              </w:rPr>
+              <w:t xml:space="preserve">Class: </w:t>
+            </w:r>
+            <w:r>
+              <w:rPr>
+                <w:b/>
+                <w:sz w:val="24"/>
+                <w:szCs w:val="24"/>
+              </w:rPr>
+              <w:t>Group</w:t>
+            </w:r>
+          </w:p>
+        </w:tc>
+      </w:tr>
+      <w:tr>
+        <w:tc>
+          <w:tcPr>
+            <w:tcW w:w="2130" w:type="dxa"/>
+          </w:tcPr>
+          <w:p>
+            <w:pPr>
+              <w:jc w:val="left"/>
+              <w:rPr>
+                <w:b/>
+                <w:sz w:val="24"/>
+                <w:szCs w:val="24"/>
+              </w:rPr>
+            </w:pPr>
+            <w:r>
+              <w:rPr>
+                <w:b/>
+                <w:sz w:val="24"/>
+                <w:szCs w:val="24"/>
+              </w:rPr>
+              <w:t>Attribute</w:t>
+            </w:r>
+          </w:p>
+        </w:tc>
+        <w:tc>
+          <w:tcPr>
+            <w:tcW w:w="6392" w:type="dxa"/>
+          </w:tcPr>
+          <w:p>
+            <w:pPr>
+              <w:jc w:val="left"/>
+              <w:rPr>
+                <w:rFonts w:hint="eastAsia"/>
+                <w:b/>
+                <w:sz w:val="24"/>
+                <w:szCs w:val="24"/>
+              </w:rPr>
+            </w:pPr>
+            <w:r>
+              <w:rPr>
+                <w:b/>
+                <w:sz w:val="24"/>
+                <w:szCs w:val="24"/>
+              </w:rPr>
+              <w:t>Attribute Description</w:t>
+            </w:r>
+          </w:p>
+        </w:tc>
+      </w:tr>
+      <w:tr>
+        <w:tc>
+          <w:tcPr>
+            <w:tcW w:w="2130" w:type="dxa"/>
+          </w:tcPr>
+          <w:p>
+            <w:pPr>
+              <w:jc w:val="left"/>
+              <w:rPr>
+                <w:rFonts w:hint="eastAsia"/>
+              </w:rPr>
+            </w:pPr>
+            <w:proofErr w:type="spellStart"/>
+            <w:r>
+              <w:t>groupId</w:t>
+            </w:r>
+            <w:proofErr w:type="spellEnd"/>
+          </w:p>
+        </w:tc>
+        <w:tc>
+          <w:tcPr>
+            <w:tcW w:w="6392" w:type="dxa"/>
+          </w:tcPr>
+          <w:p>
+            <w:pPr>
+              <w:jc w:val="left"/>
+              <w:rPr>
+                <w:rFonts w:hint="eastAsia"/>
+              </w:rPr>
+            </w:pPr>
+            <w:r>
+              <w:rPr>
+                <w:rFonts w:hint="eastAsia"/>
+              </w:rPr>
+              <w:t>代表该组的</w:t>
+            </w:r>
+            <w:r>
+              <w:rPr>
+                <w:rFonts w:hint="eastAsia"/>
+              </w:rPr>
+              <w:t>ID</w:t>
+            </w:r>
+            <w:r>
+              <w:rPr>
+                <w:rFonts w:hint="eastAsia"/>
+              </w:rPr>
+              <w:t>号</w:t>
+            </w:r>
+          </w:p>
+        </w:tc>
+      </w:tr>
+      <w:tr>
+        <w:tc>
+          <w:tcPr>
+            <w:tcW w:w="2130" w:type="dxa"/>
+          </w:tcPr>
+          <w:p>
+            <w:pPr>
+              <w:jc w:val="left"/>
+            </w:pPr>
+            <w:r>
+              <w:t>note</w:t>
+            </w:r>
+          </w:p>
+        </w:tc>
+        <w:tc>
+          <w:tcPr>
+            <w:tcW w:w="6392" w:type="dxa"/>
+          </w:tcPr>
+          <w:p>
+            <w:pPr>
+              <w:jc w:val="left"/>
+              <w:rPr>
+                <w:rFonts w:hint="eastAsia"/>
+              </w:rPr>
+            </w:pPr>
+            <w:r>
+              <w:rPr>
+                <w:rFonts w:hint="eastAsia"/>
+              </w:rPr>
+              <w:t>该组的备注</w:t>
+            </w:r>
+          </w:p>
+        </w:tc>
+      </w:tr>
+      <w:tr>
+        <w:tc>
+          <w:tcPr>
+            <w:tcW w:w="2130" w:type="dxa"/>
+          </w:tcPr>
+          <w:p>
+            <w:pPr>
+              <w:jc w:val="left"/>
+            </w:pPr>
+            <w:proofErr w:type="spellStart"/>
+            <w:r>
+              <w:t>S</w:t>
+            </w:r>
+            <w:r>
+              <w:rPr>
+                <w:rFonts w:hint="eastAsia"/>
+              </w:rPr>
+              <w:t>ummaryCount</w:t>
+            </w:r>
+            <w:proofErr w:type="spellEnd"/>
+          </w:p>
+        </w:tc>
+        <w:tc>
+          <w:tcPr>
+            <w:tcW w:w="6392" w:type="dxa"/>
+          </w:tcPr>
+          <w:p>
+            <w:pPr>
+              <w:jc w:val="left"/>
+              <w:rPr>
+                <w:rFonts w:hint="eastAsia"/>
+              </w:rPr>
+            </w:pPr>
+            <w:r>
+              <w:rPr>
+                <w:rFonts w:hint="eastAsia"/>
+              </w:rPr>
+              <w:t>该组的人数</w:t>
+            </w:r>
+          </w:p>
+        </w:tc>
+      </w:tr>
+      <w:tr>
+        <w:tc>
+          <w:tcPr>
+            <w:tcW w:w="2130" w:type="dxa"/>
+          </w:tcPr>
+          <w:p>
+            <w:pPr>
+              <w:jc w:val="left"/>
+            </w:pPr>
+            <w:proofErr w:type="spellStart"/>
+            <w:r>
+              <w:t>S</w:t>
+            </w:r>
+            <w:r>
+              <w:rPr>
+                <w:rFonts w:hint="eastAsia"/>
+              </w:rPr>
+              <w:t>ummaryCountWithPhone</w:t>
+            </w:r>
+            <w:proofErr w:type="spellEnd"/>
+          </w:p>
+        </w:tc>
+        <w:tc>
+          <w:tcPr>
+            <w:tcW w:w="6392" w:type="dxa"/>
+          </w:tcPr>
+          <w:p>
+            <w:pPr>
+              <w:jc w:val="left"/>
+              <w:rPr>
+                <w:rFonts w:hint="eastAsia"/>
+              </w:rPr>
+            </w:pPr>
+            <w:r>
+              <w:rPr>
+                <w:rFonts w:hint="eastAsia"/>
+              </w:rPr>
+              <w:t>该有</w:t>
+            </w:r>
+            <w:proofErr w:type="gramStart"/>
+            <w:r>
+              <w:rPr>
+                <w:rFonts w:hint="eastAsia"/>
+              </w:rPr>
+              <w:t>有</w:t>
+            </w:r>
+            <w:proofErr w:type="gramEnd"/>
+            <w:r>
+              <w:rPr>
+                <w:rFonts w:hint="eastAsia"/>
+              </w:rPr>
+              <w:t>电话的人数</w:t>
+            </w:r>
+          </w:p>
+        </w:tc>
+      </w:tr>
+    </w:tbl>
+    <w:p>
+      <w:pPr>
+        <w:jc w:val="left"/>
+        <w:rPr>
+          <w:rFonts w:hint="eastAsia"/>
+        </w:rPr>
+      </w:pPr>
+    </w:p>
+    <w:p>
+      <w:pPr>
+        <w:jc w:val="left"/>
+        <w:rPr>
+          <w:rFonts w:hint="eastAsia"/>
+        </w:rPr>
+      </w:pPr>
+      <w:r>
+        <w:rPr>
+          <w:rFonts w:hint="eastAsia"/>
+        </w:rPr>
+        <w:t>属性表格</w:t>
+      </w:r>
+    </w:p>
+    <w:tbl>
+      <w:tblPr>
+        <w:tblStyle w:val="a7"/>
+        <w:tblW w:w="0" w:type="auto"/>
+        <w:tblLook w:val="04A0"/>
+      </w:tblPr>
+      <w:tblGrid>
+        <w:gridCol w:w="2130"/>
+        <w:gridCol w:w="6392"/>
+      </w:tblGrid>
+      <w:tr>
+        <w:tc>
+          <w:tcPr>
+            <w:tcW w:w="8522" w:type="dxa"/>
+            <w:gridSpan w:val="2"/>
+          </w:tcPr>
+          <w:p>
+            <w:pPr>
+              <w:jc w:val="left"/>
+              <w:rPr>
+                <w:b/>
+                <w:sz w:val="24"/>
+                <w:szCs w:val="24"/>
+              </w:rPr>
+            </w:pPr>
+            <w:r>
+              <w:rPr>
+                <w:rFonts w:hint="eastAsia"/>
+                <w:b/>
+                <w:sz w:val="24"/>
+                <w:szCs w:val="24"/>
+              </w:rPr>
+              <w:t>Class: Contact</w:t>
+            </w:r>
+          </w:p>
+        </w:tc>
+      </w:tr>
+      <w:tr>
+        <w:tc>
+          <w:tcPr>
+            <w:tcW w:w="2130" w:type="dxa"/>
+          </w:tcPr>
+          <w:p>
+            <w:pPr>
+              <w:jc w:val="left"/>
+              <w:rPr>
+                <w:b/>
+                <w:sz w:val="24"/>
+                <w:szCs w:val="24"/>
+              </w:rPr>
+            </w:pPr>
+            <w:r>
+              <w:rPr>
+                <w:rFonts w:hint="eastAsia"/>
+                <w:b/>
+                <w:sz w:val="24"/>
+                <w:szCs w:val="24"/>
+              </w:rPr>
+              <w:t>Attribute</w:t>
+            </w:r>
+          </w:p>
+        </w:tc>
+        <w:tc>
+          <w:tcPr>
+            <w:tcW w:w="6392" w:type="dxa"/>
+          </w:tcPr>
+          <w:p>
+            <w:pPr>
+              <w:jc w:val="left"/>
+              <w:rPr>
+                <w:rFonts w:hint="eastAsia"/>
+                <w:b/>
+                <w:sz w:val="24"/>
+                <w:szCs w:val="24"/>
+              </w:rPr>
+            </w:pPr>
+            <w:r>
+              <w:rPr>
+                <w:rFonts w:hint="eastAsia"/>
+                <w:b/>
+                <w:sz w:val="24"/>
+                <w:szCs w:val="24"/>
+              </w:rPr>
+              <w:t>Attribute</w:t>
+            </w:r>
+            <w:r>
+              <w:rPr>
+                <w:b/>
+                <w:sz w:val="24"/>
+                <w:szCs w:val="24"/>
+              </w:rPr>
+              <w:t xml:space="preserve"> Description</w:t>
+            </w:r>
+          </w:p>
+        </w:tc>
+      </w:tr>
+      <w:tr>
+        <w:tc>
+          <w:tcPr>
+            <w:tcW w:w="2130" w:type="dxa"/>
+          </w:tcPr>
+          <w:p>
+            <w:pPr>
+              <w:jc w:val="left"/>
+              <w:rPr>
+                <w:rFonts w:hint="eastAsia"/>
+              </w:rPr>
+            </w:pPr>
+            <w:r>
+              <w:t>contacted</w:t>
+            </w:r>
+          </w:p>
+        </w:tc>
+        <w:tc>
+          <w:tcPr>
+            <w:tcW w:w="6392" w:type="dxa"/>
+          </w:tcPr>
+          <w:p>
+            <w:pPr>
+              <w:jc w:val="left"/>
+              <w:rPr>
+                <w:rFonts w:hint="eastAsia"/>
+              </w:rPr>
+            </w:pPr>
+            <w:r>
+              <w:rPr>
+                <w:rFonts w:hint="eastAsia"/>
+              </w:rPr>
+              <w:t>代表该联系人的</w:t>
+            </w:r>
+            <w:r>
+              <w:rPr>
+                <w:rFonts w:hint="eastAsia"/>
+              </w:rPr>
+              <w:t>ID</w:t>
+            </w:r>
+            <w:r>
+              <w:rPr>
+                <w:rFonts w:hint="eastAsia"/>
+              </w:rPr>
+              <w:t>号</w:t>
+            </w:r>
+          </w:p>
+        </w:tc>
+      </w:tr>
+      <w:tr>
+        <w:tc>
+          <w:tcPr>
+            <w:tcW w:w="2130" w:type="dxa"/>
+          </w:tcPr>
+          <w:p>
+            <w:pPr>
+              <w:jc w:val="left"/>
+            </w:pPr>
+            <w:r>
+              <w:rPr>
+                <w:rFonts w:hint="eastAsia"/>
+              </w:rPr>
+              <w:t>birthday</w:t>
+            </w:r>
+          </w:p>
+        </w:tc>
+        <w:tc>
+          <w:tcPr>
+            <w:tcW w:w="6392" w:type="dxa"/>
+          </w:tcPr>
+          <w:p>
+            <w:pPr>
+              <w:jc w:val="left"/>
+              <w:rPr>
+                <w:rFonts w:hint="eastAsia"/>
+              </w:rPr>
+            </w:pPr>
+            <w:r>
+              <w:rPr>
+                <w:rFonts w:hint="eastAsia"/>
+              </w:rPr>
+              <w:t>该联系人的生日</w:t>
+            </w:r>
+          </w:p>
+        </w:tc>
+      </w:tr>
+      <w:tr>
+        <w:tc>
+          <w:tcPr>
+            <w:tcW w:w="2130" w:type="dxa"/>
+          </w:tcPr>
+          <w:p>
+            <w:pPr>
+              <w:jc w:val="left"/>
+            </w:pPr>
+            <w:proofErr w:type="spellStart"/>
+            <w:r>
+              <w:t>di</w:t>
+            </w:r>
+            <w:r>
+              <w:rPr>
+                <w:rFonts w:hint="eastAsia"/>
+              </w:rPr>
+              <w:t>splayedName</w:t>
+            </w:r>
+            <w:proofErr w:type="spellEnd"/>
+          </w:p>
+        </w:tc>
+        <w:tc>
+          <w:tcPr>
+            <w:tcW w:w="6392" w:type="dxa"/>
+          </w:tcPr>
+          <w:p>
+            <w:pPr>
+              <w:jc w:val="left"/>
+              <w:rPr>
+                <w:rFonts w:hint="eastAsia"/>
+              </w:rPr>
+            </w:pPr>
+            <w:r>
+              <w:rPr>
+                <w:rFonts w:hint="eastAsia"/>
+              </w:rPr>
+              <w:t>该联系人的主要姓名</w:t>
+            </w:r>
+          </w:p>
+        </w:tc>
+      </w:tr>
+      <w:tr>
+        <w:tc>
+          <w:tcPr>
+            <w:tcW w:w="2130" w:type="dxa"/>
+          </w:tcPr>
+          <w:p>
+            <w:pPr>
+              <w:jc w:val="left"/>
+            </w:pPr>
+            <w:proofErr w:type="spellStart"/>
+            <w:r>
+              <w:rPr>
+                <w:rFonts w:hint="eastAsia"/>
+              </w:rPr>
+              <w:t>eventType</w:t>
+            </w:r>
+            <w:proofErr w:type="spellEnd"/>
+          </w:p>
+        </w:tc>
+        <w:tc>
+          <w:tcPr>
+            <w:tcW w:w="6392" w:type="dxa"/>
+          </w:tcPr>
+          <w:p>
+            <w:pPr>
+              <w:jc w:val="left"/>
+              <w:rPr>
+                <w:rFonts w:hint="eastAsia"/>
+              </w:rPr>
+            </w:pPr>
+            <w:r>
+              <w:rPr>
+                <w:rFonts w:hint="eastAsia"/>
+              </w:rPr>
+              <w:t>事件类型这里是生日</w:t>
+            </w:r>
+          </w:p>
+        </w:tc>
+      </w:tr>
+      <w:tr>
+        <w:tc>
+          <w:tcPr>
+            <w:tcW w:w="2130" w:type="dxa"/>
+          </w:tcPr>
+          <w:p>
+            <w:pPr>
+              <w:jc w:val="left"/>
+              <w:rPr>
+                <w:rFonts w:hint="eastAsia"/>
+              </w:rPr>
+            </w:pPr>
+            <w:r>
+              <w:rPr>
+                <w:rFonts w:hint="eastAsia"/>
+              </w:rPr>
+              <w:t>note</w:t>
+            </w:r>
+          </w:p>
+        </w:tc>
+        <w:tc>
+          <w:tcPr>
+            <w:tcW w:w="6392" w:type="dxa"/>
+          </w:tcPr>
+          <w:p>
+            <w:pPr>
+              <w:jc w:val="left"/>
+              <w:rPr>
+                <w:rFonts w:hint="eastAsia"/>
+              </w:rPr>
+            </w:pPr>
+            <w:r>
+              <w:rPr>
+                <w:rFonts w:hint="eastAsia"/>
+              </w:rPr>
+              <w:t>联系人备注</w:t>
+            </w:r>
+          </w:p>
+        </w:tc>
+      </w:tr>
+      <w:tr>
+        <w:tc>
+          <w:tcPr>
+            <w:tcW w:w="2130" w:type="dxa"/>
+          </w:tcPr>
+          <w:p>
+            <w:pPr>
+              <w:jc w:val="left"/>
+              <w:rPr>
+                <w:rFonts w:hint="eastAsia"/>
+              </w:rPr>
+            </w:pPr>
+            <w:r>
+              <w:t>P</w:t>
+            </w:r>
+            <w:r>
+              <w:rPr>
+                <w:rFonts w:hint="eastAsia"/>
+              </w:rPr>
+              <w:t>hone</w:t>
+            </w:r>
+          </w:p>
+        </w:tc>
+        <w:tc>
+          <w:tcPr>
+            <w:tcW w:w="6392" w:type="dxa"/>
+          </w:tcPr>
+          <w:p>
+            <w:pPr>
+              <w:jc w:val="left"/>
+              <w:rPr>
+                <w:rFonts w:hint="eastAsia"/>
+              </w:rPr>
+            </w:pPr>
+            <w:r>
+              <w:rPr>
+                <w:rFonts w:hint="eastAsia"/>
+              </w:rPr>
+              <w:t>联系人电话</w:t>
+            </w:r>
+          </w:p>
+        </w:tc>
+      </w:tr>
+      <w:tr>
+        <w:tc>
+          <w:tcPr>
+            <w:tcW w:w="2130" w:type="dxa"/>
+          </w:tcPr>
+          <w:p>
+            <w:pPr>
+              <w:jc w:val="left"/>
+            </w:pPr>
+            <w:proofErr w:type="spellStart"/>
+            <w:r>
+              <w:t>P</w:t>
+            </w:r>
+            <w:r>
+              <w:rPr>
+                <w:rFonts w:hint="eastAsia"/>
+              </w:rPr>
+              <w:t>honeType</w:t>
+            </w:r>
+            <w:proofErr w:type="spellEnd"/>
+          </w:p>
+        </w:tc>
+        <w:tc>
+          <w:tcPr>
+            <w:tcW w:w="6392" w:type="dxa"/>
+          </w:tcPr>
+          <w:p>
+            <w:pPr>
+              <w:jc w:val="left"/>
+              <w:rPr>
+                <w:rFonts w:hint="eastAsia"/>
+              </w:rPr>
+            </w:pPr>
+            <w:r>
+              <w:rPr>
+                <w:rFonts w:hint="eastAsia"/>
+              </w:rPr>
+              <w:t>电话类型</w:t>
+            </w:r>
+            <w:r>
+              <w:rPr>
+                <w:rFonts w:hint="eastAsia"/>
+              </w:rPr>
+              <w:t>(</w:t>
+            </w:r>
+            <w:r>
+              <w:rPr>
+                <w:rFonts w:hint="eastAsia"/>
+              </w:rPr>
+              <w:t>家庭，手机等</w:t>
+            </w:r>
+            <w:r>
+              <w:rPr>
+                <w:rFonts w:hint="eastAsia"/>
+              </w:rPr>
+              <w:t>)</w:t>
+            </w:r>
+          </w:p>
+        </w:tc>
+      </w:tr>
+      <w:tr>
+        <w:tc>
+          <w:tcPr>
+            <w:tcW w:w="2130" w:type="dxa"/>
+          </w:tcPr>
+          <w:p>
+            <w:pPr>
+              <w:jc w:val="left"/>
+            </w:pPr>
+            <w:r>
+              <w:t>P</w:t>
+            </w:r>
+            <w:r>
+              <w:rPr>
+                <w:rFonts w:hint="eastAsia"/>
+              </w:rPr>
+              <w:t>hoto</w:t>
+            </w:r>
+          </w:p>
+        </w:tc>
+        <w:tc>
+          <w:tcPr>
+            <w:tcW w:w="6392" w:type="dxa"/>
+          </w:tcPr>
+          <w:p>
+            <w:pPr>
+              <w:jc w:val="left"/>
+              <w:rPr>
+                <w:rFonts w:hint="eastAsia"/>
+              </w:rPr>
+            </w:pPr>
+            <w:r>
+              <w:rPr>
+                <w:rFonts w:hint="eastAsia"/>
+              </w:rPr>
+              <w:t>联系人照片</w:t>
+            </w:r>
+          </w:p>
+        </w:tc>
+      </w:tr>
+      <w:tr>
+        <w:tc>
+          <w:tcPr>
+            <w:tcW w:w="2130" w:type="dxa"/>
+          </w:tcPr>
+          <w:p>
+            <w:pPr>
+              <w:jc w:val="left"/>
+            </w:pPr>
+            <w:proofErr w:type="spellStart"/>
+            <w:r>
+              <w:t>P</w:t>
+            </w:r>
+            <w:r>
+              <w:rPr>
+                <w:rFonts w:hint="eastAsia"/>
+              </w:rPr>
+              <w:t>hotoId</w:t>
+            </w:r>
+            <w:proofErr w:type="spellEnd"/>
+          </w:p>
+        </w:tc>
+        <w:tc>
+          <w:tcPr>
+            <w:tcW w:w="6392" w:type="dxa"/>
+          </w:tcPr>
+          <w:p>
+            <w:pPr>
+              <w:jc w:val="left"/>
+              <w:rPr>
+                <w:rFonts w:hint="eastAsia"/>
+              </w:rPr>
+            </w:pPr>
+            <w:r>
+              <w:rPr>
+                <w:rFonts w:hint="eastAsia"/>
+              </w:rPr>
+              <w:t>联系人照片的</w:t>
+            </w:r>
+            <w:r>
+              <w:rPr>
+                <w:rFonts w:hint="eastAsia"/>
+              </w:rPr>
+              <w:t>ID</w:t>
+            </w:r>
+            <w:r>
+              <w:rPr>
+                <w:rFonts w:hint="eastAsia"/>
+              </w:rPr>
+              <w:t>号</w:t>
+            </w:r>
+          </w:p>
+        </w:tc>
+      </w:tr>
+    </w:tbl>
+    <w:p>
+      <w:pPr>
+        <w:rPr>
+          <w:rFonts w:hint="eastAsia"/>
+        </w:rPr>
+      </w:pPr>
+    </w:p>
+    <w:p>
+      <w:pPr>
+        <w:rPr>
+          <w:rFonts w:hint="eastAsia"/>
+        </w:rPr>
+      </w:pPr>
+      <w:r>
+        <w:rPr>
+          <w:rFonts w:hint="eastAsia"/>
+        </w:rPr>
+        <w:t>属性表格</w:t>
+      </w:r>
+      <w:r>
+        <w:rPr>
+          <w:rFonts w:hint="eastAsia"/>
+        </w:rPr>
+        <w:t>：</w:t>
+      </w:r>
+    </w:p>
+    <w:tbl>
+      <w:tblPr>
+        <w:tblStyle w:val="a7"/>
+        <w:tblW w:w="0" w:type="auto"/>
+        <w:tblLook w:val="04A0"/>
+      </w:tblPr>
+      <w:tblGrid>
+        <w:gridCol w:w="2130"/>
+        <w:gridCol w:w="6392"/>
+      </w:tblGrid>
+      <w:tr>
+        <w:tc>
+          <w:tcPr>
+            <w:tcW w:w="8522" w:type="dxa"/>
+            <w:gridSpan w:val="2"/>
+          </w:tcPr>
+          <w:p>
+            <w:pPr>
+              <w:jc w:val="center"/>
+              <w:rPr>
+                <w:b/>
+                <w:sz w:val="24"/>
+                <w:szCs w:val="24"/>
+              </w:rPr>
+            </w:pPr>
+            <w:r>
+              <w:rPr>
+                <w:rFonts w:hint="eastAsia"/>
+                <w:b/>
+                <w:sz w:val="24"/>
+                <w:szCs w:val="24"/>
+              </w:rPr>
+              <w:t xml:space="preserve">Class: </w:t>
+            </w:r>
+            <w:proofErr w:type="spellStart"/>
+            <w:r>
+              <w:rPr>
+                <w:rFonts w:hint="eastAsia"/>
+                <w:b/>
+                <w:sz w:val="24"/>
+                <w:szCs w:val="24"/>
+              </w:rPr>
+              <w:t>ContactUtils</w:t>
+            </w:r>
+            <w:proofErr w:type="spellEnd"/>
+          </w:p>
+        </w:tc>
+      </w:tr>
+      <w:tr>
+        <w:tc>
+          <w:tcPr>
+            <w:tcW w:w="2130" w:type="dxa"/>
+          </w:tcPr>
+          <w:p>
+            <w:pPr>
+              <w:jc w:val="center"/>
+              <w:rPr>
+                <w:b/>
+                <w:sz w:val="24"/>
+                <w:szCs w:val="24"/>
+              </w:rPr>
+            </w:pPr>
+            <w:r>
+              <w:rPr>
+                <w:rFonts w:hint="eastAsia"/>
+                <w:b/>
+                <w:sz w:val="24"/>
+                <w:szCs w:val="24"/>
+              </w:rPr>
+              <w:t>Attribute</w:t>
+            </w:r>
+          </w:p>
+        </w:tc>
+        <w:tc>
+          <w:tcPr>
+            <w:tcW w:w="6392" w:type="dxa"/>
+          </w:tcPr>
+          <w:p>
+            <w:pPr>
+              <w:jc w:val="center"/>
+              <w:rPr>
+                <w:rFonts w:hint="eastAsia"/>
+                <w:b/>
+                <w:sz w:val="24"/>
+                <w:szCs w:val="24"/>
+              </w:rPr>
+            </w:pPr>
+            <w:r>
+              <w:rPr>
+                <w:rFonts w:hint="eastAsia"/>
+                <w:b/>
+                <w:sz w:val="24"/>
+                <w:szCs w:val="24"/>
+              </w:rPr>
+              <w:t>Attribute</w:t>
+            </w:r>
+            <w:r>
+              <w:rPr>
+                <w:b/>
+                <w:sz w:val="24"/>
+                <w:szCs w:val="24"/>
+              </w:rPr>
+              <w:t xml:space="preserve"> Description</w:t>
+            </w:r>
+          </w:p>
+        </w:tc>
+      </w:tr>
+      <w:tr>
+        <w:tc>
+          <w:tcPr>
+            <w:tcW w:w="2130" w:type="dxa"/>
+          </w:tcPr>
+          <w:p>
+            <w:pPr>
+              <w:jc w:val="center"/>
+              <w:rPr>
+                <w:rFonts w:hint="eastAsia"/>
+              </w:rPr>
+            </w:pPr>
+            <w:r>
+              <w:t>A</w:t>
+            </w:r>
+            <w:r>
+              <w:rPr>
+                <w:rFonts w:hint="eastAsia"/>
+              </w:rPr>
+              <w:t>ctivity</w:t>
+            </w:r>
+          </w:p>
+        </w:tc>
+        <w:tc>
+          <w:tcPr>
+            <w:tcW w:w="6392" w:type="dxa"/>
+          </w:tcPr>
+          <w:p>
+            <w:pPr>
+              <w:jc w:val="center"/>
+              <w:rPr>
+                <w:rFonts w:hint="eastAsia"/>
+              </w:rPr>
+            </w:pPr>
+            <w:r>
+              <w:rPr>
+                <w:rFonts w:hint="eastAsia"/>
+              </w:rPr>
+              <w:t>代表使用该类的</w:t>
+            </w:r>
+            <w:r>
+              <w:rPr>
+                <w:rFonts w:hint="eastAsia"/>
+              </w:rPr>
+              <w:t>activity</w:t>
+            </w:r>
+          </w:p>
+        </w:tc>
+      </w:tr>
+    </w:tbl>
+    <w:p>
+      <w:pPr>
+        <w:rPr>
+          <w:rFonts w:hint="eastAsia"/>
+        </w:rPr>
+      </w:pPr>
+      <w:r>
+        <w:rPr>
+          <w:rFonts w:hint="eastAsia"/>
+        </w:rPr>
+        <w:t>方法表格：</w:t>
+      </w:r>
+    </w:p>
+    <w:tbl>
+      <w:tblPr>
+        <w:tblStyle w:val="a7"/>
+        <w:tblW w:w="0" w:type="auto"/>
+        <w:tblLook w:val="04A0"/>
+      </w:tblPr>
+      <w:tblGrid>
+        <w:gridCol w:w="2735"/>
+        <w:gridCol w:w="5787"/>
+      </w:tblGrid>
+      <w:tr>
+        <w:tc>
+          <w:tcPr>
+            <w:tcW w:w="8522" w:type="dxa"/>
+            <w:gridSpan w:val="2"/>
+          </w:tcPr>
+          <w:p>
+            <w:pPr>
+              <w:jc w:val="left"/>
+              <w:rPr>
+                <w:b/>
+                <w:sz w:val="24"/>
+                <w:szCs w:val="24"/>
+              </w:rPr>
+            </w:pPr>
+            <w:r>
+              <w:rPr>
+                <w:rFonts w:hint="eastAsia"/>
+                <w:b/>
+                <w:sz w:val="24"/>
+                <w:szCs w:val="24"/>
+              </w:rPr>
+              <w:t xml:space="preserve">Class: </w:t>
+            </w:r>
+            <w:proofErr w:type="spellStart"/>
+            <w:r>
+              <w:rPr>
+                <w:rFonts w:hint="eastAsia"/>
+                <w:b/>
+                <w:sz w:val="24"/>
+                <w:szCs w:val="24"/>
+              </w:rPr>
+              <w:t>ContactUtils</w:t>
+            </w:r>
+            <w:proofErr w:type="spellEnd"/>
+          </w:p>
+        </w:tc>
+      </w:tr>
+      <w:tr>
+        <w:tc>
+          <w:tcPr>
+            <w:tcW w:w="2130" w:type="dxa"/>
+          </w:tcPr>
+          <w:p>
+            <w:pPr>
+              <w:jc w:val="left"/>
+              <w:rPr>
+                <w:b/>
+                <w:sz w:val="24"/>
+                <w:szCs w:val="24"/>
+              </w:rPr>
+            </w:pPr>
+            <w:r>
+              <w:rPr>
+                <w:rFonts w:hint="eastAsia"/>
+                <w:b/>
+                <w:sz w:val="24"/>
+                <w:szCs w:val="24"/>
+              </w:rPr>
+              <w:t>Method</w:t>
+            </w:r>
+          </w:p>
+        </w:tc>
+        <w:tc>
+          <w:tcPr>
+            <w:tcW w:w="6392" w:type="dxa"/>
+          </w:tcPr>
+          <w:p>
+            <w:pPr>
+              <w:jc w:val="left"/>
+              <w:rPr>
+                <w:rFonts w:hint="eastAsia"/>
+                <w:b/>
+                <w:sz w:val="24"/>
+                <w:szCs w:val="24"/>
+              </w:rPr>
+            </w:pPr>
+            <w:r>
+              <w:rPr>
+                <w:rFonts w:hint="eastAsia"/>
+                <w:b/>
+                <w:sz w:val="24"/>
+                <w:szCs w:val="24"/>
+              </w:rPr>
+              <w:t>Method</w:t>
+            </w:r>
+            <w:r>
+              <w:rPr>
+                <w:b/>
+                <w:sz w:val="24"/>
+                <w:szCs w:val="24"/>
+              </w:rPr>
+              <w:t xml:space="preserve"> Description</w:t>
+            </w:r>
+          </w:p>
+        </w:tc>
+      </w:tr>
+      <w:tr>
+        <w:tc>
+          <w:tcPr>
+            <w:tcW w:w="2130" w:type="dxa"/>
+          </w:tcPr>
+          <w:p>
+            <w:pPr>
+              <w:jc w:val="left"/>
+              <w:rPr>
+                <w:rFonts w:hint="eastAsia"/>
+              </w:rPr>
+            </w:pPr>
+            <w:proofErr w:type="spellStart"/>
+            <w:r>
+              <w:rPr>
+                <w:rFonts w:hint="eastAsia"/>
+              </w:rPr>
+              <w:t>contactsIntoList</w:t>
+            </w:r>
+            <w:proofErr w:type="spellEnd"/>
+          </w:p>
+        </w:tc>
+        <w:tc>
+          <w:tcPr>
+            <w:tcW w:w="6392" w:type="dxa"/>
+          </w:tcPr>
+          <w:p>
+            <w:pPr>
+              <w:jc w:val="left"/>
+              <w:rPr>
+                <w:rFonts w:hint="eastAsia"/>
+              </w:rPr>
+            </w:pPr>
+            <w:r>
+              <w:rPr>
+                <w:rFonts w:hint="eastAsia"/>
+              </w:rPr>
+              <w:t>将多个联系人放入一个列表</w:t>
+            </w:r>
+          </w:p>
+        </w:tc>
+      </w:tr>
+      <w:tr>
+        <w:tc>
+          <w:tcPr>
+            <w:tcW w:w="2130" w:type="dxa"/>
+          </w:tcPr>
+          <w:p>
+            <w:pPr>
+              <w:jc w:val="left"/>
+              <w:rPr>
+                <w:rFonts w:hint="eastAsia"/>
+              </w:rPr>
+            </w:pPr>
+            <w:proofErr w:type="spellStart"/>
+            <w:r>
+              <w:rPr>
+                <w:rFonts w:hint="eastAsia"/>
+              </w:rPr>
+              <w:t>contactsToGroups</w:t>
+            </w:r>
+            <w:proofErr w:type="spellEnd"/>
+          </w:p>
+        </w:tc>
+        <w:tc>
+          <w:tcPr>
+            <w:tcW w:w="6392" w:type="dxa"/>
+          </w:tcPr>
+          <w:p>
+            <w:pPr>
+              <w:jc w:val="left"/>
+              <w:rPr>
+                <w:rFonts w:hint="eastAsia"/>
+              </w:rPr>
+            </w:pPr>
+            <w:r>
+              <w:rPr>
+                <w:rFonts w:hint="eastAsia"/>
+              </w:rPr>
+              <w:t>将多个联系人放入一个组</w:t>
+            </w:r>
+          </w:p>
+        </w:tc>
+      </w:tr>
+      <w:tr>
+        <w:tc>
+          <w:tcPr>
+            <w:tcW w:w="2130" w:type="dxa"/>
+          </w:tcPr>
+          <w:p>
+            <w:pPr>
+              <w:jc w:val="left"/>
+              <w:rPr>
+                <w:rFonts w:hint="eastAsia"/>
+              </w:rPr>
+            </w:pPr>
+            <w:proofErr w:type="spellStart"/>
+            <w:r>
+              <w:t>listToMap</w:t>
+            </w:r>
+            <w:proofErr w:type="spellEnd"/>
+          </w:p>
+        </w:tc>
+        <w:tc>
+          <w:tcPr>
+            <w:tcW w:w="6392" w:type="dxa"/>
+          </w:tcPr>
+          <w:p>
+            <w:pPr>
+              <w:jc w:val="left"/>
+              <w:rPr>
+                <w:rFonts w:hint="eastAsia"/>
+              </w:rPr>
+            </w:pPr>
+            <w:r>
+              <w:rPr>
+                <w:rFonts w:hint="eastAsia"/>
+              </w:rPr>
+              <w:t xml:space="preserve">List&lt;Contact&gt; to List&lt;Map&lt;String, Object&gt;&gt; used in </w:t>
+            </w:r>
+            <w:proofErr w:type="spellStart"/>
+            <w:r>
+              <w:rPr>
+                <w:rFonts w:hint="eastAsia"/>
+              </w:rPr>
+              <w:t>SimpleAdapter</w:t>
+            </w:r>
+            <w:proofErr w:type="spellEnd"/>
+          </w:p>
+        </w:tc>
+      </w:tr>
+      <w:tr>
+        <w:tc>
+          <w:tcPr>
+            <w:tcW w:w="2130" w:type="dxa"/>
+          </w:tcPr>
+          <w:p>
+            <w:pPr>
+              <w:jc w:val="left"/>
+            </w:pPr>
+            <w:proofErr w:type="spellStart"/>
+            <w:r>
+              <w:rPr>
+                <w:rFonts w:hint="eastAsia"/>
+              </w:rPr>
+              <w:t>getAllConactsBasicInfo</w:t>
+            </w:r>
+            <w:proofErr w:type="spellEnd"/>
+          </w:p>
+        </w:tc>
+        <w:tc>
+          <w:tcPr>
+            <w:tcW w:w="6392" w:type="dxa"/>
+          </w:tcPr>
+          <w:p>
+            <w:pPr>
+              <w:jc w:val="left"/>
+              <w:rPr>
+                <w:rFonts w:hint="eastAsia"/>
+              </w:rPr>
+            </w:pPr>
+            <w:r>
+              <w:rPr>
+                <w:rFonts w:hint="eastAsia"/>
+              </w:rPr>
+              <w:t>获得所有联系人的基本信息</w:t>
+            </w:r>
+          </w:p>
+        </w:tc>
+      </w:tr>
+      <w:tr>
+        <w:tc>
+          <w:tcPr>
+            <w:tcW w:w="2130" w:type="dxa"/>
+          </w:tcPr>
+          <w:p>
+            <w:pPr>
+              <w:jc w:val="left"/>
+              <w:rPr>
+                <w:rFonts w:hint="eastAsia"/>
+              </w:rPr>
+            </w:pPr>
+            <w:proofErr w:type="spellStart"/>
+            <w:r>
+              <w:rPr>
+                <w:rFonts w:hint="eastAsia"/>
+              </w:rPr>
+              <w:t>getBirthday</w:t>
+            </w:r>
+            <w:proofErr w:type="spellEnd"/>
+          </w:p>
+        </w:tc>
+        <w:tc>
+          <w:tcPr>
+            <w:tcW w:w="6392" w:type="dxa"/>
+          </w:tcPr>
+          <w:p>
+            <w:pPr>
+              <w:jc w:val="left"/>
+              <w:rPr>
+                <w:rFonts w:hint="eastAsia"/>
+              </w:rPr>
+            </w:pPr>
+            <w:r>
+              <w:rPr>
+                <w:rFonts w:hint="eastAsia"/>
+              </w:rPr>
+              <w:t>获得指定联系人的生日</w:t>
+            </w:r>
+          </w:p>
+        </w:tc>
+      </w:tr>
+      <w:tr>
+        <w:tc>
+          <w:tcPr>
+            <w:tcW w:w="2130" w:type="dxa"/>
+          </w:tcPr>
+          <w:p>
+            <w:pPr>
+              <w:jc w:val="left"/>
+              <w:rPr>
+                <w:rFonts w:hint="eastAsia"/>
+              </w:rPr>
+            </w:pPr>
+            <w:proofErr w:type="spellStart"/>
+            <w:r>
+              <w:rPr>
+                <w:rFonts w:hint="eastAsia"/>
+              </w:rPr>
+              <w:t>getContactById</w:t>
+            </w:r>
+            <w:proofErr w:type="spellEnd"/>
+          </w:p>
+        </w:tc>
+        <w:tc>
+          <w:tcPr>
+            <w:tcW w:w="6392" w:type="dxa"/>
+          </w:tcPr>
+          <w:p>
+            <w:pPr>
+              <w:jc w:val="left"/>
+              <w:rPr>
+                <w:rFonts w:hint="eastAsia"/>
+              </w:rPr>
+            </w:pPr>
+            <w:r>
+              <w:rPr>
+                <w:rFonts w:hint="eastAsia"/>
+              </w:rPr>
+              <w:t>通过</w:t>
+            </w:r>
+            <w:r>
+              <w:rPr>
+                <w:rFonts w:hint="eastAsia"/>
+              </w:rPr>
+              <w:t>ID</w:t>
+            </w:r>
+            <w:r>
+              <w:rPr>
+                <w:rFonts w:hint="eastAsia"/>
+              </w:rPr>
+              <w:t>获得该联系人的所有信息</w:t>
+            </w:r>
+          </w:p>
+        </w:tc>
+      </w:tr>
+      <w:tr>
+        <w:tc>
+          <w:tcPr>
+            <w:tcW w:w="2130" w:type="dxa"/>
+          </w:tcPr>
+          <w:p>
+            <w:pPr>
+              <w:jc w:val="left"/>
+              <w:rPr>
+                <w:rFonts w:hint="eastAsia"/>
+              </w:rPr>
+            </w:pPr>
+            <w:proofErr w:type="spellStart"/>
+            <w:r>
+              <w:rPr>
+                <w:rFonts w:hint="eastAsia"/>
+              </w:rPr>
+              <w:t>getContactsBasicInfoByGroup</w:t>
+            </w:r>
+            <w:proofErr w:type="spellEnd"/>
+          </w:p>
+        </w:tc>
+        <w:tc>
+          <w:tcPr>
+            <w:tcW w:w="6392" w:type="dxa"/>
+          </w:tcPr>
+          <w:p>
+            <w:pPr>
+              <w:jc w:val="left"/>
+              <w:rPr>
+                <w:rFonts w:hint="eastAsia"/>
+              </w:rPr>
+            </w:pPr>
+            <w:r>
+              <w:rPr>
+                <w:rFonts w:hint="eastAsia"/>
+              </w:rPr>
+              <w:t>获得一组内的所有联系人</w:t>
+            </w:r>
+          </w:p>
+        </w:tc>
+      </w:tr>
+      <w:tr>
+        <w:tc>
+          <w:tcPr>
+            <w:tcW w:w="2130" w:type="dxa"/>
+          </w:tcPr>
+          <w:p>
+            <w:pPr>
+              <w:jc w:val="left"/>
+              <w:rPr>
+                <w:rFonts w:hint="eastAsia"/>
+              </w:rPr>
+            </w:pPr>
+            <w:proofErr w:type="spellStart"/>
+            <w:r>
+              <w:t>G</w:t>
+            </w:r>
+            <w:r>
+              <w:rPr>
+                <w:rFonts w:hint="eastAsia"/>
+              </w:rPr>
+              <w:t>etDisplayName</w:t>
+            </w:r>
+            <w:proofErr w:type="spellEnd"/>
+          </w:p>
+        </w:tc>
+        <w:tc>
+          <w:tcPr>
+            <w:tcW w:w="6392" w:type="dxa"/>
+          </w:tcPr>
+          <w:p>
+            <w:pPr>
+              <w:jc w:val="left"/>
+              <w:rPr>
+                <w:rFonts w:hint="eastAsia"/>
+              </w:rPr>
+            </w:pPr>
+            <w:r>
+              <w:rPr>
+                <w:rFonts w:hint="eastAsia"/>
+              </w:rPr>
+              <w:t>获得联系人的主要名称</w:t>
+            </w:r>
+          </w:p>
+        </w:tc>
+      </w:tr>
+      <w:tr>
+        <w:tc>
+          <w:tcPr>
+            <w:tcW w:w="2130" w:type="dxa"/>
+          </w:tcPr>
+          <w:p>
+            <w:pPr>
+              <w:jc w:val="left"/>
+            </w:pPr>
+            <w:proofErr w:type="spellStart"/>
+            <w:r>
+              <w:rPr>
+                <w:rFonts w:hint="eastAsia"/>
+              </w:rPr>
+              <w:t>getNote</w:t>
+            </w:r>
+            <w:proofErr w:type="spellEnd"/>
+          </w:p>
+        </w:tc>
+        <w:tc>
+          <w:tcPr>
+            <w:tcW w:w="6392" w:type="dxa"/>
+          </w:tcPr>
+          <w:p>
+            <w:pPr>
+              <w:jc w:val="left"/>
+              <w:rPr>
+                <w:rFonts w:hint="eastAsia"/>
+              </w:rPr>
+            </w:pPr>
+            <w:r>
+              <w:rPr>
+                <w:rFonts w:hint="eastAsia"/>
+              </w:rPr>
+              <w:t>获得联系人备注</w:t>
+            </w:r>
+          </w:p>
+        </w:tc>
+      </w:tr>
+      <w:tr>
+        <w:tc>
+          <w:tcPr>
+            <w:tcW w:w="2130" w:type="dxa"/>
+          </w:tcPr>
+          <w:p>
+            <w:pPr>
+              <w:jc w:val="left"/>
+              <w:rPr>
+                <w:rFonts w:hint="eastAsia"/>
+              </w:rPr>
+            </w:pPr>
+            <w:proofErr w:type="spellStart"/>
+            <w:r>
+              <w:rPr>
+                <w:rFonts w:hint="eastAsia"/>
+              </w:rPr>
+              <w:t>getPhoto</w:t>
+            </w:r>
+            <w:proofErr w:type="spellEnd"/>
+          </w:p>
+        </w:tc>
+        <w:tc>
+          <w:tcPr>
+            <w:tcW w:w="6392" w:type="dxa"/>
+          </w:tcPr>
+          <w:p>
+            <w:pPr>
+              <w:jc w:val="left"/>
+              <w:rPr>
+                <w:rFonts w:hint="eastAsia"/>
+              </w:rPr>
+            </w:pPr>
+            <w:r>
+              <w:rPr>
+                <w:rFonts w:hint="eastAsia"/>
+              </w:rPr>
+              <w:t>获得联系人照片</w:t>
+            </w:r>
+          </w:p>
+        </w:tc>
+      </w:tr>
+      <w:tr>
+        <w:tc>
+          <w:tcPr>
+            <w:tcW w:w="2130" w:type="dxa"/>
+          </w:tcPr>
+          <w:p>
+            <w:pPr>
+              <w:jc w:val="left"/>
+            </w:pPr>
+            <w:proofErr w:type="spellStart"/>
+            <w:r>
+              <w:rPr>
+                <w:rFonts w:hint="eastAsia"/>
+              </w:rPr>
+              <w:t>getPrimaryPhone</w:t>
+            </w:r>
+            <w:proofErr w:type="spellEnd"/>
+          </w:p>
+        </w:tc>
+        <w:tc>
+          <w:tcPr>
+            <w:tcW w:w="6392" w:type="dxa"/>
+          </w:tcPr>
+          <w:p>
+            <w:pPr>
+              <w:jc w:val="left"/>
+              <w:rPr>
+                <w:rFonts w:hint="eastAsia"/>
+              </w:rPr>
+            </w:pPr>
+            <w:r>
+              <w:rPr>
+                <w:rFonts w:hint="eastAsia"/>
+              </w:rPr>
+              <w:t>获得联系人主要电话</w:t>
+            </w:r>
+          </w:p>
+        </w:tc>
+      </w:tr>
+      <w:tr>
+        <w:tc>
+          <w:tcPr>
+            <w:tcW w:w="2130" w:type="dxa"/>
+          </w:tcPr>
+          <w:p>
+            <w:pPr>
+              <w:jc w:val="left"/>
+            </w:pPr>
+            <w:proofErr w:type="spellStart"/>
+            <w:r>
+              <w:t>getRawContactId</w:t>
+            </w:r>
+            <w:proofErr w:type="spellEnd"/>
+          </w:p>
+        </w:tc>
+        <w:tc>
+          <w:tcPr>
+            <w:tcW w:w="6392" w:type="dxa"/>
+          </w:tcPr>
+          <w:p>
+            <w:pPr>
+              <w:jc w:val="left"/>
+              <w:rPr>
+                <w:rFonts w:hint="eastAsia"/>
+              </w:rPr>
+            </w:pPr>
+            <w:r>
+              <w:rPr>
+                <w:rFonts w:hint="eastAsia"/>
+              </w:rPr>
+              <w:t>获得一个</w:t>
+            </w:r>
+            <w:proofErr w:type="spellStart"/>
+            <w:r>
+              <w:rPr>
+                <w:rFonts w:hint="eastAsia"/>
+              </w:rPr>
+              <w:t>contactId</w:t>
+            </w:r>
+            <w:proofErr w:type="spellEnd"/>
+            <w:r>
+              <w:rPr>
+                <w:rFonts w:hint="eastAsia"/>
+              </w:rPr>
+              <w:t>对应的所有</w:t>
+            </w:r>
+            <w:proofErr w:type="spellStart"/>
+            <w:r>
+              <w:rPr>
+                <w:rFonts w:hint="eastAsia"/>
+              </w:rPr>
+              <w:t>rawContactId</w:t>
+            </w:r>
+            <w:proofErr w:type="spellEnd"/>
+          </w:p>
+        </w:tc>
+      </w:tr>
+      <w:tr>
+        <w:tc>
+          <w:tcPr>
+            <w:tcW w:w="2130" w:type="dxa"/>
+          </w:tcPr>
+          <w:p>
+            <w:pPr>
+              <w:jc w:val="left"/>
+            </w:pPr>
+            <w:proofErr w:type="spellStart"/>
+            <w:r>
+              <w:rPr>
+                <w:rFonts w:hint="eastAsia"/>
+              </w:rPr>
+              <w:t>updateContact</w:t>
+            </w:r>
+            <w:proofErr w:type="spellEnd"/>
+          </w:p>
+        </w:tc>
+        <w:tc>
+          <w:tcPr>
+            <w:tcW w:w="6392" w:type="dxa"/>
+          </w:tcPr>
+          <w:p>
+            <w:pPr>
+              <w:jc w:val="left"/>
+              <w:rPr>
+                <w:rFonts w:hint="eastAsia"/>
+              </w:rPr>
+            </w:pPr>
+            <w:r>
+              <w:rPr>
+                <w:rFonts w:hint="eastAsia"/>
+              </w:rPr>
+              <w:t>更新联系人</w:t>
+            </w:r>
+          </w:p>
+        </w:tc>
+      </w:tr>
+    </w:tbl>
+    <w:p>
+      <w:pPr>
+        <w:rPr>
+          <w:rFonts w:hint="eastAsia"/>
+        </w:rPr>
+      </w:pPr>
+    </w:p>
+    <w:p>
+      <w:pPr>
+        <w:rPr>
+          <w:rFonts w:hint="eastAsia"/>
+        </w:rPr>
+      </w:pPr>
+      <w:r>
+        <w:rPr>
+          <w:rFonts w:hint="eastAsia"/>
+        </w:rPr>
+        <w:lastRenderedPageBreak/>
+        <w:t>方法表格：</w:t>
+      </w:r>
+    </w:p>
+    <w:tbl>
+      <w:tblPr>
+        <w:tblStyle w:val="a7"/>
+        <w:tblW w:w="0" w:type="auto"/>
+        <w:tblLook w:val="04A0"/>
+      </w:tblPr>
+      <w:tblGrid>
+        <w:gridCol w:w="2735"/>
+        <w:gridCol w:w="5787"/>
+      </w:tblGrid>
+      <w:tr>
+        <w:tc>
+          <w:tcPr>
+            <w:tcW w:w="8522" w:type="dxa"/>
+            <w:gridSpan w:val="2"/>
+          </w:tcPr>
+          <w:p>
+            <w:pPr>
+              <w:jc w:val="left"/>
+              <w:rPr>
+                <w:b/>
+                <w:sz w:val="24"/>
+                <w:szCs w:val="24"/>
+              </w:rPr>
+            </w:pPr>
+            <w:r>
+              <w:rPr>
+                <w:rFonts w:hint="eastAsia"/>
+                <w:b/>
+                <w:sz w:val="24"/>
+                <w:szCs w:val="24"/>
+              </w:rPr>
+              <w:t xml:space="preserve">Class: </w:t>
+            </w:r>
+            <w:proofErr w:type="spellStart"/>
+            <w:r>
+              <w:rPr>
+                <w:rFonts w:hint="eastAsia"/>
+                <w:b/>
+                <w:sz w:val="24"/>
+                <w:szCs w:val="24"/>
+              </w:rPr>
+              <w:t>ContactSelection</w:t>
+            </w:r>
+            <w:proofErr w:type="spellEnd"/>
+          </w:p>
+        </w:tc>
+      </w:tr>
+      <w:tr>
+        <w:tc>
+          <w:tcPr>
+            <w:tcW w:w="2735" w:type="dxa"/>
+          </w:tcPr>
+          <w:p>
+            <w:pPr>
+              <w:jc w:val="left"/>
+              <w:rPr>
+                <w:b/>
+                <w:sz w:val="24"/>
+                <w:szCs w:val="24"/>
+              </w:rPr>
+            </w:pPr>
+            <w:r>
+              <w:rPr>
+                <w:rFonts w:hint="eastAsia"/>
+                <w:b/>
+                <w:sz w:val="24"/>
+                <w:szCs w:val="24"/>
+              </w:rPr>
+              <w:t>Method</w:t>
+            </w:r>
+          </w:p>
+        </w:tc>
+        <w:tc>
+          <w:tcPr>
+            <w:tcW w:w="5787" w:type="dxa"/>
+          </w:tcPr>
+          <w:p>
+            <w:pPr>
+              <w:jc w:val="left"/>
+              <w:rPr>
+                <w:rFonts w:hint="eastAsia"/>
+                <w:b/>
+                <w:sz w:val="24"/>
+                <w:szCs w:val="24"/>
+              </w:rPr>
+            </w:pPr>
+            <w:r>
+              <w:rPr>
+                <w:rFonts w:hint="eastAsia"/>
+                <w:b/>
+                <w:sz w:val="24"/>
+                <w:szCs w:val="24"/>
+              </w:rPr>
+              <w:t>Method</w:t>
+            </w:r>
+            <w:r>
+              <w:rPr>
+                <w:b/>
+                <w:sz w:val="24"/>
+                <w:szCs w:val="24"/>
+              </w:rPr>
+              <w:t xml:space="preserve"> Description</w:t>
+            </w:r>
+          </w:p>
+        </w:tc>
+      </w:tr>
+      <w:tr>
+        <w:tc>
+          <w:tcPr>
+            <w:tcW w:w="2735" w:type="dxa"/>
+          </w:tcPr>
+          <w:p>
+            <w:pPr>
+              <w:jc w:val="left"/>
+              <w:rPr>
+                <w:rFonts w:hint="eastAsia"/>
+              </w:rPr>
+            </w:pPr>
+            <w:proofErr w:type="spellStart"/>
+            <w:r>
+              <w:rPr>
+                <w:rFonts w:hint="eastAsia"/>
+              </w:rPr>
+              <w:t>getChildData</w:t>
+            </w:r>
+            <w:proofErr w:type="spellEnd"/>
+          </w:p>
+        </w:tc>
+        <w:tc>
+          <w:tcPr>
+            <w:tcW w:w="5787" w:type="dxa"/>
+          </w:tcPr>
+          <w:p>
+            <w:pPr>
+              <w:jc w:val="left"/>
+              <w:rPr>
+                <w:rFonts w:hint="eastAsia"/>
+              </w:rPr>
+            </w:pPr>
+            <w:r>
+              <w:rPr>
+                <w:rFonts w:hint="eastAsia"/>
+              </w:rPr>
+              <w:t>获得相应组内的所有联系人基本信息</w:t>
+            </w:r>
+          </w:p>
+        </w:tc>
+      </w:tr>
+      <w:tr>
+        <w:tc>
+          <w:tcPr>
+            <w:tcW w:w="2735" w:type="dxa"/>
+          </w:tcPr>
+          <w:p>
+            <w:pPr>
+              <w:jc w:val="left"/>
+              <w:rPr>
+                <w:rFonts w:hint="eastAsia"/>
+              </w:rPr>
+            </w:pPr>
+            <w:proofErr w:type="spellStart"/>
+            <w:r>
+              <w:rPr>
+                <w:rFonts w:hint="eastAsia"/>
+              </w:rPr>
+              <w:t>initAdapter</w:t>
+            </w:r>
+            <w:proofErr w:type="spellEnd"/>
+          </w:p>
+        </w:tc>
+        <w:tc>
+          <w:tcPr>
+            <w:tcW w:w="5787" w:type="dxa"/>
+          </w:tcPr>
+          <w:p>
+            <w:pPr>
+              <w:jc w:val="left"/>
+              <w:rPr>
+                <w:rFonts w:hint="eastAsia"/>
+              </w:rPr>
+            </w:pPr>
+            <w:r>
+              <w:rPr>
+                <w:rFonts w:hint="eastAsia"/>
+              </w:rPr>
+              <w:t>初始化</w:t>
+            </w:r>
+            <w:r>
+              <w:rPr>
+                <w:rFonts w:hint="eastAsia"/>
+              </w:rPr>
+              <w:t>adapter</w:t>
+            </w:r>
+            <w:r>
+              <w:rPr>
+                <w:rFonts w:hint="eastAsia"/>
+              </w:rPr>
+              <w:t>，用于</w:t>
+            </w:r>
+            <w:proofErr w:type="spellStart"/>
+            <w:r>
+              <w:rPr>
+                <w:rFonts w:hint="eastAsia"/>
+              </w:rPr>
+              <w:t>ExpandableListView</w:t>
+            </w:r>
+            <w:proofErr w:type="spellEnd"/>
+            <w:r>
+              <w:rPr>
+                <w:rFonts w:hint="eastAsia"/>
+              </w:rPr>
+              <w:t>。调用</w:t>
+            </w:r>
+            <w:proofErr w:type="spellStart"/>
+            <w:r>
+              <w:rPr>
+                <w:rFonts w:hint="eastAsia"/>
+              </w:rPr>
+              <w:t>getChildData</w:t>
+            </w:r>
+            <w:proofErr w:type="spellEnd"/>
+          </w:p>
+        </w:tc>
+      </w:tr>
+      <w:tr>
+        <w:tc>
+          <w:tcPr>
+            <w:tcW w:w="2735" w:type="dxa"/>
+          </w:tcPr>
+          <w:p>
+            <w:pPr>
+              <w:jc w:val="left"/>
+              <w:rPr>
+                <w:rFonts w:hint="eastAsia"/>
+              </w:rPr>
+            </w:pPr>
+            <w:proofErr w:type="spellStart"/>
+            <w:r>
+              <w:rPr>
+                <w:rFonts w:hint="eastAsia"/>
+              </w:rPr>
+              <w:t>initAllMembersGroup</w:t>
+            </w:r>
+            <w:proofErr w:type="spellEnd"/>
+          </w:p>
+        </w:tc>
+        <w:tc>
+          <w:tcPr>
+            <w:tcW w:w="5787" w:type="dxa"/>
+          </w:tcPr>
+          <w:p>
+            <w:pPr>
+              <w:jc w:val="left"/>
+              <w:rPr>
+                <w:rFonts w:hint="eastAsia"/>
+              </w:rPr>
+            </w:pPr>
+            <w:r>
+              <w:rPr>
+                <w:rFonts w:hint="eastAsia"/>
+              </w:rPr>
+              <w:t>初始化一个组，这个组称为</w:t>
+            </w:r>
+            <w:r>
+              <w:rPr>
+                <w:rFonts w:hint="eastAsia"/>
+              </w:rPr>
+              <w:t>All</w:t>
+            </w:r>
+            <w:r>
+              <w:rPr>
+                <w:rFonts w:hint="eastAsia"/>
+              </w:rPr>
+              <w:t>，其中包括所有联系人</w:t>
+            </w:r>
+          </w:p>
+        </w:tc>
+      </w:tr>
+      <w:tr>
+        <w:tc>
+          <w:tcPr>
+            <w:tcW w:w="2735" w:type="dxa"/>
+          </w:tcPr>
+          <w:p>
+            <w:pPr>
+              <w:jc w:val="left"/>
+            </w:pPr>
+            <w:proofErr w:type="spellStart"/>
+            <w:r>
+              <w:rPr>
+                <w:rFonts w:hint="eastAsia"/>
+              </w:rPr>
+              <w:t>onCreate</w:t>
+            </w:r>
+            <w:proofErr w:type="spellEnd"/>
+          </w:p>
+        </w:tc>
+        <w:tc>
+          <w:tcPr>
+            <w:tcW w:w="5787" w:type="dxa"/>
+          </w:tcPr>
+          <w:p>
+            <w:pPr>
+              <w:jc w:val="left"/>
+              <w:rPr>
+                <w:rFonts w:hint="eastAsia"/>
+              </w:rPr>
+            </w:pPr>
+            <w:r>
+              <w:rPr>
+                <w:rFonts w:hint="eastAsia"/>
+              </w:rPr>
+              <w:t>回</w:t>
+            </w:r>
+            <w:proofErr w:type="gramStart"/>
+            <w:r>
+              <w:rPr>
+                <w:rFonts w:hint="eastAsia"/>
+              </w:rPr>
+              <w:t>调函数</w:t>
+            </w:r>
+            <w:proofErr w:type="gramEnd"/>
+          </w:p>
+        </w:tc>
+      </w:tr>
+      <w:tr>
+        <w:tc>
+          <w:tcPr>
+            <w:tcW w:w="2735" w:type="dxa"/>
+          </w:tcPr>
+          <w:p>
+            <w:pPr>
+              <w:jc w:val="left"/>
+              <w:rPr>
+                <w:rFonts w:hint="eastAsia"/>
+              </w:rPr>
+            </w:pPr>
+            <w:proofErr w:type="spellStart"/>
+            <w:r>
+              <w:rPr>
+                <w:rFonts w:hint="eastAsia"/>
+              </w:rPr>
+              <w:t>onStart</w:t>
+            </w:r>
+            <w:proofErr w:type="spellEnd"/>
+          </w:p>
+        </w:tc>
+        <w:tc>
+          <w:tcPr>
+            <w:tcW w:w="5787" w:type="dxa"/>
+          </w:tcPr>
+          <w:p>
+            <w:pPr>
+              <w:jc w:val="left"/>
+              <w:rPr>
+                <w:rFonts w:hint="eastAsia"/>
+              </w:rPr>
+            </w:pPr>
+            <w:r>
+              <w:rPr>
+                <w:rFonts w:hint="eastAsia"/>
+              </w:rPr>
+              <w:t>回调函数，其中按顺序调用</w:t>
+            </w:r>
+            <w:proofErr w:type="spellStart"/>
+            <w:r>
+              <w:rPr>
+                <w:rFonts w:hint="eastAsia"/>
+              </w:rPr>
+              <w:t>initAllMembersGroup</w:t>
+            </w:r>
+            <w:proofErr w:type="spellEnd"/>
+            <w:r>
+              <w:rPr>
+                <w:rFonts w:hint="eastAsia"/>
+              </w:rPr>
+              <w:t xml:space="preserve">, </w:t>
+            </w:r>
+            <w:proofErr w:type="spellStart"/>
+            <w:r>
+              <w:rPr>
+                <w:rFonts w:hint="eastAsia"/>
+              </w:rPr>
+              <w:t>initAdapter</w:t>
+            </w:r>
+            <w:proofErr w:type="spellEnd"/>
+          </w:p>
+        </w:tc>
+      </w:tr>
+    </w:tbl>
+    <w:p>
+      <w:pPr>
+        <w:rPr>
+          <w:rFonts w:hint="eastAsia"/>
+        </w:rPr>
+      </w:pPr>
+      <w:r>
+        <w:rPr>
+          <w:rFonts w:hint="eastAsia"/>
+        </w:rPr>
+        <w:t>属性表格：</w:t>
+      </w:r>
+    </w:p>
+    <w:tbl>
+      <w:tblPr>
+        <w:tblStyle w:val="a7"/>
+        <w:tblW w:w="0" w:type="auto"/>
+        <w:tblLook w:val="04A0"/>
+      </w:tblPr>
+      <w:tblGrid>
+        <w:gridCol w:w="2130"/>
+        <w:gridCol w:w="6392"/>
+      </w:tblGrid>
+      <w:tr>
+        <w:tc>
+          <w:tcPr>
+            <w:tcW w:w="8522" w:type="dxa"/>
+            <w:gridSpan w:val="2"/>
+          </w:tcPr>
+          <w:p>
+            <w:pPr>
+              <w:jc w:val="left"/>
+              <w:rPr>
+                <w:b/>
+                <w:sz w:val="24"/>
+                <w:szCs w:val="24"/>
+              </w:rPr>
+            </w:pPr>
+            <w:r>
+              <w:rPr>
+                <w:rFonts w:hint="eastAsia"/>
+                <w:b/>
+                <w:sz w:val="24"/>
+                <w:szCs w:val="24"/>
+              </w:rPr>
+              <w:t xml:space="preserve">Class: </w:t>
+            </w:r>
+            <w:proofErr w:type="spellStart"/>
+            <w:r>
+              <w:rPr>
+                <w:rFonts w:hint="eastAsia"/>
+                <w:b/>
+                <w:sz w:val="24"/>
+                <w:szCs w:val="24"/>
+              </w:rPr>
+              <w:t>ContactSelection</w:t>
+            </w:r>
+            <w:proofErr w:type="spellEnd"/>
+          </w:p>
+        </w:tc>
+      </w:tr>
+      <w:tr>
+        <w:tc>
+          <w:tcPr>
+            <w:tcW w:w="2130" w:type="dxa"/>
+          </w:tcPr>
+          <w:p>
+            <w:pPr>
+              <w:jc w:val="left"/>
+              <w:rPr>
+                <w:b/>
+                <w:sz w:val="24"/>
+                <w:szCs w:val="24"/>
+              </w:rPr>
+            </w:pPr>
+            <w:r>
+              <w:rPr>
+                <w:rFonts w:hint="eastAsia"/>
+                <w:b/>
+                <w:sz w:val="24"/>
+                <w:szCs w:val="24"/>
+              </w:rPr>
+              <w:t>Attribute</w:t>
+            </w:r>
+          </w:p>
+        </w:tc>
+        <w:tc>
+          <w:tcPr>
+            <w:tcW w:w="6392" w:type="dxa"/>
+          </w:tcPr>
+          <w:p>
+            <w:pPr>
+              <w:jc w:val="left"/>
+              <w:rPr>
+                <w:rFonts w:hint="eastAsia"/>
+                <w:b/>
+                <w:sz w:val="24"/>
+                <w:szCs w:val="24"/>
+              </w:rPr>
+            </w:pPr>
+            <w:r>
+              <w:rPr>
+                <w:rFonts w:hint="eastAsia"/>
+                <w:b/>
+                <w:sz w:val="24"/>
+                <w:szCs w:val="24"/>
+              </w:rPr>
+              <w:t>Attribute</w:t>
+            </w:r>
+            <w:r>
+              <w:rPr>
+                <w:b/>
+                <w:sz w:val="24"/>
+                <w:szCs w:val="24"/>
+              </w:rPr>
+              <w:t xml:space="preserve"> Description</w:t>
+            </w:r>
+          </w:p>
+        </w:tc>
+      </w:tr>
+      <w:tr>
+        <w:tc>
+          <w:tcPr>
+            <w:tcW w:w="2130" w:type="dxa"/>
+          </w:tcPr>
+          <w:p>
+            <w:pPr>
+              <w:jc w:val="left"/>
+              <w:rPr>
+                <w:rFonts w:hint="eastAsia"/>
+              </w:rPr>
+            </w:pPr>
+            <w:proofErr w:type="spellStart"/>
+            <w:r>
+              <w:rPr>
+                <w:rFonts w:hint="eastAsia"/>
+              </w:rPr>
+              <w:t>contactUtils</w:t>
+            </w:r>
+            <w:proofErr w:type="spellEnd"/>
+          </w:p>
+        </w:tc>
+        <w:tc>
+          <w:tcPr>
+            <w:tcW w:w="6392" w:type="dxa"/>
+          </w:tcPr>
+          <w:p>
+            <w:pPr>
+              <w:jc w:val="left"/>
+              <w:rPr>
+                <w:rFonts w:hint="eastAsia"/>
+              </w:rPr>
+            </w:pPr>
+            <w:proofErr w:type="spellStart"/>
+            <w:r>
+              <w:rPr>
+                <w:rFonts w:hint="eastAsia"/>
+              </w:rPr>
+              <w:t>ContactUtils</w:t>
+            </w:r>
+            <w:proofErr w:type="spellEnd"/>
+            <w:r>
+              <w:rPr>
+                <w:rFonts w:hint="eastAsia"/>
+              </w:rPr>
+              <w:t>的一个实例</w:t>
+            </w:r>
+          </w:p>
+        </w:tc>
+      </w:tr>
+      <w:tr>
+        <w:tc>
+          <w:tcPr>
+            <w:tcW w:w="2130" w:type="dxa"/>
+          </w:tcPr>
+          <w:p>
+            <w:pPr>
+              <w:jc w:val="left"/>
+              <w:rPr>
+                <w:rFonts w:hint="eastAsia"/>
+              </w:rPr>
+            </w:pPr>
+            <w:proofErr w:type="spellStart"/>
+            <w:r>
+              <w:rPr>
+                <w:rFonts w:hint="eastAsia"/>
+              </w:rPr>
+              <w:t>groupUtils</w:t>
+            </w:r>
+            <w:proofErr w:type="spellEnd"/>
+          </w:p>
+        </w:tc>
+        <w:tc>
+          <w:tcPr>
+            <w:tcW w:w="6392" w:type="dxa"/>
+          </w:tcPr>
+          <w:p>
+            <w:pPr>
+              <w:jc w:val="left"/>
+              <w:rPr>
+                <w:rFonts w:hint="eastAsia"/>
+              </w:rPr>
+            </w:pPr>
+            <w:proofErr w:type="spellStart"/>
+            <w:r>
+              <w:rPr>
+                <w:rFonts w:hint="eastAsia"/>
+              </w:rPr>
+              <w:t>GroupUtils</w:t>
+            </w:r>
+            <w:proofErr w:type="spellEnd"/>
+            <w:r>
+              <w:rPr>
+                <w:rFonts w:hint="eastAsia"/>
+              </w:rPr>
+              <w:t>的一个实例</w:t>
+            </w:r>
+          </w:p>
+        </w:tc>
+      </w:tr>
+    </w:tbl>
+    <w:p>
+      <w:pPr>
+        <w:rPr>
+          <w:rFonts w:hint="eastAsia"/>
+        </w:rPr>
+      </w:pPr>
+    </w:p>
+    <w:p>
+      <w:pPr>
+        <w:rPr>
+          <w:rFonts w:hint="eastAsia"/>
+        </w:rPr>
+      </w:pPr>
+      <w:r>
+        <w:rPr>
+          <w:rFonts w:hint="eastAsia"/>
+        </w:rPr>
+        <w:t>属性表格：</w:t>
+      </w:r>
+    </w:p>
+    <w:tbl>
+      <w:tblPr>
+        <w:tblStyle w:val="a7"/>
+        <w:tblW w:w="0" w:type="auto"/>
+        <w:tblLook w:val="04A0"/>
+      </w:tblPr>
+      <w:tblGrid>
+        <w:gridCol w:w="2506"/>
+        <w:gridCol w:w="6016"/>
+      </w:tblGrid>
+      <w:tr>
+        <w:tc>
+          <w:tcPr>
+            <w:tcW w:w="8522" w:type="dxa"/>
+            <w:gridSpan w:val="2"/>
+          </w:tcPr>
+          <w:p>
+            <w:pPr>
+              <w:jc w:val="left"/>
+              <w:rPr>
+                <w:b/>
+                <w:sz w:val="24"/>
+                <w:szCs w:val="24"/>
+              </w:rPr>
+            </w:pPr>
+            <w:r>
+              <w:rPr>
+                <w:rFonts w:hint="eastAsia"/>
+                <w:b/>
+                <w:sz w:val="24"/>
+                <w:szCs w:val="24"/>
+              </w:rPr>
+              <w:t xml:space="preserve">Class: </w:t>
+            </w:r>
+            <w:proofErr w:type="spellStart"/>
+            <w:r>
+              <w:rPr>
+                <w:rFonts w:hint="eastAsia"/>
+                <w:b/>
+                <w:sz w:val="24"/>
+                <w:szCs w:val="24"/>
+              </w:rPr>
+              <w:t>ContactDetail</w:t>
+            </w:r>
+            <w:proofErr w:type="spellEnd"/>
+          </w:p>
+        </w:tc>
+      </w:tr>
+      <w:tr>
+        <w:tc>
+          <w:tcPr>
+            <w:tcW w:w="2506" w:type="dxa"/>
+          </w:tcPr>
+          <w:p>
+            <w:pPr>
+              <w:jc w:val="left"/>
+              <w:rPr>
+                <w:b/>
+                <w:sz w:val="24"/>
+                <w:szCs w:val="24"/>
+              </w:rPr>
+            </w:pPr>
+            <w:r>
+              <w:rPr>
+                <w:rFonts w:hint="eastAsia"/>
+                <w:b/>
+                <w:sz w:val="24"/>
+                <w:szCs w:val="24"/>
+              </w:rPr>
+              <w:t>Attribute</w:t>
+            </w:r>
+          </w:p>
+        </w:tc>
+        <w:tc>
+          <w:tcPr>
+            <w:tcW w:w="6016" w:type="dxa"/>
+          </w:tcPr>
+          <w:p>
+            <w:pPr>
+              <w:jc w:val="left"/>
+              <w:rPr>
+                <w:rFonts w:hint="eastAsia"/>
+                <w:b/>
+                <w:sz w:val="24"/>
+                <w:szCs w:val="24"/>
+              </w:rPr>
+            </w:pPr>
+            <w:r>
+              <w:rPr>
+                <w:rFonts w:hint="eastAsia"/>
+                <w:b/>
+                <w:sz w:val="24"/>
+                <w:szCs w:val="24"/>
+              </w:rPr>
+              <w:t>Attribute</w:t>
+            </w:r>
+            <w:r>
+              <w:rPr>
+                <w:b/>
+                <w:sz w:val="24"/>
+                <w:szCs w:val="24"/>
+              </w:rPr>
+              <w:t xml:space="preserve"> Description</w:t>
+            </w:r>
+          </w:p>
+        </w:tc>
+      </w:tr>
+      <w:tr>
+        <w:tc>
+          <w:tcPr>
+            <w:tcW w:w="2506" w:type="dxa"/>
+          </w:tcPr>
+          <w:p>
+            <w:pPr>
+              <w:jc w:val="left"/>
+              <w:rPr>
+                <w:rFonts w:hint="eastAsia"/>
+              </w:rPr>
+            </w:pPr>
+            <w:r>
+              <w:t>DEFAULT_GROUP</w:t>
+            </w:r>
+          </w:p>
+        </w:tc>
+        <w:tc>
+          <w:tcPr>
+            <w:tcW w:w="6016" w:type="dxa"/>
+          </w:tcPr>
+          <w:p>
+            <w:pPr>
+              <w:jc w:val="left"/>
+              <w:rPr>
+                <w:rFonts w:hint="eastAsia"/>
+              </w:rPr>
+            </w:pPr>
+            <w:r>
+              <w:rPr>
+                <w:rFonts w:hint="eastAsia"/>
+              </w:rPr>
+              <w:t>默认</w:t>
+            </w:r>
+            <w:proofErr w:type="spellStart"/>
+            <w:r>
+              <w:rPr>
+                <w:rFonts w:hint="eastAsia"/>
+              </w:rPr>
+              <w:t>optionMenu</w:t>
+            </w:r>
+            <w:proofErr w:type="spellEnd"/>
+            <w:r>
+              <w:rPr>
+                <w:rFonts w:hint="eastAsia"/>
+              </w:rPr>
+              <w:t>组的</w:t>
+            </w:r>
+            <w:r>
+              <w:t>id</w:t>
+            </w:r>
+            <w:r>
+              <w:rPr>
+                <w:rFonts w:hint="eastAsia"/>
+              </w:rPr>
+              <w:t>号</w:t>
+            </w:r>
+          </w:p>
+        </w:tc>
+      </w:tr>
+      <w:tr>
+        <w:tc>
+          <w:tcPr>
+            <w:tcW w:w="2506" w:type="dxa"/>
+          </w:tcPr>
+          <w:p>
+            <w:pPr>
+              <w:jc w:val="left"/>
+            </w:pPr>
+            <w:r>
+              <w:rPr>
+                <w:rFonts w:hint="eastAsia"/>
+              </w:rPr>
+              <w:t>EDIT</w:t>
+            </w:r>
+            <w:r>
+              <w:t>_MENU_ITEM_ID</w:t>
+            </w:r>
+          </w:p>
+        </w:tc>
+        <w:tc>
+          <w:tcPr>
+            <w:tcW w:w="6016" w:type="dxa"/>
+          </w:tcPr>
+          <w:p>
+            <w:pPr>
+              <w:jc w:val="left"/>
+              <w:rPr>
+                <w:rFonts w:hint="eastAsia"/>
+              </w:rPr>
+            </w:pPr>
+            <w:proofErr w:type="spellStart"/>
+            <w:r>
+              <w:t>optionMenu</w:t>
+            </w:r>
+            <w:proofErr w:type="spellEnd"/>
+            <w:r>
+              <w:rPr>
+                <w:rFonts w:hint="eastAsia"/>
+              </w:rPr>
+              <w:t>中的</w:t>
+            </w:r>
+            <w:proofErr w:type="spellStart"/>
+            <w:r>
+              <w:rPr>
+                <w:rFonts w:hint="eastAsia"/>
+              </w:rPr>
+              <w:t>item_id</w:t>
+            </w:r>
+            <w:proofErr w:type="spellEnd"/>
+          </w:p>
+        </w:tc>
+      </w:tr>
+      <w:tr>
+        <w:tc>
+          <w:tcPr>
+            <w:tcW w:w="2506" w:type="dxa"/>
+          </w:tcPr>
+          <w:p>
+            <w:pPr>
+              <w:jc w:val="left"/>
+            </w:pPr>
+            <w:r>
+              <w:t>EDIT_MENU_ITEM_ORDER</w:t>
+            </w:r>
+          </w:p>
+        </w:tc>
+        <w:tc>
+          <w:tcPr>
+            <w:tcW w:w="6016" w:type="dxa"/>
+          </w:tcPr>
+          <w:p>
+            <w:pPr>
+              <w:jc w:val="left"/>
+            </w:pPr>
+            <w:proofErr w:type="spellStart"/>
+            <w:r>
+              <w:t>optionMenu</w:t>
+            </w:r>
+            <w:proofErr w:type="spellEnd"/>
+            <w:r>
+              <w:rPr>
+                <w:rFonts w:hint="eastAsia"/>
+              </w:rPr>
+              <w:t>中的</w:t>
+            </w:r>
+            <w:proofErr w:type="spellStart"/>
+            <w:r>
+              <w:t>item_order</w:t>
+            </w:r>
+            <w:proofErr w:type="spellEnd"/>
+          </w:p>
+        </w:tc>
+      </w:tr>
+      <w:tr>
+        <w:tc>
+          <w:tcPr>
+            <w:tcW w:w="2506" w:type="dxa"/>
+          </w:tcPr>
+          <w:p>
+            <w:pPr>
+              <w:jc w:val="left"/>
+            </w:pPr>
+            <w:r>
+              <w:rPr>
+                <w:rFonts w:hint="eastAsia"/>
+              </w:rPr>
+              <w:t>c</w:t>
+            </w:r>
+            <w:r>
+              <w:t>ontact</w:t>
+            </w:r>
+          </w:p>
+        </w:tc>
+        <w:tc>
+          <w:tcPr>
+            <w:tcW w:w="6016" w:type="dxa"/>
+          </w:tcPr>
+          <w:p>
+            <w:pPr>
+              <w:jc w:val="left"/>
+              <w:rPr>
+                <w:rFonts w:hint="eastAsia"/>
+              </w:rPr>
+            </w:pPr>
+            <w:r>
+              <w:rPr>
+                <w:rFonts w:hint="eastAsia"/>
+              </w:rPr>
+              <w:t>一个联系人实例</w:t>
+            </w:r>
+          </w:p>
+        </w:tc>
+      </w:tr>
+      <w:tr>
+        <w:tc>
+          <w:tcPr>
+            <w:tcW w:w="2506" w:type="dxa"/>
+          </w:tcPr>
+          <w:p>
+            <w:pPr>
+              <w:jc w:val="left"/>
+            </w:pPr>
+            <w:proofErr w:type="spellStart"/>
+            <w:r>
+              <w:rPr>
+                <w:rFonts w:hint="eastAsia"/>
+              </w:rPr>
+              <w:t>contactUtils</w:t>
+            </w:r>
+            <w:proofErr w:type="spellEnd"/>
+          </w:p>
+        </w:tc>
+        <w:tc>
+          <w:tcPr>
+            <w:tcW w:w="6016" w:type="dxa"/>
+          </w:tcPr>
+          <w:p>
+            <w:pPr>
+              <w:jc w:val="left"/>
+              <w:rPr>
+                <w:rFonts w:hint="eastAsia"/>
+              </w:rPr>
+            </w:pPr>
+            <w:r>
+              <w:rPr>
+                <w:rFonts w:hint="eastAsia"/>
+              </w:rPr>
+              <w:t>一个</w:t>
+            </w:r>
+            <w:proofErr w:type="spellStart"/>
+            <w:r>
+              <w:t>ContactUtils</w:t>
+            </w:r>
+            <w:proofErr w:type="spellEnd"/>
+            <w:r>
+              <w:rPr>
+                <w:rFonts w:hint="eastAsia"/>
+              </w:rPr>
+              <w:t>实例</w:t>
+            </w:r>
+          </w:p>
+        </w:tc>
+      </w:tr>
+    </w:tbl>
+    <w:p>
+      <w:pPr>
+        <w:rPr>
+          <w:rFonts w:hint="eastAsia"/>
+        </w:rPr>
+      </w:pPr>
+      <w:r>
+        <w:rPr>
+          <w:rFonts w:hint="eastAsia"/>
+        </w:rPr>
+        <w:t>方法表格：</w:t>
+      </w:r>
+    </w:p>
+    <w:tbl>
+      <w:tblPr>
+        <w:tblStyle w:val="a7"/>
+        <w:tblW w:w="0" w:type="auto"/>
+        <w:tblLook w:val="04A0"/>
+      </w:tblPr>
+      <w:tblGrid>
+        <w:gridCol w:w="2735"/>
+        <w:gridCol w:w="5787"/>
+      </w:tblGrid>
+      <w:tr>
+        <w:tc>
+          <w:tcPr>
+            <w:tcW w:w="8522" w:type="dxa"/>
+            <w:gridSpan w:val="2"/>
+          </w:tcPr>
+          <w:p>
+            <w:pPr>
+              <w:jc w:val="left"/>
+              <w:rPr>
+                <w:b/>
+                <w:sz w:val="24"/>
+                <w:szCs w:val="24"/>
+              </w:rPr>
+            </w:pPr>
+            <w:r>
+              <w:rPr>
+                <w:rFonts w:hint="eastAsia"/>
+                <w:b/>
+                <w:sz w:val="24"/>
+                <w:szCs w:val="24"/>
+              </w:rPr>
+              <w:t xml:space="preserve">Class: </w:t>
+            </w:r>
+            <w:proofErr w:type="spellStart"/>
+            <w:r>
+              <w:rPr>
+                <w:rFonts w:hint="eastAsia"/>
+                <w:b/>
+                <w:sz w:val="24"/>
+                <w:szCs w:val="24"/>
+              </w:rPr>
+              <w:t>Contact</w:t>
+            </w:r>
+            <w:r>
+              <w:rPr>
+                <w:b/>
+                <w:sz w:val="24"/>
+                <w:szCs w:val="24"/>
+              </w:rPr>
+              <w:t>Detail</w:t>
+            </w:r>
+            <w:proofErr w:type="spellEnd"/>
+          </w:p>
+        </w:tc>
+      </w:tr>
+      <w:tr>
+        <w:tc>
+          <w:tcPr>
+            <w:tcW w:w="2735" w:type="dxa"/>
+          </w:tcPr>
+          <w:p>
+            <w:pPr>
+              <w:jc w:val="left"/>
+              <w:rPr>
+                <w:b/>
+                <w:sz w:val="24"/>
+                <w:szCs w:val="24"/>
+              </w:rPr>
+            </w:pPr>
+            <w:r>
+              <w:rPr>
+                <w:rFonts w:hint="eastAsia"/>
+                <w:b/>
+                <w:sz w:val="24"/>
+                <w:szCs w:val="24"/>
+              </w:rPr>
+              <w:t>Method</w:t>
+            </w:r>
+          </w:p>
+        </w:tc>
+        <w:tc>
+          <w:tcPr>
+            <w:tcW w:w="5787" w:type="dxa"/>
+          </w:tcPr>
+          <w:p>
+            <w:pPr>
+              <w:jc w:val="left"/>
+              <w:rPr>
+                <w:rFonts w:hint="eastAsia"/>
+                <w:b/>
+                <w:sz w:val="24"/>
+                <w:szCs w:val="24"/>
+              </w:rPr>
+            </w:pPr>
+            <w:r>
+              <w:rPr>
+                <w:rFonts w:hint="eastAsia"/>
+                <w:b/>
+                <w:sz w:val="24"/>
+                <w:szCs w:val="24"/>
+              </w:rPr>
+              <w:t>Method</w:t>
+            </w:r>
+            <w:r>
+              <w:rPr>
+                <w:b/>
+                <w:sz w:val="24"/>
+                <w:szCs w:val="24"/>
+              </w:rPr>
+              <w:t xml:space="preserve"> Description</w:t>
+            </w:r>
+          </w:p>
+        </w:tc>
+      </w:tr>
+      <w:tr>
+        <w:tc>
+          <w:tcPr>
+            <w:tcW w:w="2735" w:type="dxa"/>
+          </w:tcPr>
+          <w:p>
+            <w:pPr>
+              <w:jc w:val="left"/>
+              <w:rPr>
+                <w:rFonts w:hint="eastAsia"/>
+              </w:rPr>
+            </w:pPr>
+            <w:proofErr w:type="spellStart"/>
+            <w:r>
+              <w:t>loadContactDetail</w:t>
+            </w:r>
+            <w:proofErr w:type="spellEnd"/>
+          </w:p>
+        </w:tc>
+        <w:tc>
+          <w:tcPr>
+            <w:tcW w:w="5787" w:type="dxa"/>
+          </w:tcPr>
+          <w:p>
+            <w:pPr>
+              <w:jc w:val="left"/>
+              <w:rPr>
+                <w:rFonts w:hint="eastAsia"/>
+              </w:rPr>
+            </w:pPr>
+            <w:r>
+              <w:rPr>
+                <w:rFonts w:hint="eastAsia"/>
+              </w:rPr>
+              <w:t>读取该联系人的全部信息</w:t>
+            </w:r>
+          </w:p>
+        </w:tc>
+      </w:tr>
+      <w:tr>
+        <w:tc>
+          <w:tcPr>
+            <w:tcW w:w="2735" w:type="dxa"/>
+          </w:tcPr>
+          <w:p>
+            <w:pPr>
+              <w:jc w:val="left"/>
+              <w:rPr>
+                <w:rFonts w:hint="eastAsia"/>
+              </w:rPr>
+            </w:pPr>
+            <w:proofErr w:type="spellStart"/>
+            <w:r>
+              <w:rPr>
+                <w:rFonts w:hint="eastAsia"/>
+              </w:rPr>
+              <w:t>onCreate</w:t>
+            </w:r>
+            <w:proofErr w:type="spellEnd"/>
+          </w:p>
+        </w:tc>
+        <w:tc>
+          <w:tcPr>
+            <w:tcW w:w="5787" w:type="dxa"/>
+          </w:tcPr>
+          <w:p>
+            <w:pPr>
+              <w:jc w:val="left"/>
+              <w:rPr>
+                <w:rFonts w:hint="eastAsia"/>
+              </w:rPr>
+            </w:pPr>
+            <w:r>
+              <w:rPr>
+                <w:rFonts w:hint="eastAsia"/>
+              </w:rPr>
+              <w:t>回调函数，调用</w:t>
+            </w:r>
+            <w:proofErr w:type="spellStart"/>
+            <w:r>
+              <w:rPr>
+                <w:rFonts w:hint="eastAsia"/>
+              </w:rPr>
+              <w:t>loadContactDetail</w:t>
+            </w:r>
+            <w:proofErr w:type="spellEnd"/>
+          </w:p>
+        </w:tc>
+      </w:tr>
+      <w:tr>
+        <w:tc>
+          <w:tcPr>
+            <w:tcW w:w="2735" w:type="dxa"/>
+          </w:tcPr>
+          <w:p>
+            <w:pPr>
+              <w:jc w:val="left"/>
+              <w:rPr>
+                <w:rFonts w:hint="eastAsia"/>
+              </w:rPr>
+            </w:pPr>
+            <w:proofErr w:type="spellStart"/>
+            <w:r>
+              <w:rPr>
+                <w:rFonts w:hint="eastAsia"/>
+              </w:rPr>
+              <w:t>onCreateOptionMenu</w:t>
+            </w:r>
+            <w:proofErr w:type="spellEnd"/>
+          </w:p>
+        </w:tc>
+        <w:tc>
+          <w:tcPr>
+            <w:tcW w:w="5787" w:type="dxa"/>
+          </w:tcPr>
+          <w:p>
+            <w:pPr>
+              <w:jc w:val="left"/>
+              <w:rPr>
+                <w:rFonts w:hint="eastAsia"/>
+              </w:rPr>
+            </w:pPr>
+            <w:r>
+              <w:rPr>
+                <w:rFonts w:hint="eastAsia"/>
+              </w:rPr>
+              <w:t>回调函数，创建</w:t>
+            </w:r>
+            <w:proofErr w:type="spellStart"/>
+            <w:r>
+              <w:rPr>
+                <w:rFonts w:hint="eastAsia"/>
+              </w:rPr>
+              <w:t>optionMenu</w:t>
+            </w:r>
+            <w:proofErr w:type="spellEnd"/>
+          </w:p>
+        </w:tc>
+      </w:tr>
+      <w:tr>
+        <w:tc>
+          <w:tcPr>
+            <w:tcW w:w="2735" w:type="dxa"/>
+          </w:tcPr>
+          <w:p>
+            <w:pPr>
+              <w:jc w:val="left"/>
+            </w:pPr>
+            <w:proofErr w:type="spellStart"/>
+            <w:r>
+              <w:rPr>
+                <w:rFonts w:hint="eastAsia"/>
+              </w:rPr>
+              <w:t>onOptionItemSelected</w:t>
+            </w:r>
+            <w:proofErr w:type="spellEnd"/>
+          </w:p>
+        </w:tc>
+        <w:tc>
+          <w:tcPr>
+            <w:tcW w:w="5787" w:type="dxa"/>
+          </w:tcPr>
+          <w:p>
+            <w:pPr>
+              <w:jc w:val="left"/>
+              <w:rPr>
+                <w:rFonts w:hint="eastAsia"/>
+              </w:rPr>
+            </w:pPr>
+            <w:r>
+              <w:rPr>
+                <w:rFonts w:hint="eastAsia"/>
+              </w:rPr>
+              <w:t>回调函数，</w:t>
+            </w:r>
+            <w:proofErr w:type="spellStart"/>
+            <w:r>
+              <w:rPr>
+                <w:rFonts w:hint="eastAsia"/>
+              </w:rPr>
+              <w:t>optionMenu</w:t>
+            </w:r>
+            <w:proofErr w:type="spellEnd"/>
+            <w:r>
+              <w:rPr>
+                <w:rFonts w:hint="eastAsia"/>
+              </w:rPr>
+              <w:t>点击后触发</w:t>
+            </w:r>
+          </w:p>
+        </w:tc>
+      </w:tr>
+      <w:tr>
+        <w:tc>
+          <w:tcPr>
+            <w:tcW w:w="2735" w:type="dxa"/>
+          </w:tcPr>
+          <w:p>
+            <w:pPr>
+              <w:jc w:val="left"/>
+              <w:rPr>
+                <w:rFonts w:hint="eastAsia"/>
+              </w:rPr>
+            </w:pPr>
+            <w:proofErr w:type="spellStart"/>
+            <w:r>
+              <w:rPr>
+                <w:rFonts w:hint="eastAsia"/>
+              </w:rPr>
+              <w:t>onResume</w:t>
+            </w:r>
+            <w:proofErr w:type="spellEnd"/>
+          </w:p>
+        </w:tc>
+        <w:tc>
+          <w:tcPr>
+            <w:tcW w:w="5787" w:type="dxa"/>
+          </w:tcPr>
+          <w:p>
+            <w:pPr>
+              <w:jc w:val="left"/>
+              <w:rPr>
+                <w:rFonts w:hint="eastAsia"/>
+              </w:rPr>
+            </w:pPr>
+            <w:r>
+              <w:rPr>
+                <w:rFonts w:hint="eastAsia"/>
+              </w:rPr>
+              <w:t>回</w:t>
+            </w:r>
+            <w:proofErr w:type="gramStart"/>
+            <w:r>
+              <w:rPr>
+                <w:rFonts w:hint="eastAsia"/>
+              </w:rPr>
+              <w:t>调函数</w:t>
+            </w:r>
+            <w:proofErr w:type="gramEnd"/>
+          </w:p>
+        </w:tc>
+      </w:tr>
+    </w:tbl>
+    <w:p>
+      <w:pPr>
+        <w:rPr>
+          <w:rFonts w:hint="eastAsia"/>
+        </w:rPr>
+      </w:pPr>
+    </w:p>
+    <w:p>
+      <w:pPr>
+        <w:rPr>
+          <w:rFonts w:hint="eastAsia"/>
+        </w:rPr>
+      </w:pPr>
+      <w:r>
+        <w:rPr>
+          <w:rFonts w:hint="eastAsia"/>
+        </w:rPr>
+        <w:t>属性表格：</w:t>
+      </w:r>
+    </w:p>
+    <w:tbl>
+      <w:tblPr>
+        <w:tblStyle w:val="a7"/>
+        <w:tblW w:w="0" w:type="auto"/>
+        <w:tblLook w:val="04A0"/>
+      </w:tblPr>
+      <w:tblGrid>
+        <w:gridCol w:w="2506"/>
+        <w:gridCol w:w="6016"/>
+      </w:tblGrid>
+      <w:tr>
+        <w:tc>
+          <w:tcPr>
+            <w:tcW w:w="8522" w:type="dxa"/>
+            <w:gridSpan w:val="2"/>
+          </w:tcPr>
+          <w:p>
+            <w:pPr>
+              <w:jc w:val="left"/>
+              <w:rPr>
+                <w:b/>
+                <w:sz w:val="24"/>
+                <w:szCs w:val="24"/>
+              </w:rPr>
+            </w:pPr>
+            <w:r>
+              <w:rPr>
+                <w:rFonts w:hint="eastAsia"/>
+                <w:b/>
+                <w:sz w:val="24"/>
+                <w:szCs w:val="24"/>
+              </w:rPr>
+              <w:t xml:space="preserve">Class: </w:t>
+            </w:r>
+            <w:proofErr w:type="spellStart"/>
+            <w:r>
+              <w:rPr>
+                <w:rFonts w:hint="eastAsia"/>
+                <w:b/>
+                <w:sz w:val="24"/>
+                <w:szCs w:val="24"/>
+              </w:rPr>
+              <w:t>ContactEdit</w:t>
+            </w:r>
+            <w:proofErr w:type="spellEnd"/>
+          </w:p>
+        </w:tc>
+      </w:tr>
+      <w:tr>
+        <w:tc>
+          <w:tcPr>
+            <w:tcW w:w="2506" w:type="dxa"/>
+          </w:tcPr>
+          <w:p>
+            <w:pPr>
+              <w:jc w:val="left"/>
+              <w:rPr>
+                <w:b/>
+                <w:sz w:val="24"/>
+                <w:szCs w:val="24"/>
+              </w:rPr>
+            </w:pPr>
+            <w:r>
+              <w:rPr>
+                <w:rFonts w:hint="eastAsia"/>
+                <w:b/>
+                <w:sz w:val="24"/>
+                <w:szCs w:val="24"/>
+              </w:rPr>
+              <w:t>Attribute</w:t>
+            </w:r>
+          </w:p>
+        </w:tc>
+        <w:tc>
+          <w:tcPr>
+            <w:tcW w:w="6016" w:type="dxa"/>
+          </w:tcPr>
+          <w:p>
+            <w:pPr>
+              <w:jc w:val="left"/>
+              <w:rPr>
+                <w:rFonts w:hint="eastAsia"/>
+                <w:b/>
+                <w:sz w:val="24"/>
+                <w:szCs w:val="24"/>
+              </w:rPr>
+            </w:pPr>
+            <w:r>
+              <w:rPr>
+                <w:rFonts w:hint="eastAsia"/>
+                <w:b/>
+                <w:sz w:val="24"/>
+                <w:szCs w:val="24"/>
+              </w:rPr>
+              <w:t>Attribute</w:t>
+            </w:r>
+            <w:r>
+              <w:rPr>
+                <w:b/>
+                <w:sz w:val="24"/>
+                <w:szCs w:val="24"/>
+              </w:rPr>
+              <w:t xml:space="preserve"> Description</w:t>
+            </w:r>
+          </w:p>
+        </w:tc>
+      </w:tr>
+      <w:tr>
+        <w:tc>
+          <w:tcPr>
+            <w:tcW w:w="2506" w:type="dxa"/>
+          </w:tcPr>
+          <w:p>
+            <w:pPr>
+              <w:jc w:val="left"/>
+              <w:rPr>
+                <w:rFonts w:hint="eastAsia"/>
+              </w:rPr>
+            </w:pPr>
+            <w:r>
+              <w:rPr>
+                <w:rFonts w:hint="eastAsia"/>
+              </w:rPr>
+              <w:t>BIRTHDAY_DATE_PICKER</w:t>
+            </w:r>
+          </w:p>
+        </w:tc>
+        <w:tc>
+          <w:tcPr>
+            <w:tcW w:w="6016" w:type="dxa"/>
+          </w:tcPr>
+          <w:p>
+            <w:pPr>
+              <w:jc w:val="left"/>
+              <w:rPr>
+                <w:rFonts w:hint="eastAsia"/>
+              </w:rPr>
+            </w:pPr>
+            <w:r>
+              <w:t>D</w:t>
+            </w:r>
+            <w:r>
+              <w:rPr>
+                <w:rFonts w:hint="eastAsia"/>
+              </w:rPr>
+              <w:t xml:space="preserve">ialog </w:t>
+            </w:r>
+            <w:r>
+              <w:rPr>
+                <w:rFonts w:hint="eastAsia"/>
+              </w:rPr>
+              <w:t>编号</w:t>
+            </w:r>
+          </w:p>
+        </w:tc>
+      </w:tr>
+      <w:tr>
+        <w:tc>
+          <w:tcPr>
+            <w:tcW w:w="2506" w:type="dxa"/>
+          </w:tcPr>
+          <w:p>
+            <w:pPr>
+              <w:jc w:val="left"/>
+            </w:pPr>
+            <w:r>
+              <w:t>D</w:t>
+            </w:r>
+            <w:r>
+              <w:rPr>
+                <w:rFonts w:hint="eastAsia"/>
+              </w:rPr>
+              <w:t>ATA_FORMAT</w:t>
+            </w:r>
+          </w:p>
+        </w:tc>
+        <w:tc>
+          <w:tcPr>
+            <w:tcW w:w="6016" w:type="dxa"/>
+          </w:tcPr>
+          <w:p>
+            <w:pPr>
+              <w:jc w:val="left"/>
+              <w:rPr>
+                <w:rFonts w:hint="eastAsia"/>
+              </w:rPr>
+            </w:pPr>
+            <w:r>
+              <w:rPr>
+                <w:rFonts w:hint="eastAsia"/>
+              </w:rPr>
+              <w:t>格式化日期的</w:t>
+            </w:r>
+            <w:r>
+              <w:rPr>
+                <w:rFonts w:hint="eastAsia"/>
+              </w:rPr>
+              <w:t>Pattern</w:t>
+            </w:r>
+          </w:p>
+        </w:tc>
+      </w:tr>
+      <w:tr>
+        <w:tc>
+          <w:tcPr>
+            <w:tcW w:w="2506" w:type="dxa"/>
+          </w:tcPr>
+          <w:p>
+            <w:pPr>
+              <w:jc w:val="left"/>
+            </w:pPr>
+            <w:proofErr w:type="spellStart"/>
+            <w:r>
+              <w:rPr>
+                <w:rFonts w:hint="eastAsia"/>
+              </w:rPr>
+              <w:t>birthdayNull</w:t>
+            </w:r>
+            <w:proofErr w:type="spellEnd"/>
+          </w:p>
+        </w:tc>
+        <w:tc>
+          <w:tcPr>
+            <w:tcW w:w="6016" w:type="dxa"/>
+          </w:tcPr>
+          <w:p>
+            <w:pPr>
+              <w:jc w:val="left"/>
+              <w:rPr>
+                <w:rFonts w:hint="eastAsia"/>
+              </w:rPr>
+            </w:pPr>
+            <w:r>
+              <w:t>Boolean</w:t>
+            </w:r>
+            <w:r>
+              <w:rPr>
+                <w:rFonts w:hint="eastAsia"/>
+              </w:rPr>
+              <w:t>变量代表生日是否为空</w:t>
+            </w:r>
+          </w:p>
+        </w:tc>
+      </w:tr>
+      <w:tr>
+        <w:tc>
+          <w:tcPr>
+            <w:tcW w:w="2506" w:type="dxa"/>
+          </w:tcPr>
+          <w:p>
+            <w:pPr>
+              <w:jc w:val="left"/>
+            </w:pPr>
+            <w:r>
+              <w:rPr>
+                <w:rFonts w:hint="eastAsia"/>
+              </w:rPr>
+              <w:t>contact</w:t>
+            </w:r>
+          </w:p>
+        </w:tc>
+        <w:tc>
+          <w:tcPr>
+            <w:tcW w:w="6016" w:type="dxa"/>
+          </w:tcPr>
+          <w:p>
+            <w:pPr>
+              <w:jc w:val="left"/>
+              <w:rPr>
+                <w:rFonts w:hint="eastAsia"/>
+              </w:rPr>
+            </w:pPr>
+            <w:r>
+              <w:rPr>
+                <w:rFonts w:hint="eastAsia"/>
+              </w:rPr>
+              <w:t>修改的联系人实例</w:t>
+            </w:r>
+          </w:p>
+        </w:tc>
+      </w:tr>
+      <w:tr>
+        <w:tc>
+          <w:tcPr>
+            <w:tcW w:w="2506" w:type="dxa"/>
+          </w:tcPr>
+          <w:p>
+            <w:pPr>
+              <w:jc w:val="left"/>
+            </w:pPr>
+            <w:proofErr w:type="spellStart"/>
+            <w:r>
+              <w:rPr>
+                <w:rFonts w:hint="eastAsia"/>
+              </w:rPr>
+              <w:t>contactUtils</w:t>
+            </w:r>
+            <w:proofErr w:type="spellEnd"/>
+          </w:p>
+        </w:tc>
+        <w:tc>
+          <w:tcPr>
+            <w:tcW w:w="6016" w:type="dxa"/>
+          </w:tcPr>
+          <w:p>
+            <w:pPr>
+              <w:jc w:val="left"/>
+              <w:rPr>
+                <w:rFonts w:hint="eastAsia"/>
+              </w:rPr>
+            </w:pPr>
+            <w:r>
+              <w:rPr>
+                <w:rFonts w:hint="eastAsia"/>
+              </w:rPr>
+              <w:t>一个</w:t>
+            </w:r>
+            <w:proofErr w:type="spellStart"/>
+            <w:r>
+              <w:t>ContactUtils</w:t>
+            </w:r>
+            <w:proofErr w:type="spellEnd"/>
+            <w:r>
+              <w:rPr>
+                <w:rFonts w:hint="eastAsia"/>
+              </w:rPr>
+              <w:t>实例</w:t>
+            </w:r>
+          </w:p>
+        </w:tc>
+      </w:tr>
+    </w:tbl>
+    <w:p>
+      <w:pPr>
+        <w:rPr>
+          <w:rFonts w:hint="eastAsia"/>
+        </w:rPr>
+      </w:pPr>
+      <w:r>
+        <w:rPr>
+          <w:rFonts w:hint="eastAsia"/>
+        </w:rPr>
+        <w:t>方法表格：</w:t>
+      </w:r>
+    </w:p>
+    <w:tbl>
+      <w:tblPr>
+        <w:tblStyle w:val="a7"/>
+        <w:tblW w:w="0" w:type="auto"/>
+        <w:tblLook w:val="04A0"/>
+      </w:tblPr>
+      <w:tblGrid>
+        <w:gridCol w:w="2918"/>
+        <w:gridCol w:w="5604"/>
+      </w:tblGrid>
+      <w:tr>
+        <w:tc>
+          <w:tcPr>
+            <w:tcW w:w="8522" w:type="dxa"/>
+            <w:gridSpan w:val="2"/>
+          </w:tcPr>
+          <w:p>
+            <w:pPr>
+              <w:jc w:val="left"/>
+              <w:rPr>
+                <w:b/>
+                <w:sz w:val="24"/>
+                <w:szCs w:val="24"/>
+              </w:rPr>
+            </w:pPr>
+            <w:r>
+              <w:rPr>
+                <w:rFonts w:hint="eastAsia"/>
+                <w:b/>
+                <w:sz w:val="24"/>
+                <w:szCs w:val="24"/>
+              </w:rPr>
+              <w:t xml:space="preserve">Class: </w:t>
+            </w:r>
+            <w:proofErr w:type="spellStart"/>
+            <w:r>
+              <w:rPr>
+                <w:rFonts w:hint="eastAsia"/>
+                <w:b/>
+                <w:sz w:val="24"/>
+                <w:szCs w:val="24"/>
+              </w:rPr>
+              <w:t>ContactEdit</w:t>
+            </w:r>
+            <w:proofErr w:type="spellEnd"/>
+          </w:p>
+        </w:tc>
+      </w:tr>
+      <w:tr>
+        <w:tc>
+          <w:tcPr>
+            <w:tcW w:w="2735" w:type="dxa"/>
+          </w:tcPr>
+          <w:p>
+            <w:pPr>
+              <w:jc w:val="left"/>
+              <w:rPr>
+                <w:b/>
+                <w:sz w:val="24"/>
+                <w:szCs w:val="24"/>
+              </w:rPr>
+            </w:pPr>
+            <w:r>
+              <w:rPr>
+                <w:rFonts w:hint="eastAsia"/>
+                <w:b/>
+                <w:sz w:val="24"/>
+                <w:szCs w:val="24"/>
+              </w:rPr>
+              <w:t>Method</w:t>
+            </w:r>
+          </w:p>
+        </w:tc>
+        <w:tc>
+          <w:tcPr>
+            <w:tcW w:w="5787" w:type="dxa"/>
+          </w:tcPr>
+          <w:p>
+            <w:pPr>
+              <w:jc w:val="left"/>
+              <w:rPr>
+                <w:rFonts w:hint="eastAsia"/>
+                <w:b/>
+                <w:sz w:val="24"/>
+                <w:szCs w:val="24"/>
+              </w:rPr>
+            </w:pPr>
+            <w:r>
+              <w:rPr>
+                <w:rFonts w:hint="eastAsia"/>
+                <w:b/>
+                <w:sz w:val="24"/>
+                <w:szCs w:val="24"/>
+              </w:rPr>
+              <w:t>Method</w:t>
+            </w:r>
+            <w:r>
+              <w:rPr>
+                <w:b/>
+                <w:sz w:val="24"/>
+                <w:szCs w:val="24"/>
+              </w:rPr>
+              <w:t xml:space="preserve"> Description</w:t>
+            </w:r>
+          </w:p>
+        </w:tc>
+      </w:tr>
+      <w:tr>
+        <w:tc>
+          <w:tcPr>
+            <w:tcW w:w="2735" w:type="dxa"/>
+          </w:tcPr>
+          <w:p>
+            <w:pPr>
+              <w:jc w:val="left"/>
+              <w:rPr>
+                <w:rFonts w:hint="eastAsia"/>
+              </w:rPr>
+            </w:pPr>
+            <w:proofErr w:type="spellStart"/>
+            <w:r>
+              <w:rPr>
+                <w:rFonts w:hint="eastAsia"/>
+              </w:rPr>
+              <w:t>createBirthdayDatePickerDialog</w:t>
+            </w:r>
+            <w:proofErr w:type="spellEnd"/>
+          </w:p>
+        </w:tc>
+        <w:tc>
+          <w:tcPr>
+            <w:tcW w:w="5787" w:type="dxa"/>
+          </w:tcPr>
+          <w:p>
+            <w:pPr>
+              <w:jc w:val="left"/>
+              <w:rPr>
+                <w:rFonts w:hint="eastAsia"/>
+              </w:rPr>
+            </w:pPr>
+            <w:r>
+              <w:rPr>
+                <w:rFonts w:hint="eastAsia"/>
+              </w:rPr>
+              <w:t>创建日期选择对话框</w:t>
+            </w:r>
+          </w:p>
+        </w:tc>
+      </w:tr>
+      <w:tr>
+        <w:tc>
+          <w:tcPr>
+            <w:tcW w:w="2735" w:type="dxa"/>
+          </w:tcPr>
+          <w:p>
+            <w:pPr>
+              <w:jc w:val="left"/>
+              <w:rPr>
+                <w:rFonts w:hint="eastAsia"/>
+              </w:rPr>
+            </w:pPr>
+            <w:proofErr w:type="spellStart"/>
+            <w:r>
+              <w:rPr>
+                <w:rFonts w:hint="eastAsia"/>
+              </w:rPr>
+              <w:lastRenderedPageBreak/>
+              <w:t>initButton</w:t>
+            </w:r>
+            <w:proofErr w:type="spellEnd"/>
+          </w:p>
+        </w:tc>
+        <w:tc>
+          <w:tcPr>
+            <w:tcW w:w="5787" w:type="dxa"/>
+          </w:tcPr>
+          <w:p>
+            <w:pPr>
+              <w:jc w:val="left"/>
+              <w:rPr>
+                <w:rFonts w:hint="eastAsia"/>
+              </w:rPr>
+            </w:pPr>
+            <w:r>
+              <w:rPr>
+                <w:rFonts w:hint="eastAsia"/>
+              </w:rPr>
+              <w:t>初始化</w:t>
+            </w:r>
+            <w:r>
+              <w:rPr>
+                <w:rFonts w:hint="eastAsia"/>
+              </w:rPr>
+              <w:t>Save</w:t>
+            </w:r>
+            <w:r>
+              <w:rPr>
+                <w:rFonts w:hint="eastAsia"/>
+              </w:rPr>
+              <w:t>，</w:t>
+            </w:r>
+            <w:r>
+              <w:rPr>
+                <w:rFonts w:hint="eastAsia"/>
+              </w:rPr>
+              <w:t>Cancel</w:t>
+            </w:r>
+            <w:r>
+              <w:rPr>
+                <w:rFonts w:hint="eastAsia"/>
+              </w:rPr>
+              <w:t>按钮</w:t>
+            </w:r>
+          </w:p>
+        </w:tc>
+      </w:tr>
+      <w:tr>
+        <w:tc>
+          <w:tcPr>
+            <w:tcW w:w="2735" w:type="dxa"/>
+          </w:tcPr>
+          <w:p>
+            <w:pPr>
+              <w:jc w:val="left"/>
+              <w:rPr>
+                <w:rFonts w:hint="eastAsia"/>
+              </w:rPr>
+            </w:pPr>
+            <w:proofErr w:type="spellStart"/>
+            <w:r>
+              <w:t>L</w:t>
+            </w:r>
+            <w:r>
+              <w:rPr>
+                <w:rFonts w:hint="eastAsia"/>
+              </w:rPr>
+              <w:t>oadContactInformation</w:t>
+            </w:r>
+            <w:proofErr w:type="spellEnd"/>
+          </w:p>
+        </w:tc>
+        <w:tc>
+          <w:tcPr>
+            <w:tcW w:w="5787" w:type="dxa"/>
+          </w:tcPr>
+          <w:p>
+            <w:pPr>
+              <w:jc w:val="left"/>
+              <w:rPr>
+                <w:rFonts w:hint="eastAsia"/>
+              </w:rPr>
+            </w:pPr>
+            <w:r>
+              <w:rPr>
+                <w:rFonts w:hint="eastAsia"/>
+              </w:rPr>
+              <w:t>根据</w:t>
+            </w:r>
+            <w:r>
+              <w:rPr>
+                <w:rFonts w:hint="eastAsia"/>
+              </w:rPr>
+              <w:t>Intent</w:t>
+            </w:r>
+            <w:r>
+              <w:rPr>
+                <w:rFonts w:hint="eastAsia"/>
+              </w:rPr>
+              <w:t>中的</w:t>
+            </w:r>
+            <w:r>
+              <w:rPr>
+                <w:rFonts w:hint="eastAsia"/>
+              </w:rPr>
+              <w:t>ID</w:t>
+            </w:r>
+            <w:r>
+              <w:rPr>
+                <w:rFonts w:hint="eastAsia"/>
+              </w:rPr>
+              <w:t>来读取联系人信息</w:t>
+            </w:r>
+          </w:p>
+        </w:tc>
+      </w:tr>
+      <w:tr>
+        <w:tc>
+          <w:tcPr>
+            <w:tcW w:w="2735" w:type="dxa"/>
+          </w:tcPr>
+          <w:p>
+            <w:pPr>
+              <w:jc w:val="left"/>
+            </w:pPr>
+            <w:proofErr w:type="spellStart"/>
+            <w:r>
+              <w:rPr>
+                <w:rFonts w:hint="eastAsia"/>
+              </w:rPr>
+              <w:t>onCreate</w:t>
+            </w:r>
+            <w:proofErr w:type="spellEnd"/>
+          </w:p>
+        </w:tc>
+        <w:tc>
+          <w:tcPr>
+            <w:tcW w:w="5787" w:type="dxa"/>
+          </w:tcPr>
+          <w:p>
+            <w:pPr>
+              <w:jc w:val="left"/>
+              <w:rPr>
+                <w:rFonts w:hint="eastAsia"/>
+              </w:rPr>
+            </w:pPr>
+            <w:r>
+              <w:rPr>
+                <w:rFonts w:hint="eastAsia"/>
+              </w:rPr>
+              <w:t>回调函数，</w:t>
+            </w:r>
+            <w:r>
+              <w:rPr>
+                <w:rFonts w:hint="eastAsia"/>
+              </w:rPr>
+              <w:t>依次调用</w:t>
+            </w:r>
+            <w:proofErr w:type="spellStart"/>
+            <w:r>
+              <w:rPr>
+                <w:rFonts w:hint="eastAsia"/>
+              </w:rPr>
+              <w:t>initButton</w:t>
+            </w:r>
+            <w:proofErr w:type="spellEnd"/>
+            <w:r>
+              <w:rPr>
+                <w:rFonts w:hint="eastAsia"/>
+              </w:rPr>
+              <w:t xml:space="preserve">, </w:t>
+            </w:r>
+            <w:proofErr w:type="spellStart"/>
+            <w:r>
+              <w:rPr>
+                <w:rFonts w:hint="eastAsia"/>
+              </w:rPr>
+              <w:t>loadContactInformation</w:t>
+            </w:r>
+            <w:proofErr w:type="spellEnd"/>
+          </w:p>
+        </w:tc>
+      </w:tr>
+      <w:tr>
+        <w:tc>
+          <w:tcPr>
+            <w:tcW w:w="2735" w:type="dxa"/>
+          </w:tcPr>
+          <w:p>
+            <w:pPr>
+              <w:jc w:val="left"/>
+              <w:rPr>
+                <w:rFonts w:hint="eastAsia"/>
+              </w:rPr>
+            </w:pPr>
+            <w:proofErr w:type="spellStart"/>
+            <w:r>
+              <w:rPr>
+                <w:rFonts w:hint="eastAsia"/>
+              </w:rPr>
+              <w:t>onCreateDialog</w:t>
+            </w:r>
+            <w:proofErr w:type="spellEnd"/>
+          </w:p>
+        </w:tc>
+        <w:tc>
+          <w:tcPr>
+            <w:tcW w:w="5787" w:type="dxa"/>
+          </w:tcPr>
+          <w:p>
+            <w:pPr>
+              <w:jc w:val="left"/>
+              <w:rPr>
+                <w:rFonts w:hint="eastAsia"/>
+              </w:rPr>
+            </w:pPr>
+            <w:r>
+              <w:rPr>
+                <w:rFonts w:hint="eastAsia"/>
+              </w:rPr>
+              <w:t>创建日期选择对话框</w:t>
+            </w:r>
+          </w:p>
+        </w:tc>
+      </w:tr>
+    </w:tbl>
+    <w:p>
+      <w:pPr>
+        <w:rPr>
+          <w:rFonts w:hint="eastAsia"/>
+        </w:rPr>
+      </w:pPr>
+    </w:p>
+    <w:p>
+      <w:pPr>
+        <w:rPr>
+          <w:rFonts w:hint="eastAsia"/>
+        </w:rPr>
+      </w:pPr>
+      <w:r>
+        <w:rPr>
+          <w:rFonts w:hint="eastAsia"/>
+        </w:rPr>
+        <w:t>属性表格：</w:t>
+      </w:r>
+    </w:p>
+    <w:tbl>
+      <w:tblPr>
+        <w:tblStyle w:val="a7"/>
+        <w:tblW w:w="0" w:type="auto"/>
+        <w:tblLook w:val="04A0"/>
+      </w:tblPr>
+      <w:tblGrid>
+        <w:gridCol w:w="2506"/>
+        <w:gridCol w:w="6016"/>
+      </w:tblGrid>
+      <w:tr>
+        <w:tc>
+          <w:tcPr>
+            <w:tcW w:w="8522" w:type="dxa"/>
+            <w:gridSpan w:val="2"/>
+          </w:tcPr>
+          <w:p>
+            <w:pPr>
+              <w:jc w:val="left"/>
+              <w:rPr>
+                <w:b/>
+                <w:sz w:val="24"/>
+                <w:szCs w:val="24"/>
+              </w:rPr>
+            </w:pPr>
+            <w:r>
+              <w:rPr>
+                <w:rFonts w:hint="eastAsia"/>
+                <w:b/>
+                <w:sz w:val="24"/>
+                <w:szCs w:val="24"/>
+              </w:rPr>
+              <w:t xml:space="preserve">Class: </w:t>
+            </w:r>
+            <w:proofErr w:type="spellStart"/>
+            <w:r>
+              <w:rPr>
+                <w:rFonts w:hint="eastAsia"/>
+                <w:b/>
+                <w:sz w:val="24"/>
+                <w:szCs w:val="24"/>
+              </w:rPr>
+              <w:t>ContactList</w:t>
+            </w:r>
+            <w:proofErr w:type="spellEnd"/>
+          </w:p>
+        </w:tc>
+      </w:tr>
+      <w:tr>
+        <w:tc>
+          <w:tcPr>
+            <w:tcW w:w="2506" w:type="dxa"/>
+          </w:tcPr>
+          <w:p>
+            <w:pPr>
+              <w:jc w:val="left"/>
+              <w:rPr>
+                <w:b/>
+                <w:sz w:val="24"/>
+                <w:szCs w:val="24"/>
+              </w:rPr>
+            </w:pPr>
+            <w:r>
+              <w:rPr>
+                <w:rFonts w:hint="eastAsia"/>
+                <w:b/>
+                <w:sz w:val="24"/>
+                <w:szCs w:val="24"/>
+              </w:rPr>
+              <w:t>Attribute</w:t>
+            </w:r>
+          </w:p>
+        </w:tc>
+        <w:tc>
+          <w:tcPr>
+            <w:tcW w:w="6016" w:type="dxa"/>
+          </w:tcPr>
+          <w:p>
+            <w:pPr>
+              <w:jc w:val="left"/>
+              <w:rPr>
+                <w:rFonts w:hint="eastAsia"/>
+                <w:b/>
+                <w:sz w:val="24"/>
+                <w:szCs w:val="24"/>
+              </w:rPr>
+            </w:pPr>
+            <w:r>
+              <w:rPr>
+                <w:rFonts w:hint="eastAsia"/>
+                <w:b/>
+                <w:sz w:val="24"/>
+                <w:szCs w:val="24"/>
+              </w:rPr>
+              <w:t>Attribute</w:t>
+            </w:r>
+            <w:r>
+              <w:rPr>
+                <w:b/>
+                <w:sz w:val="24"/>
+                <w:szCs w:val="24"/>
+              </w:rPr>
+              <w:t xml:space="preserve"> Description</w:t>
+            </w:r>
+          </w:p>
+        </w:tc>
+      </w:tr>
+      <w:tr>
+        <w:tc>
+          <w:tcPr>
+            <w:tcW w:w="2506" w:type="dxa"/>
+          </w:tcPr>
+          <w:p>
+            <w:pPr>
+              <w:jc w:val="left"/>
+              <w:rPr>
+                <w:rFonts w:hint="eastAsia"/>
+              </w:rPr>
+            </w:pPr>
+            <w:r>
+              <w:rPr>
+                <w:rFonts w:hint="eastAsia"/>
+              </w:rPr>
+              <w:t>DEFAULT_GROUP</w:t>
+            </w:r>
+          </w:p>
+        </w:tc>
+        <w:tc>
+          <w:tcPr>
+            <w:tcW w:w="6016" w:type="dxa"/>
+          </w:tcPr>
+          <w:p>
+            <w:pPr>
+              <w:jc w:val="left"/>
+              <w:rPr>
+                <w:rFonts w:hint="eastAsia"/>
+              </w:rPr>
+            </w:pPr>
+            <w:r>
+              <w:rPr>
+                <w:rFonts w:hint="eastAsia"/>
+              </w:rPr>
+              <w:t>群组编号表示默认的群组</w:t>
+            </w:r>
+          </w:p>
+        </w:tc>
+      </w:tr>
+      <w:tr>
+        <w:tc>
+          <w:tcPr>
+            <w:tcW w:w="2506" w:type="dxa"/>
+          </w:tcPr>
+          <w:p>
+            <w:pPr>
+              <w:jc w:val="left"/>
+            </w:pPr>
+            <w:r>
+              <w:rPr>
+                <w:rFonts w:hint="eastAsia"/>
+              </w:rPr>
+              <w:t>NONE_GROUP_ID</w:t>
+            </w:r>
+          </w:p>
+        </w:tc>
+        <w:tc>
+          <w:tcPr>
+            <w:tcW w:w="6016" w:type="dxa"/>
+          </w:tcPr>
+          <w:p>
+            <w:pPr>
+              <w:jc w:val="left"/>
+              <w:rPr>
+                <w:rFonts w:hint="eastAsia"/>
+              </w:rPr>
+            </w:pPr>
+            <w:r>
+              <w:rPr>
+                <w:rFonts w:hint="eastAsia"/>
+              </w:rPr>
+              <w:t>群组编号表示尚未选择任何组</w:t>
+            </w:r>
+          </w:p>
+        </w:tc>
+      </w:tr>
+      <w:tr>
+        <w:tc>
+          <w:tcPr>
+            <w:tcW w:w="2506" w:type="dxa"/>
+          </w:tcPr>
+          <w:p>
+            <w:pPr>
+              <w:jc w:val="left"/>
+            </w:pPr>
+            <w:r>
+              <w:t>T</w:t>
+            </w:r>
+            <w:r>
+              <w:rPr>
+                <w:rFonts w:hint="eastAsia"/>
+              </w:rPr>
+              <w:t>ag</w:t>
+            </w:r>
+          </w:p>
+        </w:tc>
+        <w:tc>
+          <w:tcPr>
+            <w:tcW w:w="6016" w:type="dxa"/>
+          </w:tcPr>
+          <w:p>
+            <w:pPr>
+              <w:jc w:val="left"/>
+              <w:rPr>
+                <w:rFonts w:hint="eastAsia"/>
+              </w:rPr>
+            </w:pPr>
+            <w:r>
+              <w:rPr>
+                <w:rFonts w:hint="eastAsia"/>
+              </w:rPr>
+              <w:t>标签</w:t>
+            </w:r>
+          </w:p>
+        </w:tc>
+      </w:tr>
+      <w:tr>
+        <w:tc>
+          <w:tcPr>
+            <w:tcW w:w="2506" w:type="dxa"/>
+          </w:tcPr>
+          <w:p>
+            <w:pPr>
+              <w:jc w:val="left"/>
+            </w:pPr>
+            <w:proofErr w:type="spellStart"/>
+            <w:r>
+              <w:t>contactListView</w:t>
+            </w:r>
+            <w:proofErr w:type="spellEnd"/>
+          </w:p>
+        </w:tc>
+        <w:tc>
+          <w:tcPr>
+            <w:tcW w:w="6016" w:type="dxa"/>
+          </w:tcPr>
+          <w:p>
+            <w:pPr>
+              <w:jc w:val="left"/>
+              <w:rPr>
+                <w:rFonts w:hint="eastAsia"/>
+              </w:rPr>
+            </w:pPr>
+            <w:r>
+              <w:rPr>
+                <w:rFonts w:hint="eastAsia"/>
+              </w:rPr>
+              <w:t>联系人列表</w:t>
+            </w:r>
+          </w:p>
+        </w:tc>
+      </w:tr>
+      <w:tr>
+        <w:tc>
+          <w:tcPr>
+            <w:tcW w:w="2506" w:type="dxa"/>
+          </w:tcPr>
+          <w:p>
+            <w:pPr>
+              <w:jc w:val="left"/>
+            </w:pPr>
+            <w:proofErr w:type="spellStart"/>
+            <w:r>
+              <w:rPr>
+                <w:rFonts w:hint="eastAsia"/>
+              </w:rPr>
+              <w:t>contactUtils</w:t>
+            </w:r>
+            <w:proofErr w:type="spellEnd"/>
+          </w:p>
+        </w:tc>
+        <w:tc>
+          <w:tcPr>
+            <w:tcW w:w="6016" w:type="dxa"/>
+          </w:tcPr>
+          <w:p>
+            <w:pPr>
+              <w:jc w:val="left"/>
+              <w:rPr>
+                <w:rFonts w:hint="eastAsia"/>
+              </w:rPr>
+            </w:pPr>
+            <w:r>
+              <w:rPr>
+                <w:rFonts w:hint="eastAsia"/>
+              </w:rPr>
+              <w:t>一个</w:t>
+            </w:r>
+            <w:proofErr w:type="spellStart"/>
+            <w:r>
+              <w:t>ContactUtils</w:t>
+            </w:r>
+            <w:proofErr w:type="spellEnd"/>
+            <w:r>
+              <w:rPr>
+                <w:rFonts w:hint="eastAsia"/>
+              </w:rPr>
+              <w:t>实例</w:t>
+            </w:r>
+          </w:p>
+        </w:tc>
+      </w:tr>
+      <w:tr>
+        <w:tc>
+          <w:tcPr>
+            <w:tcW w:w="2506" w:type="dxa"/>
+          </w:tcPr>
+          <w:p>
+            <w:pPr>
+              <w:jc w:val="left"/>
+              <w:rPr>
+                <w:rFonts w:hint="eastAsia"/>
+              </w:rPr>
+            </w:pPr>
+            <w:proofErr w:type="spellStart"/>
+            <w:r>
+              <w:t>groupListView</w:t>
+            </w:r>
+            <w:proofErr w:type="spellEnd"/>
+          </w:p>
+        </w:tc>
+        <w:tc>
+          <w:tcPr>
+            <w:tcW w:w="6016" w:type="dxa"/>
+          </w:tcPr>
+          <w:p>
+            <w:pPr>
+              <w:jc w:val="left"/>
+              <w:rPr>
+                <w:rFonts w:hint="eastAsia"/>
+              </w:rPr>
+            </w:pPr>
+            <w:r>
+              <w:rPr>
+                <w:rFonts w:hint="eastAsia"/>
+              </w:rPr>
+              <w:t>群组列表</w:t>
+            </w:r>
+          </w:p>
+        </w:tc>
+      </w:tr>
+      <w:tr>
+        <w:tc>
+          <w:tcPr>
+            <w:tcW w:w="2506" w:type="dxa"/>
+          </w:tcPr>
+          <w:p>
+            <w:pPr>
+              <w:jc w:val="left"/>
+            </w:pPr>
+            <w:proofErr w:type="spellStart"/>
+            <w:r>
+              <w:t>groupUtils</w:t>
+            </w:r>
+            <w:proofErr w:type="spellEnd"/>
+          </w:p>
+        </w:tc>
+        <w:tc>
+          <w:tcPr>
+            <w:tcW w:w="6016" w:type="dxa"/>
+          </w:tcPr>
+          <w:p>
+            <w:pPr>
+              <w:jc w:val="left"/>
+              <w:rPr>
+                <w:rFonts w:hint="eastAsia"/>
+              </w:rPr>
+            </w:pPr>
+            <w:r>
+              <w:rPr>
+                <w:rFonts w:hint="eastAsia"/>
+              </w:rPr>
+              <w:t>一个</w:t>
+            </w:r>
+            <w:proofErr w:type="spellStart"/>
+            <w:r>
+              <w:t>groupUtils</w:t>
+            </w:r>
+            <w:proofErr w:type="spellEnd"/>
+            <w:r>
+              <w:rPr>
+                <w:rFonts w:hint="eastAsia"/>
+              </w:rPr>
+              <w:t>实例</w:t>
+            </w:r>
+          </w:p>
+        </w:tc>
+      </w:tr>
+      <w:tr>
+        <w:tc>
+          <w:tcPr>
+            <w:tcW w:w="2506" w:type="dxa"/>
+          </w:tcPr>
+          <w:p>
+            <w:pPr>
+              <w:jc w:val="left"/>
+            </w:pPr>
+            <w:proofErr w:type="spellStart"/>
+            <w:r>
+              <w:t>lastSelectedGroup</w:t>
+            </w:r>
+            <w:proofErr w:type="spellEnd"/>
+          </w:p>
+        </w:tc>
+        <w:tc>
+          <w:tcPr>
+            <w:tcW w:w="6016" w:type="dxa"/>
+          </w:tcPr>
+          <w:p>
+            <w:pPr>
+              <w:jc w:val="left"/>
+              <w:rPr>
+                <w:rFonts w:hint="eastAsia"/>
+              </w:rPr>
+            </w:pPr>
+            <w:r>
+              <w:rPr>
+                <w:rFonts w:hint="eastAsia"/>
+              </w:rPr>
+              <w:t>上次选择的群组编号</w:t>
+            </w:r>
+          </w:p>
+        </w:tc>
+      </w:tr>
+      <w:tr>
+        <w:tc>
+          <w:tcPr>
+            <w:tcW w:w="2506" w:type="dxa"/>
+          </w:tcPr>
+          <w:p>
+            <w:pPr>
+              <w:jc w:val="left"/>
+            </w:pPr>
+            <w:proofErr w:type="spellStart"/>
+            <w:r>
+              <w:t>sharedPreference</w:t>
+            </w:r>
+            <w:proofErr w:type="spellEnd"/>
+          </w:p>
+        </w:tc>
+        <w:tc>
+          <w:tcPr>
+            <w:tcW w:w="6016" w:type="dxa"/>
+          </w:tcPr>
+          <w:p>
+            <w:pPr>
+              <w:jc w:val="left"/>
+              <w:rPr>
+                <w:rFonts w:hint="eastAsia"/>
+              </w:rPr>
+            </w:pPr>
+            <w:r>
+              <w:rPr>
+                <w:rFonts w:hint="eastAsia"/>
+              </w:rPr>
+              <w:t>属于该</w:t>
+            </w:r>
+            <w:r>
+              <w:t>activity</w:t>
+            </w:r>
+            <w:r>
+              <w:rPr>
+                <w:rFonts w:hint="eastAsia"/>
+              </w:rPr>
+              <w:t>的</w:t>
+            </w:r>
+            <w:proofErr w:type="spellStart"/>
+            <w:r>
+              <w:rPr>
+                <w:rFonts w:hint="eastAsia"/>
+              </w:rPr>
+              <w:t>sharedPreference</w:t>
+            </w:r>
+            <w:proofErr w:type="spellEnd"/>
+            <w:r>
+              <w:rPr>
+                <w:rFonts w:hint="eastAsia"/>
+              </w:rPr>
+              <w:t>实例</w:t>
+            </w:r>
+          </w:p>
+        </w:tc>
+      </w:tr>
+    </w:tbl>
+    <w:p>
+      <w:pPr>
+        <w:rPr>
+          <w:rFonts w:hint="eastAsia"/>
+        </w:rPr>
+      </w:pPr>
+      <w:r>
+        <w:rPr>
+          <w:rFonts w:hint="eastAsia"/>
+        </w:rPr>
+        <w:t>方法表格：</w:t>
+      </w:r>
+    </w:p>
+    <w:tbl>
+      <w:tblPr>
+        <w:tblStyle w:val="a7"/>
+        <w:tblW w:w="0" w:type="auto"/>
+        <w:tblLook w:val="04A0"/>
+      </w:tblPr>
+      <w:tblGrid>
+        <w:gridCol w:w="2869"/>
+        <w:gridCol w:w="5653"/>
+      </w:tblGrid>
+      <w:tr>
+        <w:tc>
+          <w:tcPr>
+            <w:tcW w:w="8522" w:type="dxa"/>
+            <w:gridSpan w:val="2"/>
+          </w:tcPr>
+          <w:p>
+            <w:pPr>
+              <w:jc w:val="left"/>
+              <w:rPr>
+                <w:b/>
+                <w:sz w:val="24"/>
+                <w:szCs w:val="24"/>
+              </w:rPr>
+            </w:pPr>
+            <w:r>
+              <w:rPr>
+                <w:rFonts w:hint="eastAsia"/>
+                <w:b/>
+                <w:sz w:val="24"/>
+                <w:szCs w:val="24"/>
+              </w:rPr>
+              <w:t xml:space="preserve">Class: </w:t>
+            </w:r>
+            <w:proofErr w:type="spellStart"/>
+            <w:r>
+              <w:rPr>
+                <w:rFonts w:hint="eastAsia"/>
+                <w:b/>
+                <w:sz w:val="24"/>
+                <w:szCs w:val="24"/>
+              </w:rPr>
+              <w:t>ContactList</w:t>
+            </w:r>
+            <w:proofErr w:type="spellEnd"/>
+          </w:p>
+        </w:tc>
+      </w:tr>
+      <w:tr>
+        <w:tc>
+          <w:tcPr>
+            <w:tcW w:w="2735" w:type="dxa"/>
+          </w:tcPr>
+          <w:p>
+            <w:pPr>
+              <w:jc w:val="left"/>
+              <w:rPr>
+                <w:b/>
+                <w:sz w:val="24"/>
+                <w:szCs w:val="24"/>
+              </w:rPr>
+            </w:pPr>
+            <w:r>
+              <w:rPr>
+                <w:rFonts w:hint="eastAsia"/>
+                <w:b/>
+                <w:sz w:val="24"/>
+                <w:szCs w:val="24"/>
+              </w:rPr>
+              <w:t>Method</w:t>
+            </w:r>
+          </w:p>
+        </w:tc>
+        <w:tc>
+          <w:tcPr>
+            <w:tcW w:w="5787" w:type="dxa"/>
+          </w:tcPr>
+          <w:p>
+            <w:pPr>
+              <w:jc w:val="left"/>
+              <w:rPr>
+                <w:rFonts w:hint="eastAsia"/>
+                <w:b/>
+                <w:sz w:val="24"/>
+                <w:szCs w:val="24"/>
+              </w:rPr>
+            </w:pPr>
+            <w:r>
+              <w:rPr>
+                <w:rFonts w:hint="eastAsia"/>
+                <w:b/>
+                <w:sz w:val="24"/>
+                <w:szCs w:val="24"/>
+              </w:rPr>
+              <w:t>Method</w:t>
+            </w:r>
+            <w:r>
+              <w:rPr>
+                <w:b/>
+                <w:sz w:val="24"/>
+                <w:szCs w:val="24"/>
+              </w:rPr>
+              <w:t xml:space="preserve"> Description</w:t>
+            </w:r>
+          </w:p>
+        </w:tc>
+      </w:tr>
+      <w:tr>
+        <w:tc>
+          <w:tcPr>
+            <w:tcW w:w="2735" w:type="dxa"/>
+          </w:tcPr>
+          <w:p>
+            <w:pPr>
+              <w:jc w:val="left"/>
+              <w:rPr>
+                <w:rFonts w:hint="eastAsia"/>
+              </w:rPr>
+            </w:pPr>
+            <w:proofErr w:type="spellStart"/>
+            <w:r>
+              <w:rPr>
+                <w:rFonts w:hint="eastAsia"/>
+              </w:rPr>
+              <w:t>generateContactListView</w:t>
+            </w:r>
+            <w:proofErr w:type="spellEnd"/>
+          </w:p>
+        </w:tc>
+        <w:tc>
+          <w:tcPr>
+            <w:tcW w:w="5787" w:type="dxa"/>
+          </w:tcPr>
+          <w:p>
+            <w:pPr>
+              <w:jc w:val="left"/>
+              <w:rPr>
+                <w:rFonts w:hint="eastAsia"/>
+              </w:rPr>
+            </w:pPr>
+            <w:r>
+              <w:rPr>
+                <w:rFonts w:hint="eastAsia"/>
+              </w:rPr>
+              <w:t>创建联系人列表</w:t>
+            </w:r>
+          </w:p>
+        </w:tc>
+      </w:tr>
+      <w:tr>
+        <w:tc>
+          <w:tcPr>
+            <w:tcW w:w="2735" w:type="dxa"/>
+          </w:tcPr>
+          <w:p>
+            <w:pPr>
+              <w:jc w:val="left"/>
+              <w:rPr>
+                <w:rFonts w:hint="eastAsia"/>
+              </w:rPr>
+            </w:pPr>
+            <w:proofErr w:type="spellStart"/>
+            <w:r>
+              <w:rPr>
+                <w:rFonts w:hint="eastAsia"/>
+              </w:rPr>
+              <w:t>initListener</w:t>
+            </w:r>
+            <w:proofErr w:type="spellEnd"/>
+          </w:p>
+        </w:tc>
+        <w:tc>
+          <w:tcPr>
+            <w:tcW w:w="5787" w:type="dxa"/>
+          </w:tcPr>
+          <w:p>
+            <w:pPr>
+              <w:jc w:val="left"/>
+              <w:rPr>
+                <w:rFonts w:hint="eastAsia"/>
+              </w:rPr>
+            </w:pPr>
+            <w:r>
+              <w:rPr>
+                <w:rFonts w:hint="eastAsia"/>
+              </w:rPr>
+              <w:t>初始化各个监听器</w:t>
+            </w:r>
+          </w:p>
+        </w:tc>
+      </w:tr>
+      <w:tr>
+        <w:tc>
+          <w:tcPr>
+            <w:tcW w:w="2735" w:type="dxa"/>
+          </w:tcPr>
+          <w:p>
+            <w:pPr>
+              <w:jc w:val="left"/>
+              <w:rPr>
+                <w:rFonts w:hint="eastAsia"/>
+              </w:rPr>
+            </w:pPr>
+            <w:proofErr w:type="spellStart"/>
+            <w:r>
+              <w:rPr>
+                <w:rFonts w:hint="eastAsia"/>
+              </w:rPr>
+              <w:t>loadLastSelectedGroup</w:t>
+            </w:r>
+            <w:proofErr w:type="spellEnd"/>
+          </w:p>
+        </w:tc>
+        <w:tc>
+          <w:tcPr>
+            <w:tcW w:w="5787" w:type="dxa"/>
+          </w:tcPr>
+          <w:p>
+            <w:pPr>
+              <w:jc w:val="left"/>
+              <w:rPr>
+                <w:rFonts w:hint="eastAsia"/>
+              </w:rPr>
+            </w:pPr>
+            <w:r>
+              <w:rPr>
+                <w:rFonts w:hint="eastAsia"/>
+              </w:rPr>
+              <w:t>载入上次选择的群组编号</w:t>
+            </w:r>
+          </w:p>
+        </w:tc>
+      </w:tr>
+      <w:tr>
+        <w:tc>
+          <w:tcPr>
+            <w:tcW w:w="2735" w:type="dxa"/>
+          </w:tcPr>
+          <w:p>
+            <w:pPr>
+              <w:jc w:val="left"/>
+            </w:pPr>
+            <w:proofErr w:type="spellStart"/>
+            <w:r>
+              <w:rPr>
+                <w:rFonts w:hint="eastAsia"/>
+              </w:rPr>
+              <w:t>onCreate</w:t>
+            </w:r>
+            <w:proofErr w:type="spellEnd"/>
+          </w:p>
+        </w:tc>
+        <w:tc>
+          <w:tcPr>
+            <w:tcW w:w="5787" w:type="dxa"/>
+          </w:tcPr>
+          <w:p>
+            <w:pPr>
+              <w:jc w:val="left"/>
+              <w:rPr>
+                <w:rFonts w:hint="eastAsia"/>
+              </w:rPr>
+            </w:pPr>
+            <w:r>
+              <w:rPr>
+                <w:rFonts w:hint="eastAsia"/>
+              </w:rPr>
+              <w:t>回调函数，</w:t>
+            </w:r>
+            <w:r>
+              <w:rPr>
+                <w:rFonts w:hint="eastAsia"/>
+              </w:rPr>
+              <w:t>载入</w:t>
+            </w:r>
+            <w:r>
+              <w:rPr>
+                <w:rFonts w:hint="eastAsia"/>
+              </w:rPr>
+              <w:t>Layout</w:t>
+            </w:r>
+            <w:r>
+              <w:rPr>
+                <w:rFonts w:hint="eastAsia"/>
+              </w:rPr>
+              <w:t>，初始化成员变量</w:t>
+            </w:r>
+          </w:p>
+        </w:tc>
+      </w:tr>
+      <w:tr>
+        <w:tc>
+          <w:tcPr>
+            <w:tcW w:w="2735" w:type="dxa"/>
+          </w:tcPr>
+          <w:p>
+            <w:pPr>
+              <w:jc w:val="left"/>
+              <w:rPr>
+                <w:rFonts w:hint="eastAsia"/>
+              </w:rPr>
+            </w:pPr>
+            <w:proofErr w:type="spellStart"/>
+            <w:r>
+              <w:t>O</w:t>
+            </w:r>
+            <w:r>
+              <w:rPr>
+                <w:rFonts w:hint="eastAsia"/>
+              </w:rPr>
+              <w:t>nPause</w:t>
+            </w:r>
+            <w:proofErr w:type="spellEnd"/>
+          </w:p>
+        </w:tc>
+        <w:tc>
+          <w:tcPr>
+            <w:tcW w:w="5787" w:type="dxa"/>
+          </w:tcPr>
+          <w:p>
+            <w:pPr>
+              <w:jc w:val="left"/>
+              <w:rPr>
+                <w:rFonts w:hint="eastAsia"/>
+              </w:rPr>
+            </w:pPr>
+            <w:r>
+              <w:rPr>
+                <w:rFonts w:hint="eastAsia"/>
+              </w:rPr>
+              <w:t>回调函数，调用</w:t>
+            </w:r>
+            <w:proofErr w:type="spellStart"/>
+            <w:r>
+              <w:rPr>
+                <w:rFonts w:hint="eastAsia"/>
+              </w:rPr>
+              <w:t>saveLastSelectedGroupId</w:t>
+            </w:r>
+            <w:proofErr w:type="spellEnd"/>
+          </w:p>
+        </w:tc>
+      </w:tr>
+      <w:tr>
+        <w:tc>
+          <w:tcPr>
+            <w:tcW w:w="2735" w:type="dxa"/>
+          </w:tcPr>
+          <w:p>
+            <w:pPr>
+              <w:jc w:val="left"/>
+            </w:pPr>
+            <w:proofErr w:type="spellStart"/>
+            <w:r>
+              <w:rPr>
+                <w:rFonts w:hint="eastAsia"/>
+              </w:rPr>
+              <w:t>onStart</w:t>
+            </w:r>
+            <w:proofErr w:type="spellEnd"/>
+          </w:p>
+        </w:tc>
+        <w:tc>
+          <w:tcPr>
+            <w:tcW w:w="5787" w:type="dxa"/>
+          </w:tcPr>
+          <w:p>
+            <w:pPr>
+              <w:jc w:val="left"/>
+              <w:rPr>
+                <w:rFonts w:hint="eastAsia"/>
+              </w:rPr>
+            </w:pPr>
+            <w:r>
+              <w:rPr>
+                <w:rFonts w:hint="eastAsia"/>
+              </w:rPr>
+              <w:t>回调函数，依次调用</w:t>
+            </w:r>
+          </w:p>
+          <w:p>
+            <w:pPr>
+              <w:jc w:val="left"/>
+              <w:rPr>
+                <w:rFonts w:hint="eastAsia"/>
+              </w:rPr>
+            </w:pPr>
+            <w:proofErr w:type="spellStart"/>
+            <w:r>
+              <w:t>loadLastSelectedGroup</w:t>
+            </w:r>
+            <w:proofErr w:type="spellEnd"/>
+            <w:r>
+              <w:rPr>
+                <w:rFonts w:hint="eastAsia"/>
+              </w:rPr>
+              <w:t>，</w:t>
+            </w:r>
+          </w:p>
+          <w:p>
+            <w:pPr>
+              <w:jc w:val="left"/>
+              <w:rPr>
+                <w:rFonts w:hint="eastAsia"/>
+              </w:rPr>
+            </w:pPr>
+            <w:proofErr w:type="spellStart"/>
+            <w:r>
+              <w:t>prepareGroupListView</w:t>
+            </w:r>
+            <w:proofErr w:type="spellEnd"/>
+            <w:r>
+              <w:rPr>
+                <w:rFonts w:hint="eastAsia"/>
+              </w:rPr>
+              <w:t>，</w:t>
+            </w:r>
+          </w:p>
+          <w:p>
+            <w:pPr>
+              <w:jc w:val="left"/>
+            </w:pPr>
+            <w:proofErr w:type="spellStart"/>
+            <w:r>
+              <w:t>prepareGroupMemberListView</w:t>
+            </w:r>
+            <w:proofErr w:type="spellEnd"/>
+            <w:r>
+              <w:rPr>
+                <w:rFonts w:hint="eastAsia"/>
+              </w:rPr>
+              <w:t>，</w:t>
+            </w:r>
+          </w:p>
+          <w:p>
+            <w:pPr>
+              <w:jc w:val="left"/>
+              <w:rPr>
+                <w:rFonts w:hint="eastAsia"/>
+              </w:rPr>
+            </w:pPr>
+            <w:proofErr w:type="spellStart"/>
+            <w:r>
+              <w:t>initListener</w:t>
+            </w:r>
+            <w:proofErr w:type="spellEnd"/>
+          </w:p>
+        </w:tc>
+      </w:tr>
+      <w:tr>
+        <w:tc>
+          <w:tcPr>
+            <w:tcW w:w="2735" w:type="dxa"/>
+          </w:tcPr>
+          <w:p>
+            <w:pPr>
+              <w:jc w:val="left"/>
+              <w:rPr>
+                <w:rFonts w:hint="eastAsia"/>
+              </w:rPr>
+            </w:pPr>
+            <w:proofErr w:type="spellStart"/>
+            <w:r>
+              <w:rPr>
+                <w:rFonts w:hint="eastAsia"/>
+              </w:rPr>
+              <w:t>prepareGroupListView</w:t>
+            </w:r>
+            <w:proofErr w:type="spellEnd"/>
+          </w:p>
+        </w:tc>
+        <w:tc>
+          <w:tcPr>
+            <w:tcW w:w="5787" w:type="dxa"/>
+          </w:tcPr>
+          <w:p>
+            <w:pPr>
+              <w:jc w:val="left"/>
+              <w:rPr>
+                <w:rFonts w:hint="eastAsia"/>
+              </w:rPr>
+            </w:pPr>
+            <w:r>
+              <w:rPr>
+                <w:rFonts w:hint="eastAsia"/>
+              </w:rPr>
+              <w:t>准备好群组列表</w:t>
+            </w:r>
+          </w:p>
+        </w:tc>
+      </w:tr>
+      <w:tr>
+        <w:tc>
+          <w:tcPr>
+            <w:tcW w:w="2735" w:type="dxa"/>
+          </w:tcPr>
+          <w:p>
+            <w:pPr>
+              <w:jc w:val="left"/>
+              <w:rPr>
+                <w:rFonts w:hint="eastAsia"/>
+              </w:rPr>
+            </w:pPr>
+            <w:proofErr w:type="spellStart"/>
+            <w:r>
+              <w:rPr>
+                <w:rFonts w:hint="eastAsia"/>
+              </w:rPr>
+              <w:t>prepareGroupMemberListView</w:t>
+            </w:r>
+            <w:proofErr w:type="spellEnd"/>
+          </w:p>
+        </w:tc>
+        <w:tc>
+          <w:tcPr>
+            <w:tcW w:w="5787" w:type="dxa"/>
+          </w:tcPr>
+          <w:p>
+            <w:pPr>
+              <w:jc w:val="left"/>
+              <w:rPr>
+                <w:rFonts w:hint="eastAsia"/>
+              </w:rPr>
+            </w:pPr>
+            <w:r>
+              <w:rPr>
+                <w:rFonts w:hint="eastAsia"/>
+              </w:rPr>
+              <w:t>准备每个相应群组的联系人</w:t>
+            </w:r>
+          </w:p>
+        </w:tc>
+      </w:tr>
+      <w:tr>
+        <w:tc>
+          <w:tcPr>
+            <w:tcW w:w="2735" w:type="dxa"/>
+          </w:tcPr>
+          <w:p>
+            <w:pPr>
+              <w:jc w:val="left"/>
+              <w:rPr>
+                <w:rFonts w:hint="eastAsia"/>
+              </w:rPr>
+            </w:pPr>
+            <w:proofErr w:type="spellStart"/>
+            <w:r>
+              <w:t>saveLastSelectedGroupId</w:t>
+            </w:r>
+            <w:proofErr w:type="spellEnd"/>
+          </w:p>
+        </w:tc>
+        <w:tc>
+          <w:tcPr>
+            <w:tcW w:w="5787" w:type="dxa"/>
+          </w:tcPr>
+          <w:p>
+            <w:pPr>
+              <w:jc w:val="left"/>
+              <w:rPr>
+                <w:rFonts w:hint="eastAsia"/>
+              </w:rPr>
+            </w:pPr>
+            <w:r>
+              <w:rPr>
+                <w:rFonts w:hint="eastAsia"/>
+              </w:rPr>
+              <w:t>储存选择的群组编号</w:t>
+            </w:r>
+          </w:p>
+        </w:tc>
+      </w:tr>
+    </w:tbl>
+    <w:p>
+      <w:pPr>
+        <w:rPr>
+          <w:rFonts w:hint="eastAsia"/>
+        </w:rPr>
+      </w:pPr>
+    </w:p>
+    <w:p>
+      <w:pPr>
+        <w:ind w:leftChars="-337" w:left="-708" w:rightChars="-230" w:right="-483"/>
+        <w:jc w:val="center"/>
+      </w:pPr>
+      <w:r>
+        <w:object w:dxaOrig="12266" w:dyaOrig="12381">
+          <v:shape id="_x0000_i1032" type="#_x0000_t75" style="width:473.4pt;height:478.2pt" o:ole="">
+            <v:imagedata r:id="rId27" o:title=""/>
+          </v:shape>
+          <o:OLEObject Type="Embed" ProgID="Visio.Drawing.11" ShapeID="_x0000_i1032" DrawAspect="Content" ObjectID="_1361611005" r:id="rId28"/>
+        </w:object>
+      </w:r>
+      <w:r>
+        <w:rPr>
+          <w:rFonts w:hint="eastAsia"/>
+        </w:rPr>
+        <w:t>图</w:t>
+      </w:r>
+      <w:r>
+        <w:rPr>
+          <w:rFonts w:hint="eastAsia"/>
+        </w:rPr>
+        <w:t xml:space="preserve">X: </w:t>
+      </w:r>
+      <w:r>
+        <w:rPr>
+          <w:rFonts w:hint="eastAsia"/>
+        </w:rPr>
+        <w:t>联系人类图</w:t>
       </w:r>
     </w:p>
     <w:p>
@@ -2604,6 +7717,7 @@
           <w:sz w:val="21"/>
           <w:szCs w:val="21"/>
         </w:rPr>
+        <w:lastRenderedPageBreak/>
         <w:t>事件类结构</w:t>
       </w:r>
     </w:p>
@@ -2723,7 +7837,7 @@
 </file>
 
 <file path=word/endnotes.xml><?xml version="1.0" encoding="utf-8"?>
-<w:endnotes xmlns:wpc="http://schemas.microsoft.com/office/word/2010/wordprocessingCanvas" xmlns:mc="http://schemas.openxmlformats.org/markup-compatibility/2006" xmlns:o="urn:schemas-microsoft-com:office:office" xmlns:r="http://schemas.openxmlformats.org/officeDocument/2006/relationships" xmlns:m="http://schemas.openxmlformats.org/officeDocument/2006/math" xmlns:v="urn:schemas-microsoft-com:vml" xmlns:wp14="http://schemas.microsoft.com/office/word/2010/wordprocessingDrawing" xmlns:wp="http://schemas.openxmlformats.org/drawingml/2006/wordprocessingDrawing" xmlns:w10="urn:schemas-microsoft-com:office:word" xmlns:w="http://schemas.openxmlformats.org/wordprocessingml/2006/main" xmlns:w14="http://schemas.microsoft.com/office/word/2010/wordml" xmlns:wpg="http://schemas.microsoft.com/office/word/2010/wordprocessingGroup" xmlns:wpi="http://schemas.microsoft.com/office/word/2010/wordprocessingInk" xmlns:wne="http://schemas.microsoft.com/office/word/2006/wordml" xmlns:wps="http://schemas.microsoft.com/office/word/2010/wordprocessingShape" mc:Ignorable="w14 wp14">
+<w:endnotes xmlns:ve="http://schemas.openxmlformats.org/markup-compatibility/2006" xmlns:o="urn:schemas-microsoft-com:office:office" xmlns:r="http://schemas.openxmlformats.org/officeDocument/2006/relationships" xmlns:m="http://schemas.openxmlformats.org/officeDocument/2006/math" xmlns:v="urn:schemas-microsoft-com:vml" xmlns:wp="http://schemas.openxmlformats.org/drawingml/2006/wordprocessingDrawing" xmlns:w10="urn:schemas-microsoft-com:office:word" xmlns:w="http://schemas.openxmlformats.org/wordprocessingml/2006/main" xmlns:wne="http://schemas.microsoft.com/office/word/2006/wordml">
   <w:endnote w:type="separator" w:id="-1">
     <w:p>
       <w:r>
@@ -2742,7 +7856,7 @@
 </file>
 
 <file path=word/footnotes.xml><?xml version="1.0" encoding="utf-8"?>
-<w:footnotes xmlns:wpc="http://schemas.microsoft.com/office/word/2010/wordprocessingCanvas" xmlns:mc="http://schemas.openxmlformats.org/markup-compatibility/2006" xmlns:o="urn:schemas-microsoft-com:office:office" xmlns:r="http://schemas.openxmlformats.org/officeDocument/2006/relationships" xmlns:m="http://schemas.openxmlformats.org/officeDocument/2006/math" xmlns:v="urn:schemas-microsoft-com:vml" xmlns:wp14="http://schemas.microsoft.com/office/word/2010/wordprocessingDrawing" xmlns:wp="http://schemas.openxmlformats.org/drawingml/2006/wordprocessingDrawing" xmlns:w10="urn:schemas-microsoft-com:office:word" xmlns:w="http://schemas.openxmlformats.org/wordprocessingml/2006/main" xmlns:w14="http://schemas.microsoft.com/office/word/2010/wordml" xmlns:wpg="http://schemas.microsoft.com/office/word/2010/wordprocessingGroup" xmlns:wpi="http://schemas.microsoft.com/office/word/2010/wordprocessingInk" xmlns:wne="http://schemas.microsoft.com/office/word/2006/wordml" xmlns:wps="http://schemas.microsoft.com/office/word/2010/wordprocessingShape" mc:Ignorable="w14 wp14">
+<w:footnotes xmlns:ve="http://schemas.openxmlformats.org/markup-compatibility/2006" xmlns:o="urn:schemas-microsoft-com:office:office" xmlns:r="http://schemas.openxmlformats.org/officeDocument/2006/relationships" xmlns:m="http://schemas.openxmlformats.org/officeDocument/2006/math" xmlns:v="urn:schemas-microsoft-com:vml" xmlns:wp="http://schemas.openxmlformats.org/drawingml/2006/wordprocessingDrawing" xmlns:w10="urn:schemas-microsoft-com:office:word" xmlns:w="http://schemas.openxmlformats.org/wordprocessingml/2006/main" xmlns:wne="http://schemas.microsoft.com/office/word/2006/wordml">
   <w:footnote w:type="separator" w:id="-1">
     <w:p>
       <w:r>
@@ -2761,7 +7875,7 @@
 </file>
 
 <file path=word/numbering.xml><?xml version="1.0" encoding="utf-8"?>
-<w:numbering xmlns:wpc="http://schemas.microsoft.com/office/word/2010/wordprocessingCanvas" xmlns:mc="http://schemas.openxmlformats.org/markup-compatibility/2006" xmlns:o="urn:schemas-microsoft-com:office:office" xmlns:r="http://schemas.openxmlformats.org/officeDocument/2006/relationships" xmlns:m="http://schemas.openxmlformats.org/officeDocument/2006/math" xmlns:v="urn:schemas-microsoft-com:vml" xmlns:wp14="http://schemas.microsoft.com/office/word/2010/wordprocessingDrawing" xmlns:wp="http://schemas.openxmlformats.org/drawingml/2006/wordprocessingDrawing" xmlns:w10="urn:schemas-microsoft-com:office:word" xmlns:w="http://schemas.openxmlformats.org/wordprocessingml/2006/main" xmlns:w14="http://schemas.microsoft.com/office/word/2010/wordml" xmlns:wpg="http://schemas.microsoft.com/office/word/2010/wordprocessingGroup" xmlns:wpi="http://schemas.microsoft.com/office/word/2010/wordprocessingInk" xmlns:wne="http://schemas.microsoft.com/office/word/2006/wordml" xmlns:wps="http://schemas.microsoft.com/office/word/2010/wordprocessingShape" mc:Ignorable="w14 wp14">
+<w:numbering xmlns:ve="http://schemas.openxmlformats.org/markup-compatibility/2006" xmlns:o="urn:schemas-microsoft-com:office:office" xmlns:r="http://schemas.openxmlformats.org/officeDocument/2006/relationships" xmlns:m="http://schemas.openxmlformats.org/officeDocument/2006/math" xmlns:v="urn:schemas-microsoft-com:vml" xmlns:wp="http://schemas.openxmlformats.org/drawingml/2006/wordprocessingDrawing" xmlns:w10="urn:schemas-microsoft-com:office:word" xmlns:w="http://schemas.openxmlformats.org/wordprocessingml/2006/main" xmlns:wne="http://schemas.microsoft.com/office/word/2006/wordml">
   <w:abstractNum w:abstractNumId="0">
     <w:nsid w:val="36F62728"/>
     <w:multiLevelType w:val="hybridMultilevel"/>
@@ -3068,7 +8182,7 @@
 </file>
 
 <file path=word/styles.xml><?xml version="1.0" encoding="utf-8"?>
-<w:styles xmlns:mc="http://schemas.openxmlformats.org/markup-compatibility/2006" xmlns:r="http://schemas.openxmlformats.org/officeDocument/2006/relationships" xmlns:w="http://schemas.openxmlformats.org/wordprocessingml/2006/main" xmlns:w14="http://schemas.microsoft.com/office/word/2010/wordml" mc:Ignorable="w14">
+<w:styles xmlns:r="http://schemas.openxmlformats.org/officeDocument/2006/relationships" xmlns:w="http://schemas.openxmlformats.org/wordprocessingml/2006/main">
   <w:docDefaults>
     <w:rPrDefault>
       <w:rPr>
@@ -3284,6 +8398,7 @@
     <w:uiPriority w:val="99"/>
     <w:semiHidden/>
     <w:unhideWhenUsed/>
+    <w:qFormat/>
     <w:tblPr>
       <w:tblInd w:w="0" w:type="dxa"/>
       <w:tblCellMar>
@@ -3432,183 +8547,21 @@
       <w:szCs w:val="18"/>
     </w:rPr>
   </w:style>
-</w:styles>
-</file>
-
-<file path=word/stylesWithEffects.xml><?xml version="1.0" encoding="utf-8"?>
-<w:styles xmlns:wpc="http://schemas.microsoft.com/office/word/2010/wordprocessingCanvas" xmlns:mc="http://schemas.openxmlformats.org/markup-compatibility/2006" xmlns:o="urn:schemas-microsoft-com:office:office" xmlns:r="http://schemas.openxmlformats.org/officeDocument/2006/relationships" xmlns:m="http://schemas.openxmlformats.org/officeDocument/2006/math" xmlns:v="urn:schemas-microsoft-com:vml" xmlns:wp14="http://schemas.microsoft.com/office/word/2010/wordprocessingDrawing" xmlns:wp="http://schemas.openxmlformats.org/drawingml/2006/wordprocessingDrawing" xmlns:w10="urn:schemas-microsoft-com:office:word" xmlns:w="http://schemas.openxmlformats.org/wordprocessingml/2006/main" xmlns:w14="http://schemas.microsoft.com/office/word/2010/wordml" xmlns:wpg="http://schemas.microsoft.com/office/word/2010/wordprocessingGroup" xmlns:wpi="http://schemas.microsoft.com/office/word/2010/wordprocessingInk" xmlns:wne="http://schemas.microsoft.com/office/word/2006/wordml" xmlns:wps="http://schemas.microsoft.com/office/word/2010/wordprocessingShape" mc:Ignorable="w14 wp14">
-  <w:docDefaults>
-    <w:rPrDefault>
-      <w:rPr>
-        <w:rFonts w:asciiTheme="minorHAnsi" w:eastAsiaTheme="minorEastAsia" w:hAnsiTheme="minorHAnsi" w:cstheme="minorBidi"/>
-        <w:kern w:val="2"/>
-        <w:sz w:val="21"/>
-        <w:szCs w:val="22"/>
-        <w:lang w:val="en-US" w:eastAsia="zh-CN" w:bidi="ar-SA"/>
-      </w:rPr>
-    </w:rPrDefault>
-    <w:pPrDefault/>
-  </w:docDefaults>
-  <w:latentStyles w:defLockedState="0" w:defUIPriority="99" w:defSemiHidden="1" w:defUnhideWhenUsed="1" w:defQFormat="0" w:count="267">
-    <w:lsdException w:name="Normal" w:semiHidden="0" w:uiPriority="0" w:unhideWhenUsed="0" w:qFormat="1"/>
-    <w:lsdException w:name="heading 1" w:semiHidden="0" w:uiPriority="9" w:unhideWhenUsed="0" w:qFormat="1"/>
-    <w:lsdException w:name="heading 2" w:uiPriority="9" w:qFormat="1"/>
-    <w:lsdException w:name="heading 3" w:uiPriority="9" w:qFormat="1"/>
-    <w:lsdException w:name="heading 4" w:uiPriority="9" w:qFormat="1"/>
-    <w:lsdException w:name="heading 5" w:uiPriority="9" w:qFormat="1"/>
-    <w:lsdException w:name="heading 6" w:uiPriority="9" w:qFormat="1"/>
-    <w:lsdException w:name="heading 7" w:uiPriority="9" w:qFormat="1"/>
-    <w:lsdException w:name="heading 8" w:uiPriority="9" w:qFormat="1"/>
-    <w:lsdException w:name="heading 9" w:uiPriority="9" w:qFormat="1"/>
-    <w:lsdException w:name="toc 1" w:uiPriority="39"/>
-    <w:lsdException w:name="toc 2" w:uiPriority="39"/>
-    <w:lsdException w:name="toc 3" w:uiPriority="39"/>
-    <w:lsdException w:name="toc 4" w:uiPriority="39"/>
-    <w:lsdException w:name="toc 5" w:uiPriority="39"/>
-    <w:lsdException w:name="toc 6" w:uiPriority="39"/>
-    <w:lsdException w:name="toc 7" w:uiPriority="39"/>
-    <w:lsdException w:name="toc 8" w:uiPriority="39"/>
-    <w:lsdException w:name="toc 9" w:uiPriority="39"/>
-    <w:lsdException w:name="caption" w:uiPriority="35" w:qFormat="1"/>
-    <w:lsdException w:name="Title" w:semiHidden="0" w:uiPriority="10" w:unhideWhenUsed="0" w:qFormat="1"/>
-    <w:lsdException w:name="Default Paragraph Font" w:uiPriority="1"/>
-    <w:lsdException w:name="Subtitle" w:semiHidden="0" w:uiPriority="11" w:unhideWhenUsed="0" w:qFormat="1"/>
-    <w:lsdException w:name="Strong" w:semiHidden="0" w:uiPriority="22" w:unhideWhenUsed="0" w:qFormat="1"/>
-    <w:lsdException w:name="Emphasis" w:semiHidden="0" w:uiPriority="20" w:unhideWhenUsed="0" w:qFormat="1"/>
-    <w:lsdException w:name="Table Grid" w:semiHidden="0" w:uiPriority="59" w:unhideWhenUsed="0"/>
-    <w:lsdException w:name="Placeholder Text" w:unhideWhenUsed="0"/>
-    <w:lsdException w:name="No Spacing" w:semiHidden="0" w:uiPriority="1" w:unhideWhenUsed="0" w:qFormat="1"/>
-    <w:lsdException w:name="Light Shading" w:semiHidden="0" w:uiPriority="60" w:unhideWhenUsed="0"/>
-    <w:lsdException w:name="Light List" w:semiHidden="0" w:uiPriority="61" w:unhideWhenUsed="0"/>
-    <w:lsdException w:name="Light Grid" w:semiHidden="0" w:uiPriority="62" w:unhideWhenUsed="0"/>
-    <w:lsdException w:name="Medium Shading 1" w:semiHidden="0" w:uiPriority="63" w:unhideWhenUsed="0"/>
-    <w:lsdException w:name="Medium Shading 2" w:semiHidden="0" w:uiPriority="64" w:unhideWhenUsed="0"/>
-    <w:lsdException w:name="Medium List 1" w:semiHidden="0" w:uiPriority="65" w:unhideWhenUsed="0"/>
-    <w:lsdException w:name="Medium List 2" w:semiHidden="0" w:uiPriority="66" w:unhideWhenUsed="0"/>
-    <w:lsdException w:name="Medium Grid 1" w:semiHidden="0" w:uiPriority="67" w:unhideWhenUsed="0"/>
-    <w:lsdException w:name="Medium Grid 2" w:semiHidden="0" w:uiPriority="68" w:unhideWhenUsed="0"/>
-    <w:lsdException w:name="Medium Grid 3" w:semiHidden="0" w:uiPriority="69" w:unhideWhenUsed="0"/>
-    <w:lsdException w:name="Dark List" w:semiHidden="0" w:uiPriority="70" w:unhideWhenUsed="0"/>
-    <w:lsdException w:name="Colorful Shading" w:semiHidden="0" w:uiPriority="71" w:unhideWhenUsed="0"/>
-    <w:lsdException w:name="Colorful List" w:semiHidden="0" w:uiPriority="72" w:unhideWhenUsed="0"/>
-    <w:lsdException w:name="Colorful Grid" w:semiHidden="0" w:uiPriority="73" w:unhideWhenUsed="0"/>
-    <w:lsdException w:name="Light Shading Accent 1" w:semiHidden="0" w:uiPriority="60" w:unhideWhenUsed="0"/>
-    <w:lsdException w:name="Light List Accent 1" w:semiHidden="0" w:uiPriority="61" w:unhideWhenUsed="0"/>
-    <w:lsdException w:name="Light Grid Accent 1" w:semiHidden="0" w:uiPriority="62" w:unhideWhenUsed="0"/>
-    <w:lsdException w:name="Medium Shading 1 Accent 1" w:semiHidden="0" w:uiPriority="63" w:unhideWhenUsed="0"/>
-    <w:lsdException w:name="Medium Shading 2 Accent 1" w:semiHidden="0" w:uiPriority="64" w:unhideWhenUsed="0"/>
-    <w:lsdException w:name="Medium List 1 Accent 1" w:semiHidden="0" w:uiPriority="65" w:unhideWhenUsed="0"/>
-    <w:lsdException w:name="Revision" w:unhideWhenUsed="0"/>
-    <w:lsdException w:name="List Paragraph" w:semiHidden="0" w:uiPriority="34" w:unhideWhenUsed="0" w:qFormat="1"/>
-    <w:lsdException w:name="Quote" w:semiHidden="0" w:uiPriority="29" w:unhideWhenUsed="0" w:qFormat="1"/>
-    <w:lsdException w:name="Intense Quote" w:semiHidden="0" w:uiPriority="30" w:unhideWhenUsed="0" w:qFormat="1"/>
-    <w:lsdException w:name="Medium List 2 Accent 1" w:semiHidden="0" w:uiPriority="66" w:unhideWhenUsed="0"/>
-    <w:lsdException w:name="Medium Grid 1 Accent 1" w:semiHidden="0" w:uiPriority="67" w:unhideWhenUsed="0"/>
-    <w:lsdException w:name="Medium Grid 2 Accent 1" w:semiHidden="0" w:uiPriority="68" w:unhideWhenUsed="0"/>
-    <w:lsdException w:name="Medium Grid 3 Accent 1" w:semiHidden="0" w:uiPriority="69" w:unhideWhenUsed="0"/>
-    <w:lsdException w:name="Dark List Accent 1" w:semiHidden="0" w:uiPriority="70" w:unhideWhenUsed="0"/>
-    <w:lsdException w:name="Colorful Shading Accent 1" w:semiHidden="0" w:uiPriority="71" w:unhideWhenUsed="0"/>
-    <w:lsdException w:name="Colorful List Accent 1" w:semiHidden="0" w:uiPriority="72" w:unhideWhenUsed="0"/>
-    <w:lsdException w:name="Colorful Grid Accent 1" w:semiHidden="0" w:uiPriority="73" w:unhideWhenUsed="0"/>
-    <w:lsdException w:name="Light Shading Accent 2" w:semiHidden="0" w:uiPriority="60" w:unhideWhenUsed="0"/>
-    <w:lsdException w:name="Light List Accent 2" w:semiHidden="0" w:uiPriority="61" w:unhideWhenUsed="0"/>
-    <w:lsdException w:name="Light Grid Accent 2" w:semiHidden="0" w:uiPriority="62" w:unhideWhenUsed="0"/>
-    <w:lsdException w:name="Medium Shading 1 Accent 2" w:semiHidden="0" w:uiPriority="63" w:unhideWhenUsed="0"/>
-    <w:lsdException w:name="Medium Shading 2 Accent 2" w:semiHidden="0" w:uiPriority="64" w:unhideWhenUsed="0"/>
-    <w:lsdException w:name="Medium List 1 Accent 2" w:semiHidden="0" w:uiPriority="65" w:unhideWhenUsed="0"/>
-    <w:lsdException w:name="Medium List 2 Accent 2" w:semiHidden="0" w:uiPriority="66" w:unhideWhenUsed="0"/>
-    <w:lsdException w:name="Medium Grid 1 Accent 2" w:semiHidden="0" w:uiPriority="67" w:unhideWhenUsed="0"/>
-    <w:lsdException w:name="Medium Grid 2 Accent 2" w:semiHidden="0" w:uiPriority="68" w:unhideWhenUsed="0"/>
-    <w:lsdException w:name="Medium Grid 3 Accent 2" w:semiHidden="0" w:uiPriority="69" w:unhideWhenUsed="0"/>
-    <w:lsdException w:name="Dark List Accent 2" w:semiHidden="0" w:uiPriority="70" w:unhideWhenUsed="0"/>
-    <w:lsdException w:name="Colorful Shading Accent 2" w:semiHidden="0" w:uiPriority="71" w:unhideWhenUsed="0"/>
-    <w:lsdException w:name="Colorful List Accent 2" w:semiHidden="0" w:uiPriority="72" w:unhideWhenUsed="0"/>
-    <w:lsdException w:name="Colorful Grid Accent 2" w:semiHidden="0" w:uiPriority="73" w:unhideWhenUsed="0"/>
-    <w:lsdException w:name="Light Shading Accent 3" w:semiHidden="0" w:uiPriority="60" w:unhideWhenUsed="0"/>
-    <w:lsdException w:name="Light List Accent 3" w:semiHidden="0" w:uiPriority="61" w:unhideWhenUsed="0"/>
-    <w:lsdException w:name="Light Grid Accent 3" w:semiHidden="0" w:uiPriority="62" w:unhideWhenUsed="0"/>
-    <w:lsdException w:name="Medium Shading 1 Accent 3" w:semiHidden="0" w:uiPriority="63" w:unhideWhenUsed="0"/>
-    <w:lsdException w:name="Medium Shading 2 Accent 3" w:semiHidden="0" w:uiPriority="64" w:unhideWhenUsed="0"/>
-    <w:lsdException w:name="Medium List 1 Accent 3" w:semiHidden="0" w:uiPriority="65" w:unhideWhenUsed="0"/>
-    <w:lsdException w:name="Medium List 2 Accent 3" w:semiHidden="0" w:uiPriority="66" w:unhideWhenUsed="0"/>
-    <w:lsdException w:name="Medium Grid 1 Accent 3" w:semiHidden="0" w:uiPriority="67" w:unhideWhenUsed="0"/>
-    <w:lsdException w:name="Medium Grid 2 Accent 3" w:semiHidden="0" w:uiPriority="68" w:unhideWhenUsed="0"/>
-    <w:lsdException w:name="Medium Grid 3 Accent 3" w:semiHidden="0" w:uiPriority="69" w:unhideWhenUsed="0"/>
-    <w:lsdException w:name="Dark List Accent 3" w:semiHidden="0" w:uiPriority="70" w:unhideWhenUsed="0"/>
-    <w:lsdException w:name="Colorful Shading Accent 3" w:semiHidden="0" w:uiPriority="71" w:unhideWhenUsed="0"/>
-    <w:lsdException w:name="Colorful List Accent 3" w:semiHidden="0" w:uiPriority="72" w:unhideWhenUsed="0"/>
-    <w:lsdException w:name="Colorful Grid Accent 3" w:semiHidden="0" w:uiPriority="73" w:unhideWhenUsed="0"/>
-    <w:lsdException w:name="Light Shading Accent 4" w:semiHidden="0" w:uiPriority="60" w:unhideWhenUsed="0"/>
-    <w:lsdException w:name="Light List Accent 4" w:semiHidden="0" w:uiPriority="61" w:unhideWhenUsed="0"/>
-    <w:lsdException w:name="Light Grid Accent 4" w:semiHidden="0" w:uiPriority="62" w:unhideWhenUsed="0"/>
-    <w:lsdException w:name="Medium Shading 1 Accent 4" w:semiHidden="0" w:uiPriority="63" w:unhideWhenUsed="0"/>
-    <w:lsdException w:name="Medium Shading 2 Accent 4" w:semiHidden="0" w:uiPriority="64" w:unhideWhenUsed="0"/>
-    <w:lsdException w:name="Medium List 1 Accent 4" w:semiHidden="0" w:uiPriority="65" w:unhideWhenUsed="0"/>
-    <w:lsdException w:name="Medium List 2 Accent 4" w:semiHidden="0" w:uiPriority="66" w:unhideWhenUsed="0"/>
-    <w:lsdException w:name="Medium Grid 1 Accent 4" w:semiHidden="0" w:uiPriority="67" w:unhideWhenUsed="0"/>
-    <w:lsdException w:name="Medium Grid 2 Accent 4" w:semiHidden="0" w:uiPriority="68" w:unhideWhenUsed="0"/>
-    <w:lsdException w:name="Medium Grid 3 Accent 4" w:semiHidden="0" w:uiPriority="69" w:unhideWhenUsed="0"/>
-    <w:lsdException w:name="Dark List Accent 4" w:semiHidden="0" w:uiPriority="70" w:unhideWhenUsed="0"/>
-    <w:lsdException w:name="Colorful Shading Accent 4" w:semiHidden="0" w:uiPriority="71" w:unhideWhenUsed="0"/>
-    <w:lsdException w:name="Colorful List Accent 4" w:semiHidden="0" w:uiPriority="72" w:unhideWhenUsed="0"/>
-    <w:lsdException w:name="Colorful Grid Accent 4" w:semiHidden="0" w:uiPriority="73" w:unhideWhenUsed="0"/>
-    <w:lsdException w:name="Light Shading Accent 5" w:semiHidden="0" w:uiPriority="60" w:unhideWhenUsed="0"/>
-    <w:lsdException w:name="Light List Accent 5" w:semiHidden="0" w:uiPriority="61" w:unhideWhenUsed="0"/>
-    <w:lsdException w:name="Light Grid Accent 5" w:semiHidden="0" w:uiPriority="62" w:unhideWhenUsed="0"/>
-    <w:lsdException w:name="Medium Shading 1 Accent 5" w:semiHidden="0" w:uiPriority="63" w:unhideWhenUsed="0"/>
-    <w:lsdException w:name="Medium Shading 2 Accent 5" w:semiHidden="0" w:uiPriority="64" w:unhideWhenUsed="0"/>
-    <w:lsdException w:name="Medium List 1 Accent 5" w:semiHidden="0" w:uiPriority="65" w:unhideWhenUsed="0"/>
-    <w:lsdException w:name="Medium List 2 Accent 5" w:semiHidden="0" w:uiPriority="66" w:unhideWhenUsed="0"/>
-    <w:lsdException w:name="Medium Grid 1 Accent 5" w:semiHidden="0" w:uiPriority="67" w:unhideWhenUsed="0"/>
-    <w:lsdException w:name="Medium Grid 2 Accent 5" w:semiHidden="0" w:uiPriority="68" w:unhideWhenUsed="0"/>
-    <w:lsdException w:name="Medium Grid 3 Accent 5" w:semiHidden="0" w:uiPriority="69" w:unhideWhenUsed="0"/>
-    <w:lsdException w:name="Dark List Accent 5" w:semiHidden="0" w:uiPriority="70" w:unhideWhenUsed="0"/>
-    <w:lsdException w:name="Colorful Shading Accent 5" w:semiHidden="0" w:uiPriority="71" w:unhideWhenUsed="0"/>
-    <w:lsdException w:name="Colorful List Accent 5" w:semiHidden="0" w:uiPriority="72" w:unhideWhenUsed="0"/>
-    <w:lsdException w:name="Colorful Grid Accent 5" w:semiHidden="0" w:uiPriority="73" w:unhideWhenUsed="0"/>
-    <w:lsdException w:name="Light Shading Accent 6" w:semiHidden="0" w:uiPriority="60" w:unhideWhenUsed="0"/>
-    <w:lsdException w:name="Light List Accent 6" w:semiHidden="0" w:uiPriority="61" w:unhideWhenUsed="0"/>
-    <w:lsdException w:name="Light Grid Accent 6" w:semiHidden="0" w:uiPriority="62" w:unhideWhenUsed="0"/>
-    <w:lsdException w:name="Medium Shading 1 Accent 6" w:semiHidden="0" w:uiPriority="63" w:unhideWhenUsed="0"/>
-    <w:lsdException w:name="Medium Shading 2 Accent 6" w:semiHidden="0" w:uiPriority="64" w:unhideWhenUsed="0"/>
-    <w:lsdException w:name="Medium List 1 Accent 6" w:semiHidden="0" w:uiPriority="65" w:unhideWhenUsed="0"/>
-    <w:lsdException w:name="Medium List 2 Accent 6" w:semiHidden="0" w:uiPriority="66" w:unhideWhenUsed="0"/>
-    <w:lsdException w:name="Medium Grid 1 Accent 6" w:semiHidden="0" w:uiPriority="67" w:unhideWhenUsed="0"/>
-    <w:lsdException w:name="Medium Grid 2 Accent 6" w:semiHidden="0" w:uiPriority="68" w:unhideWhenUsed="0"/>
-    <w:lsdException w:name="Medium Grid 3 Accent 6" w:semiHidden="0" w:uiPriority="69" w:unhideWhenUsed="0"/>
-    <w:lsdException w:name="Dark List Accent 6" w:semiHidden="0" w:uiPriority="70" w:unhideWhenUsed="0"/>
-    <w:lsdException w:name="Colorful Shading Accent 6" w:semiHidden="0" w:uiPriority="71" w:unhideWhenUsed="0"/>
-    <w:lsdException w:name="Colorful List Accent 6" w:semiHidden="0" w:uiPriority="72" w:unhideWhenUsed="0"/>
-    <w:lsdException w:name="Colorful Grid Accent 6" w:semiHidden="0" w:uiPriority="73" w:unhideWhenUsed="0"/>
-    <w:lsdException w:name="Subtle Emphasis" w:semiHidden="0" w:uiPriority="19" w:unhideWhenUsed="0" w:qFormat="1"/>
-    <w:lsdException w:name="Intense Emphasis" w:semiHidden="0" w:uiPriority="21" w:unhideWhenUsed="0" w:qFormat="1"/>
-    <w:lsdException w:name="Subtle Reference" w:semiHidden="0" w:uiPriority="31" w:unhideWhenUsed="0" w:qFormat="1"/>
-    <w:lsdException w:name="Intense Reference" w:semiHidden="0" w:uiPriority="32" w:unhideWhenUsed="0" w:qFormat="1"/>
-    <w:lsdException w:name="Book Title" w:semiHidden="0" w:uiPriority="33" w:unhideWhenUsed="0" w:qFormat="1"/>
-    <w:lsdException w:name="Bibliography" w:uiPriority="37"/>
-    <w:lsdException w:name="TOC Heading" w:uiPriority="39" w:qFormat="1"/>
-  </w:latentStyles>
-  <w:style w:type="paragraph" w:default="1" w:styleId="a">
-    <w:name w:val="Normal"/>
-    <w:qFormat/>
-    <w:pPr>
-      <w:widowControl w:val="0"/>
-      <w:jc w:val="both"/>
-    </w:pPr>
-  </w:style>
-  <w:style w:type="character" w:default="1" w:styleId="a0">
-    <w:name w:val="Default Paragraph Font"/>
-    <w:uiPriority w:val="1"/>
-    <w:semiHidden/>
-    <w:unhideWhenUsed/>
-  </w:style>
-  <w:style w:type="table" w:default="1" w:styleId="a1">
-    <w:name w:val="Normal Table"/>
-    <w:uiPriority w:val="99"/>
-    <w:semiHidden/>
-    <w:unhideWhenUsed/>
+  <w:style w:type="table" w:styleId="a7">
+    <w:name w:val="Table Grid"/>
+    <w:basedOn w:val="a1"/>
+    <w:uiPriority w:val="59"/>
+    <w:rsid w:val="00E35836"/>
     <w:tblPr>
       <w:tblInd w:w="0" w:type="dxa"/>
+      <w:tblBorders>
+        <w:top w:val="single" w:sz="4" w:space="0" w:color="auto"/>
+        <w:left w:val="single" w:sz="4" w:space="0" w:color="auto"/>
+        <w:bottom w:val="single" w:sz="4" w:space="0" w:color="auto"/>
+        <w:right w:val="single" w:sz="4" w:space="0" w:color="auto"/>
+        <w:insideH w:val="single" w:sz="4" w:space="0" w:color="auto"/>
+        <w:insideV w:val="single" w:sz="4" w:space="0" w:color="auto"/>
+      </w:tblBorders>
       <w:tblCellMar>
         <w:top w:w="0" w:type="dxa"/>
         <w:left w:w="108" w:type="dxa"/>
@@ -3616,12 +8569,6 @@
         <w:right w:w="108" w:type="dxa"/>
       </w:tblCellMar>
     </w:tblPr>
-  </w:style>
-  <w:style w:type="numbering" w:default="1" w:styleId="a2">
-    <w:name w:val="No List"/>
-    <w:uiPriority w:val="99"/>
-    <w:semiHidden/>
-    <w:unhideWhenUsed/>
   </w:style>
 </w:styles>
 </file>
@@ -3914,7 +8861,7 @@
 </file>
 
 <file path=customXml/itemProps1.xml><?xml version="1.0" encoding="utf-8"?>
-<ds:datastoreItem xmlns:ds="http://schemas.openxmlformats.org/officeDocument/2006/customXml" ds:itemID="{27FA24F1-CE8F-4E7C-A4BD-B59D9F5E6CAD}">
+<ds:datastoreItem xmlns:ds="http://schemas.openxmlformats.org/officeDocument/2006/customXml" ds:itemID="{695B52E8-9386-4EA2-A965-1589B0D9926C}">
   <ds:schemaRefs>
     <ds:schemaRef ds:uri="http://schemas.openxmlformats.org/officeDocument/2006/bibliography"/>
   </ds:schemaRefs>

--- a/trunk/Event Assistance/doc/中期/详细设计.docx
+++ b/trunk/Event Assistance/doc/中期/详细设计.docx
@@ -1,6 +1,6 @@
 
 <file path=word/document.xml><?xml version="1.0" encoding="utf-8"?>
-<w:document xmlns:ve="http://schemas.openxmlformats.org/markup-compatibility/2006" xmlns:o="urn:schemas-microsoft-com:office:office" xmlns:r="http://schemas.openxmlformats.org/officeDocument/2006/relationships" xmlns:m="http://schemas.openxmlformats.org/officeDocument/2006/math" xmlns:v="urn:schemas-microsoft-com:vml" xmlns:wp="http://schemas.openxmlformats.org/drawingml/2006/wordprocessingDrawing" xmlns:w10="urn:schemas-microsoft-com:office:word" xmlns:w="http://schemas.openxmlformats.org/wordprocessingml/2006/main" xmlns:wne="http://schemas.microsoft.com/office/word/2006/wordml">
+<w:document xmlns:wpc="http://schemas.microsoft.com/office/word/2010/wordprocessingCanvas" xmlns:mc="http://schemas.openxmlformats.org/markup-compatibility/2006" xmlns:o="urn:schemas-microsoft-com:office:office" xmlns:r="http://schemas.openxmlformats.org/officeDocument/2006/relationships" xmlns:m="http://schemas.openxmlformats.org/officeDocument/2006/math" xmlns:v="urn:schemas-microsoft-com:vml" xmlns:wp14="http://schemas.microsoft.com/office/word/2010/wordprocessingDrawing" xmlns:wp="http://schemas.openxmlformats.org/drawingml/2006/wordprocessingDrawing" xmlns:w10="urn:schemas-microsoft-com:office:word" xmlns:w="http://schemas.openxmlformats.org/wordprocessingml/2006/main" xmlns:w14="http://schemas.microsoft.com/office/word/2010/wordml" xmlns:wpg="http://schemas.microsoft.com/office/word/2010/wordprocessingGroup" xmlns:wpi="http://schemas.microsoft.com/office/word/2010/wordprocessingInk" xmlns:wne="http://schemas.microsoft.com/office/word/2006/wordml" xmlns:wps="http://schemas.microsoft.com/office/word/2010/wordprocessingShape" mc:Ignorable="w14 wp14">
   <w:body>
     <w:p>
       <w:pPr>
@@ -111,10 +111,10 @@
             <v:path o:extrusionok="f" gradientshapeok="t" o:connecttype="rect"/>
             <o:lock v:ext="edit" aspectratio="t"/>
           </v:shapetype>
-          <v:shape id="_x0000_i1025" type="#_x0000_t75" style="width:414.6pt;height:271.8pt" o:ole="">
-            <v:imagedata r:id="rId8" o:title=""/>
+          <v:shape id="_x0000_i1025" type="#_x0000_t75" style="width:414.75pt;height:271.5pt" o:ole="">
+            <v:imagedata r:id="rId9" o:title=""/>
           </v:shape>
-          <o:OLEObject Type="Embed" ProgID="Visio.Drawing.11" ShapeID="_x0000_i1025" DrawAspect="Content" ObjectID="_1361610998" r:id="rId9"/>
+          <o:OLEObject Type="Embed" ProgID="Visio.Drawing.11" ShapeID="_x0000_i1025" DrawAspect="Content" ObjectID="_1361704791" r:id="rId10"/>
         </w:object>
       </w:r>
     </w:p>
@@ -293,23 +293,7 @@
           <w:rFonts w:hint="eastAsia"/>
           <w:szCs w:val="21"/>
         </w:rPr>
-        <w:t>共享，</w:t>
-      </w:r>
-      <w:proofErr w:type="gramStart"/>
-      <w:r>
-        <w:rPr>
-          <w:rFonts w:hint="eastAsia"/>
-          <w:szCs w:val="21"/>
-        </w:rPr>
-        <w:t>蓝牙共享</w:t>
-      </w:r>
-      <w:proofErr w:type="gramEnd"/>
-      <w:r>
-        <w:rPr>
-          <w:rFonts w:hint="eastAsia"/>
-          <w:szCs w:val="21"/>
-        </w:rPr>
-        <w:t>依赖事件信息</w:t>
+        <w:t>共享，蓝牙共享依赖事件信息</w:t>
       </w:r>
     </w:p>
     <w:p>
@@ -459,25 +443,8 @@
           <w:rFonts w:hint="eastAsia"/>
           <w:szCs w:val="21"/>
         </w:rPr>
-        <w:t>下图是联系人详情界面。位于</w:t>
-      </w:r>
-      <w:proofErr w:type="gramStart"/>
-      <w:r>
-        <w:rPr>
-          <w:rFonts w:hint="eastAsia"/>
-          <w:szCs w:val="21"/>
-        </w:rPr>
-        <w:t>最</w:t>
-      </w:r>
-      <w:proofErr w:type="gramEnd"/>
-      <w:r>
-        <w:rPr>
-          <w:rFonts w:hint="eastAsia"/>
-          <w:szCs w:val="21"/>
-        </w:rPr>
-        <w:t>顶端的是用户头像和姓名，下面是生日显示，生日下面是用户输入的备注信息。用户可以调出</w:t>
-      </w:r>
-      <w:proofErr w:type="spellStart"/>
+        <w:t>下图是联系人详情界面。位于最顶端的是用户头像和姓名，下面是生日显示，生日下面是用户输入的备注信息。用户可以调出</w:t>
+      </w:r>
       <w:r>
         <w:rPr>
           <w:rFonts w:hint="eastAsia"/>
@@ -485,7 +452,6 @@
         </w:rPr>
         <w:t>optionMenu</w:t>
       </w:r>
-      <w:proofErr w:type="spellEnd"/>
       <w:r>
         <w:rPr>
           <w:rFonts w:hint="eastAsia"/>
@@ -537,7 +503,7 @@
                     <pic:cNvPicPr/>
                   </pic:nvPicPr>
                   <pic:blipFill>
-                    <a:blip r:embed="rId10" cstate="print"/>
+                    <a:blip r:embed="rId11" cstate="print"/>
                     <a:stretch>
                       <a:fillRect/>
                     </a:stretch>
@@ -695,7 +661,7 @@
                     <pic:cNvPicPr/>
                   </pic:nvPicPr>
                   <pic:blipFill>
-                    <a:blip r:embed="rId11" cstate="print"/>
+                    <a:blip r:embed="rId12" cstate="print"/>
                     <a:srcRect r="10691"/>
                     <a:stretch>
                       <a:fillRect/>
@@ -938,7 +904,7 @@
                     <pic:cNvPicPr/>
                   </pic:nvPicPr>
                   <pic:blipFill>
-                    <a:blip r:embed="rId12" cstate="print"/>
+                    <a:blip r:embed="rId13" cstate="print"/>
                     <a:srcRect r="33853" b="52248"/>
                     <a:stretch>
                       <a:fillRect/>
@@ -1147,7 +1113,6 @@
         </w:rPr>
         <w:t>用户可以调出</w:t>
       </w:r>
-      <w:proofErr w:type="spellStart"/>
       <w:r>
         <w:rPr>
           <w:rFonts w:hint="eastAsia"/>
@@ -1155,7 +1120,6 @@
         </w:rPr>
         <w:t>optionMenu</w:t>
       </w:r>
-      <w:proofErr w:type="spellEnd"/>
       <w:r>
         <w:rPr>
           <w:rFonts w:hint="eastAsia"/>
@@ -1196,10 +1160,10 @@
           <w:szCs w:val="21"/>
         </w:rPr>
         <w:object w:dxaOrig="7362" w:dyaOrig="4549">
-          <v:shape id="_x0000_i1026" type="#_x0000_t75" style="width:368.4pt;height:227.4pt" o:ole="">
-            <v:imagedata r:id="rId13" o:title=""/>
+          <v:shape id="_x0000_i1026" type="#_x0000_t75" style="width:368.25pt;height:227.25pt" o:ole="">
+            <v:imagedata r:id="rId14" o:title=""/>
           </v:shape>
-          <o:OLEObject Type="Embed" ProgID="Visio.Drawing.11" ShapeID="_x0000_i1026" DrawAspect="Content" ObjectID="_1361610999" r:id="rId14"/>
+          <o:OLEObject Type="Embed" ProgID="Visio.Drawing.11" ShapeID="_x0000_i1026" DrawAspect="Content" ObjectID="_1361704792" r:id="rId15"/>
         </w:object>
       </w:r>
     </w:p>
@@ -1266,10 +1230,10 @@
           <w:szCs w:val="21"/>
         </w:rPr>
         <w:object w:dxaOrig="7214" w:dyaOrig="5598">
-          <v:shape id="_x0000_i1027" type="#_x0000_t75" style="width:360.6pt;height:280.2pt" o:ole="">
-            <v:imagedata r:id="rId15" o:title=""/>
+          <v:shape id="_x0000_i1027" type="#_x0000_t75" style="width:360.75pt;height:280.5pt" o:ole="">
+            <v:imagedata r:id="rId16" o:title=""/>
           </v:shape>
-          <o:OLEObject Type="Embed" ProgID="Visio.Drawing.11" ShapeID="_x0000_i1027" DrawAspect="Content" ObjectID="_1361611000" r:id="rId16"/>
+          <o:OLEObject Type="Embed" ProgID="Visio.Drawing.11" ShapeID="_x0000_i1027" DrawAspect="Content" ObjectID="_1361704793" r:id="rId17"/>
         </w:object>
       </w:r>
     </w:p>
@@ -1328,14 +1292,12 @@
     <w:p>
       <w:r>
         <w:object w:dxaOrig="7214" w:dyaOrig="6047">
-          <v:shape id="_x0000_i1028" type="#_x0000_t75" style="width:360.6pt;height:302.4pt" o:ole="">
-            <v:imagedata r:id="rId17" o:title=""/>
+          <v:shape id="_x0000_i1028" type="#_x0000_t75" style="width:360.75pt;height:302.25pt" o:ole="">
+            <v:imagedata r:id="rId18" o:title=""/>
           </v:shape>
-          <o:OLEObject Type="Embed" ProgID="Visio.Drawing.11" ShapeID="_x0000_i1028" DrawAspect="Content" ObjectID="_1361611001" r:id="rId18"/>
+          <o:OLEObject Type="Embed" ProgID="Visio.Drawing.11" ShapeID="_x0000_i1028" DrawAspect="Content" ObjectID="_1361704794" r:id="rId19"/>
         </w:object>
       </w:r>
-      <w:bookmarkStart w:id="0" w:name="_GoBack"/>
-      <w:bookmarkEnd w:id="0"/>
     </w:p>
     <w:p>
       <w:pPr>
@@ -1448,7 +1410,6 @@
       <w:pPr>
         <w:pStyle w:val="2"/>
         <w:rPr>
-          <w:rFonts w:hint="eastAsia"/>
           <w:sz w:val="21"/>
           <w:szCs w:val="21"/>
         </w:rPr>
@@ -1482,7 +1443,6 @@
       <w:pPr>
         <w:ind w:firstLineChars="200" w:firstLine="420"/>
         <w:rPr>
-          <w:rFonts w:hint="eastAsia"/>
           <w:szCs w:val="21"/>
         </w:rPr>
       </w:pPr>
@@ -1498,7 +1458,6 @@
       <w:pPr>
         <w:ind w:firstLineChars="200" w:firstLine="420"/>
         <w:rPr>
-          <w:rFonts w:hint="eastAsia"/>
           <w:szCs w:val="21"/>
         </w:rPr>
       </w:pPr>
@@ -1509,7 +1468,6 @@
         </w:rPr>
         <w:t>同时该用户界面有</w:t>
       </w:r>
-      <w:proofErr w:type="spellStart"/>
       <w:r>
         <w:rPr>
           <w:rFonts w:hint="eastAsia"/>
@@ -1517,7 +1475,6 @@
         </w:rPr>
         <w:t>optionsMenu</w:t>
       </w:r>
-      <w:proofErr w:type="spellEnd"/>
       <w:r>
         <w:rPr>
           <w:rFonts w:hint="eastAsia"/>
@@ -1529,16 +1486,13 @@
     <w:p>
       <w:pPr>
         <w:jc w:val="center"/>
-        <w:rPr>
-          <w:rFonts w:hint="eastAsia"/>
-        </w:rPr>
       </w:pPr>
       <w:r>
         <w:object w:dxaOrig="8049" w:dyaOrig="8514">
-          <v:shape id="_x0000_i1029" type="#_x0000_t75" style="width:303.6pt;height:321.6pt" o:ole="">
-            <v:imagedata r:id="rId19" o:title=""/>
+          <v:shape id="_x0000_i1029" type="#_x0000_t75" style="width:303.75pt;height:321.75pt" o:ole="">
+            <v:imagedata r:id="rId20" o:title=""/>
           </v:shape>
-          <o:OLEObject Type="Embed" ProgID="Visio.Drawing.11" ShapeID="_x0000_i1029" DrawAspect="Content" ObjectID="_1361611002" r:id="rId20"/>
+          <o:OLEObject Type="Embed" ProgID="Visio.Drawing.11" ShapeID="_x0000_i1029" DrawAspect="Content" ObjectID="_1361704795" r:id="rId21"/>
         </w:object>
       </w:r>
     </w:p>
@@ -1647,10 +1601,10 @@
     <w:p>
       <w:r>
         <w:object w:dxaOrig="10344" w:dyaOrig="7756">
-          <v:shape id="_x0000_i1030" type="#_x0000_t75" style="width:417pt;height:312.6pt" o:ole="">
-            <v:imagedata r:id="rId21" o:title=""/>
+          <v:shape id="_x0000_i1030" type="#_x0000_t75" style="width:417pt;height:312.75pt" o:ole="">
+            <v:imagedata r:id="rId22" o:title=""/>
           </v:shape>
-          <o:OLEObject Type="Embed" ProgID="Visio.Drawing.11" ShapeID="_x0000_i1030" DrawAspect="Content" ObjectID="_1361611003" r:id="rId22"/>
+          <o:OLEObject Type="Embed" ProgID="Visio.Drawing.11" ShapeID="_x0000_i1030" DrawAspect="Content" ObjectID="_1361704796" r:id="rId23"/>
         </w:object>
       </w:r>
     </w:p>
@@ -1721,10 +1675,10 @@
           <w:szCs w:val="21"/>
         </w:rPr>
         <w:object w:dxaOrig="6188" w:dyaOrig="5463">
-          <v:shape id="_x0000_i1031" type="#_x0000_t75" style="width:309.6pt;height:273.6pt" o:ole="">
-            <v:imagedata r:id="rId23" o:title=""/>
+          <v:shape id="_x0000_i1031" type="#_x0000_t75" style="width:309.75pt;height:273.75pt" o:ole="">
+            <v:imagedata r:id="rId24" o:title=""/>
           </v:shape>
-          <o:OLEObject Type="Embed" ProgID="Visio.Drawing.11" ShapeID="_x0000_i1031" DrawAspect="Content" ObjectID="_1361611004" r:id="rId24"/>
+          <o:OLEObject Type="Embed" ProgID="Visio.Drawing.11" ShapeID="_x0000_i1031" DrawAspect="Content" ObjectID="_1361704797" r:id="rId25"/>
         </w:object>
       </w:r>
     </w:p>
@@ -1770,7 +1724,6 @@
         </w:rPr>
         <w:t>，</w:t>
       </w:r>
-      <w:proofErr w:type="spellStart"/>
       <w:r>
         <w:rPr>
           <w:rFonts w:hint="eastAsia"/>
@@ -1778,7 +1731,6 @@
         </w:rPr>
         <w:t>Event_Contact</w:t>
       </w:r>
-      <w:proofErr w:type="spellEnd"/>
       <w:r>
         <w:rPr>
           <w:rFonts w:hint="eastAsia"/>
@@ -1786,7 +1738,6 @@
         </w:rPr>
         <w:t>，</w:t>
       </w:r>
-      <w:proofErr w:type="spellStart"/>
       <w:r>
         <w:rPr>
           <w:rFonts w:hint="eastAsia"/>
@@ -1794,7 +1745,6 @@
         </w:rPr>
         <w:t>RawContact</w:t>
       </w:r>
-      <w:proofErr w:type="spellEnd"/>
       <w:r>
         <w:rPr>
           <w:rFonts w:hint="eastAsia"/>
@@ -1802,7 +1752,6 @@
         </w:rPr>
         <w:t>，其中</w:t>
       </w:r>
-      <w:proofErr w:type="spellStart"/>
       <w:r>
         <w:rPr>
           <w:rFonts w:hint="eastAsia"/>
@@ -1810,7 +1759,6 @@
         </w:rPr>
         <w:t>RawContact</w:t>
       </w:r>
-      <w:proofErr w:type="spellEnd"/>
       <w:r>
         <w:rPr>
           <w:rFonts w:hint="eastAsia"/>
@@ -1866,9 +1814,36 @@
           <w:rFonts w:hint="eastAsia"/>
           <w:szCs w:val="21"/>
         </w:rPr>
-        <w:t xml:space="preserve">   </w:t>
-      </w:r>
-      <w:proofErr w:type="spellStart"/>
+        <w:t xml:space="preserve">   Event_Contact</w:t>
+      </w:r>
+      <w:r>
+        <w:rPr>
+          <w:rFonts w:hint="eastAsia"/>
+          <w:szCs w:val="21"/>
+        </w:rPr>
+        <w:t>和</w:t>
+      </w:r>
+      <w:r>
+        <w:rPr>
+          <w:rFonts w:hint="eastAsia"/>
+          <w:szCs w:val="21"/>
+        </w:rPr>
+        <w:t>Event</w:t>
+      </w:r>
+      <w:r>
+        <w:rPr>
+          <w:rFonts w:hint="eastAsia"/>
+          <w:szCs w:val="21"/>
+        </w:rPr>
+        <w:t>是多对一</w:t>
+      </w:r>
+      <w:r>
+        <w:rPr>
+          <w:rFonts w:hint="eastAsia"/>
+          <w:szCs w:val="21"/>
+        </w:rPr>
+        <w:t>关系，</w:t>
+      </w:r>
       <w:r>
         <w:rPr>
           <w:rFonts w:hint="eastAsia"/>
@@ -1876,7 +1851,6 @@
         </w:rPr>
         <w:t>Event_Contact</w:t>
       </w:r>
-      <w:proofErr w:type="spellEnd"/>
       <w:r>
         <w:rPr>
           <w:rFonts w:hint="eastAsia"/>
@@ -1889,7 +1863,7 @@
           <w:rFonts w:hint="eastAsia"/>
           <w:szCs w:val="21"/>
         </w:rPr>
-        <w:t>Event</w:t>
+        <w:t>RawContact</w:t>
       </w:r>
       <w:r>
         <w:rPr>
@@ -1903,45 +1877,6 @@
           <w:rFonts w:hint="eastAsia"/>
           <w:szCs w:val="21"/>
         </w:rPr>
-        <w:t>关系，</w:t>
-      </w:r>
-      <w:proofErr w:type="spellStart"/>
-      <w:r>
-        <w:rPr>
-          <w:rFonts w:hint="eastAsia"/>
-          <w:szCs w:val="21"/>
-        </w:rPr>
-        <w:t>Event_Contact</w:t>
-      </w:r>
-      <w:proofErr w:type="spellEnd"/>
-      <w:r>
-        <w:rPr>
-          <w:rFonts w:hint="eastAsia"/>
-          <w:szCs w:val="21"/>
-        </w:rPr>
-        <w:t>和</w:t>
-      </w:r>
-      <w:proofErr w:type="spellStart"/>
-      <w:r>
-        <w:rPr>
-          <w:rFonts w:hint="eastAsia"/>
-          <w:szCs w:val="21"/>
-        </w:rPr>
-        <w:t>RawContact</w:t>
-      </w:r>
-      <w:proofErr w:type="spellEnd"/>
-      <w:r>
-        <w:rPr>
-          <w:rFonts w:hint="eastAsia"/>
-          <w:szCs w:val="21"/>
-        </w:rPr>
-        <w:t>是多对一</w:t>
-      </w:r>
-      <w:r>
-        <w:rPr>
-          <w:rFonts w:hint="eastAsia"/>
-          <w:szCs w:val="21"/>
-        </w:rPr>
         <w:t>关系。</w:t>
       </w:r>
     </w:p>
@@ -2204,7 +2139,6 @@
           <w:szCs w:val="21"/>
         </w:rPr>
       </w:pPr>
-      <w:proofErr w:type="spellStart"/>
       <w:r>
         <w:rPr>
           <w:rFonts w:hint="eastAsia"/>
@@ -2213,7 +2147,6 @@
         <w:lastRenderedPageBreak/>
         <w:t>Event_Contact</w:t>
       </w:r>
-      <w:proofErr w:type="spellEnd"/>
       <w:r>
         <w:rPr>
           <w:rFonts w:hint="eastAsia"/>
@@ -2295,7 +2228,6 @@
           <w:szCs w:val="21"/>
         </w:rPr>
       </w:pPr>
-      <w:proofErr w:type="spellStart"/>
       <w:r>
         <w:rPr>
           <w:rFonts w:hint="eastAsia"/>
@@ -2303,7 +2235,6 @@
         </w:rPr>
         <w:t>RawContact</w:t>
       </w:r>
-      <w:proofErr w:type="spellEnd"/>
       <w:r>
         <w:rPr>
           <w:rFonts w:hint="eastAsia"/>
@@ -2371,77 +2302,6 @@
             <wp:extent cx="2743200" cy="1857375"/>
             <wp:effectExtent l="0" t="0" r="0" b="9525"/>
             <wp:docPr id="5" name="图片 5"/>
-            <wp:cNvGraphicFramePr>
-              <a:graphicFrameLocks xmlns:a="http://schemas.openxmlformats.org/drawingml/2006/main" noChangeAspect="1"/>
-            </wp:cNvGraphicFramePr>
-            <a:graphic xmlns:a="http://schemas.openxmlformats.org/drawingml/2006/main">
-              <a:graphicData uri="http://schemas.openxmlformats.org/drawingml/2006/picture">
-                <pic:pic xmlns:pic="http://schemas.openxmlformats.org/drawingml/2006/picture">
-                  <pic:nvPicPr>
-                    <pic:cNvPr id="0" name=""/>
-                    <pic:cNvPicPr/>
-                  </pic:nvPicPr>
-                  <pic:blipFill>
-                    <a:blip r:embed="rId25" cstate="print"/>
-                    <a:stretch>
-                      <a:fillRect/>
-                    </a:stretch>
-                  </pic:blipFill>
-                  <pic:spPr>
-                    <a:xfrm>
-                      <a:off x="0" y="0"/>
-                      <a:ext cx="2743200" cy="1857375"/>
-                    </a:xfrm>
-                    <a:prstGeom prst="rect">
-                      <a:avLst/>
-                    </a:prstGeom>
-                  </pic:spPr>
-                </pic:pic>
-              </a:graphicData>
-            </a:graphic>
-          </wp:inline>
-        </w:drawing>
-      </w:r>
-    </w:p>
-    <w:p>
-      <w:pPr>
-        <w:rPr>
-          <w:szCs w:val="21"/>
-        </w:rPr>
-      </w:pPr>
-    </w:p>
-    <w:p>
-      <w:pPr>
-        <w:rPr>
-          <w:noProof/>
-          <w:szCs w:val="21"/>
-        </w:rPr>
-      </w:pPr>
-      <w:r>
-        <w:rPr>
-          <w:rFonts w:hint="eastAsia"/>
-          <w:noProof/>
-          <w:szCs w:val="21"/>
-        </w:rPr>
-        <w:t>Event_Contact</w:t>
-      </w:r>
-    </w:p>
-    <w:p>
-      <w:pPr>
-        <w:rPr>
-          <w:szCs w:val="21"/>
-        </w:rPr>
-      </w:pPr>
-      <w:r>
-        <w:rPr>
-          <w:noProof/>
-          <w:szCs w:val="21"/>
-        </w:rPr>
-        <w:drawing>
-          <wp:inline distT="0" distB="0" distL="0" distR="0">
-            <wp:extent cx="2743200" cy="657225"/>
-            <wp:effectExtent l="0" t="0" r="0" b="9525"/>
-            <wp:docPr id="7" name="图片 7"/>
             <wp:cNvGraphicFramePr>
               <a:graphicFrameLocks xmlns:a="http://schemas.openxmlformats.org/drawingml/2006/main" noChangeAspect="1"/>
             </wp:cNvGraphicFramePr>
@@ -2461,6 +2321,77 @@
                   <pic:spPr>
                     <a:xfrm>
                       <a:off x="0" y="0"/>
+                      <a:ext cx="2743200" cy="1857375"/>
+                    </a:xfrm>
+                    <a:prstGeom prst="rect">
+                      <a:avLst/>
+                    </a:prstGeom>
+                  </pic:spPr>
+                </pic:pic>
+              </a:graphicData>
+            </a:graphic>
+          </wp:inline>
+        </w:drawing>
+      </w:r>
+    </w:p>
+    <w:p>
+      <w:pPr>
+        <w:rPr>
+          <w:szCs w:val="21"/>
+        </w:rPr>
+      </w:pPr>
+    </w:p>
+    <w:p>
+      <w:pPr>
+        <w:rPr>
+          <w:noProof/>
+          <w:szCs w:val="21"/>
+        </w:rPr>
+      </w:pPr>
+      <w:r>
+        <w:rPr>
+          <w:rFonts w:hint="eastAsia"/>
+          <w:noProof/>
+          <w:szCs w:val="21"/>
+        </w:rPr>
+        <w:t>Event_Contact</w:t>
+      </w:r>
+    </w:p>
+    <w:p>
+      <w:pPr>
+        <w:rPr>
+          <w:szCs w:val="21"/>
+        </w:rPr>
+      </w:pPr>
+      <w:r>
+        <w:rPr>
+          <w:noProof/>
+          <w:szCs w:val="21"/>
+        </w:rPr>
+        <w:drawing>
+          <wp:inline distT="0" distB="0" distL="0" distR="0">
+            <wp:extent cx="2743200" cy="657225"/>
+            <wp:effectExtent l="0" t="0" r="0" b="9525"/>
+            <wp:docPr id="7" name="图片 7"/>
+            <wp:cNvGraphicFramePr>
+              <a:graphicFrameLocks xmlns:a="http://schemas.openxmlformats.org/drawingml/2006/main" noChangeAspect="1"/>
+            </wp:cNvGraphicFramePr>
+            <a:graphic xmlns:a="http://schemas.openxmlformats.org/drawingml/2006/main">
+              <a:graphicData uri="http://schemas.openxmlformats.org/drawingml/2006/picture">
+                <pic:pic xmlns:pic="http://schemas.openxmlformats.org/drawingml/2006/picture">
+                  <pic:nvPicPr>
+                    <pic:cNvPr id="0" name=""/>
+                    <pic:cNvPicPr/>
+                  </pic:nvPicPr>
+                  <pic:blipFill>
+                    <a:blip r:embed="rId27" cstate="print"/>
+                    <a:stretch>
+                      <a:fillRect/>
+                    </a:stretch>
+                  </pic:blipFill>
+                  <pic:spPr>
+                    <a:xfrm>
+                      <a:off x="0" y="0"/>
                       <a:ext cx="2743200" cy="657225"/>
                     </a:xfrm>
                     <a:prstGeom prst="rect">
@@ -2519,7 +2450,6 @@
           <w:numId w:val="3"/>
         </w:numPr>
         <w:rPr>
-          <w:rFonts w:hint="eastAsia"/>
           <w:sz w:val="21"/>
           <w:szCs w:val="21"/>
         </w:rPr>
@@ -2536,9 +2466,6 @@
     <w:p>
       <w:pPr>
         <w:ind w:firstLineChars="200" w:firstLine="420"/>
-        <w:rPr>
-          <w:rFonts w:hint="eastAsia"/>
-        </w:rPr>
       </w:pPr>
       <w:r>
         <w:rPr>
@@ -2550,37 +2477,12 @@
     <w:p>
       <w:pPr>
         <w:ind w:firstLineChars="200" w:firstLine="420"/>
-        <w:rPr>
-          <w:rFonts w:hint="eastAsia"/>
-        </w:rPr>
-      </w:pPr>
-      <w:proofErr w:type="spellStart"/>
-      <w:r>
-        <w:rPr>
-          <w:rFonts w:hint="eastAsia"/>
-        </w:rPr>
-        <w:t>GroupUtils</w:t>
-      </w:r>
-      <w:proofErr w:type="spellEnd"/>
-      <w:r>
-        <w:rPr>
-          <w:rFonts w:hint="eastAsia"/>
-        </w:rPr>
-        <w:t xml:space="preserve">, </w:t>
-      </w:r>
-      <w:proofErr w:type="spellStart"/>
-      <w:r>
-        <w:rPr>
-          <w:rFonts w:hint="eastAsia"/>
-        </w:rPr>
-        <w:t>ContactUtils</w:t>
-      </w:r>
-      <w:proofErr w:type="spellEnd"/>
-      <w:r>
-        <w:rPr>
-          <w:rFonts w:hint="eastAsia"/>
-        </w:rPr>
-        <w:t>, Group, Contact</w:t>
+      </w:pPr>
+      <w:r>
+        <w:rPr>
+          <w:rFonts w:hint="eastAsia"/>
+        </w:rPr>
+        <w:t>GroupUtils, ContactUtils, Group, Contact</w:t>
       </w:r>
       <w:r>
         <w:rPr>
@@ -2588,87 +2490,36 @@
         </w:rPr>
         <w:t>位于左边的包内</w:t>
       </w:r>
-      <w:proofErr w:type="spellStart"/>
       <w:r>
         <w:rPr>
           <w:rFonts w:hint="eastAsia"/>
         </w:rPr>
         <w:t>ustc.sse.assistant.contact.data</w:t>
       </w:r>
-      <w:proofErr w:type="spellEnd"/>
     </w:p>
     <w:p>
       <w:pPr>
         <w:ind w:firstLineChars="200" w:firstLine="420"/>
         <w:jc w:val="left"/>
-        <w:rPr>
-          <w:rFonts w:hint="eastAsia"/>
-        </w:rPr>
-      </w:pPr>
-      <w:proofErr w:type="spellStart"/>
-      <w:r>
-        <w:rPr>
-          <w:rFonts w:hint="eastAsia"/>
-        </w:rPr>
-        <w:t>ContactSelection</w:t>
-      </w:r>
-      <w:proofErr w:type="spellEnd"/>
-      <w:r>
-        <w:rPr>
-          <w:rFonts w:hint="eastAsia"/>
-        </w:rPr>
-        <w:t xml:space="preserve">, </w:t>
-      </w:r>
-      <w:proofErr w:type="spellStart"/>
-      <w:r>
-        <w:rPr>
-          <w:rFonts w:hint="eastAsia"/>
-        </w:rPr>
-        <w:t>ContactSelection</w:t>
-      </w:r>
-      <w:proofErr w:type="spellEnd"/>
-      <w:r>
-        <w:rPr>
-          <w:rFonts w:hint="eastAsia"/>
-        </w:rPr>
-        <w:t xml:space="preserve">, </w:t>
-      </w:r>
-      <w:proofErr w:type="spellStart"/>
-      <w:r>
-        <w:rPr>
-          <w:rFonts w:hint="eastAsia"/>
-        </w:rPr>
-        <w:t>ContactEdit</w:t>
-      </w:r>
-      <w:proofErr w:type="spellEnd"/>
-      <w:r>
-        <w:rPr>
-          <w:rFonts w:hint="eastAsia"/>
-        </w:rPr>
-        <w:t xml:space="preserve">, </w:t>
-      </w:r>
-      <w:proofErr w:type="spellStart"/>
-      <w:r>
-        <w:rPr>
-          <w:rFonts w:hint="eastAsia"/>
-        </w:rPr>
-        <w:t>ContactDetail,ContactIndividualViewBinder</w:t>
-      </w:r>
-      <w:proofErr w:type="spellEnd"/>
+      </w:pPr>
+      <w:r>
+        <w:rPr>
+          <w:rFonts w:hint="eastAsia"/>
+        </w:rPr>
+        <w:t>ContactSelection, ContactSelection, ContactEdit, ContactDetail,ContactIndividualViewBinder</w:t>
+      </w:r>
       <w:r>
         <w:rPr>
           <w:rFonts w:hint="eastAsia"/>
         </w:rPr>
         <w:t>位于右边的包内</w:t>
       </w:r>
-      <w:proofErr w:type="spellStart"/>
       <w:r>
         <w:rPr>
           <w:rFonts w:hint="eastAsia"/>
         </w:rPr>
         <w:t>ustc.sse.assistant.contact</w:t>
       </w:r>
-      <w:proofErr w:type="spellEnd"/>
       <w:r>
         <w:rPr>
           <w:rFonts w:hint="eastAsia"/>
@@ -2680,9 +2531,6 @@
       <w:pPr>
         <w:ind w:firstLineChars="200" w:firstLine="420"/>
         <w:jc w:val="left"/>
-        <w:rPr>
-          <w:rFonts w:hint="eastAsia"/>
-        </w:rPr>
       </w:pPr>
       <w:r>
         <w:rPr>
@@ -2695,53 +2543,35 @@
       <w:pPr>
         <w:ind w:firstLineChars="200" w:firstLine="420"/>
         <w:jc w:val="left"/>
-        <w:rPr>
-          <w:rFonts w:hint="eastAsia"/>
-        </w:rPr>
       </w:pPr>
     </w:p>
     <w:p>
       <w:pPr>
         <w:ind w:firstLineChars="200" w:firstLine="420"/>
         <w:jc w:val="left"/>
-        <w:rPr>
-          <w:rFonts w:hint="eastAsia"/>
-        </w:rPr>
       </w:pPr>
     </w:p>
     <w:p>
       <w:pPr>
         <w:ind w:firstLineChars="200" w:firstLine="420"/>
         <w:jc w:val="left"/>
-        <w:rPr>
-          <w:rFonts w:hint="eastAsia"/>
-        </w:rPr>
       </w:pPr>
     </w:p>
     <w:p>
       <w:pPr>
         <w:ind w:firstLineChars="200" w:firstLine="420"/>
         <w:jc w:val="left"/>
-        <w:rPr>
-          <w:rFonts w:hint="eastAsia"/>
-        </w:rPr>
       </w:pPr>
     </w:p>
     <w:p>
       <w:pPr>
         <w:ind w:firstLineChars="200" w:firstLine="420"/>
         <w:jc w:val="left"/>
-        <w:rPr>
-          <w:rFonts w:hint="eastAsia"/>
-        </w:rPr>
       </w:pPr>
     </w:p>
     <w:p>
       <w:pPr>
         <w:jc w:val="left"/>
-        <w:rPr>
-          <w:rFonts w:hint="eastAsia"/>
-        </w:rPr>
       </w:pPr>
       <w:r>
         <w:rPr>
@@ -2755,7 +2585,7 @@
       <w:tblPr>
         <w:tblStyle w:val="a7"/>
         <w:tblW w:w="0" w:type="auto"/>
-        <w:tblLook w:val="04A0"/>
+        <w:tblLook w:val="04A0" w:firstRow="1" w:lastRow="0" w:firstColumn="1" w:lastColumn="0" w:noHBand="0" w:noVBand="1"/>
       </w:tblPr>
       <w:tblGrid>
         <w:gridCol w:w="2501"/>
@@ -2828,7 +2658,6 @@
             <w:pPr>
               <w:jc w:val="left"/>
               <w:rPr>
-                <w:rFonts w:hint="eastAsia"/>
                 <w:b/>
                 <w:sz w:val="24"/>
                 <w:szCs w:val="24"/>
@@ -2853,15 +2682,10 @@
           <w:p>
             <w:pPr>
               <w:jc w:val="left"/>
-              <w:rPr>
-                <w:rFonts w:hint="eastAsia"/>
-              </w:rPr>
-            </w:pPr>
-            <w:proofErr w:type="spellStart"/>
+            </w:pPr>
             <w:r>
               <w:t>groupId</w:t>
             </w:r>
-            <w:proofErr w:type="spellEnd"/>
           </w:p>
         </w:tc>
         <w:tc>
@@ -2871,9 +2695,6 @@
           <w:p>
             <w:pPr>
               <w:jc w:val="left"/>
-              <w:rPr>
-                <w:rFonts w:hint="eastAsia"/>
-              </w:rPr>
             </w:pPr>
             <w:r>
               <w:rPr>
@@ -2917,9 +2738,6 @@
           <w:p>
             <w:pPr>
               <w:jc w:val="left"/>
-              <w:rPr>
-                <w:rFonts w:hint="eastAsia"/>
-              </w:rPr>
             </w:pPr>
             <w:r>
               <w:rPr>
@@ -2939,7 +2757,6 @@
             <w:pPr>
               <w:jc w:val="left"/>
             </w:pPr>
-            <w:proofErr w:type="spellStart"/>
             <w:r>
               <w:t>S</w:t>
             </w:r>
@@ -2949,7 +2766,6 @@
               </w:rPr>
               <w:t>ummaryCount</w:t>
             </w:r>
-            <w:proofErr w:type="spellEnd"/>
           </w:p>
         </w:tc>
         <w:tc>
@@ -2959,9 +2775,6 @@
           <w:p>
             <w:pPr>
               <w:jc w:val="left"/>
-              <w:rPr>
-                <w:rFonts w:hint="eastAsia"/>
-              </w:rPr>
             </w:pPr>
             <w:r>
               <w:rPr>
@@ -2981,7 +2794,6 @@
             <w:pPr>
               <w:jc w:val="left"/>
             </w:pPr>
-            <w:proofErr w:type="spellStart"/>
             <w:r>
               <w:t>S</w:t>
             </w:r>
@@ -2991,7 +2803,6 @@
               </w:rPr>
               <w:t>ummaryCountWithPhone</w:t>
             </w:r>
-            <w:proofErr w:type="spellEnd"/>
           </w:p>
         </w:tc>
         <w:tc>
@@ -3001,29 +2812,12 @@
           <w:p>
             <w:pPr>
               <w:jc w:val="left"/>
-              <w:rPr>
-                <w:rFonts w:hint="eastAsia"/>
-              </w:rPr>
-            </w:pPr>
-            <w:r>
-              <w:rPr>
-                <w:rFonts w:hint="eastAsia"/>
-              </w:rPr>
-              <w:t>该有</w:t>
-            </w:r>
-            <w:proofErr w:type="gramStart"/>
-            <w:r>
-              <w:rPr>
-                <w:rFonts w:hint="eastAsia"/>
-              </w:rPr>
-              <w:t>有</w:t>
-            </w:r>
-            <w:proofErr w:type="gramEnd"/>
-            <w:r>
-              <w:rPr>
-                <w:rFonts w:hint="eastAsia"/>
-              </w:rPr>
-              <w:t>电话的人数</w:t>
+            </w:pPr>
+            <w:r>
+              <w:rPr>
+                <w:rFonts w:hint="eastAsia"/>
+              </w:rPr>
+              <w:t>该有有电话的人数</w:t>
             </w:r>
           </w:p>
         </w:tc>
@@ -3032,17 +2826,11 @@
     <w:p>
       <w:pPr>
         <w:jc w:val="left"/>
-        <w:rPr>
-          <w:rFonts w:hint="eastAsia"/>
-        </w:rPr>
       </w:pPr>
     </w:p>
     <w:p>
       <w:pPr>
         <w:jc w:val="left"/>
-        <w:rPr>
-          <w:rFonts w:hint="eastAsia"/>
-        </w:rPr>
       </w:pPr>
       <w:r>
         <w:rPr>
@@ -3055,7 +2843,7 @@
       <w:tblPr>
         <w:tblStyle w:val="a7"/>
         <w:tblW w:w="0" w:type="auto"/>
-        <w:tblLook w:val="04A0"/>
+        <w:tblLook w:val="04A0" w:firstRow="1" w:lastRow="0" w:firstColumn="1" w:lastColumn="0" w:noHBand="0" w:noVBand="1"/>
       </w:tblPr>
       <w:tblGrid>
         <w:gridCol w:w="2130"/>
@@ -3121,7 +2909,6 @@
             <w:pPr>
               <w:jc w:val="left"/>
               <w:rPr>
-                <w:rFonts w:hint="eastAsia"/>
                 <w:b/>
                 <w:sz w:val="24"/>
                 <w:szCs w:val="24"/>
@@ -3155,9 +2942,6 @@
           <w:p>
             <w:pPr>
               <w:jc w:val="left"/>
-              <w:rPr>
-                <w:rFonts w:hint="eastAsia"/>
-              </w:rPr>
             </w:pPr>
             <w:r>
               <w:t>contacted</w:t>
@@ -3171,9 +2955,6 @@
           <w:p>
             <w:pPr>
               <w:jc w:val="left"/>
-              <w:rPr>
-                <w:rFonts w:hint="eastAsia"/>
-              </w:rPr>
             </w:pPr>
             <w:r>
               <w:rPr>
@@ -3220,9 +3001,6 @@
           <w:p>
             <w:pPr>
               <w:jc w:val="left"/>
-              <w:rPr>
-                <w:rFonts w:hint="eastAsia"/>
-              </w:rPr>
             </w:pPr>
             <w:r>
               <w:rPr>
@@ -3242,7 +3020,6 @@
             <w:pPr>
               <w:jc w:val="left"/>
             </w:pPr>
-            <w:proofErr w:type="spellStart"/>
             <w:r>
               <w:t>di</w:t>
             </w:r>
@@ -3252,7 +3029,6 @@
               </w:rPr>
               <w:t>splayedName</w:t>
             </w:r>
-            <w:proofErr w:type="spellEnd"/>
           </w:p>
         </w:tc>
         <w:tc>
@@ -3262,9 +3038,6 @@
           <w:p>
             <w:pPr>
               <w:jc w:val="left"/>
-              <w:rPr>
-                <w:rFonts w:hint="eastAsia"/>
-              </w:rPr>
             </w:pPr>
             <w:r>
               <w:rPr>
@@ -3284,14 +3057,12 @@
             <w:pPr>
               <w:jc w:val="left"/>
             </w:pPr>
-            <w:proofErr w:type="spellStart"/>
             <w:r>
               <w:rPr>
                 <w:rFonts w:hint="eastAsia"/>
               </w:rPr>
               <w:t>eventType</w:t>
             </w:r>
-            <w:proofErr w:type="spellEnd"/>
           </w:p>
         </w:tc>
         <w:tc>
@@ -3301,9 +3072,6 @@
           <w:p>
             <w:pPr>
               <w:jc w:val="left"/>
-              <w:rPr>
-                <w:rFonts w:hint="eastAsia"/>
-              </w:rPr>
             </w:pPr>
             <w:r>
               <w:rPr>
@@ -3322,9 +3090,6 @@
           <w:p>
             <w:pPr>
               <w:jc w:val="left"/>
-              <w:rPr>
-                <w:rFonts w:hint="eastAsia"/>
-              </w:rPr>
             </w:pPr>
             <w:r>
               <w:rPr>
@@ -3341,9 +3106,6 @@
           <w:p>
             <w:pPr>
               <w:jc w:val="left"/>
-              <w:rPr>
-                <w:rFonts w:hint="eastAsia"/>
-              </w:rPr>
             </w:pPr>
             <w:r>
               <w:rPr>
@@ -3362,9 +3124,6 @@
           <w:p>
             <w:pPr>
               <w:jc w:val="left"/>
-              <w:rPr>
-                <w:rFonts w:hint="eastAsia"/>
-              </w:rPr>
             </w:pPr>
             <w:r>
               <w:t>P</w:t>
@@ -3384,9 +3143,6 @@
           <w:p>
             <w:pPr>
               <w:jc w:val="left"/>
-              <w:rPr>
-                <w:rFonts w:hint="eastAsia"/>
-              </w:rPr>
             </w:pPr>
             <w:r>
               <w:rPr>
@@ -3406,7 +3162,6 @@
             <w:pPr>
               <w:jc w:val="left"/>
             </w:pPr>
-            <w:proofErr w:type="spellStart"/>
             <w:r>
               <w:t>P</w:t>
             </w:r>
@@ -3416,7 +3171,6 @@
               </w:rPr>
               <w:t>honeType</w:t>
             </w:r>
-            <w:proofErr w:type="spellEnd"/>
           </w:p>
         </w:tc>
         <w:tc>
@@ -3426,9 +3180,6 @@
           <w:p>
             <w:pPr>
               <w:jc w:val="left"/>
-              <w:rPr>
-                <w:rFonts w:hint="eastAsia"/>
-              </w:rPr>
             </w:pPr>
             <w:r>
               <w:rPr>
@@ -3484,9 +3235,6 @@
           <w:p>
             <w:pPr>
               <w:jc w:val="left"/>
-              <w:rPr>
-                <w:rFonts w:hint="eastAsia"/>
-              </w:rPr>
             </w:pPr>
             <w:r>
               <w:rPr>
@@ -3506,7 +3254,6 @@
             <w:pPr>
               <w:jc w:val="left"/>
             </w:pPr>
-            <w:proofErr w:type="spellStart"/>
             <w:r>
               <w:t>P</w:t>
             </w:r>
@@ -3516,7 +3263,6 @@
               </w:rPr>
               <w:t>hotoId</w:t>
             </w:r>
-            <w:proofErr w:type="spellEnd"/>
           </w:p>
         </w:tc>
         <w:tc>
@@ -3526,9 +3272,6 @@
           <w:p>
             <w:pPr>
               <w:jc w:val="left"/>
-              <w:rPr>
-                <w:rFonts w:hint="eastAsia"/>
-              </w:rPr>
             </w:pPr>
             <w:r>
               <w:rPr>
@@ -3552,19 +3295,8 @@
         </w:tc>
       </w:tr>
     </w:tbl>
-    <w:p>
-      <w:pPr>
-        <w:rPr>
-          <w:rFonts w:hint="eastAsia"/>
-        </w:rPr>
-      </w:pPr>
-    </w:p>
-    <w:p>
-      <w:pPr>
-        <w:rPr>
-          <w:rFonts w:hint="eastAsia"/>
-        </w:rPr>
-      </w:pPr>
+    <w:p/>
+    <w:p>
       <w:r>
         <w:rPr>
           <w:rFonts w:hint="eastAsia"/>
@@ -3582,7 +3314,7 @@
       <w:tblPr>
         <w:tblStyle w:val="a7"/>
         <w:tblW w:w="0" w:type="auto"/>
-        <w:tblLook w:val="04A0"/>
+        <w:tblLook w:val="04A0" w:firstRow="1" w:lastRow="0" w:firstColumn="1" w:lastColumn="0" w:noHBand="0" w:noVBand="1"/>
       </w:tblPr>
       <w:tblGrid>
         <w:gridCol w:w="2130"/>
@@ -3596,6 +3328,32 @@
           </w:tcPr>
           <w:p>
             <w:pPr>
+              <w:jc w:val="left"/>
+              <w:rPr>
+                <w:b/>
+                <w:sz w:val="24"/>
+                <w:szCs w:val="24"/>
+              </w:rPr>
+            </w:pPr>
+            <w:r>
+              <w:rPr>
+                <w:rFonts w:hint="eastAsia"/>
+                <w:b/>
+                <w:sz w:val="24"/>
+                <w:szCs w:val="24"/>
+              </w:rPr>
+              <w:t>Class: ContactUtils</w:t>
+            </w:r>
+          </w:p>
+        </w:tc>
+      </w:tr>
+      <w:tr>
+        <w:tc>
+          <w:tcPr>
+            <w:tcW w:w="2130" w:type="dxa"/>
+          </w:tcPr>
+          <w:p>
+            <w:pPr>
               <w:jc w:val="center"/>
               <w:rPr>
                 <w:b/>
@@ -3610,19 +3368,40 @@
                 <w:sz w:val="24"/>
                 <w:szCs w:val="24"/>
               </w:rPr>
-              <w:t xml:space="preserve">Class: </w:t>
-            </w:r>
-            <w:proofErr w:type="spellStart"/>
-            <w:r>
-              <w:rPr>
-                <w:rFonts w:hint="eastAsia"/>
-                <w:b/>
-                <w:sz w:val="24"/>
-                <w:szCs w:val="24"/>
-              </w:rPr>
-              <w:t>ContactUtils</w:t>
-            </w:r>
-            <w:proofErr w:type="spellEnd"/>
+              <w:t>Attribute</w:t>
+            </w:r>
+          </w:p>
+        </w:tc>
+        <w:tc>
+          <w:tcPr>
+            <w:tcW w:w="6392" w:type="dxa"/>
+          </w:tcPr>
+          <w:p>
+            <w:pPr>
+              <w:jc w:val="center"/>
+              <w:rPr>
+                <w:b/>
+                <w:sz w:val="24"/>
+                <w:szCs w:val="24"/>
+              </w:rPr>
+            </w:pPr>
+            <w:r>
+              <w:rPr>
+                <w:rFonts w:hint="eastAsia"/>
+                <w:b/>
+                <w:sz w:val="24"/>
+                <w:szCs w:val="24"/>
+              </w:rPr>
+              <w:t>Attribute</w:t>
+            </w:r>
+            <w:r>
+              <w:rPr>
+                <w:b/>
+                <w:sz w:val="24"/>
+                <w:szCs w:val="24"/>
+              </w:rPr>
+              <w:t xml:space="preserve"> Description</w:t>
+            </w:r>
           </w:p>
         </w:tc>
       </w:tr>
@@ -3634,20 +3413,15 @@
           <w:p>
             <w:pPr>
               <w:jc w:val="center"/>
-              <w:rPr>
-                <w:b/>
-                <w:sz w:val="24"/>
-                <w:szCs w:val="24"/>
-              </w:rPr>
-            </w:pPr>
-            <w:r>
-              <w:rPr>
-                <w:rFonts w:hint="eastAsia"/>
-                <w:b/>
-                <w:sz w:val="24"/>
-                <w:szCs w:val="24"/>
-              </w:rPr>
-              <w:t>Attribute</w:t>
+            </w:pPr>
+            <w:r>
+              <w:t>A</w:t>
+            </w:r>
+            <w:r>
+              <w:rPr>
+                <w:rFonts w:hint="eastAsia"/>
+              </w:rPr>
+              <w:t>ctivity</w:t>
             </w:r>
           </w:p>
         </w:tc>
@@ -3658,66 +3432,6 @@
           <w:p>
             <w:pPr>
               <w:jc w:val="center"/>
-              <w:rPr>
-                <w:rFonts w:hint="eastAsia"/>
-                <w:b/>
-                <w:sz w:val="24"/>
-                <w:szCs w:val="24"/>
-              </w:rPr>
-            </w:pPr>
-            <w:r>
-              <w:rPr>
-                <w:rFonts w:hint="eastAsia"/>
-                <w:b/>
-                <w:sz w:val="24"/>
-                <w:szCs w:val="24"/>
-              </w:rPr>
-              <w:t>Attribute</w:t>
-            </w:r>
-            <w:r>
-              <w:rPr>
-                <w:b/>
-                <w:sz w:val="24"/>
-                <w:szCs w:val="24"/>
-              </w:rPr>
-              <w:t xml:space="preserve"> Description</w:t>
-            </w:r>
-          </w:p>
-        </w:tc>
-      </w:tr>
-      <w:tr>
-        <w:tc>
-          <w:tcPr>
-            <w:tcW w:w="2130" w:type="dxa"/>
-          </w:tcPr>
-          <w:p>
-            <w:pPr>
-              <w:jc w:val="center"/>
-              <w:rPr>
-                <w:rFonts w:hint="eastAsia"/>
-              </w:rPr>
-            </w:pPr>
-            <w:r>
-              <w:t>A</w:t>
-            </w:r>
-            <w:r>
-              <w:rPr>
-                <w:rFonts w:hint="eastAsia"/>
-              </w:rPr>
-              <w:t>ctivity</w:t>
-            </w:r>
-          </w:p>
-        </w:tc>
-        <w:tc>
-          <w:tcPr>
-            <w:tcW w:w="6392" w:type="dxa"/>
-          </w:tcPr>
-          <w:p>
-            <w:pPr>
-              <w:jc w:val="center"/>
-              <w:rPr>
-                <w:rFonts w:hint="eastAsia"/>
-              </w:rPr>
             </w:pPr>
             <w:r>
               <w:rPr>
@@ -3736,11 +3450,6 @@
       </w:tr>
     </w:tbl>
     <w:p>
-      <w:pPr>
-        <w:rPr>
-          <w:rFonts w:hint="eastAsia"/>
-        </w:rPr>
-      </w:pPr>
       <w:r>
         <w:rPr>
           <w:rFonts w:hint="eastAsia"/>
@@ -3752,7 +3461,7 @@
       <w:tblPr>
         <w:tblStyle w:val="a7"/>
         <w:tblW w:w="0" w:type="auto"/>
-        <w:tblLook w:val="04A0"/>
+        <w:tblLook w:val="04A0" w:firstRow="1" w:lastRow="0" w:firstColumn="1" w:lastColumn="0" w:noHBand="0" w:noVBand="1"/>
       </w:tblPr>
       <w:tblGrid>
         <w:gridCol w:w="2735"/>
@@ -3780,19 +3489,8 @@
                 <w:sz w:val="24"/>
                 <w:szCs w:val="24"/>
               </w:rPr>
-              <w:t xml:space="preserve">Class: </w:t>
-            </w:r>
-            <w:proofErr w:type="spellStart"/>
-            <w:r>
-              <w:rPr>
-                <w:rFonts w:hint="eastAsia"/>
-                <w:b/>
-                <w:sz w:val="24"/>
-                <w:szCs w:val="24"/>
-              </w:rPr>
-              <w:t>ContactUtils</w:t>
-            </w:r>
-            <w:proofErr w:type="spellEnd"/>
+              <w:t>Class: ContactUtils</w:t>
+            </w:r>
           </w:p>
         </w:tc>
       </w:tr>
@@ -3829,7 +3527,6 @@
             <w:pPr>
               <w:jc w:val="left"/>
               <w:rPr>
-                <w:rFonts w:hint="eastAsia"/>
                 <w:b/>
                 <w:sz w:val="24"/>
                 <w:szCs w:val="24"/>
@@ -3863,18 +3560,13 @@
           <w:p>
             <w:pPr>
               <w:jc w:val="left"/>
-              <w:rPr>
-                <w:rFonts w:hint="eastAsia"/>
-              </w:rPr>
-            </w:pPr>
-            <w:proofErr w:type="spellStart"/>
+            </w:pPr>
             <w:r>
               <w:rPr>
                 <w:rFonts w:hint="eastAsia"/>
               </w:rPr>
               <w:t>contactsIntoList</w:t>
             </w:r>
-            <w:proofErr w:type="spellEnd"/>
           </w:p>
         </w:tc>
         <w:tc>
@@ -3884,9 +3576,6 @@
           <w:p>
             <w:pPr>
               <w:jc w:val="left"/>
-              <w:rPr>
-                <w:rFonts w:hint="eastAsia"/>
-              </w:rPr>
             </w:pPr>
             <w:r>
               <w:rPr>
@@ -3905,18 +3594,13 @@
           <w:p>
             <w:pPr>
               <w:jc w:val="left"/>
-              <w:rPr>
-                <w:rFonts w:hint="eastAsia"/>
-              </w:rPr>
-            </w:pPr>
-            <w:proofErr w:type="spellStart"/>
+            </w:pPr>
             <w:r>
               <w:rPr>
                 <w:rFonts w:hint="eastAsia"/>
               </w:rPr>
               <w:t>contactsToGroups</w:t>
             </w:r>
-            <w:proofErr w:type="spellEnd"/>
           </w:p>
         </w:tc>
         <w:tc>
@@ -3926,9 +3610,6 @@
           <w:p>
             <w:pPr>
               <w:jc w:val="left"/>
-              <w:rPr>
-                <w:rFonts w:hint="eastAsia"/>
-              </w:rPr>
             </w:pPr>
             <w:r>
               <w:rPr>
@@ -3947,15 +3628,10 @@
           <w:p>
             <w:pPr>
               <w:jc w:val="left"/>
-              <w:rPr>
-                <w:rFonts w:hint="eastAsia"/>
-              </w:rPr>
-            </w:pPr>
-            <w:proofErr w:type="spellStart"/>
+            </w:pPr>
             <w:r>
               <w:t>listToMap</w:t>
             </w:r>
-            <w:proofErr w:type="spellEnd"/>
           </w:p>
         </w:tc>
         <w:tc>
@@ -3965,24 +3641,13 @@
           <w:p>
             <w:pPr>
               <w:jc w:val="left"/>
-              <w:rPr>
-                <w:rFonts w:hint="eastAsia"/>
-              </w:rPr>
-            </w:pPr>
-            <w:r>
-              <w:rPr>
-                <w:rFonts w:hint="eastAsia"/>
-              </w:rPr>
-              <w:t xml:space="preserve">List&lt;Contact&gt; to List&lt;Map&lt;String, Object&gt;&gt; used in </w:t>
-            </w:r>
-            <w:proofErr w:type="spellStart"/>
-            <w:r>
-              <w:rPr>
-                <w:rFonts w:hint="eastAsia"/>
-              </w:rPr>
-              <w:t>SimpleAdapter</w:t>
-            </w:r>
-            <w:proofErr w:type="spellEnd"/>
+            </w:pPr>
+            <w:r>
+              <w:rPr>
+                <w:rFonts w:hint="eastAsia"/>
+              </w:rPr>
+              <w:t>List&lt;Contact&gt; to List&lt;Map&lt;String, Object&gt;&gt; used in SimpleAdapter</w:t>
+            </w:r>
           </w:p>
         </w:tc>
       </w:tr>
@@ -3995,14 +3660,12 @@
             <w:pPr>
               <w:jc w:val="left"/>
             </w:pPr>
-            <w:proofErr w:type="spellStart"/>
             <w:r>
               <w:rPr>
                 <w:rFonts w:hint="eastAsia"/>
               </w:rPr>
               <w:t>getAllConactsBasicInfo</w:t>
             </w:r>
-            <w:proofErr w:type="spellEnd"/>
           </w:p>
         </w:tc>
         <w:tc>
@@ -4012,9 +3675,6 @@
           <w:p>
             <w:pPr>
               <w:jc w:val="left"/>
-              <w:rPr>
-                <w:rFonts w:hint="eastAsia"/>
-              </w:rPr>
             </w:pPr>
             <w:r>
               <w:rPr>
@@ -4033,18 +3693,13 @@
           <w:p>
             <w:pPr>
               <w:jc w:val="left"/>
-              <w:rPr>
-                <w:rFonts w:hint="eastAsia"/>
-              </w:rPr>
-            </w:pPr>
-            <w:proofErr w:type="spellStart"/>
+            </w:pPr>
             <w:r>
               <w:rPr>
                 <w:rFonts w:hint="eastAsia"/>
               </w:rPr>
               <w:t>getBirthday</w:t>
             </w:r>
-            <w:proofErr w:type="spellEnd"/>
           </w:p>
         </w:tc>
         <w:tc>
@@ -4054,9 +3709,6 @@
           <w:p>
             <w:pPr>
               <w:jc w:val="left"/>
-              <w:rPr>
-                <w:rFonts w:hint="eastAsia"/>
-              </w:rPr>
             </w:pPr>
             <w:r>
               <w:rPr>
@@ -4075,18 +3727,13 @@
           <w:p>
             <w:pPr>
               <w:jc w:val="left"/>
-              <w:rPr>
-                <w:rFonts w:hint="eastAsia"/>
-              </w:rPr>
-            </w:pPr>
-            <w:proofErr w:type="spellStart"/>
+            </w:pPr>
             <w:r>
               <w:rPr>
                 <w:rFonts w:hint="eastAsia"/>
               </w:rPr>
               <w:t>getContactById</w:t>
             </w:r>
-            <w:proofErr w:type="spellEnd"/>
           </w:p>
         </w:tc>
         <w:tc>
@@ -4096,9 +3743,6 @@
           <w:p>
             <w:pPr>
               <w:jc w:val="left"/>
-              <w:rPr>
-                <w:rFonts w:hint="eastAsia"/>
-              </w:rPr>
             </w:pPr>
             <w:r>
               <w:rPr>
@@ -4129,18 +3773,13 @@
           <w:p>
             <w:pPr>
               <w:jc w:val="left"/>
-              <w:rPr>
-                <w:rFonts w:hint="eastAsia"/>
-              </w:rPr>
-            </w:pPr>
-            <w:proofErr w:type="spellStart"/>
+            </w:pPr>
             <w:r>
               <w:rPr>
                 <w:rFonts w:hint="eastAsia"/>
               </w:rPr>
               <w:t>getContactsBasicInfoByGroup</w:t>
             </w:r>
-            <w:proofErr w:type="spellEnd"/>
           </w:p>
         </w:tc>
         <w:tc>
@@ -4150,9 +3789,6 @@
           <w:p>
             <w:pPr>
               <w:jc w:val="left"/>
-              <w:rPr>
-                <w:rFonts w:hint="eastAsia"/>
-              </w:rPr>
             </w:pPr>
             <w:r>
               <w:rPr>
@@ -4171,11 +3807,7 @@
           <w:p>
             <w:pPr>
               <w:jc w:val="left"/>
-              <w:rPr>
-                <w:rFonts w:hint="eastAsia"/>
-              </w:rPr>
-            </w:pPr>
-            <w:proofErr w:type="spellStart"/>
+            </w:pPr>
             <w:r>
               <w:t>G</w:t>
             </w:r>
@@ -4185,7 +3817,6 @@
               </w:rPr>
               <w:t>etDisplayName</w:t>
             </w:r>
-            <w:proofErr w:type="spellEnd"/>
           </w:p>
         </w:tc>
         <w:tc>
@@ -4195,9 +3826,6 @@
           <w:p>
             <w:pPr>
               <w:jc w:val="left"/>
-              <w:rPr>
-                <w:rFonts w:hint="eastAsia"/>
-              </w:rPr>
             </w:pPr>
             <w:r>
               <w:rPr>
@@ -4217,14 +3845,12 @@
             <w:pPr>
               <w:jc w:val="left"/>
             </w:pPr>
-            <w:proofErr w:type="spellStart"/>
             <w:r>
               <w:rPr>
                 <w:rFonts w:hint="eastAsia"/>
               </w:rPr>
               <w:t>getNote</w:t>
             </w:r>
-            <w:proofErr w:type="spellEnd"/>
           </w:p>
         </w:tc>
         <w:tc>
@@ -4234,9 +3860,6 @@
           <w:p>
             <w:pPr>
               <w:jc w:val="left"/>
-              <w:rPr>
-                <w:rFonts w:hint="eastAsia"/>
-              </w:rPr>
             </w:pPr>
             <w:r>
               <w:rPr>
@@ -4255,18 +3878,13 @@
           <w:p>
             <w:pPr>
               <w:jc w:val="left"/>
-              <w:rPr>
-                <w:rFonts w:hint="eastAsia"/>
-              </w:rPr>
-            </w:pPr>
-            <w:proofErr w:type="spellStart"/>
+            </w:pPr>
             <w:r>
               <w:rPr>
                 <w:rFonts w:hint="eastAsia"/>
               </w:rPr>
               <w:t>getPhoto</w:t>
             </w:r>
-            <w:proofErr w:type="spellEnd"/>
           </w:p>
         </w:tc>
         <w:tc>
@@ -4276,9 +3894,6 @@
           <w:p>
             <w:pPr>
               <w:jc w:val="left"/>
-              <w:rPr>
-                <w:rFonts w:hint="eastAsia"/>
-              </w:rPr>
             </w:pPr>
             <w:r>
               <w:rPr>
@@ -4298,14 +3913,12 @@
             <w:pPr>
               <w:jc w:val="left"/>
             </w:pPr>
-            <w:proofErr w:type="spellStart"/>
             <w:r>
               <w:rPr>
                 <w:rFonts w:hint="eastAsia"/>
               </w:rPr>
               <w:t>getPrimaryPhone</w:t>
             </w:r>
-            <w:proofErr w:type="spellEnd"/>
           </w:p>
         </w:tc>
         <w:tc>
@@ -4315,9 +3928,6 @@
           <w:p>
             <w:pPr>
               <w:jc w:val="left"/>
-              <w:rPr>
-                <w:rFonts w:hint="eastAsia"/>
-              </w:rPr>
             </w:pPr>
             <w:r>
               <w:rPr>
@@ -4337,11 +3947,9 @@
             <w:pPr>
               <w:jc w:val="left"/>
             </w:pPr>
-            <w:proofErr w:type="spellStart"/>
             <w:r>
               <w:t>getRawContactId</w:t>
             </w:r>
-            <w:proofErr w:type="spellEnd"/>
           </w:p>
         </w:tc>
         <w:tc>
@@ -4351,9 +3959,6 @@
           <w:p>
             <w:pPr>
               <w:jc w:val="left"/>
-              <w:rPr>
-                <w:rFonts w:hint="eastAsia"/>
-              </w:rPr>
             </w:pPr>
             <w:r>
               <w:rPr>
@@ -4361,28 +3966,24 @@
               </w:rPr>
               <w:t>获得一个</w:t>
             </w:r>
-            <w:proofErr w:type="spellStart"/>
             <w:r>
               <w:rPr>
                 <w:rFonts w:hint="eastAsia"/>
               </w:rPr>
               <w:t>contactId</w:t>
             </w:r>
-            <w:proofErr w:type="spellEnd"/>
             <w:r>
               <w:rPr>
                 <w:rFonts w:hint="eastAsia"/>
               </w:rPr>
               <w:t>对应的所有</w:t>
             </w:r>
-            <w:proofErr w:type="spellStart"/>
             <w:r>
               <w:rPr>
                 <w:rFonts w:hint="eastAsia"/>
               </w:rPr>
               <w:t>rawContactId</w:t>
             </w:r>
-            <w:proofErr w:type="spellEnd"/>
           </w:p>
         </w:tc>
       </w:tr>
@@ -4395,14 +3996,12 @@
             <w:pPr>
               <w:jc w:val="left"/>
             </w:pPr>
-            <w:proofErr w:type="spellStart"/>
             <w:r>
               <w:rPr>
                 <w:rFonts w:hint="eastAsia"/>
               </w:rPr>
               <w:t>updateContact</w:t>
             </w:r>
-            <w:proofErr w:type="spellEnd"/>
           </w:p>
         </w:tc>
         <w:tc>
@@ -4412,9 +4011,6 @@
           <w:p>
             <w:pPr>
               <w:jc w:val="left"/>
-              <w:rPr>
-                <w:rFonts w:hint="eastAsia"/>
-              </w:rPr>
             </w:pPr>
             <w:r>
               <w:rPr>
@@ -4426,19 +4022,8 @@
         </w:tc>
       </w:tr>
     </w:tbl>
-    <w:p>
-      <w:pPr>
-        <w:rPr>
-          <w:rFonts w:hint="eastAsia"/>
-        </w:rPr>
-      </w:pPr>
-    </w:p>
-    <w:p>
-      <w:pPr>
-        <w:rPr>
-          <w:rFonts w:hint="eastAsia"/>
-        </w:rPr>
-      </w:pPr>
+    <w:p/>
+    <w:p>
       <w:r>
         <w:rPr>
           <w:rFonts w:hint="eastAsia"/>
@@ -4451,7 +4036,7 @@
       <w:tblPr>
         <w:tblStyle w:val="a7"/>
         <w:tblW w:w="0" w:type="auto"/>
-        <w:tblLook w:val="04A0"/>
+        <w:tblLook w:val="04A0" w:firstRow="1" w:lastRow="0" w:firstColumn="1" w:lastColumn="0" w:noHBand="0" w:noVBand="1"/>
       </w:tblPr>
       <w:tblGrid>
         <w:gridCol w:w="2735"/>
@@ -4479,19 +4064,8 @@
                 <w:sz w:val="24"/>
                 <w:szCs w:val="24"/>
               </w:rPr>
-              <w:t xml:space="preserve">Class: </w:t>
-            </w:r>
-            <w:proofErr w:type="spellStart"/>
-            <w:r>
-              <w:rPr>
-                <w:rFonts w:hint="eastAsia"/>
-                <w:b/>
-                <w:sz w:val="24"/>
-                <w:szCs w:val="24"/>
-              </w:rPr>
-              <w:t>ContactSelection</w:t>
-            </w:r>
-            <w:proofErr w:type="spellEnd"/>
+              <w:t>Class: ContactSelection</w:t>
+            </w:r>
           </w:p>
         </w:tc>
       </w:tr>
@@ -4528,7 +4102,6 @@
             <w:pPr>
               <w:jc w:val="left"/>
               <w:rPr>
-                <w:rFonts w:hint="eastAsia"/>
                 <w:b/>
                 <w:sz w:val="24"/>
                 <w:szCs w:val="24"/>
@@ -4562,18 +4135,13 @@
           <w:p>
             <w:pPr>
               <w:jc w:val="left"/>
-              <w:rPr>
-                <w:rFonts w:hint="eastAsia"/>
-              </w:rPr>
-            </w:pPr>
-            <w:proofErr w:type="spellStart"/>
+            </w:pPr>
             <w:r>
               <w:rPr>
                 <w:rFonts w:hint="eastAsia"/>
               </w:rPr>
               <w:t>getChildData</w:t>
             </w:r>
-            <w:proofErr w:type="spellEnd"/>
           </w:p>
         </w:tc>
         <w:tc>
@@ -4583,9 +4151,6 @@
           <w:p>
             <w:pPr>
               <w:jc w:val="left"/>
-              <w:rPr>
-                <w:rFonts w:hint="eastAsia"/>
-              </w:rPr>
             </w:pPr>
             <w:r>
               <w:rPr>
@@ -4604,18 +4169,13 @@
           <w:p>
             <w:pPr>
               <w:jc w:val="left"/>
-              <w:rPr>
-                <w:rFonts w:hint="eastAsia"/>
-              </w:rPr>
-            </w:pPr>
-            <w:proofErr w:type="spellStart"/>
+            </w:pPr>
             <w:r>
               <w:rPr>
                 <w:rFonts w:hint="eastAsia"/>
               </w:rPr>
               <w:t>initAdapter</w:t>
             </w:r>
-            <w:proofErr w:type="spellEnd"/>
           </w:p>
         </w:tc>
         <w:tc>
@@ -4625,9 +4185,6 @@
           <w:p>
             <w:pPr>
               <w:jc w:val="left"/>
-              <w:rPr>
-                <w:rFonts w:hint="eastAsia"/>
-              </w:rPr>
             </w:pPr>
             <w:r>
               <w:rPr>
@@ -4647,28 +4204,24 @@
               </w:rPr>
               <w:t>，用于</w:t>
             </w:r>
-            <w:proofErr w:type="spellStart"/>
             <w:r>
               <w:rPr>
                 <w:rFonts w:hint="eastAsia"/>
               </w:rPr>
               <w:t>ExpandableListView</w:t>
             </w:r>
-            <w:proofErr w:type="spellEnd"/>
             <w:r>
               <w:rPr>
                 <w:rFonts w:hint="eastAsia"/>
               </w:rPr>
               <w:t>。调用</w:t>
             </w:r>
-            <w:proofErr w:type="spellStart"/>
             <w:r>
               <w:rPr>
                 <w:rFonts w:hint="eastAsia"/>
               </w:rPr>
               <w:t>getChildData</w:t>
             </w:r>
-            <w:proofErr w:type="spellEnd"/>
           </w:p>
         </w:tc>
       </w:tr>
@@ -4680,18 +4233,13 @@
           <w:p>
             <w:pPr>
               <w:jc w:val="left"/>
-              <w:rPr>
-                <w:rFonts w:hint="eastAsia"/>
-              </w:rPr>
-            </w:pPr>
-            <w:proofErr w:type="spellStart"/>
+            </w:pPr>
             <w:r>
               <w:rPr>
                 <w:rFonts w:hint="eastAsia"/>
               </w:rPr>
               <w:t>initAllMembersGroup</w:t>
             </w:r>
-            <w:proofErr w:type="spellEnd"/>
           </w:p>
         </w:tc>
         <w:tc>
@@ -4701,9 +4249,6 @@
           <w:p>
             <w:pPr>
               <w:jc w:val="left"/>
-              <w:rPr>
-                <w:rFonts w:hint="eastAsia"/>
-              </w:rPr>
             </w:pPr>
             <w:r>
               <w:rPr>
@@ -4735,14 +4280,12 @@
             <w:pPr>
               <w:jc w:val="left"/>
             </w:pPr>
-            <w:proofErr w:type="spellStart"/>
             <w:r>
               <w:rPr>
                 <w:rFonts w:hint="eastAsia"/>
               </w:rPr>
               <w:t>onCreate</w:t>
             </w:r>
-            <w:proofErr w:type="spellEnd"/>
           </w:p>
         </w:tc>
         <w:tc>
@@ -4752,24 +4295,13 @@
           <w:p>
             <w:pPr>
               <w:jc w:val="left"/>
-              <w:rPr>
-                <w:rFonts w:hint="eastAsia"/>
-              </w:rPr>
-            </w:pPr>
-            <w:r>
-              <w:rPr>
-                <w:rFonts w:hint="eastAsia"/>
-              </w:rPr>
-              <w:t>回</w:t>
-            </w:r>
-            <w:proofErr w:type="gramStart"/>
-            <w:r>
-              <w:rPr>
-                <w:rFonts w:hint="eastAsia"/>
-              </w:rPr>
-              <w:t>调函数</w:t>
-            </w:r>
-            <w:proofErr w:type="gramEnd"/>
+            </w:pPr>
+            <w:r>
+              <w:rPr>
+                <w:rFonts w:hint="eastAsia"/>
+              </w:rPr>
+              <w:t>回调函数</w:t>
+            </w:r>
           </w:p>
         </w:tc>
       </w:tr>
@@ -4781,18 +4313,13 @@
           <w:p>
             <w:pPr>
               <w:jc w:val="left"/>
-              <w:rPr>
-                <w:rFonts w:hint="eastAsia"/>
-              </w:rPr>
-            </w:pPr>
-            <w:proofErr w:type="spellStart"/>
+            </w:pPr>
             <w:r>
               <w:rPr>
                 <w:rFonts w:hint="eastAsia"/>
               </w:rPr>
               <w:t>onStart</w:t>
             </w:r>
-            <w:proofErr w:type="spellEnd"/>
           </w:p>
         </w:tc>
         <w:tc>
@@ -4802,9 +4329,6 @@
           <w:p>
             <w:pPr>
               <w:jc w:val="left"/>
-              <w:rPr>
-                <w:rFonts w:hint="eastAsia"/>
-              </w:rPr>
             </w:pPr>
             <w:r>
               <w:rPr>
@@ -4812,38 +4336,17 @@
               </w:rPr>
               <w:t>回调函数，其中按顺序调用</w:t>
             </w:r>
-            <w:proofErr w:type="spellStart"/>
-            <w:r>
-              <w:rPr>
-                <w:rFonts w:hint="eastAsia"/>
-              </w:rPr>
-              <w:t>initAllMembersGroup</w:t>
-            </w:r>
-            <w:proofErr w:type="spellEnd"/>
-            <w:r>
-              <w:rPr>
-                <w:rFonts w:hint="eastAsia"/>
-              </w:rPr>
-              <w:t xml:space="preserve">, </w:t>
-            </w:r>
-            <w:proofErr w:type="spellStart"/>
-            <w:r>
-              <w:rPr>
-                <w:rFonts w:hint="eastAsia"/>
-              </w:rPr>
-              <w:t>initAdapter</w:t>
-            </w:r>
-            <w:proofErr w:type="spellEnd"/>
+            <w:r>
+              <w:rPr>
+                <w:rFonts w:hint="eastAsia"/>
+              </w:rPr>
+              <w:t>initAllMembersGroup, initAdapter</w:t>
+            </w:r>
           </w:p>
         </w:tc>
       </w:tr>
     </w:tbl>
     <w:p>
-      <w:pPr>
-        <w:rPr>
-          <w:rFonts w:hint="eastAsia"/>
-        </w:rPr>
-      </w:pPr>
       <w:r>
         <w:rPr>
           <w:rFonts w:hint="eastAsia"/>
@@ -4855,7 +4358,7 @@
       <w:tblPr>
         <w:tblStyle w:val="a7"/>
         <w:tblW w:w="0" w:type="auto"/>
-        <w:tblLook w:val="04A0"/>
+        <w:tblLook w:val="04A0" w:firstRow="1" w:lastRow="0" w:firstColumn="1" w:lastColumn="0" w:noHBand="0" w:noVBand="1"/>
       </w:tblPr>
       <w:tblGrid>
         <w:gridCol w:w="2130"/>
@@ -4885,7 +4388,6 @@
               </w:rPr>
               <w:t xml:space="preserve">Class: </w:t>
             </w:r>
-            <w:proofErr w:type="spellStart"/>
             <w:r>
               <w:rPr>
                 <w:rFonts w:hint="eastAsia"/>
@@ -4895,7 +4397,6 @@
               </w:rPr>
               <w:t>ContactSelection</w:t>
             </w:r>
-            <w:proofErr w:type="spellEnd"/>
           </w:p>
         </w:tc>
       </w:tr>
@@ -4932,7 +4433,6 @@
             <w:pPr>
               <w:jc w:val="left"/>
               <w:rPr>
-                <w:rFonts w:hint="eastAsia"/>
                 <w:b/>
                 <w:sz w:val="24"/>
                 <w:szCs w:val="24"/>
@@ -4966,18 +4466,13 @@
           <w:p>
             <w:pPr>
               <w:jc w:val="left"/>
-              <w:rPr>
-                <w:rFonts w:hint="eastAsia"/>
-              </w:rPr>
-            </w:pPr>
-            <w:proofErr w:type="spellStart"/>
+            </w:pPr>
             <w:r>
               <w:rPr>
                 <w:rFonts w:hint="eastAsia"/>
               </w:rPr>
               <w:t>contactUtils</w:t>
             </w:r>
-            <w:proofErr w:type="spellEnd"/>
           </w:p>
         </w:tc>
         <w:tc>
@@ -4987,18 +4482,13 @@
           <w:p>
             <w:pPr>
               <w:jc w:val="left"/>
-              <w:rPr>
-                <w:rFonts w:hint="eastAsia"/>
-              </w:rPr>
-            </w:pPr>
-            <w:proofErr w:type="spellStart"/>
+            </w:pPr>
             <w:r>
               <w:rPr>
                 <w:rFonts w:hint="eastAsia"/>
               </w:rPr>
               <w:t>ContactUtils</w:t>
             </w:r>
-            <w:proofErr w:type="spellEnd"/>
             <w:r>
               <w:rPr>
                 <w:rFonts w:hint="eastAsia"/>
@@ -5016,18 +4506,13 @@
           <w:p>
             <w:pPr>
               <w:jc w:val="left"/>
-              <w:rPr>
-                <w:rFonts w:hint="eastAsia"/>
-              </w:rPr>
-            </w:pPr>
-            <w:proofErr w:type="spellStart"/>
+            </w:pPr>
             <w:r>
               <w:rPr>
                 <w:rFonts w:hint="eastAsia"/>
               </w:rPr>
               <w:t>groupUtils</w:t>
             </w:r>
-            <w:proofErr w:type="spellEnd"/>
           </w:p>
         </w:tc>
         <w:tc>
@@ -5037,18 +4522,13 @@
           <w:p>
             <w:pPr>
               <w:jc w:val="left"/>
-              <w:rPr>
-                <w:rFonts w:hint="eastAsia"/>
-              </w:rPr>
-            </w:pPr>
-            <w:proofErr w:type="spellStart"/>
+            </w:pPr>
             <w:r>
               <w:rPr>
                 <w:rFonts w:hint="eastAsia"/>
               </w:rPr>
               <w:t>GroupUtils</w:t>
             </w:r>
-            <w:proofErr w:type="spellEnd"/>
             <w:r>
               <w:rPr>
                 <w:rFonts w:hint="eastAsia"/>
@@ -5059,19 +4539,8 @@
         </w:tc>
       </w:tr>
     </w:tbl>
-    <w:p>
-      <w:pPr>
-        <w:rPr>
-          <w:rFonts w:hint="eastAsia"/>
-        </w:rPr>
-      </w:pPr>
-    </w:p>
-    <w:p>
-      <w:pPr>
-        <w:rPr>
-          <w:rFonts w:hint="eastAsia"/>
-        </w:rPr>
-      </w:pPr>
+    <w:p/>
+    <w:p>
       <w:r>
         <w:rPr>
           <w:rFonts w:hint="eastAsia"/>
@@ -5083,7 +4552,7 @@
       <w:tblPr>
         <w:tblStyle w:val="a7"/>
         <w:tblW w:w="0" w:type="auto"/>
-        <w:tblLook w:val="04A0"/>
+        <w:tblLook w:val="04A0" w:firstRow="1" w:lastRow="0" w:firstColumn="1" w:lastColumn="0" w:noHBand="0" w:noVBand="1"/>
       </w:tblPr>
       <w:tblGrid>
         <w:gridCol w:w="2506"/>
@@ -5111,19 +4580,8 @@
                 <w:sz w:val="24"/>
                 <w:szCs w:val="24"/>
               </w:rPr>
-              <w:t xml:space="preserve">Class: </w:t>
-            </w:r>
-            <w:proofErr w:type="spellStart"/>
-            <w:r>
-              <w:rPr>
-                <w:rFonts w:hint="eastAsia"/>
-                <w:b/>
-                <w:sz w:val="24"/>
-                <w:szCs w:val="24"/>
-              </w:rPr>
-              <w:t>ContactDetail</w:t>
-            </w:r>
-            <w:proofErr w:type="spellEnd"/>
+              <w:t>Class: ContactDetail</w:t>
+            </w:r>
           </w:p>
         </w:tc>
       </w:tr>
@@ -5160,7 +4618,6 @@
             <w:pPr>
               <w:jc w:val="left"/>
               <w:rPr>
-                <w:rFonts w:hint="eastAsia"/>
                 <w:b/>
                 <w:sz w:val="24"/>
                 <w:szCs w:val="24"/>
@@ -5194,9 +4651,6 @@
           <w:p>
             <w:pPr>
               <w:jc w:val="left"/>
-              <w:rPr>
-                <w:rFonts w:hint="eastAsia"/>
-              </w:rPr>
             </w:pPr>
             <w:r>
               <w:t>DEFAULT_GROUP</w:t>
@@ -5210,9 +4664,6 @@
           <w:p>
             <w:pPr>
               <w:jc w:val="left"/>
-              <w:rPr>
-                <w:rFonts w:hint="eastAsia"/>
-              </w:rPr>
             </w:pPr>
             <w:r>
               <w:rPr>
@@ -5220,14 +4671,12 @@
               </w:rPr>
               <w:t>默认</w:t>
             </w:r>
-            <w:proofErr w:type="spellStart"/>
             <w:r>
               <w:rPr>
                 <w:rFonts w:hint="eastAsia"/>
               </w:rPr>
               <w:t>optionMenu</w:t>
             </w:r>
-            <w:proofErr w:type="spellEnd"/>
             <w:r>
               <w:rPr>
                 <w:rFonts w:hint="eastAsia"/>
@@ -5273,29 +4722,22 @@
           <w:p>
             <w:pPr>
               <w:jc w:val="left"/>
-              <w:rPr>
-                <w:rFonts w:hint="eastAsia"/>
-              </w:rPr>
-            </w:pPr>
-            <w:proofErr w:type="spellStart"/>
+            </w:pPr>
             <w:r>
               <w:t>optionMenu</w:t>
             </w:r>
-            <w:proofErr w:type="spellEnd"/>
             <w:r>
               <w:rPr>
                 <w:rFonts w:hint="eastAsia"/>
               </w:rPr>
               <w:t>中的</w:t>
             </w:r>
-            <w:proofErr w:type="spellStart"/>
             <w:r>
               <w:rPr>
                 <w:rFonts w:hint="eastAsia"/>
               </w:rPr>
               <w:t>item_id</w:t>
             </w:r>
-            <w:proofErr w:type="spellEnd"/>
           </w:p>
         </w:tc>
       </w:tr>
@@ -5321,22 +4763,18 @@
             <w:pPr>
               <w:jc w:val="left"/>
             </w:pPr>
-            <w:proofErr w:type="spellStart"/>
             <w:r>
               <w:t>optionMenu</w:t>
             </w:r>
-            <w:proofErr w:type="spellEnd"/>
             <w:r>
               <w:rPr>
                 <w:rFonts w:hint="eastAsia"/>
               </w:rPr>
               <w:t>中的</w:t>
             </w:r>
-            <w:proofErr w:type="spellStart"/>
             <w:r>
               <w:t>item_order</w:t>
             </w:r>
-            <w:proofErr w:type="spellEnd"/>
           </w:p>
         </w:tc>
       </w:tr>
@@ -5367,9 +4805,6 @@
           <w:p>
             <w:pPr>
               <w:jc w:val="left"/>
-              <w:rPr>
-                <w:rFonts w:hint="eastAsia"/>
-              </w:rPr>
             </w:pPr>
             <w:r>
               <w:rPr>
@@ -5389,14 +4824,12 @@
             <w:pPr>
               <w:jc w:val="left"/>
             </w:pPr>
-            <w:proofErr w:type="spellStart"/>
             <w:r>
               <w:rPr>
                 <w:rFonts w:hint="eastAsia"/>
               </w:rPr>
               <w:t>contactUtils</w:t>
             </w:r>
-            <w:proofErr w:type="spellEnd"/>
           </w:p>
         </w:tc>
         <w:tc>
@@ -5406,9 +4839,6 @@
           <w:p>
             <w:pPr>
               <w:jc w:val="left"/>
-              <w:rPr>
-                <w:rFonts w:hint="eastAsia"/>
-              </w:rPr>
             </w:pPr>
             <w:r>
               <w:rPr>
@@ -5416,11 +4846,9 @@
               </w:rPr>
               <w:t>一个</w:t>
             </w:r>
-            <w:proofErr w:type="spellStart"/>
             <w:r>
               <w:t>ContactUtils</w:t>
             </w:r>
-            <w:proofErr w:type="spellEnd"/>
             <w:r>
               <w:rPr>
                 <w:rFonts w:hint="eastAsia"/>
@@ -5432,11 +4860,6 @@
       </w:tr>
     </w:tbl>
     <w:p>
-      <w:pPr>
-        <w:rPr>
-          <w:rFonts w:hint="eastAsia"/>
-        </w:rPr>
-      </w:pPr>
       <w:r>
         <w:rPr>
           <w:rFonts w:hint="eastAsia"/>
@@ -5448,7 +4871,7 @@
       <w:tblPr>
         <w:tblStyle w:val="a7"/>
         <w:tblW w:w="0" w:type="auto"/>
-        <w:tblLook w:val="04A0"/>
+        <w:tblLook w:val="04A0" w:firstRow="1" w:lastRow="0" w:firstColumn="1" w:lastColumn="0" w:noHBand="0" w:noVBand="1"/>
       </w:tblPr>
       <w:tblGrid>
         <w:gridCol w:w="2735"/>
@@ -5476,17 +4899,7 @@
                 <w:sz w:val="24"/>
                 <w:szCs w:val="24"/>
               </w:rPr>
-              <w:t xml:space="preserve">Class: </w:t>
-            </w:r>
-            <w:proofErr w:type="spellStart"/>
-            <w:r>
-              <w:rPr>
-                <w:rFonts w:hint="eastAsia"/>
-                <w:b/>
-                <w:sz w:val="24"/>
-                <w:szCs w:val="24"/>
-              </w:rPr>
-              <w:t>Contact</w:t>
+              <w:t>Class: Contact</w:t>
             </w:r>
             <w:r>
               <w:rPr>
@@ -5496,7 +4909,6 @@
               </w:rPr>
               <w:t>Detail</w:t>
             </w:r>
-            <w:proofErr w:type="spellEnd"/>
           </w:p>
         </w:tc>
       </w:tr>
@@ -5533,7 +4945,6 @@
             <w:pPr>
               <w:jc w:val="left"/>
               <w:rPr>
-                <w:rFonts w:hint="eastAsia"/>
                 <w:b/>
                 <w:sz w:val="24"/>
                 <w:szCs w:val="24"/>
@@ -5567,15 +4978,10 @@
           <w:p>
             <w:pPr>
               <w:jc w:val="left"/>
-              <w:rPr>
-                <w:rFonts w:hint="eastAsia"/>
-              </w:rPr>
-            </w:pPr>
-            <w:proofErr w:type="spellStart"/>
+            </w:pPr>
             <w:r>
               <w:t>loadContactDetail</w:t>
             </w:r>
-            <w:proofErr w:type="spellEnd"/>
           </w:p>
         </w:tc>
         <w:tc>
@@ -5585,9 +4991,6 @@
           <w:p>
             <w:pPr>
               <w:jc w:val="left"/>
-              <w:rPr>
-                <w:rFonts w:hint="eastAsia"/>
-              </w:rPr>
             </w:pPr>
             <w:r>
               <w:rPr>
@@ -5606,18 +5009,13 @@
           <w:p>
             <w:pPr>
               <w:jc w:val="left"/>
-              <w:rPr>
-                <w:rFonts w:hint="eastAsia"/>
-              </w:rPr>
-            </w:pPr>
-            <w:proofErr w:type="spellStart"/>
+            </w:pPr>
             <w:r>
               <w:rPr>
                 <w:rFonts w:hint="eastAsia"/>
               </w:rPr>
               <w:t>onCreate</w:t>
             </w:r>
-            <w:proofErr w:type="spellEnd"/>
           </w:p>
         </w:tc>
         <w:tc>
@@ -5627,9 +5025,6 @@
           <w:p>
             <w:pPr>
               <w:jc w:val="left"/>
-              <w:rPr>
-                <w:rFonts w:hint="eastAsia"/>
-              </w:rPr>
             </w:pPr>
             <w:r>
               <w:rPr>
@@ -5637,14 +5032,12 @@
               </w:rPr>
               <w:t>回调函数，调用</w:t>
             </w:r>
-            <w:proofErr w:type="spellStart"/>
             <w:r>
               <w:rPr>
                 <w:rFonts w:hint="eastAsia"/>
               </w:rPr>
               <w:t>loadContactDetail</w:t>
             </w:r>
-            <w:proofErr w:type="spellEnd"/>
           </w:p>
         </w:tc>
       </w:tr>
@@ -5656,18 +5049,13 @@
           <w:p>
             <w:pPr>
               <w:jc w:val="left"/>
-              <w:rPr>
-                <w:rFonts w:hint="eastAsia"/>
-              </w:rPr>
-            </w:pPr>
-            <w:proofErr w:type="spellStart"/>
+            </w:pPr>
             <w:r>
               <w:rPr>
                 <w:rFonts w:hint="eastAsia"/>
               </w:rPr>
               <w:t>onCreateOptionMenu</w:t>
             </w:r>
-            <w:proofErr w:type="spellEnd"/>
           </w:p>
         </w:tc>
         <w:tc>
@@ -5677,9 +5065,6 @@
           <w:p>
             <w:pPr>
               <w:jc w:val="left"/>
-              <w:rPr>
-                <w:rFonts w:hint="eastAsia"/>
-              </w:rPr>
             </w:pPr>
             <w:r>
               <w:rPr>
@@ -5687,14 +5072,12 @@
               </w:rPr>
               <w:t>回调函数，创建</w:t>
             </w:r>
-            <w:proofErr w:type="spellStart"/>
             <w:r>
               <w:rPr>
                 <w:rFonts w:hint="eastAsia"/>
               </w:rPr>
               <w:t>optionMenu</w:t>
             </w:r>
-            <w:proofErr w:type="spellEnd"/>
           </w:p>
         </w:tc>
       </w:tr>
@@ -5707,14 +5090,12 @@
             <w:pPr>
               <w:jc w:val="left"/>
             </w:pPr>
-            <w:proofErr w:type="spellStart"/>
             <w:r>
               <w:rPr>
                 <w:rFonts w:hint="eastAsia"/>
               </w:rPr>
               <w:t>onOptionItemSelected</w:t>
             </w:r>
-            <w:proofErr w:type="spellEnd"/>
           </w:p>
         </w:tc>
         <w:tc>
@@ -5724,9 +5105,6 @@
           <w:p>
             <w:pPr>
               <w:jc w:val="left"/>
-              <w:rPr>
-                <w:rFonts w:hint="eastAsia"/>
-              </w:rPr>
             </w:pPr>
             <w:r>
               <w:rPr>
@@ -5734,14 +5112,12 @@
               </w:rPr>
               <w:t>回调函数，</w:t>
             </w:r>
-            <w:proofErr w:type="spellStart"/>
             <w:r>
               <w:rPr>
                 <w:rFonts w:hint="eastAsia"/>
               </w:rPr>
               <w:t>optionMenu</w:t>
             </w:r>
-            <w:proofErr w:type="spellEnd"/>
             <w:r>
               <w:rPr>
                 <w:rFonts w:hint="eastAsia"/>
@@ -5759,18 +5135,13 @@
           <w:p>
             <w:pPr>
               <w:jc w:val="left"/>
-              <w:rPr>
-                <w:rFonts w:hint="eastAsia"/>
-              </w:rPr>
-            </w:pPr>
-            <w:proofErr w:type="spellStart"/>
+            </w:pPr>
             <w:r>
               <w:rPr>
                 <w:rFonts w:hint="eastAsia"/>
               </w:rPr>
               <w:t>onResume</w:t>
             </w:r>
-            <w:proofErr w:type="spellEnd"/>
           </w:p>
         </w:tc>
         <w:tc>
@@ -5780,41 +5151,19 @@
           <w:p>
             <w:pPr>
               <w:jc w:val="left"/>
-              <w:rPr>
-                <w:rFonts w:hint="eastAsia"/>
-              </w:rPr>
-            </w:pPr>
-            <w:r>
-              <w:rPr>
-                <w:rFonts w:hint="eastAsia"/>
-              </w:rPr>
-              <w:t>回</w:t>
-            </w:r>
-            <w:proofErr w:type="gramStart"/>
-            <w:r>
-              <w:rPr>
-                <w:rFonts w:hint="eastAsia"/>
-              </w:rPr>
-              <w:t>调函数</w:t>
-            </w:r>
-            <w:proofErr w:type="gramEnd"/>
+            </w:pPr>
+            <w:r>
+              <w:rPr>
+                <w:rFonts w:hint="eastAsia"/>
+              </w:rPr>
+              <w:t>回调函数</w:t>
+            </w:r>
           </w:p>
         </w:tc>
       </w:tr>
     </w:tbl>
-    <w:p>
-      <w:pPr>
-        <w:rPr>
-          <w:rFonts w:hint="eastAsia"/>
-        </w:rPr>
-      </w:pPr>
-    </w:p>
-    <w:p>
-      <w:pPr>
-        <w:rPr>
-          <w:rFonts w:hint="eastAsia"/>
-        </w:rPr>
-      </w:pPr>
+    <w:p/>
+    <w:p>
       <w:r>
         <w:rPr>
           <w:rFonts w:hint="eastAsia"/>
@@ -5826,7 +5175,7 @@
       <w:tblPr>
         <w:tblStyle w:val="a7"/>
         <w:tblW w:w="0" w:type="auto"/>
-        <w:tblLook w:val="04A0"/>
+        <w:tblLook w:val="04A0" w:firstRow="1" w:lastRow="0" w:firstColumn="1" w:lastColumn="0" w:noHBand="0" w:noVBand="1"/>
       </w:tblPr>
       <w:tblGrid>
         <w:gridCol w:w="2506"/>
@@ -5854,19 +5203,8 @@
                 <w:sz w:val="24"/>
                 <w:szCs w:val="24"/>
               </w:rPr>
-              <w:t xml:space="preserve">Class: </w:t>
-            </w:r>
-            <w:proofErr w:type="spellStart"/>
-            <w:r>
-              <w:rPr>
-                <w:rFonts w:hint="eastAsia"/>
-                <w:b/>
-                <w:sz w:val="24"/>
-                <w:szCs w:val="24"/>
-              </w:rPr>
-              <w:t>ContactEdit</w:t>
-            </w:r>
-            <w:proofErr w:type="spellEnd"/>
+              <w:t>Class: ContactEdit</w:t>
+            </w:r>
           </w:p>
         </w:tc>
       </w:tr>
@@ -5903,7 +5241,6 @@
             <w:pPr>
               <w:jc w:val="left"/>
               <w:rPr>
-                <w:rFonts w:hint="eastAsia"/>
                 <w:b/>
                 <w:sz w:val="24"/>
                 <w:szCs w:val="24"/>
@@ -5937,9 +5274,6 @@
           <w:p>
             <w:pPr>
               <w:jc w:val="left"/>
-              <w:rPr>
-                <w:rFonts w:hint="eastAsia"/>
-              </w:rPr>
             </w:pPr>
             <w:r>
               <w:rPr>
@@ -5956,9 +5290,6 @@
           <w:p>
             <w:pPr>
               <w:jc w:val="left"/>
-              <w:rPr>
-                <w:rFonts w:hint="eastAsia"/>
-              </w:rPr>
             </w:pPr>
             <w:r>
               <w:t>D</w:t>
@@ -6005,9 +5336,6 @@
           <w:p>
             <w:pPr>
               <w:jc w:val="left"/>
-              <w:rPr>
-                <w:rFonts w:hint="eastAsia"/>
-              </w:rPr>
             </w:pPr>
             <w:r>
               <w:rPr>
@@ -6033,14 +5361,12 @@
             <w:pPr>
               <w:jc w:val="left"/>
             </w:pPr>
-            <w:proofErr w:type="spellStart"/>
             <w:r>
               <w:rPr>
                 <w:rFonts w:hint="eastAsia"/>
               </w:rPr>
               <w:t>birthdayNull</w:t>
             </w:r>
-            <w:proofErr w:type="spellEnd"/>
           </w:p>
         </w:tc>
         <w:tc>
@@ -6050,9 +5376,6 @@
           <w:p>
             <w:pPr>
               <w:jc w:val="left"/>
-              <w:rPr>
-                <w:rFonts w:hint="eastAsia"/>
-              </w:rPr>
             </w:pPr>
             <w:r>
               <w:t>Boolean</w:t>
@@ -6090,9 +5413,6 @@
           <w:p>
             <w:pPr>
               <w:jc w:val="left"/>
-              <w:rPr>
-                <w:rFonts w:hint="eastAsia"/>
-              </w:rPr>
             </w:pPr>
             <w:r>
               <w:rPr>
@@ -6112,14 +5432,12 @@
             <w:pPr>
               <w:jc w:val="left"/>
             </w:pPr>
-            <w:proofErr w:type="spellStart"/>
             <w:r>
               <w:rPr>
                 <w:rFonts w:hint="eastAsia"/>
               </w:rPr>
               <w:t>contactUtils</w:t>
             </w:r>
-            <w:proofErr w:type="spellEnd"/>
           </w:p>
         </w:tc>
         <w:tc>
@@ -6129,9 +5447,6 @@
           <w:p>
             <w:pPr>
               <w:jc w:val="left"/>
-              <w:rPr>
-                <w:rFonts w:hint="eastAsia"/>
-              </w:rPr>
             </w:pPr>
             <w:r>
               <w:rPr>
@@ -6139,11 +5454,9 @@
               </w:rPr>
               <w:t>一个</w:t>
             </w:r>
-            <w:proofErr w:type="spellStart"/>
             <w:r>
               <w:t>ContactUtils</w:t>
             </w:r>
-            <w:proofErr w:type="spellEnd"/>
             <w:r>
               <w:rPr>
                 <w:rFonts w:hint="eastAsia"/>
@@ -6155,11 +5468,6 @@
       </w:tr>
     </w:tbl>
     <w:p>
-      <w:pPr>
-        <w:rPr>
-          <w:rFonts w:hint="eastAsia"/>
-        </w:rPr>
-      </w:pPr>
       <w:r>
         <w:rPr>
           <w:rFonts w:hint="eastAsia"/>
@@ -6171,7 +5479,7 @@
       <w:tblPr>
         <w:tblStyle w:val="a7"/>
         <w:tblW w:w="0" w:type="auto"/>
-        <w:tblLook w:val="04A0"/>
+        <w:tblLook w:val="04A0" w:firstRow="1" w:lastRow="0" w:firstColumn="1" w:lastColumn="0" w:noHBand="0" w:noVBand="1"/>
       </w:tblPr>
       <w:tblGrid>
         <w:gridCol w:w="2918"/>
@@ -6199,19 +5507,8 @@
                 <w:sz w:val="24"/>
                 <w:szCs w:val="24"/>
               </w:rPr>
-              <w:t xml:space="preserve">Class: </w:t>
-            </w:r>
-            <w:proofErr w:type="spellStart"/>
-            <w:r>
-              <w:rPr>
-                <w:rFonts w:hint="eastAsia"/>
-                <w:b/>
-                <w:sz w:val="24"/>
-                <w:szCs w:val="24"/>
-              </w:rPr>
-              <w:t>ContactEdit</w:t>
-            </w:r>
-            <w:proofErr w:type="spellEnd"/>
+              <w:t>Class: ContactEdit</w:t>
+            </w:r>
           </w:p>
         </w:tc>
       </w:tr>
@@ -6248,7 +5545,6 @@
             <w:pPr>
               <w:jc w:val="left"/>
               <w:rPr>
-                <w:rFonts w:hint="eastAsia"/>
                 <w:b/>
                 <w:sz w:val="24"/>
                 <w:szCs w:val="24"/>
@@ -6282,18 +5578,13 @@
           <w:p>
             <w:pPr>
               <w:jc w:val="left"/>
-              <w:rPr>
-                <w:rFonts w:hint="eastAsia"/>
-              </w:rPr>
-            </w:pPr>
-            <w:proofErr w:type="spellStart"/>
+            </w:pPr>
             <w:r>
               <w:rPr>
                 <w:rFonts w:hint="eastAsia"/>
               </w:rPr>
               <w:t>createBirthdayDatePickerDialog</w:t>
             </w:r>
-            <w:proofErr w:type="spellEnd"/>
           </w:p>
         </w:tc>
         <w:tc>
@@ -6303,9 +5594,6 @@
           <w:p>
             <w:pPr>
               <w:jc w:val="left"/>
-              <w:rPr>
-                <w:rFonts w:hint="eastAsia"/>
-              </w:rPr>
             </w:pPr>
             <w:r>
               <w:rPr>
@@ -6324,11 +5612,7 @@
           <w:p>
             <w:pPr>
               <w:jc w:val="left"/>
-              <w:rPr>
-                <w:rFonts w:hint="eastAsia"/>
-              </w:rPr>
-            </w:pPr>
-            <w:proofErr w:type="spellStart"/>
+            </w:pPr>
             <w:r>
               <w:rPr>
                 <w:rFonts w:hint="eastAsia"/>
@@ -6336,7 +5620,6 @@
               <w:lastRenderedPageBreak/>
               <w:t>initButton</w:t>
             </w:r>
-            <w:proofErr w:type="spellEnd"/>
           </w:p>
         </w:tc>
         <w:tc>
@@ -6346,9 +5629,6 @@
           <w:p>
             <w:pPr>
               <w:jc w:val="left"/>
-              <w:rPr>
-                <w:rFonts w:hint="eastAsia"/>
-              </w:rPr>
             </w:pPr>
             <w:r>
               <w:rPr>
@@ -6391,11 +5671,7 @@
           <w:p>
             <w:pPr>
               <w:jc w:val="left"/>
-              <w:rPr>
-                <w:rFonts w:hint="eastAsia"/>
-              </w:rPr>
-            </w:pPr>
-            <w:proofErr w:type="spellStart"/>
+            </w:pPr>
             <w:r>
               <w:t>L</w:t>
             </w:r>
@@ -6405,7 +5681,6 @@
               </w:rPr>
               <w:t>oadContactInformation</w:t>
             </w:r>
-            <w:proofErr w:type="spellEnd"/>
           </w:p>
         </w:tc>
         <w:tc>
@@ -6415,9 +5690,6 @@
           <w:p>
             <w:pPr>
               <w:jc w:val="left"/>
-              <w:rPr>
-                <w:rFonts w:hint="eastAsia"/>
-              </w:rPr>
             </w:pPr>
             <w:r>
               <w:rPr>
@@ -6461,14 +5733,12 @@
             <w:pPr>
               <w:jc w:val="left"/>
             </w:pPr>
-            <w:proofErr w:type="spellStart"/>
             <w:r>
               <w:rPr>
                 <w:rFonts w:hint="eastAsia"/>
               </w:rPr>
               <w:t>onCreate</w:t>
             </w:r>
-            <w:proofErr w:type="spellEnd"/>
           </w:p>
         </w:tc>
         <w:tc>
@@ -6478,9 +5748,6 @@
           <w:p>
             <w:pPr>
               <w:jc w:val="left"/>
-              <w:rPr>
-                <w:rFonts w:hint="eastAsia"/>
-              </w:rPr>
             </w:pPr>
             <w:r>
               <w:rPr>
@@ -6494,28 +5761,12 @@
               </w:rPr>
               <w:t>依次调用</w:t>
             </w:r>
-            <w:proofErr w:type="spellStart"/>
-            <w:r>
-              <w:rPr>
-                <w:rFonts w:hint="eastAsia"/>
-              </w:rPr>
-              <w:t>initButton</w:t>
-            </w:r>
-            <w:proofErr w:type="spellEnd"/>
-            <w:r>
-              <w:rPr>
-                <w:rFonts w:hint="eastAsia"/>
-              </w:rPr>
-              <w:t xml:space="preserve">, </w:t>
-            </w:r>
-            <w:proofErr w:type="spellStart"/>
-            <w:r>
-              <w:rPr>
-                <w:rFonts w:hint="eastAsia"/>
-              </w:rPr>
-              <w:t>loadContactInformation</w:t>
-            </w:r>
-            <w:proofErr w:type="spellEnd"/>
+            <w:r>
+              <w:rPr>
+                <w:rFonts w:hint="eastAsia"/>
+              </w:rPr>
+              <w:t>initButton, loadContactInformation</w:t>
+            </w:r>
           </w:p>
         </w:tc>
       </w:tr>
@@ -6527,18 +5778,13 @@
           <w:p>
             <w:pPr>
               <w:jc w:val="left"/>
-              <w:rPr>
-                <w:rFonts w:hint="eastAsia"/>
-              </w:rPr>
-            </w:pPr>
-            <w:proofErr w:type="spellStart"/>
+            </w:pPr>
             <w:r>
               <w:rPr>
                 <w:rFonts w:hint="eastAsia"/>
               </w:rPr>
               <w:t>onCreateDialog</w:t>
             </w:r>
-            <w:proofErr w:type="spellEnd"/>
           </w:p>
         </w:tc>
         <w:tc>
@@ -6548,9 +5794,6 @@
           <w:p>
             <w:pPr>
               <w:jc w:val="left"/>
-              <w:rPr>
-                <w:rFonts w:hint="eastAsia"/>
-              </w:rPr>
             </w:pPr>
             <w:r>
               <w:rPr>
@@ -6562,19 +5805,8 @@
         </w:tc>
       </w:tr>
     </w:tbl>
-    <w:p>
-      <w:pPr>
-        <w:rPr>
-          <w:rFonts w:hint="eastAsia"/>
-        </w:rPr>
-      </w:pPr>
-    </w:p>
-    <w:p>
-      <w:pPr>
-        <w:rPr>
-          <w:rFonts w:hint="eastAsia"/>
-        </w:rPr>
-      </w:pPr>
+    <w:p/>
+    <w:p>
       <w:r>
         <w:rPr>
           <w:rFonts w:hint="eastAsia"/>
@@ -6586,7 +5818,7 @@
       <w:tblPr>
         <w:tblStyle w:val="a7"/>
         <w:tblW w:w="0" w:type="auto"/>
-        <w:tblLook w:val="04A0"/>
+        <w:tblLook w:val="04A0" w:firstRow="1" w:lastRow="0" w:firstColumn="1" w:lastColumn="0" w:noHBand="0" w:noVBand="1"/>
       </w:tblPr>
       <w:tblGrid>
         <w:gridCol w:w="2506"/>
@@ -6614,19 +5846,8 @@
                 <w:sz w:val="24"/>
                 <w:szCs w:val="24"/>
               </w:rPr>
-              <w:t xml:space="preserve">Class: </w:t>
-            </w:r>
-            <w:proofErr w:type="spellStart"/>
-            <w:r>
-              <w:rPr>
-                <w:rFonts w:hint="eastAsia"/>
-                <w:b/>
-                <w:sz w:val="24"/>
-                <w:szCs w:val="24"/>
-              </w:rPr>
-              <w:t>ContactList</w:t>
-            </w:r>
-            <w:proofErr w:type="spellEnd"/>
+              <w:t>Class: ContactList</w:t>
+            </w:r>
           </w:p>
         </w:tc>
       </w:tr>
@@ -6663,7 +5884,6 @@
             <w:pPr>
               <w:jc w:val="left"/>
               <w:rPr>
-                <w:rFonts w:hint="eastAsia"/>
                 <w:b/>
                 <w:sz w:val="24"/>
                 <w:szCs w:val="24"/>
@@ -6697,9 +5917,6 @@
           <w:p>
             <w:pPr>
               <w:jc w:val="left"/>
-              <w:rPr>
-                <w:rFonts w:hint="eastAsia"/>
-              </w:rPr>
             </w:pPr>
             <w:r>
               <w:rPr>
@@ -6716,9 +5933,6 @@
           <w:p>
             <w:pPr>
               <w:jc w:val="left"/>
-              <w:rPr>
-                <w:rFonts w:hint="eastAsia"/>
-              </w:rPr>
             </w:pPr>
             <w:r>
               <w:rPr>
@@ -6753,9 +5967,6 @@
           <w:p>
             <w:pPr>
               <w:jc w:val="left"/>
-              <w:rPr>
-                <w:rFonts w:hint="eastAsia"/>
-              </w:rPr>
             </w:pPr>
             <w:r>
               <w:rPr>
@@ -6793,9 +6004,6 @@
           <w:p>
             <w:pPr>
               <w:jc w:val="left"/>
-              <w:rPr>
-                <w:rFonts w:hint="eastAsia"/>
-              </w:rPr>
             </w:pPr>
             <w:r>
               <w:rPr>
@@ -6815,11 +6023,9 @@
             <w:pPr>
               <w:jc w:val="left"/>
             </w:pPr>
-            <w:proofErr w:type="spellStart"/>
             <w:r>
               <w:t>contactListView</w:t>
             </w:r>
-            <w:proofErr w:type="spellEnd"/>
           </w:p>
         </w:tc>
         <w:tc>
@@ -6829,9 +6035,6 @@
           <w:p>
             <w:pPr>
               <w:jc w:val="left"/>
-              <w:rPr>
-                <w:rFonts w:hint="eastAsia"/>
-              </w:rPr>
             </w:pPr>
             <w:r>
               <w:rPr>
@@ -6851,14 +6054,12 @@
             <w:pPr>
               <w:jc w:val="left"/>
             </w:pPr>
-            <w:proofErr w:type="spellStart"/>
             <w:r>
               <w:rPr>
                 <w:rFonts w:hint="eastAsia"/>
               </w:rPr>
               <w:t>contactUtils</w:t>
             </w:r>
-            <w:proofErr w:type="spellEnd"/>
           </w:p>
         </w:tc>
         <w:tc>
@@ -6868,9 +6069,6 @@
           <w:p>
             <w:pPr>
               <w:jc w:val="left"/>
-              <w:rPr>
-                <w:rFonts w:hint="eastAsia"/>
-              </w:rPr>
             </w:pPr>
             <w:r>
               <w:rPr>
@@ -6878,11 +6076,9 @@
               </w:rPr>
               <w:t>一个</w:t>
             </w:r>
-            <w:proofErr w:type="spellStart"/>
             <w:r>
               <w:t>ContactUtils</w:t>
             </w:r>
-            <w:proofErr w:type="spellEnd"/>
             <w:r>
               <w:rPr>
                 <w:rFonts w:hint="eastAsia"/>
@@ -6900,15 +6096,10 @@
           <w:p>
             <w:pPr>
               <w:jc w:val="left"/>
-              <w:rPr>
-                <w:rFonts w:hint="eastAsia"/>
-              </w:rPr>
-            </w:pPr>
-            <w:proofErr w:type="spellStart"/>
+            </w:pPr>
             <w:r>
               <w:t>groupListView</w:t>
             </w:r>
-            <w:proofErr w:type="spellEnd"/>
           </w:p>
         </w:tc>
         <w:tc>
@@ -6918,9 +6109,6 @@
           <w:p>
             <w:pPr>
               <w:jc w:val="left"/>
-              <w:rPr>
-                <w:rFonts w:hint="eastAsia"/>
-              </w:rPr>
             </w:pPr>
             <w:r>
               <w:rPr>
@@ -6940,11 +6128,9 @@
             <w:pPr>
               <w:jc w:val="left"/>
             </w:pPr>
-            <w:proofErr w:type="spellStart"/>
             <w:r>
               <w:t>groupUtils</w:t>
             </w:r>
-            <w:proofErr w:type="spellEnd"/>
           </w:p>
         </w:tc>
         <w:tc>
@@ -6954,9 +6140,6 @@
           <w:p>
             <w:pPr>
               <w:jc w:val="left"/>
-              <w:rPr>
-                <w:rFonts w:hint="eastAsia"/>
-              </w:rPr>
             </w:pPr>
             <w:r>
               <w:rPr>
@@ -6964,11 +6147,9 @@
               </w:rPr>
               <w:t>一个</w:t>
             </w:r>
-            <w:proofErr w:type="spellStart"/>
             <w:r>
               <w:t>groupUtils</w:t>
             </w:r>
-            <w:proofErr w:type="spellEnd"/>
             <w:r>
               <w:rPr>
                 <w:rFonts w:hint="eastAsia"/>
@@ -6987,11 +6168,9 @@
             <w:pPr>
               <w:jc w:val="left"/>
             </w:pPr>
-            <w:proofErr w:type="spellStart"/>
             <w:r>
               <w:t>lastSelectedGroup</w:t>
             </w:r>
-            <w:proofErr w:type="spellEnd"/>
           </w:p>
         </w:tc>
         <w:tc>
@@ -7001,9 +6180,6 @@
           <w:p>
             <w:pPr>
               <w:jc w:val="left"/>
-              <w:rPr>
-                <w:rFonts w:hint="eastAsia"/>
-              </w:rPr>
             </w:pPr>
             <w:r>
               <w:rPr>
@@ -7023,11 +6199,9 @@
             <w:pPr>
               <w:jc w:val="left"/>
             </w:pPr>
-            <w:proofErr w:type="spellStart"/>
             <w:r>
               <w:t>sharedPreference</w:t>
             </w:r>
-            <w:proofErr w:type="spellEnd"/>
           </w:p>
         </w:tc>
         <w:tc>
@@ -7037,9 +6211,6 @@
           <w:p>
             <w:pPr>
               <w:jc w:val="left"/>
-              <w:rPr>
-                <w:rFonts w:hint="eastAsia"/>
-              </w:rPr>
             </w:pPr>
             <w:r>
               <w:rPr>
@@ -7056,14 +6227,12 @@
               </w:rPr>
               <w:t>的</w:t>
             </w:r>
-            <w:proofErr w:type="spellStart"/>
             <w:r>
               <w:rPr>
                 <w:rFonts w:hint="eastAsia"/>
               </w:rPr>
               <w:t>sharedPreference</w:t>
             </w:r>
-            <w:proofErr w:type="spellEnd"/>
             <w:r>
               <w:rPr>
                 <w:rFonts w:hint="eastAsia"/>
@@ -7075,11 +6244,6 @@
       </w:tr>
     </w:tbl>
     <w:p>
-      <w:pPr>
-        <w:rPr>
-          <w:rFonts w:hint="eastAsia"/>
-        </w:rPr>
-      </w:pPr>
       <w:r>
         <w:rPr>
           <w:rFonts w:hint="eastAsia"/>
@@ -7091,7 +6255,7 @@
       <w:tblPr>
         <w:tblStyle w:val="a7"/>
         <w:tblW w:w="0" w:type="auto"/>
-        <w:tblLook w:val="04A0"/>
+        <w:tblLook w:val="04A0" w:firstRow="1" w:lastRow="0" w:firstColumn="1" w:lastColumn="0" w:noHBand="0" w:noVBand="1"/>
       </w:tblPr>
       <w:tblGrid>
         <w:gridCol w:w="2869"/>
@@ -7119,19 +6283,8 @@
                 <w:sz w:val="24"/>
                 <w:szCs w:val="24"/>
               </w:rPr>
-              <w:t xml:space="preserve">Class: </w:t>
-            </w:r>
-            <w:proofErr w:type="spellStart"/>
-            <w:r>
-              <w:rPr>
-                <w:rFonts w:hint="eastAsia"/>
-                <w:b/>
-                <w:sz w:val="24"/>
-                <w:szCs w:val="24"/>
-              </w:rPr>
-              <w:t>ContactList</w:t>
-            </w:r>
-            <w:proofErr w:type="spellEnd"/>
+              <w:t>Class: ContactList</w:t>
+            </w:r>
           </w:p>
         </w:tc>
       </w:tr>
@@ -7168,7 +6321,6 @@
             <w:pPr>
               <w:jc w:val="left"/>
               <w:rPr>
-                <w:rFonts w:hint="eastAsia"/>
                 <w:b/>
                 <w:sz w:val="24"/>
                 <w:szCs w:val="24"/>
@@ -7202,18 +6354,13 @@
           <w:p>
             <w:pPr>
               <w:jc w:val="left"/>
-              <w:rPr>
-                <w:rFonts w:hint="eastAsia"/>
-              </w:rPr>
-            </w:pPr>
-            <w:proofErr w:type="spellStart"/>
+            </w:pPr>
             <w:r>
               <w:rPr>
                 <w:rFonts w:hint="eastAsia"/>
               </w:rPr>
               <w:t>generateContactListView</w:t>
             </w:r>
-            <w:proofErr w:type="spellEnd"/>
           </w:p>
         </w:tc>
         <w:tc>
@@ -7223,9 +6370,6 @@
           <w:p>
             <w:pPr>
               <w:jc w:val="left"/>
-              <w:rPr>
-                <w:rFonts w:hint="eastAsia"/>
-              </w:rPr>
             </w:pPr>
             <w:r>
               <w:rPr>
@@ -7244,18 +6388,13 @@
           <w:p>
             <w:pPr>
               <w:jc w:val="left"/>
-              <w:rPr>
-                <w:rFonts w:hint="eastAsia"/>
-              </w:rPr>
-            </w:pPr>
-            <w:proofErr w:type="spellStart"/>
+            </w:pPr>
             <w:r>
               <w:rPr>
                 <w:rFonts w:hint="eastAsia"/>
               </w:rPr>
               <w:t>initListener</w:t>
             </w:r>
-            <w:proofErr w:type="spellEnd"/>
           </w:p>
         </w:tc>
         <w:tc>
@@ -7265,9 +6404,6 @@
           <w:p>
             <w:pPr>
               <w:jc w:val="left"/>
-              <w:rPr>
-                <w:rFonts w:hint="eastAsia"/>
-              </w:rPr>
             </w:pPr>
             <w:r>
               <w:rPr>
@@ -7286,18 +6422,13 @@
           <w:p>
             <w:pPr>
               <w:jc w:val="left"/>
-              <w:rPr>
-                <w:rFonts w:hint="eastAsia"/>
-              </w:rPr>
-            </w:pPr>
-            <w:proofErr w:type="spellStart"/>
+            </w:pPr>
             <w:r>
               <w:rPr>
                 <w:rFonts w:hint="eastAsia"/>
               </w:rPr>
               <w:t>loadLastSelectedGroup</w:t>
             </w:r>
-            <w:proofErr w:type="spellEnd"/>
           </w:p>
         </w:tc>
         <w:tc>
@@ -7307,9 +6438,6 @@
           <w:p>
             <w:pPr>
               <w:jc w:val="left"/>
-              <w:rPr>
-                <w:rFonts w:hint="eastAsia"/>
-              </w:rPr>
             </w:pPr>
             <w:r>
               <w:rPr>
@@ -7329,14 +6457,12 @@
             <w:pPr>
               <w:jc w:val="left"/>
             </w:pPr>
-            <w:proofErr w:type="spellStart"/>
             <w:r>
               <w:rPr>
                 <w:rFonts w:hint="eastAsia"/>
               </w:rPr>
               <w:t>onCreate</w:t>
             </w:r>
-            <w:proofErr w:type="spellEnd"/>
           </w:p>
         </w:tc>
         <w:tc>
@@ -7346,9 +6472,6 @@
           <w:p>
             <w:pPr>
               <w:jc w:val="left"/>
-              <w:rPr>
-                <w:rFonts w:hint="eastAsia"/>
-              </w:rPr>
             </w:pPr>
             <w:r>
               <w:rPr>
@@ -7385,11 +6508,7 @@
           <w:p>
             <w:pPr>
               <w:jc w:val="left"/>
-              <w:rPr>
-                <w:rFonts w:hint="eastAsia"/>
-              </w:rPr>
-            </w:pPr>
-            <w:proofErr w:type="spellStart"/>
+            </w:pPr>
             <w:r>
               <w:t>O</w:t>
             </w:r>
@@ -7399,7 +6518,6 @@
               </w:rPr>
               <w:t>nPause</w:t>
             </w:r>
-            <w:proofErr w:type="spellEnd"/>
           </w:p>
         </w:tc>
         <w:tc>
@@ -7409,9 +6527,6 @@
           <w:p>
             <w:pPr>
               <w:jc w:val="left"/>
-              <w:rPr>
-                <w:rFonts w:hint="eastAsia"/>
-              </w:rPr>
             </w:pPr>
             <w:r>
               <w:rPr>
@@ -7419,14 +6534,12 @@
               </w:rPr>
               <w:t>回调函数，调用</w:t>
             </w:r>
-            <w:proofErr w:type="spellStart"/>
             <w:r>
               <w:rPr>
                 <w:rFonts w:hint="eastAsia"/>
               </w:rPr>
               <w:t>saveLastSelectedGroupId</w:t>
             </w:r>
-            <w:proofErr w:type="spellEnd"/>
           </w:p>
         </w:tc>
       </w:tr>
@@ -7439,14 +6552,12 @@
             <w:pPr>
               <w:jc w:val="left"/>
             </w:pPr>
-            <w:proofErr w:type="spellStart"/>
             <w:r>
               <w:rPr>
                 <w:rFonts w:hint="eastAsia"/>
               </w:rPr>
               <w:t>onStart</w:t>
             </w:r>
-            <w:proofErr w:type="spellEnd"/>
           </w:p>
         </w:tc>
         <w:tc>
@@ -7456,9 +6567,6 @@
           <w:p>
             <w:pPr>
               <w:jc w:val="left"/>
-              <w:rPr>
-                <w:rFonts w:hint="eastAsia"/>
-              </w:rPr>
             </w:pPr>
             <w:r>
               <w:rPr>
@@ -7470,15 +6578,10 @@
           <w:p>
             <w:pPr>
               <w:jc w:val="left"/>
-              <w:rPr>
-                <w:rFonts w:hint="eastAsia"/>
-              </w:rPr>
-            </w:pPr>
-            <w:proofErr w:type="spellStart"/>
+            </w:pPr>
             <w:r>
               <w:t>loadLastSelectedGroup</w:t>
             </w:r>
-            <w:proofErr w:type="spellEnd"/>
             <w:r>
               <w:rPr>
                 <w:rFonts w:hint="eastAsia"/>
@@ -7489,15 +6592,10 @@
           <w:p>
             <w:pPr>
               <w:jc w:val="left"/>
-              <w:rPr>
-                <w:rFonts w:hint="eastAsia"/>
-              </w:rPr>
-            </w:pPr>
-            <w:proofErr w:type="spellStart"/>
+            </w:pPr>
             <w:r>
               <w:t>prepareGroupListView</w:t>
             </w:r>
-            <w:proofErr w:type="spellEnd"/>
             <w:r>
               <w:rPr>
                 <w:rFonts w:hint="eastAsia"/>
@@ -7509,11 +6607,9 @@
             <w:pPr>
               <w:jc w:val="left"/>
             </w:pPr>
-            <w:proofErr w:type="spellStart"/>
             <w:r>
               <w:t>prepareGroupMemberListView</w:t>
             </w:r>
-            <w:proofErr w:type="spellEnd"/>
             <w:r>
               <w:rPr>
                 <w:rFonts w:hint="eastAsia"/>
@@ -7524,15 +6620,10 @@
           <w:p>
             <w:pPr>
               <w:jc w:val="left"/>
-              <w:rPr>
-                <w:rFonts w:hint="eastAsia"/>
-              </w:rPr>
-            </w:pPr>
-            <w:proofErr w:type="spellStart"/>
+            </w:pPr>
             <w:r>
               <w:t>initListener</w:t>
             </w:r>
-            <w:proofErr w:type="spellEnd"/>
           </w:p>
         </w:tc>
       </w:tr>
@@ -7544,18 +6635,13 @@
           <w:p>
             <w:pPr>
               <w:jc w:val="left"/>
-              <w:rPr>
-                <w:rFonts w:hint="eastAsia"/>
-              </w:rPr>
-            </w:pPr>
-            <w:proofErr w:type="spellStart"/>
+            </w:pPr>
             <w:r>
               <w:rPr>
                 <w:rFonts w:hint="eastAsia"/>
               </w:rPr>
               <w:t>prepareGroupListView</w:t>
             </w:r>
-            <w:proofErr w:type="spellEnd"/>
           </w:p>
         </w:tc>
         <w:tc>
@@ -7565,9 +6651,6 @@
           <w:p>
             <w:pPr>
               <w:jc w:val="left"/>
-              <w:rPr>
-                <w:rFonts w:hint="eastAsia"/>
-              </w:rPr>
             </w:pPr>
             <w:r>
               <w:rPr>
@@ -7586,18 +6669,13 @@
           <w:p>
             <w:pPr>
               <w:jc w:val="left"/>
-              <w:rPr>
-                <w:rFonts w:hint="eastAsia"/>
-              </w:rPr>
-            </w:pPr>
-            <w:proofErr w:type="spellStart"/>
+            </w:pPr>
             <w:r>
               <w:rPr>
                 <w:rFonts w:hint="eastAsia"/>
               </w:rPr>
               <w:t>prepareGroupMemberListView</w:t>
             </w:r>
-            <w:proofErr w:type="spellEnd"/>
           </w:p>
         </w:tc>
         <w:tc>
@@ -7607,9 +6685,6 @@
           <w:p>
             <w:pPr>
               <w:jc w:val="left"/>
-              <w:rPr>
-                <w:rFonts w:hint="eastAsia"/>
-              </w:rPr>
             </w:pPr>
             <w:r>
               <w:rPr>
@@ -7628,15 +6703,10 @@
           <w:p>
             <w:pPr>
               <w:jc w:val="left"/>
-              <w:rPr>
-                <w:rFonts w:hint="eastAsia"/>
-              </w:rPr>
-            </w:pPr>
-            <w:proofErr w:type="spellStart"/>
+            </w:pPr>
             <w:r>
               <w:t>saveLastSelectedGroupId</w:t>
             </w:r>
-            <w:proofErr w:type="spellEnd"/>
           </w:p>
         </w:tc>
         <w:tc>
@@ -7646,9 +6716,6 @@
           <w:p>
             <w:pPr>
               <w:jc w:val="left"/>
-              <w:rPr>
-                <w:rFonts w:hint="eastAsia"/>
-              </w:rPr>
             </w:pPr>
             <w:r>
               <w:rPr>
@@ -7660,13 +6727,7 @@
         </w:tc>
       </w:tr>
     </w:tbl>
-    <w:p>
-      <w:pPr>
-        <w:rPr>
-          <w:rFonts w:hint="eastAsia"/>
-        </w:rPr>
-      </w:pPr>
-    </w:p>
+    <w:p/>
     <w:p>
       <w:pPr>
         <w:ind w:leftChars="-337" w:left="-708" w:rightChars="-230" w:right="-483"/>
@@ -7674,10 +6735,10 @@
       </w:pPr>
       <w:r>
         <w:object w:dxaOrig="12266" w:dyaOrig="12381">
-          <v:shape id="_x0000_i1032" type="#_x0000_t75" style="width:473.4pt;height:478.2pt" o:ole="">
-            <v:imagedata r:id="rId27" o:title=""/>
+          <v:shape id="_x0000_i1032" type="#_x0000_t75" style="width:473.25pt;height:477.75pt" o:ole="">
+            <v:imagedata r:id="rId28" o:title=""/>
           </v:shape>
-          <o:OLEObject Type="Embed" ProgID="Visio.Drawing.11" ShapeID="_x0000_i1032" DrawAspect="Content" ObjectID="_1361611005" r:id="rId28"/>
+          <o:OLEObject Type="Embed" ProgID="Visio.Drawing.11" ShapeID="_x0000_i1032" DrawAspect="Content" ObjectID="_1361704798" r:id="rId29"/>
         </w:object>
       </w:r>
       <w:r>
@@ -7807,6 +6868,948 @@
     </w:p>
     <w:p>
       <w:pPr>
+        <w:jc w:val="left"/>
+      </w:pPr>
+      <w:r>
+        <w:rPr>
+          <w:rFonts w:hint="eastAsia"/>
+        </w:rPr>
+        <w:t>下面是</w:t>
+      </w:r>
+      <w:r>
+        <w:rPr>
+          <w:rFonts w:hint="eastAsia"/>
+        </w:rPr>
+        <w:t>设置</w:t>
+      </w:r>
+      <w:r>
+        <w:rPr>
+          <w:rFonts w:hint="eastAsia"/>
+        </w:rPr>
+        <w:t>类的详细内容表格：</w:t>
+      </w:r>
+    </w:p>
+    <w:p>
+      <w:r>
+        <w:rPr>
+          <w:rFonts w:hint="eastAsia"/>
+        </w:rPr>
+        <w:t>属性表格：</w:t>
+      </w:r>
+    </w:p>
+    <w:tbl>
+      <w:tblPr>
+        <w:tblStyle w:val="a7"/>
+        <w:tblW w:w="0" w:type="auto"/>
+        <w:tblLook w:val="04A0" w:firstRow="1" w:lastRow="0" w:firstColumn="1" w:lastColumn="0" w:noHBand="0" w:noVBand="1"/>
+      </w:tblPr>
+      <w:tblGrid>
+        <w:gridCol w:w="2506"/>
+        <w:gridCol w:w="6016"/>
+      </w:tblGrid>
+      <w:tr>
+        <w:tc>
+          <w:tcPr>
+            <w:tcW w:w="8522" w:type="dxa"/>
+            <w:gridSpan w:val="2"/>
+          </w:tcPr>
+          <w:p>
+            <w:pPr>
+              <w:jc w:val="left"/>
+              <w:rPr>
+                <w:b/>
+                <w:sz w:val="24"/>
+                <w:szCs w:val="24"/>
+              </w:rPr>
+            </w:pPr>
+            <w:r>
+              <w:rPr>
+                <w:rFonts w:hint="eastAsia"/>
+                <w:b/>
+                <w:sz w:val="24"/>
+                <w:szCs w:val="24"/>
+              </w:rPr>
+              <w:t>Class: ListPreference</w:t>
+            </w:r>
+          </w:p>
+        </w:tc>
+      </w:tr>
+      <w:tr>
+        <w:tc>
+          <w:tcPr>
+            <w:tcW w:w="2506" w:type="dxa"/>
+          </w:tcPr>
+          <w:p>
+            <w:pPr>
+              <w:jc w:val="left"/>
+              <w:rPr>
+                <w:b/>
+                <w:sz w:val="24"/>
+                <w:szCs w:val="24"/>
+              </w:rPr>
+            </w:pPr>
+            <w:r>
+              <w:rPr>
+                <w:rFonts w:hint="eastAsia"/>
+                <w:b/>
+                <w:sz w:val="24"/>
+                <w:szCs w:val="24"/>
+              </w:rPr>
+              <w:t>Attribute</w:t>
+            </w:r>
+          </w:p>
+        </w:tc>
+        <w:tc>
+          <w:tcPr>
+            <w:tcW w:w="6016" w:type="dxa"/>
+          </w:tcPr>
+          <w:p>
+            <w:pPr>
+              <w:jc w:val="left"/>
+              <w:rPr>
+                <w:b/>
+                <w:sz w:val="24"/>
+                <w:szCs w:val="24"/>
+              </w:rPr>
+            </w:pPr>
+            <w:r>
+              <w:rPr>
+                <w:rFonts w:hint="eastAsia"/>
+                <w:b/>
+                <w:sz w:val="24"/>
+                <w:szCs w:val="24"/>
+              </w:rPr>
+              <w:t>Attribute</w:t>
+            </w:r>
+            <w:r>
+              <w:rPr>
+                <w:b/>
+                <w:sz w:val="24"/>
+                <w:szCs w:val="24"/>
+              </w:rPr>
+              <w:t xml:space="preserve"> Description</w:t>
+            </w:r>
+          </w:p>
+        </w:tc>
+      </w:tr>
+      <w:tr>
+        <w:tc>
+          <w:tcPr>
+            <w:tcW w:w="2506" w:type="dxa"/>
+          </w:tcPr>
+          <w:p>
+            <w:pPr>
+              <w:jc w:val="left"/>
+            </w:pPr>
+            <w:r>
+              <w:rPr>
+                <w:rFonts w:hint="eastAsia"/>
+              </w:rPr>
+              <w:t>key</w:t>
+            </w:r>
+          </w:p>
+        </w:tc>
+        <w:tc>
+          <w:tcPr>
+            <w:tcW w:w="6016" w:type="dxa"/>
+          </w:tcPr>
+          <w:p>
+            <w:pPr>
+              <w:jc w:val="left"/>
+            </w:pPr>
+            <w:r>
+              <w:rPr>
+                <w:rFonts w:hint="eastAsia"/>
+              </w:rPr>
+              <w:t>标识</w:t>
+            </w:r>
+          </w:p>
+        </w:tc>
+      </w:tr>
+      <w:tr>
+        <w:tc>
+          <w:tcPr>
+            <w:tcW w:w="2506" w:type="dxa"/>
+          </w:tcPr>
+          <w:p>
+            <w:pPr>
+              <w:jc w:val="left"/>
+            </w:pPr>
+            <w:r>
+              <w:rPr>
+                <w:rFonts w:hint="eastAsia"/>
+              </w:rPr>
+              <w:t>title</w:t>
+            </w:r>
+          </w:p>
+        </w:tc>
+        <w:tc>
+          <w:tcPr>
+            <w:tcW w:w="6016" w:type="dxa"/>
+          </w:tcPr>
+          <w:p>
+            <w:pPr>
+              <w:jc w:val="left"/>
+            </w:pPr>
+            <w:r>
+              <w:rPr>
+                <w:rFonts w:hint="eastAsia"/>
+              </w:rPr>
+              <w:t>标题</w:t>
+            </w:r>
+          </w:p>
+        </w:tc>
+      </w:tr>
+      <w:tr>
+        <w:tc>
+          <w:tcPr>
+            <w:tcW w:w="2506" w:type="dxa"/>
+          </w:tcPr>
+          <w:p>
+            <w:pPr>
+              <w:jc w:val="left"/>
+            </w:pPr>
+            <w:r>
+              <w:rPr>
+                <w:rFonts w:hint="eastAsia"/>
+              </w:rPr>
+              <w:t>dialogTitle</w:t>
+            </w:r>
+          </w:p>
+        </w:tc>
+        <w:tc>
+          <w:tcPr>
+            <w:tcW w:w="6016" w:type="dxa"/>
+          </w:tcPr>
+          <w:p>
+            <w:pPr>
+              <w:jc w:val="left"/>
+            </w:pPr>
+            <w:r>
+              <w:rPr>
+                <w:rFonts w:hint="eastAsia"/>
+              </w:rPr>
+              <w:t>对话框标题</w:t>
+            </w:r>
+          </w:p>
+        </w:tc>
+      </w:tr>
+      <w:tr>
+        <w:tc>
+          <w:tcPr>
+            <w:tcW w:w="2506" w:type="dxa"/>
+          </w:tcPr>
+          <w:p>
+            <w:pPr>
+              <w:jc w:val="left"/>
+            </w:pPr>
+            <w:r>
+              <w:rPr>
+                <w:rFonts w:hint="eastAsia"/>
+              </w:rPr>
+              <w:t>entries</w:t>
+            </w:r>
+          </w:p>
+        </w:tc>
+        <w:tc>
+          <w:tcPr>
+            <w:tcW w:w="6016" w:type="dxa"/>
+          </w:tcPr>
+          <w:p>
+            <w:pPr>
+              <w:jc w:val="left"/>
+            </w:pPr>
+            <w:r>
+              <w:rPr>
+                <w:rFonts w:hint="eastAsia"/>
+              </w:rPr>
+              <w:t>呈现列表的数组</w:t>
+            </w:r>
+          </w:p>
+        </w:tc>
+      </w:tr>
+      <w:tr>
+        <w:tc>
+          <w:tcPr>
+            <w:tcW w:w="2506" w:type="dxa"/>
+          </w:tcPr>
+          <w:p>
+            <w:pPr>
+              <w:jc w:val="left"/>
+            </w:pPr>
+            <w:r>
+              <w:rPr>
+                <w:rFonts w:hint="eastAsia"/>
+              </w:rPr>
+              <w:t>entryValues</w:t>
+            </w:r>
+          </w:p>
+        </w:tc>
+        <w:tc>
+          <w:tcPr>
+            <w:tcW w:w="6016" w:type="dxa"/>
+          </w:tcPr>
+          <w:p>
+            <w:pPr>
+              <w:jc w:val="left"/>
+            </w:pPr>
+            <w:r>
+              <w:rPr>
+                <w:rFonts w:hint="eastAsia"/>
+              </w:rPr>
+              <w:t>被选中列表的标识</w:t>
+            </w:r>
+          </w:p>
+        </w:tc>
+      </w:tr>
+    </w:tbl>
+    <w:p>
+      <w:r>
+        <w:rPr>
+          <w:rFonts w:hint="eastAsia"/>
+        </w:rPr>
+        <w:t>属性</w:t>
+      </w:r>
+      <w:r>
+        <w:rPr>
+          <w:rFonts w:hint="eastAsia"/>
+        </w:rPr>
+        <w:t>表格：</w:t>
+      </w:r>
+    </w:p>
+    <w:tbl>
+      <w:tblPr>
+        <w:tblStyle w:val="a7"/>
+        <w:tblW w:w="0" w:type="auto"/>
+        <w:tblLook w:val="04A0" w:firstRow="1" w:lastRow="0" w:firstColumn="1" w:lastColumn="0" w:noHBand="0" w:noVBand="1"/>
+      </w:tblPr>
+      <w:tblGrid>
+        <w:gridCol w:w="2735"/>
+        <w:gridCol w:w="5787"/>
+      </w:tblGrid>
+      <w:tr>
+        <w:tc>
+          <w:tcPr>
+            <w:tcW w:w="8522" w:type="dxa"/>
+            <w:gridSpan w:val="2"/>
+          </w:tcPr>
+          <w:p>
+            <w:pPr>
+              <w:jc w:val="left"/>
+              <w:rPr>
+                <w:b/>
+                <w:sz w:val="24"/>
+                <w:szCs w:val="24"/>
+              </w:rPr>
+            </w:pPr>
+            <w:r>
+              <w:rPr>
+                <w:rFonts w:hint="eastAsia"/>
+                <w:b/>
+                <w:sz w:val="24"/>
+                <w:szCs w:val="24"/>
+              </w:rPr>
+              <w:t xml:space="preserve">Class: </w:t>
+            </w:r>
+            <w:r>
+              <w:rPr>
+                <w:rFonts w:hint="eastAsia"/>
+                <w:b/>
+                <w:sz w:val="24"/>
+                <w:szCs w:val="24"/>
+              </w:rPr>
+              <w:t>CheckBoxPreference</w:t>
+            </w:r>
+          </w:p>
+        </w:tc>
+      </w:tr>
+      <w:tr>
+        <w:tc>
+          <w:tcPr>
+            <w:tcW w:w="2735" w:type="dxa"/>
+          </w:tcPr>
+          <w:p>
+            <w:pPr>
+              <w:jc w:val="left"/>
+              <w:rPr>
+                <w:b/>
+                <w:sz w:val="24"/>
+                <w:szCs w:val="24"/>
+              </w:rPr>
+            </w:pPr>
+            <w:r>
+              <w:rPr>
+                <w:rFonts w:hint="eastAsia"/>
+                <w:b/>
+                <w:sz w:val="24"/>
+                <w:szCs w:val="24"/>
+              </w:rPr>
+              <w:t>Attribute</w:t>
+            </w:r>
+          </w:p>
+        </w:tc>
+        <w:tc>
+          <w:tcPr>
+            <w:tcW w:w="5787" w:type="dxa"/>
+          </w:tcPr>
+          <w:p>
+            <w:pPr>
+              <w:jc w:val="left"/>
+              <w:rPr>
+                <w:b/>
+                <w:sz w:val="24"/>
+                <w:szCs w:val="24"/>
+              </w:rPr>
+            </w:pPr>
+            <w:r>
+              <w:rPr>
+                <w:rFonts w:hint="eastAsia"/>
+                <w:b/>
+                <w:sz w:val="24"/>
+                <w:szCs w:val="24"/>
+              </w:rPr>
+              <w:t>Attribute</w:t>
+            </w:r>
+            <w:r>
+              <w:rPr>
+                <w:b/>
+                <w:sz w:val="24"/>
+                <w:szCs w:val="24"/>
+              </w:rPr>
+              <w:t xml:space="preserve"> Description</w:t>
+            </w:r>
+          </w:p>
+        </w:tc>
+      </w:tr>
+      <w:tr>
+        <w:tc>
+          <w:tcPr>
+            <w:tcW w:w="2735" w:type="dxa"/>
+          </w:tcPr>
+          <w:p>
+            <w:pPr>
+              <w:jc w:val="left"/>
+            </w:pPr>
+            <w:r>
+              <w:rPr>
+                <w:rFonts w:hint="eastAsia"/>
+              </w:rPr>
+              <w:t>key</w:t>
+            </w:r>
+          </w:p>
+        </w:tc>
+        <w:tc>
+          <w:tcPr>
+            <w:tcW w:w="5787" w:type="dxa"/>
+          </w:tcPr>
+          <w:p>
+            <w:pPr>
+              <w:jc w:val="left"/>
+            </w:pPr>
+            <w:r>
+              <w:rPr>
+                <w:rFonts w:hint="eastAsia"/>
+              </w:rPr>
+              <w:t>标识</w:t>
+            </w:r>
+          </w:p>
+        </w:tc>
+      </w:tr>
+      <w:tr>
+        <w:tc>
+          <w:tcPr>
+            <w:tcW w:w="2735" w:type="dxa"/>
+          </w:tcPr>
+          <w:p>
+            <w:pPr>
+              <w:jc w:val="left"/>
+            </w:pPr>
+            <w:r>
+              <w:rPr>
+                <w:rFonts w:hint="eastAsia"/>
+              </w:rPr>
+              <w:t>title</w:t>
+            </w:r>
+          </w:p>
+        </w:tc>
+        <w:tc>
+          <w:tcPr>
+            <w:tcW w:w="5787" w:type="dxa"/>
+          </w:tcPr>
+          <w:p>
+            <w:pPr>
+              <w:jc w:val="left"/>
+            </w:pPr>
+            <w:r>
+              <w:rPr>
+                <w:rFonts w:hint="eastAsia"/>
+              </w:rPr>
+              <w:t>标题</w:t>
+            </w:r>
+          </w:p>
+        </w:tc>
+      </w:tr>
+      <w:tr>
+        <w:tc>
+          <w:tcPr>
+            <w:tcW w:w="2735" w:type="dxa"/>
+          </w:tcPr>
+          <w:p>
+            <w:pPr>
+              <w:jc w:val="left"/>
+            </w:pPr>
+            <w:r>
+              <w:rPr>
+                <w:rFonts w:hint="eastAsia"/>
+              </w:rPr>
+              <w:t>summaryOn</w:t>
+            </w:r>
+          </w:p>
+        </w:tc>
+        <w:tc>
+          <w:tcPr>
+            <w:tcW w:w="5787" w:type="dxa"/>
+          </w:tcPr>
+          <w:p>
+            <w:pPr>
+              <w:jc w:val="left"/>
+            </w:pPr>
+            <w:r>
+              <w:rPr>
+                <w:rFonts w:hint="eastAsia"/>
+              </w:rPr>
+              <w:t>CheckBoxPreference</w:t>
+            </w:r>
+            <w:r>
+              <w:rPr>
+                <w:rFonts w:hint="eastAsia"/>
+              </w:rPr>
+              <w:t>被触发</w:t>
+            </w:r>
+          </w:p>
+        </w:tc>
+      </w:tr>
+      <w:tr>
+        <w:tc>
+          <w:tcPr>
+            <w:tcW w:w="2735" w:type="dxa"/>
+          </w:tcPr>
+          <w:p>
+            <w:pPr>
+              <w:jc w:val="left"/>
+            </w:pPr>
+            <w:r>
+              <w:rPr>
+                <w:rFonts w:hint="eastAsia"/>
+              </w:rPr>
+              <w:t>summaryOff</w:t>
+            </w:r>
+          </w:p>
+        </w:tc>
+        <w:tc>
+          <w:tcPr>
+            <w:tcW w:w="5787" w:type="dxa"/>
+          </w:tcPr>
+          <w:p>
+            <w:pPr>
+              <w:jc w:val="left"/>
+            </w:pPr>
+            <w:r>
+              <w:rPr>
+                <w:rFonts w:hint="eastAsia"/>
+              </w:rPr>
+              <w:t>CheckBoxPreference</w:t>
+            </w:r>
+            <w:r>
+              <w:rPr>
+                <w:rFonts w:hint="eastAsia"/>
+              </w:rPr>
+              <w:t>被</w:t>
+            </w:r>
+            <w:r>
+              <w:rPr>
+                <w:rFonts w:hint="eastAsia"/>
+              </w:rPr>
+              <w:t>关闭</w:t>
+            </w:r>
+          </w:p>
+        </w:tc>
+      </w:tr>
+      <w:tr>
+        <w:tc>
+          <w:tcPr>
+            <w:tcW w:w="2735" w:type="dxa"/>
+          </w:tcPr>
+          <w:p>
+            <w:pPr>
+              <w:jc w:val="left"/>
+            </w:pPr>
+            <w:r>
+              <w:rPr>
+                <w:rFonts w:hint="eastAsia"/>
+              </w:rPr>
+              <w:t>defaultValue</w:t>
+            </w:r>
+          </w:p>
+        </w:tc>
+        <w:tc>
+          <w:tcPr>
+            <w:tcW w:w="5787" w:type="dxa"/>
+          </w:tcPr>
+          <w:p>
+            <w:pPr>
+              <w:jc w:val="left"/>
+            </w:pPr>
+            <w:r>
+              <w:rPr>
+                <w:rFonts w:hint="eastAsia"/>
+              </w:rPr>
+              <w:t>默认方式</w:t>
+            </w:r>
+          </w:p>
+        </w:tc>
+      </w:tr>
+    </w:tbl>
+    <w:p>
+      <w:r>
+        <w:rPr>
+          <w:rFonts w:hint="eastAsia"/>
+        </w:rPr>
+        <w:t>方法表格：</w:t>
+      </w:r>
+    </w:p>
+    <w:tbl>
+      <w:tblPr>
+        <w:tblStyle w:val="a7"/>
+        <w:tblW w:w="8755" w:type="dxa"/>
+        <w:tblLook w:val="04A0" w:firstRow="1" w:lastRow="0" w:firstColumn="1" w:lastColumn="0" w:noHBand="0" w:noVBand="1"/>
+      </w:tblPr>
+      <w:tblGrid>
+        <w:gridCol w:w="3577"/>
+        <w:gridCol w:w="5178"/>
+      </w:tblGrid>
+      <w:tr>
+        <w:tc>
+          <w:tcPr>
+            <w:tcW w:w="8755" w:type="dxa"/>
+            <w:gridSpan w:val="2"/>
+          </w:tcPr>
+          <w:p>
+            <w:pPr>
+              <w:jc w:val="left"/>
+              <w:rPr>
+                <w:b/>
+                <w:sz w:val="24"/>
+                <w:szCs w:val="24"/>
+              </w:rPr>
+            </w:pPr>
+            <w:r>
+              <w:rPr>
+                <w:rFonts w:hint="eastAsia"/>
+                <w:b/>
+                <w:sz w:val="24"/>
+                <w:szCs w:val="24"/>
+              </w:rPr>
+              <w:t>Class: Test</w:t>
+            </w:r>
+          </w:p>
+        </w:tc>
+      </w:tr>
+      <w:tr>
+        <w:tc>
+          <w:tcPr>
+            <w:tcW w:w="3577" w:type="dxa"/>
+          </w:tcPr>
+          <w:p>
+            <w:pPr>
+              <w:jc w:val="left"/>
+              <w:rPr>
+                <w:b/>
+                <w:sz w:val="24"/>
+                <w:szCs w:val="24"/>
+              </w:rPr>
+            </w:pPr>
+            <w:r>
+              <w:rPr>
+                <w:rFonts w:hint="eastAsia"/>
+                <w:b/>
+                <w:sz w:val="24"/>
+                <w:szCs w:val="24"/>
+              </w:rPr>
+              <w:t>Method</w:t>
+            </w:r>
+          </w:p>
+        </w:tc>
+        <w:tc>
+          <w:tcPr>
+            <w:tcW w:w="5178" w:type="dxa"/>
+          </w:tcPr>
+          <w:p>
+            <w:pPr>
+              <w:jc w:val="left"/>
+              <w:rPr>
+                <w:b/>
+                <w:sz w:val="24"/>
+                <w:szCs w:val="24"/>
+              </w:rPr>
+            </w:pPr>
+            <w:r>
+              <w:rPr>
+                <w:rFonts w:hint="eastAsia"/>
+                <w:b/>
+                <w:sz w:val="24"/>
+                <w:szCs w:val="24"/>
+              </w:rPr>
+              <w:t>Method</w:t>
+            </w:r>
+            <w:r>
+              <w:rPr>
+                <w:b/>
+                <w:sz w:val="24"/>
+                <w:szCs w:val="24"/>
+              </w:rPr>
+              <w:t xml:space="preserve"> Description</w:t>
+            </w:r>
+          </w:p>
+        </w:tc>
+      </w:tr>
+      <w:tr>
+        <w:tc>
+          <w:tcPr>
+            <w:tcW w:w="3577" w:type="dxa"/>
+          </w:tcPr>
+          <w:p>
+            <w:pPr>
+              <w:jc w:val="left"/>
+            </w:pPr>
+            <w:r>
+              <w:rPr>
+                <w:rFonts w:ascii="Courier New" w:hAnsi="Courier New" w:cs="Courier New" w:hint="eastAsia"/>
+                <w:color w:val="000000"/>
+                <w:kern w:val="0"/>
+                <w:sz w:val="20"/>
+                <w:szCs w:val="20"/>
+              </w:rPr>
+              <w:t>OnCreate()</w:t>
+            </w:r>
+          </w:p>
+        </w:tc>
+        <w:tc>
+          <w:tcPr>
+            <w:tcW w:w="5178" w:type="dxa"/>
+          </w:tcPr>
+          <w:p>
+            <w:pPr>
+              <w:jc w:val="left"/>
+            </w:pPr>
+            <w:r>
+              <w:rPr>
+                <w:spacing w:val="8"/>
+              </w:rPr>
+              <w:t>消息响应函数</w:t>
+            </w:r>
+          </w:p>
+        </w:tc>
+      </w:tr>
+      <w:tr>
+        <w:tc>
+          <w:tcPr>
+            <w:tcW w:w="3577" w:type="dxa"/>
+          </w:tcPr>
+          <w:p>
+            <w:pPr>
+              <w:jc w:val="left"/>
+              <w:rPr>
+                <w:rFonts w:ascii="Courier New" w:hAnsi="Courier New" w:cs="Courier New"/>
+                <w:color w:val="000000"/>
+                <w:kern w:val="0"/>
+                <w:sz w:val="20"/>
+                <w:szCs w:val="20"/>
+              </w:rPr>
+            </w:pPr>
+            <w:r>
+              <w:rPr>
+                <w:rFonts w:ascii="Courier New" w:hAnsi="Courier New" w:cs="Courier New"/>
+                <w:color w:val="000000"/>
+                <w:kern w:val="0"/>
+                <w:sz w:val="20"/>
+                <w:szCs w:val="20"/>
+                <w:highlight w:val="lightGray"/>
+              </w:rPr>
+              <w:t>addPreferencesFromResource</w:t>
+            </w:r>
+            <w:r>
+              <w:rPr>
+                <w:rFonts w:ascii="Courier New" w:hAnsi="Courier New" w:cs="Courier New" w:hint="eastAsia"/>
+                <w:color w:val="000000"/>
+                <w:kern w:val="0"/>
+                <w:sz w:val="20"/>
+                <w:szCs w:val="20"/>
+              </w:rPr>
+              <w:t>()</w:t>
+            </w:r>
+          </w:p>
+        </w:tc>
+        <w:tc>
+          <w:tcPr>
+            <w:tcW w:w="5178" w:type="dxa"/>
+          </w:tcPr>
+          <w:p>
+            <w:pPr>
+              <w:pStyle w:val="a8"/>
+            </w:pPr>
+            <w:r>
+              <w:t>从一个</w:t>
+            </w:r>
+            <w:r>
+              <w:t>xml</w:t>
+            </w:r>
+            <w:r>
+              <w:t>文件中获取</w:t>
+            </w:r>
+            <w:r>
+              <w:t>preference</w:t>
+            </w:r>
+            <w:r>
+              <w:t>然后显示为标准的设置界面</w:t>
+            </w:r>
+          </w:p>
+        </w:tc>
+      </w:tr>
+    </w:tbl>
+    <w:p>
+      <w:pPr>
+        <w:pStyle w:val="a8"/>
+      </w:pPr>
+      <w:r>
+        <w:rPr>
+          <w:rFonts w:hint="eastAsia"/>
+        </w:rPr>
+        <w:t>下图是设置</w:t>
+      </w:r>
+      <w:r>
+        <w:rPr>
+          <w:rFonts w:hint="eastAsia"/>
+        </w:rPr>
+        <w:t>模块类图。设置类中在</w:t>
+      </w:r>
+      <w:r>
+        <w:rPr>
+          <w:rFonts w:hint="eastAsia"/>
+        </w:rPr>
+        <w:t>OnCreate()</w:t>
+      </w:r>
+      <w:r>
+        <w:rPr>
+          <w:rFonts w:hint="eastAsia"/>
+        </w:rPr>
+        <w:t>函数中调用了</w:t>
+      </w:r>
+      <w:r>
+        <w:rPr>
+          <w:rFonts w:ascii="Courier New" w:hAnsi="Courier New" w:cs="Courier New"/>
+          <w:color w:val="000000"/>
+          <w:kern w:val="0"/>
+          <w:sz w:val="20"/>
+          <w:szCs w:val="20"/>
+          <w:highlight w:val="lightGray"/>
+        </w:rPr>
+        <w:t>addPreferencesFromResource</w:t>
+      </w:r>
+      <w:r>
+        <w:rPr>
+          <w:rFonts w:ascii="Courier New" w:hAnsi="Courier New" w:cs="Courier New" w:hint="eastAsia"/>
+          <w:color w:val="000000"/>
+          <w:kern w:val="0"/>
+          <w:sz w:val="20"/>
+          <w:szCs w:val="20"/>
+        </w:rPr>
+        <w:t>()</w:t>
+      </w:r>
+      <w:r>
+        <w:rPr>
+          <w:rFonts w:ascii="Courier New" w:hAnsi="Courier New" w:cs="Courier New" w:hint="eastAsia"/>
+          <w:color w:val="000000"/>
+          <w:kern w:val="0"/>
+          <w:sz w:val="20"/>
+          <w:szCs w:val="20"/>
+        </w:rPr>
+        <w:t>函数</w:t>
+      </w:r>
+      <w:r>
+        <w:rPr>
+          <w:rFonts w:hint="eastAsia"/>
+        </w:rPr>
+        <w:t>，</w:t>
+      </w:r>
+      <w:r>
+        <w:t>从一个</w:t>
+      </w:r>
+      <w:r>
+        <w:t>xml</w:t>
+      </w:r>
+      <w:r>
+        <w:t>文件中获取</w:t>
+      </w:r>
+      <w:r>
+        <w:t>preference</w:t>
+      </w:r>
+      <w:r>
+        <w:t>然后显示为标准的设置界面</w:t>
+      </w:r>
+      <w:r>
+        <w:rPr>
+          <w:rFonts w:hint="eastAsia"/>
+        </w:rPr>
+        <w:t>。</w:t>
+      </w:r>
+    </w:p>
+    <w:p>
+      <w:pPr>
+        <w:jc w:val="center"/>
+      </w:pPr>
+      <w:r>
+        <w:rPr>
+          <w:rFonts w:hint="eastAsia"/>
+        </w:rPr>
+        <w:t xml:space="preserve">         </w:t>
+      </w:r>
+      <w:bookmarkStart w:id="0" w:name="_GoBack"/>
+      <w:bookmarkEnd w:id="0"/>
+      <w:r>
+        <w:object w:dxaOrig="2934" w:dyaOrig="1146">
+          <v:shape id="_x0000_i1033" type="#_x0000_t75" style="width:147pt;height:57pt" o:ole="">
+            <v:imagedata r:id="rId30" o:title=""/>
+          </v:shape>
+          <o:OLEObject Type="Embed" ProgID="Visio.Drawing.11" ShapeID="_x0000_i1033" DrawAspect="Content" ObjectID="_1361704799" r:id="rId31"/>
+        </w:object>
+      </w:r>
+    </w:p>
+    <w:p>
+      <w:pPr>
+        <w:jc w:val="center"/>
+      </w:pPr>
+      <w:r>
+        <w:rPr>
+          <w:rFonts w:hint="eastAsia"/>
+        </w:rPr>
+        <w:t>图</w:t>
+      </w:r>
+      <w:r>
+        <w:rPr>
+          <w:rFonts w:hint="eastAsia"/>
+        </w:rPr>
+        <w:t>X</w:t>
+      </w:r>
+      <w:r>
+        <w:rPr>
+          <w:rFonts w:hint="eastAsia"/>
+        </w:rPr>
+        <w:t>：设置类图</w:t>
+      </w:r>
+    </w:p>
+    <w:p>
+      <w:pPr>
         <w:pStyle w:val="2"/>
         <w:numPr>
           <w:ilvl w:val="0"/>
@@ -7823,6 +7826,7 @@
           <w:sz w:val="21"/>
           <w:szCs w:val="21"/>
         </w:rPr>
+        <w:lastRenderedPageBreak/>
         <w:t>帮助类结构</w:t>
       </w:r>
     </w:p>
@@ -7837,7 +7841,7 @@
 </file>
 
 <file path=word/endnotes.xml><?xml version="1.0" encoding="utf-8"?>
-<w:endnotes xmlns:ve="http://schemas.openxmlformats.org/markup-compatibility/2006" xmlns:o="urn:schemas-microsoft-com:office:office" xmlns:r="http://schemas.openxmlformats.org/officeDocument/2006/relationships" xmlns:m="http://schemas.openxmlformats.org/officeDocument/2006/math" xmlns:v="urn:schemas-microsoft-com:vml" xmlns:wp="http://schemas.openxmlformats.org/drawingml/2006/wordprocessingDrawing" xmlns:w10="urn:schemas-microsoft-com:office:word" xmlns:w="http://schemas.openxmlformats.org/wordprocessingml/2006/main" xmlns:wne="http://schemas.microsoft.com/office/word/2006/wordml">
+<w:endnotes xmlns:wpc="http://schemas.microsoft.com/office/word/2010/wordprocessingCanvas" xmlns:mc="http://schemas.openxmlformats.org/markup-compatibility/2006" xmlns:o="urn:schemas-microsoft-com:office:office" xmlns:r="http://schemas.openxmlformats.org/officeDocument/2006/relationships" xmlns:m="http://schemas.openxmlformats.org/officeDocument/2006/math" xmlns:v="urn:schemas-microsoft-com:vml" xmlns:wp14="http://schemas.microsoft.com/office/word/2010/wordprocessingDrawing" xmlns:wp="http://schemas.openxmlformats.org/drawingml/2006/wordprocessingDrawing" xmlns:w10="urn:schemas-microsoft-com:office:word" xmlns:w="http://schemas.openxmlformats.org/wordprocessingml/2006/main" xmlns:w14="http://schemas.microsoft.com/office/word/2010/wordml" xmlns:wpg="http://schemas.microsoft.com/office/word/2010/wordprocessingGroup" xmlns:wpi="http://schemas.microsoft.com/office/word/2010/wordprocessingInk" xmlns:wne="http://schemas.microsoft.com/office/word/2006/wordml" xmlns:wps="http://schemas.microsoft.com/office/word/2010/wordprocessingShape" mc:Ignorable="w14 wp14">
   <w:endnote w:type="separator" w:id="-1">
     <w:p>
       <w:r>
@@ -7856,7 +7860,7 @@
 </file>
 
 <file path=word/footnotes.xml><?xml version="1.0" encoding="utf-8"?>
-<w:footnotes xmlns:ve="http://schemas.openxmlformats.org/markup-compatibility/2006" xmlns:o="urn:schemas-microsoft-com:office:office" xmlns:r="http://schemas.openxmlformats.org/officeDocument/2006/relationships" xmlns:m="http://schemas.openxmlformats.org/officeDocument/2006/math" xmlns:v="urn:schemas-microsoft-com:vml" xmlns:wp="http://schemas.openxmlformats.org/drawingml/2006/wordprocessingDrawing" xmlns:w10="urn:schemas-microsoft-com:office:word" xmlns:w="http://schemas.openxmlformats.org/wordprocessingml/2006/main" xmlns:wne="http://schemas.microsoft.com/office/word/2006/wordml">
+<w:footnotes xmlns:wpc="http://schemas.microsoft.com/office/word/2010/wordprocessingCanvas" xmlns:mc="http://schemas.openxmlformats.org/markup-compatibility/2006" xmlns:o="urn:schemas-microsoft-com:office:office" xmlns:r="http://schemas.openxmlformats.org/officeDocument/2006/relationships" xmlns:m="http://schemas.openxmlformats.org/officeDocument/2006/math" xmlns:v="urn:schemas-microsoft-com:vml" xmlns:wp14="http://schemas.microsoft.com/office/word/2010/wordprocessingDrawing" xmlns:wp="http://schemas.openxmlformats.org/drawingml/2006/wordprocessingDrawing" xmlns:w10="urn:schemas-microsoft-com:office:word" xmlns:w="http://schemas.openxmlformats.org/wordprocessingml/2006/main" xmlns:w14="http://schemas.microsoft.com/office/word/2010/wordml" xmlns:wpg="http://schemas.microsoft.com/office/word/2010/wordprocessingGroup" xmlns:wpi="http://schemas.microsoft.com/office/word/2010/wordprocessingInk" xmlns:wne="http://schemas.microsoft.com/office/word/2006/wordml" xmlns:wps="http://schemas.microsoft.com/office/word/2010/wordprocessingShape" mc:Ignorable="w14 wp14">
   <w:footnote w:type="separator" w:id="-1">
     <w:p>
       <w:r>
@@ -7875,7 +7879,7 @@
 </file>
 
 <file path=word/numbering.xml><?xml version="1.0" encoding="utf-8"?>
-<w:numbering xmlns:ve="http://schemas.openxmlformats.org/markup-compatibility/2006" xmlns:o="urn:schemas-microsoft-com:office:office" xmlns:r="http://schemas.openxmlformats.org/officeDocument/2006/relationships" xmlns:m="http://schemas.openxmlformats.org/officeDocument/2006/math" xmlns:v="urn:schemas-microsoft-com:vml" xmlns:wp="http://schemas.openxmlformats.org/drawingml/2006/wordprocessingDrawing" xmlns:w10="urn:schemas-microsoft-com:office:word" xmlns:w="http://schemas.openxmlformats.org/wordprocessingml/2006/main" xmlns:wne="http://schemas.microsoft.com/office/word/2006/wordml">
+<w:numbering xmlns:wpc="http://schemas.microsoft.com/office/word/2010/wordprocessingCanvas" xmlns:mc="http://schemas.openxmlformats.org/markup-compatibility/2006" xmlns:o="urn:schemas-microsoft-com:office:office" xmlns:r="http://schemas.openxmlformats.org/officeDocument/2006/relationships" xmlns:m="http://schemas.openxmlformats.org/officeDocument/2006/math" xmlns:v="urn:schemas-microsoft-com:vml" xmlns:wp14="http://schemas.microsoft.com/office/word/2010/wordprocessingDrawing" xmlns:wp="http://schemas.openxmlformats.org/drawingml/2006/wordprocessingDrawing" xmlns:w10="urn:schemas-microsoft-com:office:word" xmlns:w="http://schemas.openxmlformats.org/wordprocessingml/2006/main" xmlns:w14="http://schemas.microsoft.com/office/word/2010/wordml" xmlns:wpg="http://schemas.microsoft.com/office/word/2010/wordprocessingGroup" xmlns:wpi="http://schemas.microsoft.com/office/word/2010/wordprocessingInk" xmlns:wne="http://schemas.microsoft.com/office/word/2006/wordml" xmlns:wps="http://schemas.microsoft.com/office/word/2010/wordprocessingShape" mc:Ignorable="w14 wp14">
   <w:abstractNum w:abstractNumId="0">
     <w:nsid w:val="36F62728"/>
     <w:multiLevelType w:val="hybridMultilevel"/>
@@ -8182,7 +8186,7 @@
 </file>
 
 <file path=word/styles.xml><?xml version="1.0" encoding="utf-8"?>
-<w:styles xmlns:r="http://schemas.openxmlformats.org/officeDocument/2006/relationships" xmlns:w="http://schemas.openxmlformats.org/wordprocessingml/2006/main">
+<w:styles xmlns:mc="http://schemas.openxmlformats.org/markup-compatibility/2006" xmlns:r="http://schemas.openxmlformats.org/officeDocument/2006/relationships" xmlns:w="http://schemas.openxmlformats.org/wordprocessingml/2006/main" xmlns:w14="http://schemas.microsoft.com/office/word/2010/wordml" mc:Ignorable="w14">
   <w:docDefaults>
     <w:rPrDefault>
       <w:rPr>
@@ -8391,6 +8395,7 @@
   <w:style w:type="character" w:default="1" w:styleId="a0">
     <w:name w:val="Default Paragraph Font"/>
     <w:uiPriority w:val="1"/>
+    <w:semiHidden/>
     <w:unhideWhenUsed/>
   </w:style>
   <w:style w:type="table" w:default="1" w:styleId="a1">
@@ -8398,7 +8403,6 @@
     <w:uiPriority w:val="99"/>
     <w:semiHidden/>
     <w:unhideWhenUsed/>
-    <w:qFormat/>
     <w:tblPr>
       <w:tblInd w:w="0" w:type="dxa"/>
       <w:tblCellMar>
@@ -8569,6 +8573,207 @@
         <w:right w:w="108" w:type="dxa"/>
       </w:tblCellMar>
     </w:tblPr>
+  </w:style>
+  <w:style w:type="paragraph" w:styleId="a8">
+    <w:name w:val="No Spacing"/>
+    <w:uiPriority w:val="1"/>
+    <w:qFormat/>
+    <w:rsid w:val="00F3222E"/>
+    <w:pPr>
+      <w:widowControl w:val="0"/>
+      <w:jc w:val="both"/>
+    </w:pPr>
+  </w:style>
+</w:styles>
+</file>
+
+<file path=word/stylesWithEffects.xml><?xml version="1.0" encoding="utf-8"?>
+<w:styles xmlns:wpc="http://schemas.microsoft.com/office/word/2010/wordprocessingCanvas" xmlns:mc="http://schemas.openxmlformats.org/markup-compatibility/2006" xmlns:o="urn:schemas-microsoft-com:office:office" xmlns:r="http://schemas.openxmlformats.org/officeDocument/2006/relationships" xmlns:m="http://schemas.openxmlformats.org/officeDocument/2006/math" xmlns:v="urn:schemas-microsoft-com:vml" xmlns:wp14="http://schemas.microsoft.com/office/word/2010/wordprocessingDrawing" xmlns:wp="http://schemas.openxmlformats.org/drawingml/2006/wordprocessingDrawing" xmlns:w10="urn:schemas-microsoft-com:office:word" xmlns:w="http://schemas.openxmlformats.org/wordprocessingml/2006/main" xmlns:w14="http://schemas.microsoft.com/office/word/2010/wordml" xmlns:wpg="http://schemas.microsoft.com/office/word/2010/wordprocessingGroup" xmlns:wpi="http://schemas.microsoft.com/office/word/2010/wordprocessingInk" xmlns:wne="http://schemas.microsoft.com/office/word/2006/wordml" xmlns:wps="http://schemas.microsoft.com/office/word/2010/wordprocessingShape" mc:Ignorable="w14 wp14">
+  <w:docDefaults>
+    <w:rPrDefault>
+      <w:rPr>
+        <w:rFonts w:asciiTheme="minorHAnsi" w:eastAsiaTheme="minorEastAsia" w:hAnsiTheme="minorHAnsi" w:cstheme="minorBidi"/>
+        <w:kern w:val="2"/>
+        <w:sz w:val="21"/>
+        <w:szCs w:val="22"/>
+        <w:lang w:val="en-US" w:eastAsia="zh-CN" w:bidi="ar-SA"/>
+      </w:rPr>
+    </w:rPrDefault>
+    <w:pPrDefault/>
+  </w:docDefaults>
+  <w:latentStyles w:defLockedState="0" w:defUIPriority="99" w:defSemiHidden="1" w:defUnhideWhenUsed="1" w:defQFormat="0" w:count="267">
+    <w:lsdException w:name="Normal" w:semiHidden="0" w:uiPriority="0" w:unhideWhenUsed="0" w:qFormat="1"/>
+    <w:lsdException w:name="heading 1" w:semiHidden="0" w:uiPriority="9" w:unhideWhenUsed="0" w:qFormat="1"/>
+    <w:lsdException w:name="heading 2" w:uiPriority="9" w:qFormat="1"/>
+    <w:lsdException w:name="heading 3" w:uiPriority="9" w:qFormat="1"/>
+    <w:lsdException w:name="heading 4" w:uiPriority="9" w:qFormat="1"/>
+    <w:lsdException w:name="heading 5" w:uiPriority="9" w:qFormat="1"/>
+    <w:lsdException w:name="heading 6" w:uiPriority="9" w:qFormat="1"/>
+    <w:lsdException w:name="heading 7" w:uiPriority="9" w:qFormat="1"/>
+    <w:lsdException w:name="heading 8" w:uiPriority="9" w:qFormat="1"/>
+    <w:lsdException w:name="heading 9" w:uiPriority="9" w:qFormat="1"/>
+    <w:lsdException w:name="toc 1" w:uiPriority="39"/>
+    <w:lsdException w:name="toc 2" w:uiPriority="39"/>
+    <w:lsdException w:name="toc 3" w:uiPriority="39"/>
+    <w:lsdException w:name="toc 4" w:uiPriority="39"/>
+    <w:lsdException w:name="toc 5" w:uiPriority="39"/>
+    <w:lsdException w:name="toc 6" w:uiPriority="39"/>
+    <w:lsdException w:name="toc 7" w:uiPriority="39"/>
+    <w:lsdException w:name="toc 8" w:uiPriority="39"/>
+    <w:lsdException w:name="toc 9" w:uiPriority="39"/>
+    <w:lsdException w:name="caption" w:uiPriority="35" w:qFormat="1"/>
+    <w:lsdException w:name="Title" w:semiHidden="0" w:uiPriority="10" w:unhideWhenUsed="0" w:qFormat="1"/>
+    <w:lsdException w:name="Default Paragraph Font" w:uiPriority="1"/>
+    <w:lsdException w:name="Subtitle" w:semiHidden="0" w:uiPriority="11" w:unhideWhenUsed="0" w:qFormat="1"/>
+    <w:lsdException w:name="Strong" w:semiHidden="0" w:uiPriority="22" w:unhideWhenUsed="0" w:qFormat="1"/>
+    <w:lsdException w:name="Emphasis" w:semiHidden="0" w:uiPriority="20" w:unhideWhenUsed="0" w:qFormat="1"/>
+    <w:lsdException w:name="Table Grid" w:semiHidden="0" w:uiPriority="59" w:unhideWhenUsed="0"/>
+    <w:lsdException w:name="Placeholder Text" w:unhideWhenUsed="0"/>
+    <w:lsdException w:name="No Spacing" w:semiHidden="0" w:uiPriority="1" w:unhideWhenUsed="0" w:qFormat="1"/>
+    <w:lsdException w:name="Light Shading" w:semiHidden="0" w:uiPriority="60" w:unhideWhenUsed="0"/>
+    <w:lsdException w:name="Light List" w:semiHidden="0" w:uiPriority="61" w:unhideWhenUsed="0"/>
+    <w:lsdException w:name="Light Grid" w:semiHidden="0" w:uiPriority="62" w:unhideWhenUsed="0"/>
+    <w:lsdException w:name="Medium Shading 1" w:semiHidden="0" w:uiPriority="63" w:unhideWhenUsed="0"/>
+    <w:lsdException w:name="Medium Shading 2" w:semiHidden="0" w:uiPriority="64" w:unhideWhenUsed="0"/>
+    <w:lsdException w:name="Medium List 1" w:semiHidden="0" w:uiPriority="65" w:unhideWhenUsed="0"/>
+    <w:lsdException w:name="Medium List 2" w:semiHidden="0" w:uiPriority="66" w:unhideWhenUsed="0"/>
+    <w:lsdException w:name="Medium Grid 1" w:semiHidden="0" w:uiPriority="67" w:unhideWhenUsed="0"/>
+    <w:lsdException w:name="Medium Grid 2" w:semiHidden="0" w:uiPriority="68" w:unhideWhenUsed="0"/>
+    <w:lsdException w:name="Medium Grid 3" w:semiHidden="0" w:uiPriority="69" w:unhideWhenUsed="0"/>
+    <w:lsdException w:name="Dark List" w:semiHidden="0" w:uiPriority="70" w:unhideWhenUsed="0"/>
+    <w:lsdException w:name="Colorful Shading" w:semiHidden="0" w:uiPriority="71" w:unhideWhenUsed="0"/>
+    <w:lsdException w:name="Colorful List" w:semiHidden="0" w:uiPriority="72" w:unhideWhenUsed="0"/>
+    <w:lsdException w:name="Colorful Grid" w:semiHidden="0" w:uiPriority="73" w:unhideWhenUsed="0"/>
+    <w:lsdException w:name="Light Shading Accent 1" w:semiHidden="0" w:uiPriority="60" w:unhideWhenUsed="0"/>
+    <w:lsdException w:name="Light List Accent 1" w:semiHidden="0" w:uiPriority="61" w:unhideWhenUsed="0"/>
+    <w:lsdException w:name="Light Grid Accent 1" w:semiHidden="0" w:uiPriority="62" w:unhideWhenUsed="0"/>
+    <w:lsdException w:name="Medium Shading 1 Accent 1" w:semiHidden="0" w:uiPriority="63" w:unhideWhenUsed="0"/>
+    <w:lsdException w:name="Medium Shading 2 Accent 1" w:semiHidden="0" w:uiPriority="64" w:unhideWhenUsed="0"/>
+    <w:lsdException w:name="Medium List 1 Accent 1" w:semiHidden="0" w:uiPriority="65" w:unhideWhenUsed="0"/>
+    <w:lsdException w:name="Revision" w:unhideWhenUsed="0"/>
+    <w:lsdException w:name="List Paragraph" w:semiHidden="0" w:uiPriority="34" w:unhideWhenUsed="0" w:qFormat="1"/>
+    <w:lsdException w:name="Quote" w:semiHidden="0" w:uiPriority="29" w:unhideWhenUsed="0" w:qFormat="1"/>
+    <w:lsdException w:name="Intense Quote" w:semiHidden="0" w:uiPriority="30" w:unhideWhenUsed="0" w:qFormat="1"/>
+    <w:lsdException w:name="Medium List 2 Accent 1" w:semiHidden="0" w:uiPriority="66" w:unhideWhenUsed="0"/>
+    <w:lsdException w:name="Medium Grid 1 Accent 1" w:semiHidden="0" w:uiPriority="67" w:unhideWhenUsed="0"/>
+    <w:lsdException w:name="Medium Grid 2 Accent 1" w:semiHidden="0" w:uiPriority="68" w:unhideWhenUsed="0"/>
+    <w:lsdException w:name="Medium Grid 3 Accent 1" w:semiHidden="0" w:uiPriority="69" w:unhideWhenUsed="0"/>
+    <w:lsdException w:name="Dark List Accent 1" w:semiHidden="0" w:uiPriority="70" w:unhideWhenUsed="0"/>
+    <w:lsdException w:name="Colorful Shading Accent 1" w:semiHidden="0" w:uiPriority="71" w:unhideWhenUsed="0"/>
+    <w:lsdException w:name="Colorful List Accent 1" w:semiHidden="0" w:uiPriority="72" w:unhideWhenUsed="0"/>
+    <w:lsdException w:name="Colorful Grid Accent 1" w:semiHidden="0" w:uiPriority="73" w:unhideWhenUsed="0"/>
+    <w:lsdException w:name="Light Shading Accent 2" w:semiHidden="0" w:uiPriority="60" w:unhideWhenUsed="0"/>
+    <w:lsdException w:name="Light List Accent 2" w:semiHidden="0" w:uiPriority="61" w:unhideWhenUsed="0"/>
+    <w:lsdException w:name="Light Grid Accent 2" w:semiHidden="0" w:uiPriority="62" w:unhideWhenUsed="0"/>
+    <w:lsdException w:name="Medium Shading 1 Accent 2" w:semiHidden="0" w:uiPriority="63" w:unhideWhenUsed="0"/>
+    <w:lsdException w:name="Medium Shading 2 Accent 2" w:semiHidden="0" w:uiPriority="64" w:unhideWhenUsed="0"/>
+    <w:lsdException w:name="Medium List 1 Accent 2" w:semiHidden="0" w:uiPriority="65" w:unhideWhenUsed="0"/>
+    <w:lsdException w:name="Medium List 2 Accent 2" w:semiHidden="0" w:uiPriority="66" w:unhideWhenUsed="0"/>
+    <w:lsdException w:name="Medium Grid 1 Accent 2" w:semiHidden="0" w:uiPriority="67" w:unhideWhenUsed="0"/>
+    <w:lsdException w:name="Medium Grid 2 Accent 2" w:semiHidden="0" w:uiPriority="68" w:unhideWhenUsed="0"/>
+    <w:lsdException w:name="Medium Grid 3 Accent 2" w:semiHidden="0" w:uiPriority="69" w:unhideWhenUsed="0"/>
+    <w:lsdException w:name="Dark List Accent 2" w:semiHidden="0" w:uiPriority="70" w:unhideWhenUsed="0"/>
+    <w:lsdException w:name="Colorful Shading Accent 2" w:semiHidden="0" w:uiPriority="71" w:unhideWhenUsed="0"/>
+    <w:lsdException w:name="Colorful List Accent 2" w:semiHidden="0" w:uiPriority="72" w:unhideWhenUsed="0"/>
+    <w:lsdException w:name="Colorful Grid Accent 2" w:semiHidden="0" w:uiPriority="73" w:unhideWhenUsed="0"/>
+    <w:lsdException w:name="Light Shading Accent 3" w:semiHidden="0" w:uiPriority="60" w:unhideWhenUsed="0"/>
+    <w:lsdException w:name="Light List Accent 3" w:semiHidden="0" w:uiPriority="61" w:unhideWhenUsed="0"/>
+    <w:lsdException w:name="Light Grid Accent 3" w:semiHidden="0" w:uiPriority="62" w:unhideWhenUsed="0"/>
+    <w:lsdException w:name="Medium Shading 1 Accent 3" w:semiHidden="0" w:uiPriority="63" w:unhideWhenUsed="0"/>
+    <w:lsdException w:name="Medium Shading 2 Accent 3" w:semiHidden="0" w:uiPriority="64" w:unhideWhenUsed="0"/>
+    <w:lsdException w:name="Medium List 1 Accent 3" w:semiHidden="0" w:uiPriority="65" w:unhideWhenUsed="0"/>
+    <w:lsdException w:name="Medium List 2 Accent 3" w:semiHidden="0" w:uiPriority="66" w:unhideWhenUsed="0"/>
+    <w:lsdException w:name="Medium Grid 1 Accent 3" w:semiHidden="0" w:uiPriority="67" w:unhideWhenUsed="0"/>
+    <w:lsdException w:name="Medium Grid 2 Accent 3" w:semiHidden="0" w:uiPriority="68" w:unhideWhenUsed="0"/>
+    <w:lsdException w:name="Medium Grid 3 Accent 3" w:semiHidden="0" w:uiPriority="69" w:unhideWhenUsed="0"/>
+    <w:lsdException w:name="Dark List Accent 3" w:semiHidden="0" w:uiPriority="70" w:unhideWhenUsed="0"/>
+    <w:lsdException w:name="Colorful Shading Accent 3" w:semiHidden="0" w:uiPriority="71" w:unhideWhenUsed="0"/>
+    <w:lsdException w:name="Colorful List Accent 3" w:semiHidden="0" w:uiPriority="72" w:unhideWhenUsed="0"/>
+    <w:lsdException w:name="Colorful Grid Accent 3" w:semiHidden="0" w:uiPriority="73" w:unhideWhenUsed="0"/>
+    <w:lsdException w:name="Light Shading Accent 4" w:semiHidden="0" w:uiPriority="60" w:unhideWhenUsed="0"/>
+    <w:lsdException w:name="Light List Accent 4" w:semiHidden="0" w:uiPriority="61" w:unhideWhenUsed="0"/>
+    <w:lsdException w:name="Light Grid Accent 4" w:semiHidden="0" w:uiPriority="62" w:unhideWhenUsed="0"/>
+    <w:lsdException w:name="Medium Shading 1 Accent 4" w:semiHidden="0" w:uiPriority="63" w:unhideWhenUsed="0"/>
+    <w:lsdException w:name="Medium Shading 2 Accent 4" w:semiHidden="0" w:uiPriority="64" w:unhideWhenUsed="0"/>
+    <w:lsdException w:name="Medium List 1 Accent 4" w:semiHidden="0" w:uiPriority="65" w:unhideWhenUsed="0"/>
+    <w:lsdException w:name="Medium List 2 Accent 4" w:semiHidden="0" w:uiPriority="66" w:unhideWhenUsed="0"/>
+    <w:lsdException w:name="Medium Grid 1 Accent 4" w:semiHidden="0" w:uiPriority="67" w:unhideWhenUsed="0"/>
+    <w:lsdException w:name="Medium Grid 2 Accent 4" w:semiHidden="0" w:uiPriority="68" w:unhideWhenUsed="0"/>
+    <w:lsdException w:name="Medium Grid 3 Accent 4" w:semiHidden="0" w:uiPriority="69" w:unhideWhenUsed="0"/>
+    <w:lsdException w:name="Dark List Accent 4" w:semiHidden="0" w:uiPriority="70" w:unhideWhenUsed="0"/>
+    <w:lsdException w:name="Colorful Shading Accent 4" w:semiHidden="0" w:uiPriority="71" w:unhideWhenUsed="0"/>
+    <w:lsdException w:name="Colorful List Accent 4" w:semiHidden="0" w:uiPriority="72" w:unhideWhenUsed="0"/>
+    <w:lsdException w:name="Colorful Grid Accent 4" w:semiHidden="0" w:uiPriority="73" w:unhideWhenUsed="0"/>
+    <w:lsdException w:name="Light Shading Accent 5" w:semiHidden="0" w:uiPriority="60" w:unhideWhenUsed="0"/>
+    <w:lsdException w:name="Light List Accent 5" w:semiHidden="0" w:uiPriority="61" w:unhideWhenUsed="0"/>
+    <w:lsdException w:name="Light Grid Accent 5" w:semiHidden="0" w:uiPriority="62" w:unhideWhenUsed="0"/>
+    <w:lsdException w:name="Medium Shading 1 Accent 5" w:semiHidden="0" w:uiPriority="63" w:unhideWhenUsed="0"/>
+    <w:lsdException w:name="Medium Shading 2 Accent 5" w:semiHidden="0" w:uiPriority="64" w:unhideWhenUsed="0"/>
+    <w:lsdException w:name="Medium List 1 Accent 5" w:semiHidden="0" w:uiPriority="65" w:unhideWhenUsed="0"/>
+    <w:lsdException w:name="Medium List 2 Accent 5" w:semiHidden="0" w:uiPriority="66" w:unhideWhenUsed="0"/>
+    <w:lsdException w:name="Medium Grid 1 Accent 5" w:semiHidden="0" w:uiPriority="67" w:unhideWhenUsed="0"/>
+    <w:lsdException w:name="Medium Grid 2 Accent 5" w:semiHidden="0" w:uiPriority="68" w:unhideWhenUsed="0"/>
+    <w:lsdException w:name="Medium Grid 3 Accent 5" w:semiHidden="0" w:uiPriority="69" w:unhideWhenUsed="0"/>
+    <w:lsdException w:name="Dark List Accent 5" w:semiHidden="0" w:uiPriority="70" w:unhideWhenUsed="0"/>
+    <w:lsdException w:name="Colorful Shading Accent 5" w:semiHidden="0" w:uiPriority="71" w:unhideWhenUsed="0"/>
+    <w:lsdException w:name="Colorful List Accent 5" w:semiHidden="0" w:uiPriority="72" w:unhideWhenUsed="0"/>
+    <w:lsdException w:name="Colorful Grid Accent 5" w:semiHidden="0" w:uiPriority="73" w:unhideWhenUsed="0"/>
+    <w:lsdException w:name="Light Shading Accent 6" w:semiHidden="0" w:uiPriority="60" w:unhideWhenUsed="0"/>
+    <w:lsdException w:name="Light List Accent 6" w:semiHidden="0" w:uiPriority="61" w:unhideWhenUsed="0"/>
+    <w:lsdException w:name="Light Grid Accent 6" w:semiHidden="0" w:uiPriority="62" w:unhideWhenUsed="0"/>
+    <w:lsdException w:name="Medium Shading 1 Accent 6" w:semiHidden="0" w:uiPriority="63" w:unhideWhenUsed="0"/>
+    <w:lsdException w:name="Medium Shading 2 Accent 6" w:semiHidden="0" w:uiPriority="64" w:unhideWhenUsed="0"/>
+    <w:lsdException w:name="Medium List 1 Accent 6" w:semiHidden="0" w:uiPriority="65" w:unhideWhenUsed="0"/>
+    <w:lsdException w:name="Medium List 2 Accent 6" w:semiHidden="0" w:uiPriority="66" w:unhideWhenUsed="0"/>
+    <w:lsdException w:name="Medium Grid 1 Accent 6" w:semiHidden="0" w:uiPriority="67" w:unhideWhenUsed="0"/>
+    <w:lsdException w:name="Medium Grid 2 Accent 6" w:semiHidden="0" w:uiPriority="68" w:unhideWhenUsed="0"/>
+    <w:lsdException w:name="Medium Grid 3 Accent 6" w:semiHidden="0" w:uiPriority="69" w:unhideWhenUsed="0"/>
+    <w:lsdException w:name="Dark List Accent 6" w:semiHidden="0" w:uiPriority="70" w:unhideWhenUsed="0"/>
+    <w:lsdException w:name="Colorful Shading Accent 6" w:semiHidden="0" w:uiPriority="71" w:unhideWhenUsed="0"/>
+    <w:lsdException w:name="Colorful List Accent 6" w:semiHidden="0" w:uiPriority="72" w:unhideWhenUsed="0"/>
+    <w:lsdException w:name="Colorful Grid Accent 6" w:semiHidden="0" w:uiPriority="73" w:unhideWhenUsed="0"/>
+    <w:lsdException w:name="Subtle Emphasis" w:semiHidden="0" w:uiPriority="19" w:unhideWhenUsed="0" w:qFormat="1"/>
+    <w:lsdException w:name="Intense Emphasis" w:semiHidden="0" w:uiPriority="21" w:unhideWhenUsed="0" w:qFormat="1"/>
+    <w:lsdException w:name="Subtle Reference" w:semiHidden="0" w:uiPriority="31" w:unhideWhenUsed="0" w:qFormat="1"/>
+    <w:lsdException w:name="Intense Reference" w:semiHidden="0" w:uiPriority="32" w:unhideWhenUsed="0" w:qFormat="1"/>
+    <w:lsdException w:name="Book Title" w:semiHidden="0" w:uiPriority="33" w:unhideWhenUsed="0" w:qFormat="1"/>
+    <w:lsdException w:name="Bibliography" w:uiPriority="37"/>
+    <w:lsdException w:name="TOC Heading" w:uiPriority="39" w:qFormat="1"/>
+  </w:latentStyles>
+  <w:style w:type="paragraph" w:default="1" w:styleId="a">
+    <w:name w:val="Normal"/>
+    <w:qFormat/>
+    <w:pPr>
+      <w:widowControl w:val="0"/>
+      <w:jc w:val="both"/>
+    </w:pPr>
+  </w:style>
+  <w:style w:type="character" w:default="1" w:styleId="a0">
+    <w:name w:val="Default Paragraph Font"/>
+    <w:uiPriority w:val="1"/>
+    <w:semiHidden/>
+    <w:unhideWhenUsed/>
+  </w:style>
+  <w:style w:type="table" w:default="1" w:styleId="a1">
+    <w:name w:val="Normal Table"/>
+    <w:uiPriority w:val="99"/>
+    <w:semiHidden/>
+    <w:unhideWhenUsed/>
+    <w:tblPr>
+      <w:tblInd w:w="0" w:type="dxa"/>
+      <w:tblCellMar>
+        <w:top w:w="0" w:type="dxa"/>
+        <w:left w:w="108" w:type="dxa"/>
+        <w:bottom w:w="0" w:type="dxa"/>
+        <w:right w:w="108" w:type="dxa"/>
+      </w:tblCellMar>
+    </w:tblPr>
+  </w:style>
+  <w:style w:type="numbering" w:default="1" w:styleId="a2">
+    <w:name w:val="No List"/>
+    <w:uiPriority w:val="99"/>
+    <w:semiHidden/>
+    <w:unhideWhenUsed/>
   </w:style>
 </w:styles>
 </file>
@@ -8861,7 +9066,7 @@
 </file>
 
 <file path=customXml/itemProps1.xml><?xml version="1.0" encoding="utf-8"?>
-<ds:datastoreItem xmlns:ds="http://schemas.openxmlformats.org/officeDocument/2006/customXml" ds:itemID="{695B52E8-9386-4EA2-A965-1589B0D9926C}">
+<ds:datastoreItem xmlns:ds="http://schemas.openxmlformats.org/officeDocument/2006/customXml" ds:itemID="{298AE548-C6AA-4FDA-9B8A-691A03E1034A}">
   <ds:schemaRefs>
     <ds:schemaRef ds:uri="http://schemas.openxmlformats.org/officeDocument/2006/bibliography"/>
   </ds:schemaRefs>

--- a/trunk/Event Assistance/doc/中期/详细设计.docx
+++ b/trunk/Event Assistance/doc/中期/详细设计.docx
@@ -114,7 +114,7 @@
           <v:shape id="_x0000_i1025" type="#_x0000_t75" style="width:414.75pt;height:271.5pt" o:ole="">
             <v:imagedata r:id="rId9" o:title=""/>
           </v:shape>
-          <o:OLEObject Type="Embed" ProgID="Visio.Drawing.11" ShapeID="_x0000_i1025" DrawAspect="Content" ObjectID="_1361704791" r:id="rId10"/>
+          <o:OLEObject Type="Embed" ProgID="Visio.Drawing.11" ShapeID="_x0000_i1025" DrawAspect="Content" ObjectID="_1361736404" r:id="rId10"/>
         </w:object>
       </w:r>
     </w:p>
@@ -293,7 +293,23 @@
           <w:rFonts w:hint="eastAsia"/>
           <w:szCs w:val="21"/>
         </w:rPr>
-        <w:t>共享，蓝牙共享依赖事件信息</w:t>
+        <w:t>共享，</w:t>
+      </w:r>
+      <w:proofErr w:type="gramStart"/>
+      <w:r>
+        <w:rPr>
+          <w:rFonts w:hint="eastAsia"/>
+          <w:szCs w:val="21"/>
+        </w:rPr>
+        <w:t>蓝牙共享</w:t>
+      </w:r>
+      <w:proofErr w:type="gramEnd"/>
+      <w:r>
+        <w:rPr>
+          <w:rFonts w:hint="eastAsia"/>
+          <w:szCs w:val="21"/>
+        </w:rPr>
+        <w:t>依赖事件信息</w:t>
       </w:r>
     </w:p>
     <w:p>
@@ -443,8 +459,25 @@
           <w:rFonts w:hint="eastAsia"/>
           <w:szCs w:val="21"/>
         </w:rPr>
-        <w:t>下图是联系人详情界面。位于最顶端的是用户头像和姓名，下面是生日显示，生日下面是用户输入的备注信息。用户可以调出</w:t>
-      </w:r>
+        <w:t>下图是联系人详情界面。位于</w:t>
+      </w:r>
+      <w:proofErr w:type="gramStart"/>
+      <w:r>
+        <w:rPr>
+          <w:rFonts w:hint="eastAsia"/>
+          <w:szCs w:val="21"/>
+        </w:rPr>
+        <w:t>最</w:t>
+      </w:r>
+      <w:proofErr w:type="gramEnd"/>
+      <w:r>
+        <w:rPr>
+          <w:rFonts w:hint="eastAsia"/>
+          <w:szCs w:val="21"/>
+        </w:rPr>
+        <w:t>顶端的是用户头像和姓名，下面是生日显示，生日下面是用户输入的备注信息。用户可以调出</w:t>
+      </w:r>
+      <w:proofErr w:type="spellStart"/>
       <w:r>
         <w:rPr>
           <w:rFonts w:hint="eastAsia"/>
@@ -452,6 +485,7 @@
         </w:rPr>
         <w:t>optionMenu</w:t>
       </w:r>
+      <w:proofErr w:type="spellEnd"/>
       <w:r>
         <w:rPr>
           <w:rFonts w:hint="eastAsia"/>
@@ -1113,6 +1147,7 @@
         </w:rPr>
         <w:t>用户可以调出</w:t>
       </w:r>
+      <w:proofErr w:type="spellStart"/>
       <w:r>
         <w:rPr>
           <w:rFonts w:hint="eastAsia"/>
@@ -1120,6 +1155,7 @@
         </w:rPr>
         <w:t>optionMenu</w:t>
       </w:r>
+      <w:proofErr w:type="spellEnd"/>
       <w:r>
         <w:rPr>
           <w:rFonts w:hint="eastAsia"/>
@@ -1163,7 +1199,7 @@
           <v:shape id="_x0000_i1026" type="#_x0000_t75" style="width:368.25pt;height:227.25pt" o:ole="">
             <v:imagedata r:id="rId14" o:title=""/>
           </v:shape>
-          <o:OLEObject Type="Embed" ProgID="Visio.Drawing.11" ShapeID="_x0000_i1026" DrawAspect="Content" ObjectID="_1361704792" r:id="rId15"/>
+          <o:OLEObject Type="Embed" ProgID="Visio.Drawing.11" ShapeID="_x0000_i1026" DrawAspect="Content" ObjectID="_1361736405" r:id="rId15"/>
         </w:object>
       </w:r>
     </w:p>
@@ -1233,7 +1269,7 @@
           <v:shape id="_x0000_i1027" type="#_x0000_t75" style="width:360.75pt;height:280.5pt" o:ole="">
             <v:imagedata r:id="rId16" o:title=""/>
           </v:shape>
-          <o:OLEObject Type="Embed" ProgID="Visio.Drawing.11" ShapeID="_x0000_i1027" DrawAspect="Content" ObjectID="_1361704793" r:id="rId17"/>
+          <o:OLEObject Type="Embed" ProgID="Visio.Drawing.11" ShapeID="_x0000_i1027" DrawAspect="Content" ObjectID="_1361736406" r:id="rId17"/>
         </w:object>
       </w:r>
     </w:p>
@@ -1295,7 +1331,7 @@
           <v:shape id="_x0000_i1028" type="#_x0000_t75" style="width:360.75pt;height:302.25pt" o:ole="">
             <v:imagedata r:id="rId18" o:title=""/>
           </v:shape>
-          <o:OLEObject Type="Embed" ProgID="Visio.Drawing.11" ShapeID="_x0000_i1028" DrawAspect="Content" ObjectID="_1361704794" r:id="rId19"/>
+          <o:OLEObject Type="Embed" ProgID="Visio.Drawing.11" ShapeID="_x0000_i1028" DrawAspect="Content" ObjectID="_1361736407" r:id="rId19"/>
         </w:object>
       </w:r>
     </w:p>
@@ -1468,6 +1504,7 @@
         </w:rPr>
         <w:t>同时该用户界面有</w:t>
       </w:r>
+      <w:proofErr w:type="spellStart"/>
       <w:r>
         <w:rPr>
           <w:rFonts w:hint="eastAsia"/>
@@ -1475,6 +1512,7 @@
         </w:rPr>
         <w:t>optionsMenu</w:t>
       </w:r>
+      <w:proofErr w:type="spellEnd"/>
       <w:r>
         <w:rPr>
           <w:rFonts w:hint="eastAsia"/>
@@ -1492,7 +1530,7 @@
           <v:shape id="_x0000_i1029" type="#_x0000_t75" style="width:303.75pt;height:321.75pt" o:ole="">
             <v:imagedata r:id="rId20" o:title=""/>
           </v:shape>
-          <o:OLEObject Type="Embed" ProgID="Visio.Drawing.11" ShapeID="_x0000_i1029" DrawAspect="Content" ObjectID="_1361704795" r:id="rId21"/>
+          <o:OLEObject Type="Embed" ProgID="Visio.Drawing.11" ShapeID="_x0000_i1029" DrawAspect="Content" ObjectID="_1361736408" r:id="rId21"/>
         </w:object>
       </w:r>
     </w:p>
@@ -1604,7 +1642,7 @@
           <v:shape id="_x0000_i1030" type="#_x0000_t75" style="width:417pt;height:312.75pt" o:ole="">
             <v:imagedata r:id="rId22" o:title=""/>
           </v:shape>
-          <o:OLEObject Type="Embed" ProgID="Visio.Drawing.11" ShapeID="_x0000_i1030" DrawAspect="Content" ObjectID="_1361704796" r:id="rId23"/>
+          <o:OLEObject Type="Embed" ProgID="Visio.Drawing.11" ShapeID="_x0000_i1030" DrawAspect="Content" ObjectID="_1361736409" r:id="rId23"/>
         </w:object>
       </w:r>
     </w:p>
@@ -1612,6 +1650,7 @@
       <w:pPr>
         <w:pStyle w:val="2"/>
         <w:rPr>
+          <w:rFonts w:hint="eastAsia"/>
           <w:sz w:val="21"/>
           <w:szCs w:val="21"/>
         </w:rPr>
@@ -1622,7 +1661,6 @@
           <w:sz w:val="21"/>
           <w:szCs w:val="21"/>
         </w:rPr>
-        <w:lastRenderedPageBreak/>
         <w:t>2.7</w:t>
       </w:r>
       <w:r>
@@ -1640,6 +1678,65 @@
           <w:szCs w:val="21"/>
         </w:rPr>
         <w:t>UI</w:t>
+      </w:r>
+    </w:p>
+    <w:p>
+      <w:pPr>
+        <w:rPr>
+          <w:rFonts w:hint="eastAsia"/>
+        </w:rPr>
+      </w:pPr>
+      <w:r>
+        <w:rPr>
+          <w:rFonts w:hint="eastAsia"/>
+        </w:rPr>
+        <w:tab/>
+      </w:r>
+      <w:r>
+        <w:rPr>
+          <w:rFonts w:hint="eastAsia"/>
+        </w:rPr>
+        <w:t>下图是事件助手帮助的界面。头部有</w:t>
+      </w:r>
+      <w:r>
+        <w:rPr>
+          <w:rFonts w:hint="eastAsia"/>
+        </w:rPr>
+        <w:t>Help</w:t>
+      </w:r>
+      <w:r>
+        <w:rPr>
+          <w:rFonts w:hint="eastAsia"/>
+        </w:rPr>
+        <w:t>标签，下面是作者和版权，最后是帮助的主要内容，即事件助手模块及功能的简介</w:t>
+      </w:r>
+      <w:r>
+        <w:rPr>
+          <w:rFonts w:hint="eastAsia"/>
+        </w:rPr>
+        <w:t>。帮助的内容能够</w:t>
+      </w:r>
+      <w:r>
+        <w:rPr>
+          <w:rFonts w:hint="eastAsia"/>
+        </w:rPr>
+        <w:t>帮助用户快速的了解事件助手的功能和作用，为用户使用事件助手</w:t>
+      </w:r>
+      <w:r>
+        <w:rPr>
+          <w:rFonts w:hint="eastAsia"/>
+        </w:rPr>
+        <w:t>提供有用的信息。</w:t>
+      </w:r>
+    </w:p>
+    <w:p>
+      <w:r>
+        <w:object w:dxaOrig="7738" w:dyaOrig="10572">
+          <v:shape id="_x0000_i1034" type="#_x0000_t75" style="width:283.5pt;height:387pt" o:ole="">
+            <v:imagedata r:id="rId24" o:title=""/>
+          </v:shape>
+          <o:OLEObject Type="Embed" ProgID="Visio.Drawing.11" ShapeID="_x0000_i1034" DrawAspect="Content" ObjectID="_1361736410" r:id="rId25"/>
+        </w:object>
       </w:r>
     </w:p>
     <w:p>
@@ -1661,6 +1758,7 @@
           <w:sz w:val="24"/>
           <w:szCs w:val="24"/>
         </w:rPr>
+        <w:lastRenderedPageBreak/>
         <w:t>数据库设计</w:t>
       </w:r>
     </w:p>
@@ -1676,9 +1774,9 @@
         </w:rPr>
         <w:object w:dxaOrig="6188" w:dyaOrig="5463">
           <v:shape id="_x0000_i1031" type="#_x0000_t75" style="width:309.75pt;height:273.75pt" o:ole="">
-            <v:imagedata r:id="rId24" o:title=""/>
+            <v:imagedata r:id="rId26" o:title=""/>
           </v:shape>
-          <o:OLEObject Type="Embed" ProgID="Visio.Drawing.11" ShapeID="_x0000_i1031" DrawAspect="Content" ObjectID="_1361704797" r:id="rId25"/>
+          <o:OLEObject Type="Embed" ProgID="Visio.Drawing.11" ShapeID="_x0000_i1031" DrawAspect="Content" ObjectID="_1361736411" r:id="rId27"/>
         </w:object>
       </w:r>
     </w:p>
@@ -1724,6 +1822,7 @@
         </w:rPr>
         <w:t>，</w:t>
       </w:r>
+      <w:proofErr w:type="spellStart"/>
       <w:r>
         <w:rPr>
           <w:rFonts w:hint="eastAsia"/>
@@ -1731,6 +1830,7 @@
         </w:rPr>
         <w:t>Event_Contact</w:t>
       </w:r>
+      <w:proofErr w:type="spellEnd"/>
       <w:r>
         <w:rPr>
           <w:rFonts w:hint="eastAsia"/>
@@ -1738,6 +1838,7 @@
         </w:rPr>
         <w:t>，</w:t>
       </w:r>
+      <w:proofErr w:type="spellStart"/>
       <w:r>
         <w:rPr>
           <w:rFonts w:hint="eastAsia"/>
@@ -1745,6 +1846,7 @@
         </w:rPr>
         <w:t>RawContact</w:t>
       </w:r>
+      <w:proofErr w:type="spellEnd"/>
       <w:r>
         <w:rPr>
           <w:rFonts w:hint="eastAsia"/>
@@ -1752,6 +1854,7 @@
         </w:rPr>
         <w:t>，其中</w:t>
       </w:r>
+      <w:proofErr w:type="spellStart"/>
       <w:r>
         <w:rPr>
           <w:rFonts w:hint="eastAsia"/>
@@ -1759,6 +1862,7 @@
         </w:rPr>
         <w:t>RawContact</w:t>
       </w:r>
+      <w:proofErr w:type="spellEnd"/>
       <w:r>
         <w:rPr>
           <w:rFonts w:hint="eastAsia"/>
@@ -1814,8 +1918,17 @@
           <w:rFonts w:hint="eastAsia"/>
           <w:szCs w:val="21"/>
         </w:rPr>
-        <w:t xml:space="preserve">   Event_Contact</w:t>
-      </w:r>
+        <w:t xml:space="preserve">   </w:t>
+      </w:r>
+      <w:proofErr w:type="spellStart"/>
+      <w:r>
+        <w:rPr>
+          <w:rFonts w:hint="eastAsia"/>
+          <w:szCs w:val="21"/>
+        </w:rPr>
+        <w:t>Event_Contact</w:t>
+      </w:r>
+      <w:proofErr w:type="spellEnd"/>
       <w:r>
         <w:rPr>
           <w:rFonts w:hint="eastAsia"/>
@@ -1844,6 +1957,7 @@
         </w:rPr>
         <w:t>关系，</w:t>
       </w:r>
+      <w:proofErr w:type="spellStart"/>
       <w:r>
         <w:rPr>
           <w:rFonts w:hint="eastAsia"/>
@@ -1851,6 +1965,7 @@
         </w:rPr>
         <w:t>Event_Contact</w:t>
       </w:r>
+      <w:proofErr w:type="spellEnd"/>
       <w:r>
         <w:rPr>
           <w:rFonts w:hint="eastAsia"/>
@@ -1858,6 +1973,7 @@
         </w:rPr>
         <w:t>和</w:t>
       </w:r>
+      <w:proofErr w:type="spellStart"/>
       <w:r>
         <w:rPr>
           <w:rFonts w:hint="eastAsia"/>
@@ -1865,6 +1981,7 @@
         </w:rPr>
         <w:t>RawContact</w:t>
       </w:r>
+      <w:proofErr w:type="spellEnd"/>
       <w:r>
         <w:rPr>
           <w:rFonts w:hint="eastAsia"/>
@@ -2139,14 +2256,15 @@
           <w:szCs w:val="21"/>
         </w:rPr>
       </w:pPr>
-      <w:r>
-        <w:rPr>
-          <w:rFonts w:hint="eastAsia"/>
-          <w:szCs w:val="21"/>
-        </w:rPr>
-        <w:lastRenderedPageBreak/>
+      <w:proofErr w:type="spellStart"/>
+      <w:r>
+        <w:rPr>
+          <w:rFonts w:hint="eastAsia"/>
+          <w:szCs w:val="21"/>
+        </w:rPr>
         <w:t>Event_Contact</w:t>
       </w:r>
+      <w:proofErr w:type="spellEnd"/>
       <w:r>
         <w:rPr>
           <w:rFonts w:hint="eastAsia"/>
@@ -2228,6 +2346,7 @@
           <w:szCs w:val="21"/>
         </w:rPr>
       </w:pPr>
+      <w:proofErr w:type="spellStart"/>
       <w:r>
         <w:rPr>
           <w:rFonts w:hint="eastAsia"/>
@@ -2235,6 +2354,7 @@
         </w:rPr>
         <w:t>RawContact</w:t>
       </w:r>
+      <w:proofErr w:type="spellEnd"/>
       <w:r>
         <w:rPr>
           <w:rFonts w:hint="eastAsia"/>
@@ -2313,7 +2433,7 @@
                     <pic:cNvPicPr/>
                   </pic:nvPicPr>
                   <pic:blipFill>
-                    <a:blip r:embed="rId26" cstate="print"/>
+                    <a:blip r:embed="rId28" cstate="print"/>
                     <a:stretch>
                       <a:fillRect/>
                     </a:stretch>
@@ -2384,7 +2504,7 @@
                     <pic:cNvPicPr/>
                   </pic:nvPicPr>
                   <pic:blipFill>
-                    <a:blip r:embed="rId27" cstate="print"/>
+                    <a:blip r:embed="rId29" cstate="print"/>
                     <a:stretch>
                       <a:fillRect/>
                     </a:stretch>
@@ -2478,11 +2598,33 @@
       <w:pPr>
         <w:ind w:firstLineChars="200" w:firstLine="420"/>
       </w:pPr>
-      <w:r>
-        <w:rPr>
-          <w:rFonts w:hint="eastAsia"/>
-        </w:rPr>
-        <w:t>GroupUtils, ContactUtils, Group, Contact</w:t>
+      <w:proofErr w:type="spellStart"/>
+      <w:r>
+        <w:rPr>
+          <w:rFonts w:hint="eastAsia"/>
+        </w:rPr>
+        <w:t>GroupUtils</w:t>
+      </w:r>
+      <w:proofErr w:type="spellEnd"/>
+      <w:r>
+        <w:rPr>
+          <w:rFonts w:hint="eastAsia"/>
+        </w:rPr>
+        <w:t xml:space="preserve">, </w:t>
+      </w:r>
+      <w:proofErr w:type="spellStart"/>
+      <w:r>
+        <w:rPr>
+          <w:rFonts w:hint="eastAsia"/>
+        </w:rPr>
+        <w:t>ContactUtils</w:t>
+      </w:r>
+      <w:proofErr w:type="spellEnd"/>
+      <w:r>
+        <w:rPr>
+          <w:rFonts w:hint="eastAsia"/>
+        </w:rPr>
+        <w:t>, Group, Contact</w:t>
       </w:r>
       <w:r>
         <w:rPr>
@@ -2490,36 +2632,84 @@
         </w:rPr>
         <w:t>位于左边的包内</w:t>
       </w:r>
+      <w:proofErr w:type="spellStart"/>
       <w:r>
         <w:rPr>
           <w:rFonts w:hint="eastAsia"/>
         </w:rPr>
         <w:t>ustc.sse.assistant.contact.data</w:t>
       </w:r>
+      <w:proofErr w:type="spellEnd"/>
     </w:p>
     <w:p>
       <w:pPr>
         <w:ind w:firstLineChars="200" w:firstLine="420"/>
         <w:jc w:val="left"/>
       </w:pPr>
-      <w:r>
-        <w:rPr>
-          <w:rFonts w:hint="eastAsia"/>
-        </w:rPr>
-        <w:t>ContactSelection, ContactSelection, ContactEdit, ContactDetail,ContactIndividualViewBinder</w:t>
-      </w:r>
+      <w:proofErr w:type="spellStart"/>
+      <w:r>
+        <w:rPr>
+          <w:rFonts w:hint="eastAsia"/>
+        </w:rPr>
+        <w:t>ContactSelection</w:t>
+      </w:r>
+      <w:proofErr w:type="spellEnd"/>
+      <w:r>
+        <w:rPr>
+          <w:rFonts w:hint="eastAsia"/>
+        </w:rPr>
+        <w:t xml:space="preserve">, </w:t>
+      </w:r>
+      <w:proofErr w:type="spellStart"/>
+      <w:r>
+        <w:rPr>
+          <w:rFonts w:hint="eastAsia"/>
+        </w:rPr>
+        <w:t>ContactSelection</w:t>
+      </w:r>
+      <w:proofErr w:type="spellEnd"/>
+      <w:r>
+        <w:rPr>
+          <w:rFonts w:hint="eastAsia"/>
+        </w:rPr>
+        <w:t xml:space="preserve">, </w:t>
+      </w:r>
+      <w:proofErr w:type="spellStart"/>
+      <w:r>
+        <w:rPr>
+          <w:rFonts w:hint="eastAsia"/>
+        </w:rPr>
+        <w:t>ContactEdit</w:t>
+      </w:r>
+      <w:proofErr w:type="spellEnd"/>
+      <w:r>
+        <w:rPr>
+          <w:rFonts w:hint="eastAsia"/>
+        </w:rPr>
+        <w:t xml:space="preserve">, </w:t>
+      </w:r>
+      <w:proofErr w:type="spellStart"/>
+      <w:r>
+        <w:rPr>
+          <w:rFonts w:hint="eastAsia"/>
+        </w:rPr>
+        <w:t>ContactDetail,ContactIndividualViewBinder</w:t>
+      </w:r>
+      <w:proofErr w:type="spellEnd"/>
       <w:r>
         <w:rPr>
           <w:rFonts w:hint="eastAsia"/>
         </w:rPr>
         <w:t>位于右边的包内</w:t>
       </w:r>
+      <w:proofErr w:type="spellStart"/>
       <w:r>
         <w:rPr>
           <w:rFonts w:hint="eastAsia"/>
         </w:rPr>
         <w:t>ustc.sse.assistant.contact</w:t>
       </w:r>
+      <w:proofErr w:type="spellEnd"/>
       <w:r>
         <w:rPr>
           <w:rFonts w:hint="eastAsia"/>
@@ -2577,7 +2767,6 @@
         <w:rPr>
           <w:rFonts w:hint="eastAsia"/>
         </w:rPr>
-        <w:lastRenderedPageBreak/>
         <w:t>属性表格</w:t>
       </w:r>
     </w:p>
@@ -2683,9 +2872,12 @@
             <w:pPr>
               <w:jc w:val="left"/>
             </w:pPr>
-            <w:r>
+            <w:proofErr w:type="spellStart"/>
+            <w:r>
+              <w:lastRenderedPageBreak/>
               <w:t>groupId</w:t>
             </w:r>
+            <w:proofErr w:type="spellEnd"/>
           </w:p>
         </w:tc>
         <w:tc>
@@ -2757,6 +2949,7 @@
             <w:pPr>
               <w:jc w:val="left"/>
             </w:pPr>
+            <w:proofErr w:type="spellStart"/>
             <w:r>
               <w:t>S</w:t>
             </w:r>
@@ -2766,6 +2959,7 @@
               </w:rPr>
               <w:t>ummaryCount</w:t>
             </w:r>
+            <w:proofErr w:type="spellEnd"/>
           </w:p>
         </w:tc>
         <w:tc>
@@ -2794,6 +2988,7 @@
             <w:pPr>
               <w:jc w:val="left"/>
             </w:pPr>
+            <w:proofErr w:type="spellStart"/>
             <w:r>
               <w:t>S</w:t>
             </w:r>
@@ -2803,6 +2998,7 @@
               </w:rPr>
               <w:t>ummaryCountWithPhone</w:t>
             </w:r>
+            <w:proofErr w:type="spellEnd"/>
           </w:p>
         </w:tc>
         <w:tc>
@@ -2817,7 +3013,21 @@
               <w:rPr>
                 <w:rFonts w:hint="eastAsia"/>
               </w:rPr>
-              <w:t>该有有电话的人数</w:t>
+              <w:t>该有</w:t>
+            </w:r>
+            <w:proofErr w:type="gramStart"/>
+            <w:r>
+              <w:rPr>
+                <w:rFonts w:hint="eastAsia"/>
+              </w:rPr>
+              <w:t>有</w:t>
+            </w:r>
+            <w:proofErr w:type="gramEnd"/>
+            <w:r>
+              <w:rPr>
+                <w:rFonts w:hint="eastAsia"/>
+              </w:rPr>
+              <w:t>电话的人数</w:t>
             </w:r>
           </w:p>
         </w:tc>
@@ -3020,6 +3230,7 @@
             <w:pPr>
               <w:jc w:val="left"/>
             </w:pPr>
+            <w:proofErr w:type="spellStart"/>
             <w:r>
               <w:t>di</w:t>
             </w:r>
@@ -3029,6 +3240,7 @@
               </w:rPr>
               <w:t>splayedName</w:t>
             </w:r>
+            <w:proofErr w:type="spellEnd"/>
           </w:p>
         </w:tc>
         <w:tc>
@@ -3057,12 +3269,14 @@
             <w:pPr>
               <w:jc w:val="left"/>
             </w:pPr>
+            <w:proofErr w:type="spellStart"/>
             <w:r>
               <w:rPr>
                 <w:rFonts w:hint="eastAsia"/>
               </w:rPr>
               <w:t>eventType</w:t>
             </w:r>
+            <w:proofErr w:type="spellEnd"/>
           </w:p>
         </w:tc>
         <w:tc>
@@ -3162,6 +3376,7 @@
             <w:pPr>
               <w:jc w:val="left"/>
             </w:pPr>
+            <w:proofErr w:type="spellStart"/>
             <w:r>
               <w:t>P</w:t>
             </w:r>
@@ -3171,6 +3386,7 @@
               </w:rPr>
               <w:t>honeType</w:t>
             </w:r>
+            <w:proofErr w:type="spellEnd"/>
           </w:p>
         </w:tc>
         <w:tc>
@@ -3254,6 +3470,7 @@
             <w:pPr>
               <w:jc w:val="left"/>
             </w:pPr>
+            <w:proofErr w:type="spellStart"/>
             <w:r>
               <w:t>P</w:t>
             </w:r>
@@ -3263,6 +3480,7 @@
               </w:rPr>
               <w:t>hotoId</w:t>
             </w:r>
+            <w:proofErr w:type="spellEnd"/>
           </w:p>
         </w:tc>
         <w:tc>
@@ -3342,8 +3560,19 @@
                 <w:sz w:val="24"/>
                 <w:szCs w:val="24"/>
               </w:rPr>
-              <w:t>Class: ContactUtils</w:t>
-            </w:r>
+              <w:t xml:space="preserve">Class: </w:t>
+            </w:r>
+            <w:proofErr w:type="spellStart"/>
+            <w:r>
+              <w:rPr>
+                <w:rFonts w:hint="eastAsia"/>
+                <w:b/>
+                <w:sz w:val="24"/>
+                <w:szCs w:val="24"/>
+              </w:rPr>
+              <w:t>ContactUtils</w:t>
+            </w:r>
+            <w:proofErr w:type="spellEnd"/>
           </w:p>
         </w:tc>
       </w:tr>
@@ -3489,8 +3718,19 @@
                 <w:sz w:val="24"/>
                 <w:szCs w:val="24"/>
               </w:rPr>
-              <w:t>Class: ContactUtils</w:t>
-            </w:r>
+              <w:t xml:space="preserve">Class: </w:t>
+            </w:r>
+            <w:proofErr w:type="spellStart"/>
+            <w:r>
+              <w:rPr>
+                <w:rFonts w:hint="eastAsia"/>
+                <w:b/>
+                <w:sz w:val="24"/>
+                <w:szCs w:val="24"/>
+              </w:rPr>
+              <w:t>ContactUtils</w:t>
+            </w:r>
+            <w:proofErr w:type="spellEnd"/>
           </w:p>
         </w:tc>
       </w:tr>
@@ -3561,12 +3801,14 @@
             <w:pPr>
               <w:jc w:val="left"/>
             </w:pPr>
+            <w:proofErr w:type="spellStart"/>
             <w:r>
               <w:rPr>
                 <w:rFonts w:hint="eastAsia"/>
               </w:rPr>
               <w:t>contactsIntoList</w:t>
             </w:r>
+            <w:proofErr w:type="spellEnd"/>
           </w:p>
         </w:tc>
         <w:tc>
@@ -3595,12 +3837,14 @@
             <w:pPr>
               <w:jc w:val="left"/>
             </w:pPr>
+            <w:proofErr w:type="spellStart"/>
             <w:r>
               <w:rPr>
                 <w:rFonts w:hint="eastAsia"/>
               </w:rPr>
               <w:t>contactsToGroups</w:t>
             </w:r>
+            <w:proofErr w:type="spellEnd"/>
           </w:p>
         </w:tc>
         <w:tc>
@@ -3629,9 +3873,11 @@
             <w:pPr>
               <w:jc w:val="left"/>
             </w:pPr>
+            <w:proofErr w:type="spellStart"/>
             <w:r>
               <w:t>listToMap</w:t>
             </w:r>
+            <w:proofErr w:type="spellEnd"/>
           </w:p>
         </w:tc>
         <w:tc>
@@ -3646,8 +3892,16 @@
               <w:rPr>
                 <w:rFonts w:hint="eastAsia"/>
               </w:rPr>
-              <w:t>List&lt;Contact&gt; to List&lt;Map&lt;String, Object&gt;&gt; used in SimpleAdapter</w:t>
-            </w:r>
+              <w:t xml:space="preserve">List&lt;Contact&gt; to List&lt;Map&lt;String, Object&gt;&gt; used in </w:t>
+            </w:r>
+            <w:proofErr w:type="spellStart"/>
+            <w:r>
+              <w:rPr>
+                <w:rFonts w:hint="eastAsia"/>
+              </w:rPr>
+              <w:t>SimpleAdapter</w:t>
+            </w:r>
+            <w:proofErr w:type="spellEnd"/>
           </w:p>
         </w:tc>
       </w:tr>
@@ -3660,12 +3914,14 @@
             <w:pPr>
               <w:jc w:val="left"/>
             </w:pPr>
+            <w:proofErr w:type="spellStart"/>
             <w:r>
               <w:rPr>
                 <w:rFonts w:hint="eastAsia"/>
               </w:rPr>
               <w:t>getAllConactsBasicInfo</w:t>
             </w:r>
+            <w:proofErr w:type="spellEnd"/>
           </w:p>
         </w:tc>
         <w:tc>
@@ -3694,12 +3950,14 @@
             <w:pPr>
               <w:jc w:val="left"/>
             </w:pPr>
+            <w:proofErr w:type="spellStart"/>
             <w:r>
               <w:rPr>
                 <w:rFonts w:hint="eastAsia"/>
               </w:rPr>
               <w:t>getBirthday</w:t>
             </w:r>
+            <w:proofErr w:type="spellEnd"/>
           </w:p>
         </w:tc>
         <w:tc>
@@ -3728,12 +3986,14 @@
             <w:pPr>
               <w:jc w:val="left"/>
             </w:pPr>
+            <w:proofErr w:type="spellStart"/>
             <w:r>
               <w:rPr>
                 <w:rFonts w:hint="eastAsia"/>
               </w:rPr>
               <w:t>getContactById</w:t>
             </w:r>
+            <w:proofErr w:type="spellEnd"/>
           </w:p>
         </w:tc>
         <w:tc>
@@ -3774,12 +4034,14 @@
             <w:pPr>
               <w:jc w:val="left"/>
             </w:pPr>
+            <w:proofErr w:type="spellStart"/>
             <w:r>
               <w:rPr>
                 <w:rFonts w:hint="eastAsia"/>
               </w:rPr>
               <w:t>getContactsBasicInfoByGroup</w:t>
             </w:r>
+            <w:proofErr w:type="spellEnd"/>
           </w:p>
         </w:tc>
         <w:tc>
@@ -3808,6 +4070,7 @@
             <w:pPr>
               <w:jc w:val="left"/>
             </w:pPr>
+            <w:proofErr w:type="spellStart"/>
             <w:r>
               <w:t>G</w:t>
             </w:r>
@@ -3817,6 +4080,7 @@
               </w:rPr>
               <w:t>etDisplayName</w:t>
             </w:r>
+            <w:proofErr w:type="spellEnd"/>
           </w:p>
         </w:tc>
         <w:tc>
@@ -3845,12 +4109,14 @@
             <w:pPr>
               <w:jc w:val="left"/>
             </w:pPr>
+            <w:proofErr w:type="spellStart"/>
             <w:r>
               <w:rPr>
                 <w:rFonts w:hint="eastAsia"/>
               </w:rPr>
               <w:t>getNote</w:t>
             </w:r>
+            <w:proofErr w:type="spellEnd"/>
           </w:p>
         </w:tc>
         <w:tc>
@@ -3879,12 +4145,14 @@
             <w:pPr>
               <w:jc w:val="left"/>
             </w:pPr>
+            <w:proofErr w:type="spellStart"/>
             <w:r>
               <w:rPr>
                 <w:rFonts w:hint="eastAsia"/>
               </w:rPr>
               <w:t>getPhoto</w:t>
             </w:r>
+            <w:proofErr w:type="spellEnd"/>
           </w:p>
         </w:tc>
         <w:tc>
@@ -3913,12 +4181,14 @@
             <w:pPr>
               <w:jc w:val="left"/>
             </w:pPr>
+            <w:proofErr w:type="spellStart"/>
             <w:r>
               <w:rPr>
                 <w:rFonts w:hint="eastAsia"/>
               </w:rPr>
               <w:t>getPrimaryPhone</w:t>
             </w:r>
+            <w:proofErr w:type="spellEnd"/>
           </w:p>
         </w:tc>
         <w:tc>
@@ -3947,9 +4217,11 @@
             <w:pPr>
               <w:jc w:val="left"/>
             </w:pPr>
+            <w:proofErr w:type="spellStart"/>
             <w:r>
               <w:t>getRawContactId</w:t>
             </w:r>
+            <w:proofErr w:type="spellEnd"/>
           </w:p>
         </w:tc>
         <w:tc>
@@ -3966,24 +4238,28 @@
               </w:rPr>
               <w:t>获得一个</w:t>
             </w:r>
+            <w:proofErr w:type="spellStart"/>
             <w:r>
               <w:rPr>
                 <w:rFonts w:hint="eastAsia"/>
               </w:rPr>
               <w:t>contactId</w:t>
             </w:r>
+            <w:proofErr w:type="spellEnd"/>
             <w:r>
               <w:rPr>
                 <w:rFonts w:hint="eastAsia"/>
               </w:rPr>
               <w:t>对应的所有</w:t>
             </w:r>
+            <w:proofErr w:type="spellStart"/>
             <w:r>
               <w:rPr>
                 <w:rFonts w:hint="eastAsia"/>
               </w:rPr>
               <w:t>rawContactId</w:t>
             </w:r>
+            <w:proofErr w:type="spellEnd"/>
           </w:p>
         </w:tc>
       </w:tr>
@@ -3996,12 +4272,14 @@
             <w:pPr>
               <w:jc w:val="left"/>
             </w:pPr>
+            <w:proofErr w:type="spellStart"/>
             <w:r>
               <w:rPr>
                 <w:rFonts w:hint="eastAsia"/>
               </w:rPr>
               <w:t>updateContact</w:t>
             </w:r>
+            <w:proofErr w:type="spellEnd"/>
           </w:p>
         </w:tc>
         <w:tc>
@@ -4028,7 +4306,6 @@
         <w:rPr>
           <w:rFonts w:hint="eastAsia"/>
         </w:rPr>
-        <w:lastRenderedPageBreak/>
         <w:t>方法表格：</w:t>
       </w:r>
     </w:p>
@@ -4064,8 +4341,19 @@
                 <w:sz w:val="24"/>
                 <w:szCs w:val="24"/>
               </w:rPr>
-              <w:t>Class: ContactSelection</w:t>
-            </w:r>
+              <w:t xml:space="preserve">Class: </w:t>
+            </w:r>
+            <w:proofErr w:type="spellStart"/>
+            <w:r>
+              <w:rPr>
+                <w:rFonts w:hint="eastAsia"/>
+                <w:b/>
+                <w:sz w:val="24"/>
+                <w:szCs w:val="24"/>
+              </w:rPr>
+              <w:t>ContactSelection</w:t>
+            </w:r>
+            <w:proofErr w:type="spellEnd"/>
           </w:p>
         </w:tc>
       </w:tr>
@@ -4136,12 +4424,15 @@
             <w:pPr>
               <w:jc w:val="left"/>
             </w:pPr>
-            <w:r>
-              <w:rPr>
-                <w:rFonts w:hint="eastAsia"/>
-              </w:rPr>
+            <w:proofErr w:type="spellStart"/>
+            <w:r>
+              <w:rPr>
+                <w:rFonts w:hint="eastAsia"/>
+              </w:rPr>
+              <w:lastRenderedPageBreak/>
               <w:t>getChildData</w:t>
             </w:r>
+            <w:proofErr w:type="spellEnd"/>
           </w:p>
         </w:tc>
         <w:tc>
@@ -4170,12 +4461,14 @@
             <w:pPr>
               <w:jc w:val="left"/>
             </w:pPr>
+            <w:proofErr w:type="spellStart"/>
             <w:r>
               <w:rPr>
                 <w:rFonts w:hint="eastAsia"/>
               </w:rPr>
               <w:t>initAdapter</w:t>
             </w:r>
+            <w:proofErr w:type="spellEnd"/>
           </w:p>
         </w:tc>
         <w:tc>
@@ -4204,24 +4497,28 @@
               </w:rPr>
               <w:t>，用于</w:t>
             </w:r>
+            <w:proofErr w:type="spellStart"/>
             <w:r>
               <w:rPr>
                 <w:rFonts w:hint="eastAsia"/>
               </w:rPr>
               <w:t>ExpandableListView</w:t>
             </w:r>
+            <w:proofErr w:type="spellEnd"/>
             <w:r>
               <w:rPr>
                 <w:rFonts w:hint="eastAsia"/>
               </w:rPr>
               <w:t>。调用</w:t>
             </w:r>
+            <w:proofErr w:type="spellStart"/>
             <w:r>
               <w:rPr>
                 <w:rFonts w:hint="eastAsia"/>
               </w:rPr>
               <w:t>getChildData</w:t>
             </w:r>
+            <w:proofErr w:type="spellEnd"/>
           </w:p>
         </w:tc>
       </w:tr>
@@ -4234,12 +4531,14 @@
             <w:pPr>
               <w:jc w:val="left"/>
             </w:pPr>
+            <w:proofErr w:type="spellStart"/>
             <w:r>
               <w:rPr>
                 <w:rFonts w:hint="eastAsia"/>
               </w:rPr>
               <w:t>initAllMembersGroup</w:t>
             </w:r>
+            <w:proofErr w:type="spellEnd"/>
           </w:p>
         </w:tc>
         <w:tc>
@@ -4280,12 +4579,14 @@
             <w:pPr>
               <w:jc w:val="left"/>
             </w:pPr>
+            <w:proofErr w:type="spellStart"/>
             <w:r>
               <w:rPr>
                 <w:rFonts w:hint="eastAsia"/>
               </w:rPr>
               <w:t>onCreate</w:t>
             </w:r>
+            <w:proofErr w:type="spellEnd"/>
           </w:p>
         </w:tc>
         <w:tc>
@@ -4300,8 +4601,16 @@
               <w:rPr>
                 <w:rFonts w:hint="eastAsia"/>
               </w:rPr>
-              <w:t>回调函数</w:t>
-            </w:r>
+              <w:t>回</w:t>
+            </w:r>
+            <w:proofErr w:type="gramStart"/>
+            <w:r>
+              <w:rPr>
+                <w:rFonts w:hint="eastAsia"/>
+              </w:rPr>
+              <w:t>调函数</w:t>
+            </w:r>
+            <w:proofErr w:type="gramEnd"/>
           </w:p>
         </w:tc>
       </w:tr>
@@ -4314,12 +4623,14 @@
             <w:pPr>
               <w:jc w:val="left"/>
             </w:pPr>
+            <w:proofErr w:type="spellStart"/>
             <w:r>
               <w:rPr>
                 <w:rFonts w:hint="eastAsia"/>
               </w:rPr>
               <w:t>onStart</w:t>
             </w:r>
+            <w:proofErr w:type="spellEnd"/>
           </w:p>
         </w:tc>
         <w:tc>
@@ -4336,12 +4647,28 @@
               </w:rPr>
               <w:t>回调函数，其中按顺序调用</w:t>
             </w:r>
-            <w:r>
-              <w:rPr>
-                <w:rFonts w:hint="eastAsia"/>
-              </w:rPr>
-              <w:t>initAllMembersGroup, initAdapter</w:t>
-            </w:r>
+            <w:proofErr w:type="spellStart"/>
+            <w:r>
+              <w:rPr>
+                <w:rFonts w:hint="eastAsia"/>
+              </w:rPr>
+              <w:t>initAllMembersGroup</w:t>
+            </w:r>
+            <w:proofErr w:type="spellEnd"/>
+            <w:r>
+              <w:rPr>
+                <w:rFonts w:hint="eastAsia"/>
+              </w:rPr>
+              <w:t xml:space="preserve">, </w:t>
+            </w:r>
+            <w:proofErr w:type="spellStart"/>
+            <w:r>
+              <w:rPr>
+                <w:rFonts w:hint="eastAsia"/>
+              </w:rPr>
+              <w:t>initAdapter</w:t>
+            </w:r>
+            <w:proofErr w:type="spellEnd"/>
           </w:p>
         </w:tc>
       </w:tr>
@@ -4388,6 +4715,7 @@
               </w:rPr>
               <w:t xml:space="preserve">Class: </w:t>
             </w:r>
+            <w:proofErr w:type="spellStart"/>
             <w:r>
               <w:rPr>
                 <w:rFonts w:hint="eastAsia"/>
@@ -4397,6 +4725,7 @@
               </w:rPr>
               <w:t>ContactSelection</w:t>
             </w:r>
+            <w:proofErr w:type="spellEnd"/>
           </w:p>
         </w:tc>
       </w:tr>
@@ -4467,12 +4796,14 @@
             <w:pPr>
               <w:jc w:val="left"/>
             </w:pPr>
+            <w:proofErr w:type="spellStart"/>
             <w:r>
               <w:rPr>
                 <w:rFonts w:hint="eastAsia"/>
               </w:rPr>
               <w:t>contactUtils</w:t>
             </w:r>
+            <w:proofErr w:type="spellEnd"/>
           </w:p>
         </w:tc>
         <w:tc>
@@ -4483,12 +4814,14 @@
             <w:pPr>
               <w:jc w:val="left"/>
             </w:pPr>
+            <w:proofErr w:type="spellStart"/>
             <w:r>
               <w:rPr>
                 <w:rFonts w:hint="eastAsia"/>
               </w:rPr>
               <w:t>ContactUtils</w:t>
             </w:r>
+            <w:proofErr w:type="spellEnd"/>
             <w:r>
               <w:rPr>
                 <w:rFonts w:hint="eastAsia"/>
@@ -4507,12 +4840,14 @@
             <w:pPr>
               <w:jc w:val="left"/>
             </w:pPr>
+            <w:proofErr w:type="spellStart"/>
             <w:r>
               <w:rPr>
                 <w:rFonts w:hint="eastAsia"/>
               </w:rPr>
               <w:t>groupUtils</w:t>
             </w:r>
+            <w:proofErr w:type="spellEnd"/>
           </w:p>
         </w:tc>
         <w:tc>
@@ -4523,12 +4858,14 @@
             <w:pPr>
               <w:jc w:val="left"/>
             </w:pPr>
+            <w:proofErr w:type="spellStart"/>
             <w:r>
               <w:rPr>
                 <w:rFonts w:hint="eastAsia"/>
               </w:rPr>
               <w:t>GroupUtils</w:t>
             </w:r>
+            <w:proofErr w:type="spellEnd"/>
             <w:r>
               <w:rPr>
                 <w:rFonts w:hint="eastAsia"/>
@@ -4580,8 +4917,19 @@
                 <w:sz w:val="24"/>
                 <w:szCs w:val="24"/>
               </w:rPr>
-              <w:t>Class: ContactDetail</w:t>
-            </w:r>
+              <w:t xml:space="preserve">Class: </w:t>
+            </w:r>
+            <w:proofErr w:type="spellStart"/>
+            <w:r>
+              <w:rPr>
+                <w:rFonts w:hint="eastAsia"/>
+                <w:b/>
+                <w:sz w:val="24"/>
+                <w:szCs w:val="24"/>
+              </w:rPr>
+              <w:t>ContactDetail</w:t>
+            </w:r>
+            <w:proofErr w:type="spellEnd"/>
           </w:p>
         </w:tc>
       </w:tr>
@@ -4671,12 +5019,14 @@
               </w:rPr>
               <w:t>默认</w:t>
             </w:r>
+            <w:proofErr w:type="spellStart"/>
             <w:r>
               <w:rPr>
                 <w:rFonts w:hint="eastAsia"/>
               </w:rPr>
               <w:t>optionMenu</w:t>
             </w:r>
+            <w:proofErr w:type="spellEnd"/>
             <w:r>
               <w:rPr>
                 <w:rFonts w:hint="eastAsia"/>
@@ -4723,21 +5073,25 @@
             <w:pPr>
               <w:jc w:val="left"/>
             </w:pPr>
+            <w:proofErr w:type="spellStart"/>
             <w:r>
               <w:t>optionMenu</w:t>
             </w:r>
+            <w:proofErr w:type="spellEnd"/>
             <w:r>
               <w:rPr>
                 <w:rFonts w:hint="eastAsia"/>
               </w:rPr>
               <w:t>中的</w:t>
             </w:r>
+            <w:proofErr w:type="spellStart"/>
             <w:r>
               <w:rPr>
                 <w:rFonts w:hint="eastAsia"/>
               </w:rPr>
               <w:t>item_id</w:t>
             </w:r>
+            <w:proofErr w:type="spellEnd"/>
           </w:p>
         </w:tc>
       </w:tr>
@@ -4763,18 +5117,22 @@
             <w:pPr>
               <w:jc w:val="left"/>
             </w:pPr>
+            <w:proofErr w:type="spellStart"/>
             <w:r>
               <w:t>optionMenu</w:t>
             </w:r>
+            <w:proofErr w:type="spellEnd"/>
             <w:r>
               <w:rPr>
                 <w:rFonts w:hint="eastAsia"/>
               </w:rPr>
               <w:t>中的</w:t>
             </w:r>
+            <w:proofErr w:type="spellStart"/>
             <w:r>
               <w:t>item_order</w:t>
             </w:r>
+            <w:proofErr w:type="spellEnd"/>
           </w:p>
         </w:tc>
       </w:tr>
@@ -4824,12 +5182,14 @@
             <w:pPr>
               <w:jc w:val="left"/>
             </w:pPr>
+            <w:proofErr w:type="spellStart"/>
             <w:r>
               <w:rPr>
                 <w:rFonts w:hint="eastAsia"/>
               </w:rPr>
               <w:t>contactUtils</w:t>
             </w:r>
+            <w:proofErr w:type="spellEnd"/>
           </w:p>
         </w:tc>
         <w:tc>
@@ -4846,9 +5206,11 @@
               </w:rPr>
               <w:t>一个</w:t>
             </w:r>
+            <w:proofErr w:type="spellStart"/>
             <w:r>
               <w:t>ContactUtils</w:t>
             </w:r>
+            <w:proofErr w:type="spellEnd"/>
             <w:r>
               <w:rPr>
                 <w:rFonts w:hint="eastAsia"/>
@@ -4899,7 +5261,17 @@
                 <w:sz w:val="24"/>
                 <w:szCs w:val="24"/>
               </w:rPr>
-              <w:t>Class: Contact</w:t>
+              <w:t xml:space="preserve">Class: </w:t>
+            </w:r>
+            <w:proofErr w:type="spellStart"/>
+            <w:r>
+              <w:rPr>
+                <w:rFonts w:hint="eastAsia"/>
+                <w:b/>
+                <w:sz w:val="24"/>
+                <w:szCs w:val="24"/>
+              </w:rPr>
+              <w:t>Contact</w:t>
             </w:r>
             <w:r>
               <w:rPr>
@@ -4909,6 +5281,7 @@
               </w:rPr>
               <w:t>Detail</w:t>
             </w:r>
+            <w:proofErr w:type="spellEnd"/>
           </w:p>
         </w:tc>
       </w:tr>
@@ -4979,9 +5352,11 @@
             <w:pPr>
               <w:jc w:val="left"/>
             </w:pPr>
+            <w:proofErr w:type="spellStart"/>
             <w:r>
               <w:t>loadContactDetail</w:t>
             </w:r>
+            <w:proofErr w:type="spellEnd"/>
           </w:p>
         </w:tc>
         <w:tc>
@@ -5010,12 +5385,14 @@
             <w:pPr>
               <w:jc w:val="left"/>
             </w:pPr>
+            <w:proofErr w:type="spellStart"/>
             <w:r>
               <w:rPr>
                 <w:rFonts w:hint="eastAsia"/>
               </w:rPr>
               <w:t>onCreate</w:t>
             </w:r>
+            <w:proofErr w:type="spellEnd"/>
           </w:p>
         </w:tc>
         <w:tc>
@@ -5032,12 +5409,14 @@
               </w:rPr>
               <w:t>回调函数，调用</w:t>
             </w:r>
+            <w:proofErr w:type="spellStart"/>
             <w:r>
               <w:rPr>
                 <w:rFonts w:hint="eastAsia"/>
               </w:rPr>
               <w:t>loadContactDetail</w:t>
             </w:r>
+            <w:proofErr w:type="spellEnd"/>
           </w:p>
         </w:tc>
       </w:tr>
@@ -5050,12 +5429,14 @@
             <w:pPr>
               <w:jc w:val="left"/>
             </w:pPr>
+            <w:proofErr w:type="spellStart"/>
             <w:r>
               <w:rPr>
                 <w:rFonts w:hint="eastAsia"/>
               </w:rPr>
               <w:t>onCreateOptionMenu</w:t>
             </w:r>
+            <w:proofErr w:type="spellEnd"/>
           </w:p>
         </w:tc>
         <w:tc>
@@ -5072,12 +5453,14 @@
               </w:rPr>
               <w:t>回调函数，创建</w:t>
             </w:r>
+            <w:proofErr w:type="spellStart"/>
             <w:r>
               <w:rPr>
                 <w:rFonts w:hint="eastAsia"/>
               </w:rPr>
               <w:t>optionMenu</w:t>
             </w:r>
+            <w:proofErr w:type="spellEnd"/>
           </w:p>
         </w:tc>
       </w:tr>
@@ -5090,12 +5473,14 @@
             <w:pPr>
               <w:jc w:val="left"/>
             </w:pPr>
+            <w:proofErr w:type="spellStart"/>
             <w:r>
               <w:rPr>
                 <w:rFonts w:hint="eastAsia"/>
               </w:rPr>
               <w:t>onOptionItemSelected</w:t>
             </w:r>
+            <w:proofErr w:type="spellEnd"/>
           </w:p>
         </w:tc>
         <w:tc>
@@ -5112,12 +5497,14 @@
               </w:rPr>
               <w:t>回调函数，</w:t>
             </w:r>
+            <w:proofErr w:type="spellStart"/>
             <w:r>
               <w:rPr>
                 <w:rFonts w:hint="eastAsia"/>
               </w:rPr>
               <w:t>optionMenu</w:t>
             </w:r>
+            <w:proofErr w:type="spellEnd"/>
             <w:r>
               <w:rPr>
                 <w:rFonts w:hint="eastAsia"/>
@@ -5136,12 +5523,14 @@
             <w:pPr>
               <w:jc w:val="left"/>
             </w:pPr>
+            <w:proofErr w:type="spellStart"/>
             <w:r>
               <w:rPr>
                 <w:rFonts w:hint="eastAsia"/>
               </w:rPr>
               <w:t>onResume</w:t>
             </w:r>
+            <w:proofErr w:type="spellEnd"/>
           </w:p>
         </w:tc>
         <w:tc>
@@ -5156,8 +5545,16 @@
               <w:rPr>
                 <w:rFonts w:hint="eastAsia"/>
               </w:rPr>
-              <w:t>回调函数</w:t>
-            </w:r>
+              <w:t>回</w:t>
+            </w:r>
+            <w:proofErr w:type="gramStart"/>
+            <w:r>
+              <w:rPr>
+                <w:rFonts w:hint="eastAsia"/>
+              </w:rPr>
+              <w:t>调函数</w:t>
+            </w:r>
+            <w:proofErr w:type="gramEnd"/>
           </w:p>
         </w:tc>
       </w:tr>
@@ -5203,8 +5600,19 @@
                 <w:sz w:val="24"/>
                 <w:szCs w:val="24"/>
               </w:rPr>
-              <w:t>Class: ContactEdit</w:t>
-            </w:r>
+              <w:t xml:space="preserve">Class: </w:t>
+            </w:r>
+            <w:proofErr w:type="spellStart"/>
+            <w:r>
+              <w:rPr>
+                <w:rFonts w:hint="eastAsia"/>
+                <w:b/>
+                <w:sz w:val="24"/>
+                <w:szCs w:val="24"/>
+              </w:rPr>
+              <w:t>ContactEdit</w:t>
+            </w:r>
+            <w:proofErr w:type="spellEnd"/>
           </w:p>
         </w:tc>
       </w:tr>
@@ -5361,12 +5769,14 @@
             <w:pPr>
               <w:jc w:val="left"/>
             </w:pPr>
+            <w:proofErr w:type="spellStart"/>
             <w:r>
               <w:rPr>
                 <w:rFonts w:hint="eastAsia"/>
               </w:rPr>
               <w:t>birthdayNull</w:t>
             </w:r>
+            <w:proofErr w:type="spellEnd"/>
           </w:p>
         </w:tc>
         <w:tc>
@@ -5432,12 +5842,14 @@
             <w:pPr>
               <w:jc w:val="left"/>
             </w:pPr>
+            <w:proofErr w:type="spellStart"/>
             <w:r>
               <w:rPr>
                 <w:rFonts w:hint="eastAsia"/>
               </w:rPr>
               <w:t>contactUtils</w:t>
             </w:r>
+            <w:proofErr w:type="spellEnd"/>
           </w:p>
         </w:tc>
         <w:tc>
@@ -5454,9 +5866,11 @@
               </w:rPr>
               <w:t>一个</w:t>
             </w:r>
+            <w:proofErr w:type="spellStart"/>
             <w:r>
               <w:t>ContactUtils</w:t>
             </w:r>
+            <w:proofErr w:type="spellEnd"/>
             <w:r>
               <w:rPr>
                 <w:rFonts w:hint="eastAsia"/>
@@ -5507,8 +5921,19 @@
                 <w:sz w:val="24"/>
                 <w:szCs w:val="24"/>
               </w:rPr>
-              <w:t>Class: ContactEdit</w:t>
-            </w:r>
+              <w:t xml:space="preserve">Class: </w:t>
+            </w:r>
+            <w:proofErr w:type="spellStart"/>
+            <w:r>
+              <w:rPr>
+                <w:rFonts w:hint="eastAsia"/>
+                <w:b/>
+                <w:sz w:val="24"/>
+                <w:szCs w:val="24"/>
+              </w:rPr>
+              <w:t>ContactEdit</w:t>
+            </w:r>
+            <w:proofErr w:type="spellEnd"/>
           </w:p>
         </w:tc>
       </w:tr>
@@ -5579,12 +6004,14 @@
             <w:pPr>
               <w:jc w:val="left"/>
             </w:pPr>
+            <w:proofErr w:type="spellStart"/>
             <w:r>
               <w:rPr>
                 <w:rFonts w:hint="eastAsia"/>
               </w:rPr>
               <w:t>createBirthdayDatePickerDialog</w:t>
             </w:r>
+            <w:proofErr w:type="spellEnd"/>
           </w:p>
         </w:tc>
         <w:tc>
@@ -5613,178 +6040,202 @@
             <w:pPr>
               <w:jc w:val="left"/>
             </w:pPr>
+            <w:proofErr w:type="spellStart"/>
+            <w:r>
+              <w:rPr>
+                <w:rFonts w:hint="eastAsia"/>
+              </w:rPr>
+              <w:t>initButton</w:t>
+            </w:r>
+            <w:proofErr w:type="spellEnd"/>
+          </w:p>
+        </w:tc>
+        <w:tc>
+          <w:tcPr>
+            <w:tcW w:w="5787" w:type="dxa"/>
+          </w:tcPr>
+          <w:p>
+            <w:pPr>
+              <w:jc w:val="left"/>
+            </w:pPr>
+            <w:r>
+              <w:rPr>
+                <w:rFonts w:hint="eastAsia"/>
+              </w:rPr>
+              <w:t>初始化</w:t>
+            </w:r>
+            <w:r>
+              <w:rPr>
+                <w:rFonts w:hint="eastAsia"/>
+              </w:rPr>
+              <w:t>Save</w:t>
+            </w:r>
+            <w:r>
+              <w:rPr>
+                <w:rFonts w:hint="eastAsia"/>
+              </w:rPr>
+              <w:t>，</w:t>
+            </w:r>
+            <w:r>
+              <w:rPr>
+                <w:rFonts w:hint="eastAsia"/>
+              </w:rPr>
+              <w:t>Cancel</w:t>
+            </w:r>
+            <w:r>
+              <w:rPr>
+                <w:rFonts w:hint="eastAsia"/>
+              </w:rPr>
+              <w:t>按钮</w:t>
+            </w:r>
+          </w:p>
+        </w:tc>
+      </w:tr>
+      <w:tr>
+        <w:tc>
+          <w:tcPr>
+            <w:tcW w:w="2735" w:type="dxa"/>
+          </w:tcPr>
+          <w:p>
+            <w:pPr>
+              <w:jc w:val="left"/>
+            </w:pPr>
+            <w:proofErr w:type="spellStart"/>
+            <w:r>
+              <w:t>L</w:t>
+            </w:r>
+            <w:r>
+              <w:rPr>
+                <w:rFonts w:hint="eastAsia"/>
+              </w:rPr>
+              <w:t>oadContactInformation</w:t>
+            </w:r>
+            <w:proofErr w:type="spellEnd"/>
+          </w:p>
+        </w:tc>
+        <w:tc>
+          <w:tcPr>
+            <w:tcW w:w="5787" w:type="dxa"/>
+          </w:tcPr>
+          <w:p>
+            <w:pPr>
+              <w:jc w:val="left"/>
+            </w:pPr>
+            <w:r>
+              <w:rPr>
+                <w:rFonts w:hint="eastAsia"/>
+              </w:rPr>
+              <w:t>根据</w:t>
+            </w:r>
+            <w:r>
+              <w:rPr>
+                <w:rFonts w:hint="eastAsia"/>
+              </w:rPr>
+              <w:t>Intent</w:t>
+            </w:r>
+            <w:r>
+              <w:rPr>
+                <w:rFonts w:hint="eastAsia"/>
+              </w:rPr>
+              <w:t>中的</w:t>
+            </w:r>
+            <w:r>
+              <w:rPr>
+                <w:rFonts w:hint="eastAsia"/>
+              </w:rPr>
+              <w:t>ID</w:t>
+            </w:r>
+            <w:r>
+              <w:rPr>
+                <w:rFonts w:hint="eastAsia"/>
+              </w:rPr>
+              <w:t>来读取联系人信息</w:t>
+            </w:r>
+          </w:p>
+        </w:tc>
+      </w:tr>
+      <w:tr>
+        <w:tc>
+          <w:tcPr>
+            <w:tcW w:w="2735" w:type="dxa"/>
+          </w:tcPr>
+          <w:p>
+            <w:pPr>
+              <w:jc w:val="left"/>
+            </w:pPr>
+            <w:proofErr w:type="spellStart"/>
+            <w:r>
+              <w:rPr>
+                <w:rFonts w:hint="eastAsia"/>
+              </w:rPr>
+              <w:t>onCreate</w:t>
+            </w:r>
+            <w:proofErr w:type="spellEnd"/>
+          </w:p>
+        </w:tc>
+        <w:tc>
+          <w:tcPr>
+            <w:tcW w:w="5787" w:type="dxa"/>
+          </w:tcPr>
+          <w:p>
+            <w:pPr>
+              <w:jc w:val="left"/>
+            </w:pPr>
+            <w:r>
+              <w:rPr>
+                <w:rFonts w:hint="eastAsia"/>
+              </w:rPr>
+              <w:t>回调函数，</w:t>
+            </w:r>
+            <w:r>
+              <w:rPr>
+                <w:rFonts w:hint="eastAsia"/>
+              </w:rPr>
+              <w:t>依次调用</w:t>
+            </w:r>
+            <w:proofErr w:type="spellStart"/>
+            <w:r>
+              <w:rPr>
+                <w:rFonts w:hint="eastAsia"/>
+              </w:rPr>
+              <w:t>initButton</w:t>
+            </w:r>
+            <w:proofErr w:type="spellEnd"/>
+            <w:r>
+              <w:rPr>
+                <w:rFonts w:hint="eastAsia"/>
+              </w:rPr>
+              <w:t xml:space="preserve">, </w:t>
+            </w:r>
+            <w:proofErr w:type="spellStart"/>
+            <w:r>
+              <w:rPr>
+                <w:rFonts w:hint="eastAsia"/>
+              </w:rPr>
+              <w:t>loadContactInformation</w:t>
+            </w:r>
+            <w:proofErr w:type="spellEnd"/>
+          </w:p>
+        </w:tc>
+      </w:tr>
+      <w:tr>
+        <w:tc>
+          <w:tcPr>
+            <w:tcW w:w="2735" w:type="dxa"/>
+          </w:tcPr>
+          <w:p>
+            <w:pPr>
+              <w:jc w:val="left"/>
+            </w:pPr>
+            <w:proofErr w:type="spellStart"/>
             <w:r>
               <w:rPr>
                 <w:rFonts w:hint="eastAsia"/>
               </w:rPr>
               <w:lastRenderedPageBreak/>
-              <w:t>initButton</w:t>
-            </w:r>
-          </w:p>
-        </w:tc>
-        <w:tc>
-          <w:tcPr>
-            <w:tcW w:w="5787" w:type="dxa"/>
-          </w:tcPr>
-          <w:p>
-            <w:pPr>
-              <w:jc w:val="left"/>
-            </w:pPr>
-            <w:r>
-              <w:rPr>
-                <w:rFonts w:hint="eastAsia"/>
-              </w:rPr>
-              <w:t>初始化</w:t>
-            </w:r>
-            <w:r>
-              <w:rPr>
-                <w:rFonts w:hint="eastAsia"/>
-              </w:rPr>
-              <w:t>Save</w:t>
-            </w:r>
-            <w:r>
-              <w:rPr>
-                <w:rFonts w:hint="eastAsia"/>
-              </w:rPr>
-              <w:t>，</w:t>
-            </w:r>
-            <w:r>
-              <w:rPr>
-                <w:rFonts w:hint="eastAsia"/>
-              </w:rPr>
-              <w:t>Cancel</w:t>
-            </w:r>
-            <w:r>
-              <w:rPr>
-                <w:rFonts w:hint="eastAsia"/>
-              </w:rPr>
-              <w:t>按钮</w:t>
-            </w:r>
-          </w:p>
-        </w:tc>
-      </w:tr>
-      <w:tr>
-        <w:tc>
-          <w:tcPr>
-            <w:tcW w:w="2735" w:type="dxa"/>
-          </w:tcPr>
-          <w:p>
-            <w:pPr>
-              <w:jc w:val="left"/>
-            </w:pPr>
-            <w:r>
-              <w:t>L</w:t>
-            </w:r>
-            <w:r>
-              <w:rPr>
-                <w:rFonts w:hint="eastAsia"/>
-              </w:rPr>
-              <w:t>oadContactInformation</w:t>
-            </w:r>
-          </w:p>
-        </w:tc>
-        <w:tc>
-          <w:tcPr>
-            <w:tcW w:w="5787" w:type="dxa"/>
-          </w:tcPr>
-          <w:p>
-            <w:pPr>
-              <w:jc w:val="left"/>
-            </w:pPr>
-            <w:r>
-              <w:rPr>
-                <w:rFonts w:hint="eastAsia"/>
-              </w:rPr>
-              <w:t>根据</w:t>
-            </w:r>
-            <w:r>
-              <w:rPr>
-                <w:rFonts w:hint="eastAsia"/>
-              </w:rPr>
-              <w:t>Intent</w:t>
-            </w:r>
-            <w:r>
-              <w:rPr>
-                <w:rFonts w:hint="eastAsia"/>
-              </w:rPr>
-              <w:t>中的</w:t>
-            </w:r>
-            <w:r>
-              <w:rPr>
-                <w:rFonts w:hint="eastAsia"/>
-              </w:rPr>
-              <w:t>ID</w:t>
-            </w:r>
-            <w:r>
-              <w:rPr>
-                <w:rFonts w:hint="eastAsia"/>
-              </w:rPr>
-              <w:t>来读取联系人信息</w:t>
-            </w:r>
-          </w:p>
-        </w:tc>
-      </w:tr>
-      <w:tr>
-        <w:tc>
-          <w:tcPr>
-            <w:tcW w:w="2735" w:type="dxa"/>
-          </w:tcPr>
-          <w:p>
-            <w:pPr>
-              <w:jc w:val="left"/>
-            </w:pPr>
-            <w:r>
-              <w:rPr>
-                <w:rFonts w:hint="eastAsia"/>
-              </w:rPr>
-              <w:t>onCreate</w:t>
-            </w:r>
-          </w:p>
-        </w:tc>
-        <w:tc>
-          <w:tcPr>
-            <w:tcW w:w="5787" w:type="dxa"/>
-          </w:tcPr>
-          <w:p>
-            <w:pPr>
-              <w:jc w:val="left"/>
-            </w:pPr>
-            <w:r>
-              <w:rPr>
-                <w:rFonts w:hint="eastAsia"/>
-              </w:rPr>
-              <w:t>回调函数，</w:t>
-            </w:r>
-            <w:r>
-              <w:rPr>
-                <w:rFonts w:hint="eastAsia"/>
-              </w:rPr>
-              <w:t>依次调用</w:t>
-            </w:r>
-            <w:r>
-              <w:rPr>
-                <w:rFonts w:hint="eastAsia"/>
-              </w:rPr>
-              <w:t>initButton, loadContactInformation</w:t>
-            </w:r>
-          </w:p>
-        </w:tc>
-      </w:tr>
-      <w:tr>
-        <w:tc>
-          <w:tcPr>
-            <w:tcW w:w="2735" w:type="dxa"/>
-          </w:tcPr>
-          <w:p>
-            <w:pPr>
-              <w:jc w:val="left"/>
-            </w:pPr>
-            <w:r>
-              <w:rPr>
-                <w:rFonts w:hint="eastAsia"/>
-              </w:rPr>
               <w:t>onCreateDialog</w:t>
             </w:r>
+            <w:proofErr w:type="spellEnd"/>
           </w:p>
         </w:tc>
         <w:tc>
@@ -5846,8 +6297,19 @@
                 <w:sz w:val="24"/>
                 <w:szCs w:val="24"/>
               </w:rPr>
-              <w:t>Class: ContactList</w:t>
-            </w:r>
+              <w:t xml:space="preserve">Class: </w:t>
+            </w:r>
+            <w:proofErr w:type="spellStart"/>
+            <w:r>
+              <w:rPr>
+                <w:rFonts w:hint="eastAsia"/>
+                <w:b/>
+                <w:sz w:val="24"/>
+                <w:szCs w:val="24"/>
+              </w:rPr>
+              <w:t>ContactList</w:t>
+            </w:r>
+            <w:proofErr w:type="spellEnd"/>
           </w:p>
         </w:tc>
       </w:tr>
@@ -6023,9 +6485,11 @@
             <w:pPr>
               <w:jc w:val="left"/>
             </w:pPr>
+            <w:proofErr w:type="spellStart"/>
             <w:r>
               <w:t>contactListView</w:t>
             </w:r>
+            <w:proofErr w:type="spellEnd"/>
           </w:p>
         </w:tc>
         <w:tc>
@@ -6054,12 +6518,14 @@
             <w:pPr>
               <w:jc w:val="left"/>
             </w:pPr>
+            <w:proofErr w:type="spellStart"/>
             <w:r>
               <w:rPr>
                 <w:rFonts w:hint="eastAsia"/>
               </w:rPr>
               <w:t>contactUtils</w:t>
             </w:r>
+            <w:proofErr w:type="spellEnd"/>
           </w:p>
         </w:tc>
         <w:tc>
@@ -6076,9 +6542,11 @@
               </w:rPr>
               <w:t>一个</w:t>
             </w:r>
+            <w:proofErr w:type="spellStart"/>
             <w:r>
               <w:t>ContactUtils</w:t>
             </w:r>
+            <w:proofErr w:type="spellEnd"/>
             <w:r>
               <w:rPr>
                 <w:rFonts w:hint="eastAsia"/>
@@ -6097,9 +6565,11 @@
             <w:pPr>
               <w:jc w:val="left"/>
             </w:pPr>
+            <w:proofErr w:type="spellStart"/>
             <w:r>
               <w:t>groupListView</w:t>
             </w:r>
+            <w:proofErr w:type="spellEnd"/>
           </w:p>
         </w:tc>
         <w:tc>
@@ -6128,9 +6598,11 @@
             <w:pPr>
               <w:jc w:val="left"/>
             </w:pPr>
+            <w:proofErr w:type="spellStart"/>
             <w:r>
               <w:t>groupUtils</w:t>
             </w:r>
+            <w:proofErr w:type="spellEnd"/>
           </w:p>
         </w:tc>
         <w:tc>
@@ -6147,9 +6619,11 @@
               </w:rPr>
               <w:t>一个</w:t>
             </w:r>
+            <w:proofErr w:type="spellStart"/>
             <w:r>
               <w:t>groupUtils</w:t>
             </w:r>
+            <w:proofErr w:type="spellEnd"/>
             <w:r>
               <w:rPr>
                 <w:rFonts w:hint="eastAsia"/>
@@ -6168,9 +6642,11 @@
             <w:pPr>
               <w:jc w:val="left"/>
             </w:pPr>
+            <w:proofErr w:type="spellStart"/>
             <w:r>
               <w:t>lastSelectedGroup</w:t>
             </w:r>
+            <w:proofErr w:type="spellEnd"/>
           </w:p>
         </w:tc>
         <w:tc>
@@ -6199,9 +6675,11 @@
             <w:pPr>
               <w:jc w:val="left"/>
             </w:pPr>
+            <w:proofErr w:type="spellStart"/>
             <w:r>
               <w:t>sharedPreference</w:t>
             </w:r>
+            <w:proofErr w:type="spellEnd"/>
           </w:p>
         </w:tc>
         <w:tc>
@@ -6227,12 +6705,14 @@
               </w:rPr>
               <w:t>的</w:t>
             </w:r>
+            <w:proofErr w:type="spellStart"/>
             <w:r>
               <w:rPr>
                 <w:rFonts w:hint="eastAsia"/>
               </w:rPr>
               <w:t>sharedPreference</w:t>
             </w:r>
+            <w:proofErr w:type="spellEnd"/>
             <w:r>
               <w:rPr>
                 <w:rFonts w:hint="eastAsia"/>
@@ -6283,8 +6763,19 @@
                 <w:sz w:val="24"/>
                 <w:szCs w:val="24"/>
               </w:rPr>
-              <w:t>Class: ContactList</w:t>
-            </w:r>
+              <w:t xml:space="preserve">Class: </w:t>
+            </w:r>
+            <w:proofErr w:type="spellStart"/>
+            <w:r>
+              <w:rPr>
+                <w:rFonts w:hint="eastAsia"/>
+                <w:b/>
+                <w:sz w:val="24"/>
+                <w:szCs w:val="24"/>
+              </w:rPr>
+              <w:t>ContactList</w:t>
+            </w:r>
+            <w:proofErr w:type="spellEnd"/>
           </w:p>
         </w:tc>
       </w:tr>
@@ -6355,12 +6846,14 @@
             <w:pPr>
               <w:jc w:val="left"/>
             </w:pPr>
+            <w:proofErr w:type="spellStart"/>
             <w:r>
               <w:rPr>
                 <w:rFonts w:hint="eastAsia"/>
               </w:rPr>
               <w:t>generateContactListView</w:t>
             </w:r>
+            <w:proofErr w:type="spellEnd"/>
           </w:p>
         </w:tc>
         <w:tc>
@@ -6389,12 +6882,14 @@
             <w:pPr>
               <w:jc w:val="left"/>
             </w:pPr>
+            <w:proofErr w:type="spellStart"/>
             <w:r>
               <w:rPr>
                 <w:rFonts w:hint="eastAsia"/>
               </w:rPr>
               <w:t>initListener</w:t>
             </w:r>
+            <w:proofErr w:type="spellEnd"/>
           </w:p>
         </w:tc>
         <w:tc>
@@ -6423,12 +6918,14 @@
             <w:pPr>
               <w:jc w:val="left"/>
             </w:pPr>
+            <w:proofErr w:type="spellStart"/>
             <w:r>
               <w:rPr>
                 <w:rFonts w:hint="eastAsia"/>
               </w:rPr>
               <w:t>loadLastSelectedGroup</w:t>
             </w:r>
+            <w:proofErr w:type="spellEnd"/>
           </w:p>
         </w:tc>
         <w:tc>
@@ -6457,12 +6954,14 @@
             <w:pPr>
               <w:jc w:val="left"/>
             </w:pPr>
+            <w:proofErr w:type="spellStart"/>
             <w:r>
               <w:rPr>
                 <w:rFonts w:hint="eastAsia"/>
               </w:rPr>
               <w:t>onCreate</w:t>
             </w:r>
+            <w:proofErr w:type="spellEnd"/>
           </w:p>
         </w:tc>
         <w:tc>
@@ -6509,6 +7008,7 @@
             <w:pPr>
               <w:jc w:val="left"/>
             </w:pPr>
+            <w:proofErr w:type="spellStart"/>
             <w:r>
               <w:t>O</w:t>
             </w:r>
@@ -6518,6 +7018,7 @@
               </w:rPr>
               <w:t>nPause</w:t>
             </w:r>
+            <w:proofErr w:type="spellEnd"/>
           </w:p>
         </w:tc>
         <w:tc>
@@ -6534,12 +7035,14 @@
               </w:rPr>
               <w:t>回调函数，调用</w:t>
             </w:r>
+            <w:proofErr w:type="spellStart"/>
             <w:r>
               <w:rPr>
                 <w:rFonts w:hint="eastAsia"/>
               </w:rPr>
               <w:t>saveLastSelectedGroupId</w:t>
             </w:r>
+            <w:proofErr w:type="spellEnd"/>
           </w:p>
         </w:tc>
       </w:tr>
@@ -6552,12 +7055,14 @@
             <w:pPr>
               <w:jc w:val="left"/>
             </w:pPr>
+            <w:proofErr w:type="spellStart"/>
             <w:r>
               <w:rPr>
                 <w:rFonts w:hint="eastAsia"/>
               </w:rPr>
               <w:t>onStart</w:t>
             </w:r>
+            <w:proofErr w:type="spellEnd"/>
           </w:p>
         </w:tc>
         <w:tc>
@@ -6579,9 +7084,11 @@
             <w:pPr>
               <w:jc w:val="left"/>
             </w:pPr>
+            <w:proofErr w:type="spellStart"/>
             <w:r>
               <w:t>loadLastSelectedGroup</w:t>
             </w:r>
+            <w:proofErr w:type="spellEnd"/>
             <w:r>
               <w:rPr>
                 <w:rFonts w:hint="eastAsia"/>
@@ -6593,9 +7100,11 @@
             <w:pPr>
               <w:jc w:val="left"/>
             </w:pPr>
+            <w:proofErr w:type="spellStart"/>
             <w:r>
               <w:t>prepareGroupListView</w:t>
             </w:r>
+            <w:proofErr w:type="spellEnd"/>
             <w:r>
               <w:rPr>
                 <w:rFonts w:hint="eastAsia"/>
@@ -6607,9 +7116,11 @@
             <w:pPr>
               <w:jc w:val="left"/>
             </w:pPr>
+            <w:proofErr w:type="spellStart"/>
             <w:r>
               <w:t>prepareGroupMemberListView</w:t>
             </w:r>
+            <w:proofErr w:type="spellEnd"/>
             <w:r>
               <w:rPr>
                 <w:rFonts w:hint="eastAsia"/>
@@ -6621,9 +7132,11 @@
             <w:pPr>
               <w:jc w:val="left"/>
             </w:pPr>
+            <w:proofErr w:type="spellStart"/>
             <w:r>
               <w:t>initListener</w:t>
             </w:r>
+            <w:proofErr w:type="spellEnd"/>
           </w:p>
         </w:tc>
       </w:tr>
@@ -6636,12 +7149,14 @@
             <w:pPr>
               <w:jc w:val="left"/>
             </w:pPr>
+            <w:proofErr w:type="spellStart"/>
             <w:r>
               <w:rPr>
                 <w:rFonts w:hint="eastAsia"/>
               </w:rPr>
               <w:t>prepareGroupListView</w:t>
             </w:r>
+            <w:proofErr w:type="spellEnd"/>
           </w:p>
         </w:tc>
         <w:tc>
@@ -6670,12 +7185,14 @@
             <w:pPr>
               <w:jc w:val="left"/>
             </w:pPr>
+            <w:proofErr w:type="spellStart"/>
             <w:r>
               <w:rPr>
                 <w:rFonts w:hint="eastAsia"/>
               </w:rPr>
               <w:t>prepareGroupMemberListView</w:t>
             </w:r>
+            <w:proofErr w:type="spellEnd"/>
           </w:p>
         </w:tc>
         <w:tc>
@@ -6704,9 +7221,11 @@
             <w:pPr>
               <w:jc w:val="left"/>
             </w:pPr>
+            <w:proofErr w:type="spellStart"/>
             <w:r>
               <w:t>saveLastSelectedGroupId</w:t>
             </w:r>
+            <w:proofErr w:type="spellEnd"/>
           </w:p>
         </w:tc>
         <w:tc>
@@ -6736,9 +7255,9 @@
       <w:r>
         <w:object w:dxaOrig="12266" w:dyaOrig="12381">
           <v:shape id="_x0000_i1032" type="#_x0000_t75" style="width:473.25pt;height:477.75pt" o:ole="">
-            <v:imagedata r:id="rId28" o:title=""/>
+            <v:imagedata r:id="rId30" o:title=""/>
           </v:shape>
-          <o:OLEObject Type="Embed" ProgID="Visio.Drawing.11" ShapeID="_x0000_i1032" DrawAspect="Content" ObjectID="_1361704798" r:id="rId29"/>
+          <o:OLEObject Type="Embed" ProgID="Visio.Drawing.11" ShapeID="_x0000_i1032" DrawAspect="Content" ObjectID="_1361736412" r:id="rId31"/>
         </w:object>
       </w:r>
       <w:r>
@@ -6929,8 +7448,19 @@
                 <w:sz w:val="24"/>
                 <w:szCs w:val="24"/>
               </w:rPr>
-              <w:t>Class: ListPreference</w:t>
-            </w:r>
+              <w:t xml:space="preserve">Class: </w:t>
+            </w:r>
+            <w:proofErr w:type="spellStart"/>
+            <w:r>
+              <w:rPr>
+                <w:rFonts w:hint="eastAsia"/>
+                <w:b/>
+                <w:sz w:val="24"/>
+                <w:szCs w:val="24"/>
+              </w:rPr>
+              <w:t>ListPreference</w:t>
+            </w:r>
+            <w:proofErr w:type="spellEnd"/>
           </w:p>
         </w:tc>
       </w:tr>
@@ -7069,12 +7599,14 @@
             <w:pPr>
               <w:jc w:val="left"/>
             </w:pPr>
+            <w:proofErr w:type="spellStart"/>
             <w:r>
               <w:rPr>
                 <w:rFonts w:hint="eastAsia"/>
               </w:rPr>
               <w:t>dialogTitle</w:t>
             </w:r>
+            <w:proofErr w:type="spellEnd"/>
           </w:p>
         </w:tc>
         <w:tc>
@@ -7137,12 +7669,14 @@
             <w:pPr>
               <w:jc w:val="left"/>
             </w:pPr>
+            <w:proofErr w:type="spellStart"/>
             <w:r>
               <w:rPr>
                 <w:rFonts w:hint="eastAsia"/>
               </w:rPr>
               <w:t>entryValues</w:t>
             </w:r>
+            <w:proofErr w:type="spellEnd"/>
           </w:p>
         </w:tc>
         <w:tc>
@@ -7211,6 +7745,7 @@
               </w:rPr>
               <w:t xml:space="preserve">Class: </w:t>
             </w:r>
+            <w:proofErr w:type="spellStart"/>
             <w:r>
               <w:rPr>
                 <w:rFonts w:hint="eastAsia"/>
@@ -7220,6 +7755,7 @@
               </w:rPr>
               <w:t>CheckBoxPreference</w:t>
             </w:r>
+            <w:proofErr w:type="spellEnd"/>
           </w:p>
         </w:tc>
       </w:tr>
@@ -7358,12 +7894,14 @@
             <w:pPr>
               <w:jc w:val="left"/>
             </w:pPr>
+            <w:proofErr w:type="spellStart"/>
             <w:r>
               <w:rPr>
                 <w:rFonts w:hint="eastAsia"/>
               </w:rPr>
               <w:t>summaryOn</w:t>
             </w:r>
+            <w:proofErr w:type="spellEnd"/>
           </w:p>
         </w:tc>
         <w:tc>
@@ -7374,12 +7912,14 @@
             <w:pPr>
               <w:jc w:val="left"/>
             </w:pPr>
+            <w:proofErr w:type="spellStart"/>
             <w:r>
               <w:rPr>
                 <w:rFonts w:hint="eastAsia"/>
               </w:rPr>
               <w:t>CheckBoxPreference</w:t>
             </w:r>
+            <w:proofErr w:type="spellEnd"/>
             <w:r>
               <w:rPr>
                 <w:rFonts w:hint="eastAsia"/>
@@ -7398,12 +7938,14 @@
             <w:pPr>
               <w:jc w:val="left"/>
             </w:pPr>
+            <w:proofErr w:type="spellStart"/>
             <w:r>
               <w:rPr>
                 <w:rFonts w:hint="eastAsia"/>
               </w:rPr>
               <w:t>summaryOff</w:t>
             </w:r>
+            <w:proofErr w:type="spellEnd"/>
           </w:p>
         </w:tc>
         <w:tc>
@@ -7414,12 +7956,14 @@
             <w:pPr>
               <w:jc w:val="left"/>
             </w:pPr>
+            <w:proofErr w:type="spellStart"/>
             <w:r>
               <w:rPr>
                 <w:rFonts w:hint="eastAsia"/>
               </w:rPr>
               <w:t>CheckBoxPreference</w:t>
             </w:r>
+            <w:proofErr w:type="spellEnd"/>
             <w:r>
               <w:rPr>
                 <w:rFonts w:hint="eastAsia"/>
@@ -7444,12 +7988,14 @@
             <w:pPr>
               <w:jc w:val="left"/>
             </w:pPr>
+            <w:proofErr w:type="spellStart"/>
             <w:r>
               <w:rPr>
                 <w:rFonts w:hint="eastAsia"/>
               </w:rPr>
               <w:t>defaultValue</w:t>
             </w:r>
+            <w:proofErr w:type="spellEnd"/>
           </w:p>
         </w:tc>
         <w:tc>
@@ -7627,6 +8173,7 @@
                 <w:szCs w:val="20"/>
               </w:rPr>
             </w:pPr>
+            <w:proofErr w:type="spellStart"/>
             <w:r>
               <w:rPr>
                 <w:rFonts w:ascii="Courier New" w:hAnsi="Courier New" w:cs="Courier New"/>
@@ -7638,6 +8185,7 @@
               </w:rPr>
               <w:t>addPreferencesFromResource</w:t>
             </w:r>
+            <w:proofErr w:type="spellEnd"/>
             <w:r>
               <w:rPr>
                 <w:rFonts w:ascii="Courier New" w:hAnsi="Courier New" w:cs="Courier New" w:hint="eastAsia"/>
@@ -7705,6 +8253,7 @@
         </w:rPr>
         <w:t>函数中调用了</w:t>
       </w:r>
+      <w:proofErr w:type="spellStart"/>
       <w:r>
         <w:rPr>
           <w:rFonts w:ascii="Courier New" w:hAnsi="Courier New" w:cs="Courier New"/>
@@ -7716,6 +8265,7 @@
         </w:rPr>
         <w:t>addPreferencesFromResource</w:t>
       </w:r>
+      <w:proofErr w:type="spellEnd"/>
       <w:r>
         <w:rPr>
           <w:rFonts w:ascii="Courier New" w:hAnsi="Courier New" w:cs="Courier New" w:hint="eastAsia"/>
@@ -7774,14 +8324,12 @@
         </w:rPr>
         <w:t xml:space="preserve">         </w:t>
       </w:r>
-      <w:bookmarkStart w:id="0" w:name="_GoBack"/>
-      <w:bookmarkEnd w:id="0"/>
       <w:r>
         <w:object w:dxaOrig="2934" w:dyaOrig="1146">
           <v:shape id="_x0000_i1033" type="#_x0000_t75" style="width:147pt;height:57pt" o:ole="">
-            <v:imagedata r:id="rId30" o:title=""/>
+            <v:imagedata r:id="rId32" o:title=""/>
           </v:shape>
-          <o:OLEObject Type="Embed" ProgID="Visio.Drawing.11" ShapeID="_x0000_i1033" DrawAspect="Content" ObjectID="_1361704799" r:id="rId31"/>
+          <o:OLEObject Type="Embed" ProgID="Visio.Drawing.11" ShapeID="_x0000_i1033" DrawAspect="Content" ObjectID="_1361736413" r:id="rId33"/>
         </w:object>
       </w:r>
     </w:p>
@@ -7816,6 +8364,7 @@
           <w:numId w:val="3"/>
         </w:numPr>
         <w:rPr>
+          <w:rFonts w:hint="eastAsia"/>
           <w:sz w:val="21"/>
           <w:szCs w:val="21"/>
         </w:rPr>
@@ -7829,6 +8378,412 @@
         <w:lastRenderedPageBreak/>
         <w:t>帮助类结构</w:t>
       </w:r>
+    </w:p>
+    <w:p>
+      <w:pPr>
+        <w:jc w:val="left"/>
+        <w:rPr>
+          <w:rFonts w:hint="eastAsia"/>
+        </w:rPr>
+      </w:pPr>
+      <w:r>
+        <w:rPr>
+          <w:rFonts w:hint="eastAsia"/>
+        </w:rPr>
+        <w:t>下面是</w:t>
+      </w:r>
+      <w:r>
+        <w:rPr>
+          <w:rFonts w:hint="eastAsia"/>
+        </w:rPr>
+        <w:t>帮助</w:t>
+      </w:r>
+      <w:r>
+        <w:rPr>
+          <w:rFonts w:hint="eastAsia"/>
+        </w:rPr>
+        <w:t>类的详细内容表格：</w:t>
+      </w:r>
+    </w:p>
+    <w:p>
+      <w:r>
+        <w:rPr>
+          <w:rFonts w:hint="eastAsia"/>
+        </w:rPr>
+        <w:t>属性表格：</w:t>
+      </w:r>
+    </w:p>
+    <w:tbl>
+      <w:tblPr>
+        <w:tblStyle w:val="a7"/>
+        <w:tblW w:w="8755" w:type="dxa"/>
+        <w:tblLook w:val="04A0" w:firstRow="1" w:lastRow="0" w:firstColumn="1" w:lastColumn="0" w:noHBand="0" w:noVBand="1"/>
+      </w:tblPr>
+      <w:tblGrid>
+        <w:gridCol w:w="2130"/>
+        <w:gridCol w:w="6625"/>
+      </w:tblGrid>
+      <w:tr>
+        <w:tc>
+          <w:tcPr>
+            <w:tcW w:w="8755" w:type="dxa"/>
+            <w:gridSpan w:val="2"/>
+          </w:tcPr>
+          <w:p>
+            <w:pPr>
+              <w:jc w:val="left"/>
+              <w:rPr>
+                <w:b/>
+                <w:sz w:val="24"/>
+                <w:szCs w:val="24"/>
+              </w:rPr>
+            </w:pPr>
+            <w:r>
+              <w:rPr>
+                <w:rFonts w:hint="eastAsia"/>
+                <w:b/>
+                <w:sz w:val="24"/>
+                <w:szCs w:val="24"/>
+              </w:rPr>
+              <w:t xml:space="preserve">Class: </w:t>
+            </w:r>
+            <w:r>
+              <w:rPr>
+                <w:rFonts w:hint="eastAsia"/>
+                <w:b/>
+                <w:sz w:val="24"/>
+                <w:szCs w:val="24"/>
+              </w:rPr>
+              <w:t>HelpActivity</w:t>
+            </w:r>
+          </w:p>
+        </w:tc>
+      </w:tr>
+      <w:tr>
+        <w:tc>
+          <w:tcPr>
+            <w:tcW w:w="2130" w:type="dxa"/>
+          </w:tcPr>
+          <w:p>
+            <w:pPr>
+              <w:jc w:val="center"/>
+              <w:rPr>
+                <w:b/>
+                <w:sz w:val="24"/>
+                <w:szCs w:val="24"/>
+              </w:rPr>
+            </w:pPr>
+            <w:r>
+              <w:rPr>
+                <w:rFonts w:hint="eastAsia"/>
+                <w:b/>
+                <w:sz w:val="24"/>
+                <w:szCs w:val="24"/>
+              </w:rPr>
+              <w:t>Attribute</w:t>
+            </w:r>
+          </w:p>
+        </w:tc>
+        <w:tc>
+          <w:tcPr>
+            <w:tcW w:w="6625" w:type="dxa"/>
+          </w:tcPr>
+          <w:p>
+            <w:pPr>
+              <w:jc w:val="center"/>
+              <w:rPr>
+                <w:b/>
+                <w:sz w:val="24"/>
+                <w:szCs w:val="24"/>
+              </w:rPr>
+            </w:pPr>
+            <w:r>
+              <w:rPr>
+                <w:rFonts w:hint="eastAsia"/>
+                <w:b/>
+                <w:sz w:val="24"/>
+                <w:szCs w:val="24"/>
+              </w:rPr>
+              <w:t>Attribute</w:t>
+            </w:r>
+            <w:r>
+              <w:rPr>
+                <w:b/>
+                <w:sz w:val="24"/>
+                <w:szCs w:val="24"/>
+              </w:rPr>
+              <w:t xml:space="preserve"> Description</w:t>
+            </w:r>
+          </w:p>
+        </w:tc>
+      </w:tr>
+      <w:tr>
+        <w:tc>
+          <w:tcPr>
+            <w:tcW w:w="2130" w:type="dxa"/>
+          </w:tcPr>
+          <w:p>
+            <w:pPr>
+              <w:jc w:val="center"/>
+            </w:pPr>
+            <w:r>
+              <w:t>A</w:t>
+            </w:r>
+            <w:r>
+              <w:rPr>
+                <w:rFonts w:hint="eastAsia"/>
+              </w:rPr>
+              <w:t>ctivity</w:t>
+            </w:r>
+          </w:p>
+        </w:tc>
+        <w:tc>
+          <w:tcPr>
+            <w:tcW w:w="6625" w:type="dxa"/>
+          </w:tcPr>
+          <w:p>
+            <w:pPr>
+              <w:jc w:val="center"/>
+            </w:pPr>
+            <w:r>
+              <w:rPr>
+                <w:rFonts w:hint="eastAsia"/>
+              </w:rPr>
+              <w:t>代表使用该类的</w:t>
+            </w:r>
+            <w:r>
+              <w:rPr>
+                <w:rFonts w:hint="eastAsia"/>
+              </w:rPr>
+              <w:t>activity</w:t>
+            </w:r>
+          </w:p>
+        </w:tc>
+      </w:tr>
+    </w:tbl>
+    <w:p>
+      <w:pPr>
+        <w:rPr>
+          <w:rFonts w:hint="eastAsia"/>
+        </w:rPr>
+      </w:pPr>
+      <w:r>
+        <w:rPr>
+          <w:rFonts w:hint="eastAsia"/>
+        </w:rPr>
+        <w:t>方法表格</w:t>
+      </w:r>
+      <w:r>
+        <w:rPr>
+          <w:rFonts w:hint="eastAsia"/>
+        </w:rPr>
+        <w:t>：</w:t>
+      </w:r>
+    </w:p>
+    <w:tbl>
+      <w:tblPr>
+        <w:tblStyle w:val="a7"/>
+        <w:tblW w:w="8755" w:type="dxa"/>
+        <w:tblLook w:val="04A0" w:firstRow="1" w:lastRow="0" w:firstColumn="1" w:lastColumn="0" w:noHBand="0" w:noVBand="1"/>
+      </w:tblPr>
+      <w:tblGrid>
+        <w:gridCol w:w="3577"/>
+        <w:gridCol w:w="5178"/>
+      </w:tblGrid>
+      <w:tr>
+        <w:tc>
+          <w:tcPr>
+            <w:tcW w:w="8755" w:type="dxa"/>
+            <w:gridSpan w:val="2"/>
+          </w:tcPr>
+          <w:p>
+            <w:pPr>
+              <w:jc w:val="left"/>
+              <w:rPr>
+                <w:b/>
+                <w:sz w:val="24"/>
+                <w:szCs w:val="24"/>
+              </w:rPr>
+            </w:pPr>
+            <w:r>
+              <w:rPr>
+                <w:rFonts w:hint="eastAsia"/>
+                <w:b/>
+                <w:sz w:val="24"/>
+                <w:szCs w:val="24"/>
+              </w:rPr>
+              <w:t xml:space="preserve">Class: </w:t>
+            </w:r>
+            <w:r>
+              <w:rPr>
+                <w:rFonts w:hint="eastAsia"/>
+                <w:b/>
+                <w:sz w:val="24"/>
+                <w:szCs w:val="24"/>
+              </w:rPr>
+              <w:t>HelpActivity</w:t>
+            </w:r>
+          </w:p>
+        </w:tc>
+      </w:tr>
+      <w:tr>
+        <w:tc>
+          <w:tcPr>
+            <w:tcW w:w="3577" w:type="dxa"/>
+          </w:tcPr>
+          <w:p>
+            <w:pPr>
+              <w:jc w:val="left"/>
+              <w:rPr>
+                <w:b/>
+                <w:sz w:val="24"/>
+                <w:szCs w:val="24"/>
+              </w:rPr>
+            </w:pPr>
+            <w:r>
+              <w:rPr>
+                <w:rFonts w:hint="eastAsia"/>
+                <w:b/>
+                <w:sz w:val="24"/>
+                <w:szCs w:val="24"/>
+              </w:rPr>
+              <w:t>Method</w:t>
+            </w:r>
+          </w:p>
+        </w:tc>
+        <w:tc>
+          <w:tcPr>
+            <w:tcW w:w="5178" w:type="dxa"/>
+          </w:tcPr>
+          <w:p>
+            <w:pPr>
+              <w:jc w:val="left"/>
+              <w:rPr>
+                <w:b/>
+                <w:sz w:val="24"/>
+                <w:szCs w:val="24"/>
+              </w:rPr>
+            </w:pPr>
+            <w:r>
+              <w:rPr>
+                <w:rFonts w:hint="eastAsia"/>
+                <w:b/>
+                <w:sz w:val="24"/>
+                <w:szCs w:val="24"/>
+              </w:rPr>
+              <w:t>Method</w:t>
+            </w:r>
+            <w:r>
+              <w:rPr>
+                <w:b/>
+                <w:sz w:val="24"/>
+                <w:szCs w:val="24"/>
+              </w:rPr>
+              <w:t xml:space="preserve"> Description</w:t>
+            </w:r>
+          </w:p>
+        </w:tc>
+      </w:tr>
+      <w:tr>
+        <w:tc>
+          <w:tcPr>
+            <w:tcW w:w="3577" w:type="dxa"/>
+          </w:tcPr>
+          <w:p>
+            <w:pPr>
+              <w:jc w:val="left"/>
+            </w:pPr>
+            <w:r>
+              <w:rPr>
+                <w:rFonts w:ascii="Courier New" w:hAnsi="Courier New" w:cs="Courier New" w:hint="eastAsia"/>
+                <w:color w:val="000000"/>
+                <w:kern w:val="0"/>
+                <w:sz w:val="20"/>
+                <w:szCs w:val="20"/>
+              </w:rPr>
+              <w:t>OnCreate()</w:t>
+            </w:r>
+          </w:p>
+        </w:tc>
+        <w:tc>
+          <w:tcPr>
+            <w:tcW w:w="5178" w:type="dxa"/>
+          </w:tcPr>
+          <w:p>
+            <w:pPr>
+              <w:jc w:val="left"/>
+            </w:pPr>
+            <w:r>
+              <w:rPr>
+                <w:spacing w:val="8"/>
+              </w:rPr>
+              <w:t>A</w:t>
+            </w:r>
+            <w:r>
+              <w:rPr>
+                <w:rFonts w:hint="eastAsia"/>
+                <w:spacing w:val="8"/>
+              </w:rPr>
+              <w:t>ctivity</w:t>
+            </w:r>
+            <w:r>
+              <w:rPr>
+                <w:rFonts w:hint="eastAsia"/>
+                <w:spacing w:val="8"/>
+              </w:rPr>
+              <w:t>的入口方法</w:t>
+            </w:r>
+          </w:p>
+        </w:tc>
+      </w:tr>
+    </w:tbl>
+    <w:p>
+      <w:pPr>
+        <w:rPr>
+          <w:rFonts w:hint="eastAsia"/>
+        </w:rPr>
+      </w:pPr>
+    </w:p>
+    <w:p>
+      <w:pPr>
+        <w:jc w:val="center"/>
+        <w:rPr>
+          <w:rFonts w:hint="eastAsia"/>
+        </w:rPr>
+      </w:pPr>
+      <w:r>
+        <w:object w:dxaOrig="4179" w:dyaOrig="3228">
+          <v:shape id="_x0000_i1035" type="#_x0000_t75" style="width:213.75pt;height:157.5pt" o:ole="">
+            <v:imagedata r:id="rId34" o:title=""/>
+          </v:shape>
+          <o:OLEObject Type="Embed" ProgID="Visio.Drawing.11" ShapeID="_x0000_i1035" DrawAspect="Content" ObjectID="_1361736414" r:id="rId35"/>
+        </w:object>
+      </w:r>
+    </w:p>
+    <w:p>
+      <w:pPr>
+        <w:jc w:val="center"/>
+      </w:pPr>
+      <w:r>
+        <w:rPr>
+          <w:rFonts w:hint="eastAsia"/>
+        </w:rPr>
+        <w:t>图</w:t>
+      </w:r>
+      <w:r>
+        <w:rPr>
+          <w:rFonts w:hint="eastAsia"/>
+        </w:rPr>
+        <w:t>y</w:t>
+      </w:r>
+      <w:r>
+        <w:rPr>
+          <w:rFonts w:hint="eastAsia"/>
+        </w:rPr>
+        <w:t>：帮助类图</w:t>
+      </w:r>
+      <w:bookmarkStart w:id="0" w:name="_GoBack"/>
+      <w:bookmarkEnd w:id="0"/>
     </w:p>
     <w:sectPr>
       <w:pgSz w:w="11906" w:h="16838"/>
@@ -9066,7 +10021,7 @@
 </file>
 
 <file path=customXml/itemProps1.xml><?xml version="1.0" encoding="utf-8"?>
-<ds:datastoreItem xmlns:ds="http://schemas.openxmlformats.org/officeDocument/2006/customXml" ds:itemID="{298AE548-C6AA-4FDA-9B8A-691A03E1034A}">
+<ds:datastoreItem xmlns:ds="http://schemas.openxmlformats.org/officeDocument/2006/customXml" ds:itemID="{1375CD05-9B8E-4A54-9FBC-8AC888C1A7E6}">
   <ds:schemaRefs>
     <ds:schemaRef ds:uri="http://schemas.openxmlformats.org/officeDocument/2006/bibliography"/>
   </ds:schemaRefs>

--- a/trunk/Event Assistance/doc/中期/详细设计.docx
+++ b/trunk/Event Assistance/doc/中期/详细设计.docx
@@ -114,7 +114,7 @@
           <v:shape id="_x0000_i1025" type="#_x0000_t75" style="width:414.75pt;height:271.5pt" o:ole="">
             <v:imagedata r:id="rId9" o:title=""/>
           </v:shape>
-          <o:OLEObject Type="Embed" ProgID="Visio.Drawing.11" ShapeID="_x0000_i1025" DrawAspect="Content" ObjectID="_1361736404" r:id="rId10"/>
+          <o:OLEObject Type="Embed" ProgID="Visio.Drawing.11" ShapeID="_x0000_i1025" DrawAspect="Content" ObjectID="_1362836594" r:id="rId10"/>
         </w:object>
       </w:r>
     </w:p>
@@ -1199,7 +1199,7 @@
           <v:shape id="_x0000_i1026" type="#_x0000_t75" style="width:368.25pt;height:227.25pt" o:ole="">
             <v:imagedata r:id="rId14" o:title=""/>
           </v:shape>
-          <o:OLEObject Type="Embed" ProgID="Visio.Drawing.11" ShapeID="_x0000_i1026" DrawAspect="Content" ObjectID="_1361736405" r:id="rId15"/>
+          <o:OLEObject Type="Embed" ProgID="Visio.Drawing.11" ShapeID="_x0000_i1026" DrawAspect="Content" ObjectID="_1362836595" r:id="rId15"/>
         </w:object>
       </w:r>
     </w:p>
@@ -1269,7 +1269,7 @@
           <v:shape id="_x0000_i1027" type="#_x0000_t75" style="width:360.75pt;height:280.5pt" o:ole="">
             <v:imagedata r:id="rId16" o:title=""/>
           </v:shape>
-          <o:OLEObject Type="Embed" ProgID="Visio.Drawing.11" ShapeID="_x0000_i1027" DrawAspect="Content" ObjectID="_1361736406" r:id="rId17"/>
+          <o:OLEObject Type="Embed" ProgID="Visio.Drawing.11" ShapeID="_x0000_i1027" DrawAspect="Content" ObjectID="_1362836596" r:id="rId17"/>
         </w:object>
       </w:r>
     </w:p>
@@ -1331,7 +1331,7 @@
           <v:shape id="_x0000_i1028" type="#_x0000_t75" style="width:360.75pt;height:302.25pt" o:ole="">
             <v:imagedata r:id="rId18" o:title=""/>
           </v:shape>
-          <o:OLEObject Type="Embed" ProgID="Visio.Drawing.11" ShapeID="_x0000_i1028" DrawAspect="Content" ObjectID="_1361736407" r:id="rId19"/>
+          <o:OLEObject Type="Embed" ProgID="Visio.Drawing.11" ShapeID="_x0000_i1028" DrawAspect="Content" ObjectID="_1362836597" r:id="rId19"/>
         </w:object>
       </w:r>
     </w:p>
@@ -1530,7 +1530,7 @@
           <v:shape id="_x0000_i1029" type="#_x0000_t75" style="width:303.75pt;height:321.75pt" o:ole="">
             <v:imagedata r:id="rId20" o:title=""/>
           </v:shape>
-          <o:OLEObject Type="Embed" ProgID="Visio.Drawing.11" ShapeID="_x0000_i1029" DrawAspect="Content" ObjectID="_1361736408" r:id="rId21"/>
+          <o:OLEObject Type="Embed" ProgID="Visio.Drawing.11" ShapeID="_x0000_i1029" DrawAspect="Content" ObjectID="_1362836598" r:id="rId21"/>
         </w:object>
       </w:r>
     </w:p>
@@ -1642,7 +1642,7 @@
           <v:shape id="_x0000_i1030" type="#_x0000_t75" style="width:417pt;height:312.75pt" o:ole="">
             <v:imagedata r:id="rId22" o:title=""/>
           </v:shape>
-          <o:OLEObject Type="Embed" ProgID="Visio.Drawing.11" ShapeID="_x0000_i1030" DrawAspect="Content" ObjectID="_1361736409" r:id="rId23"/>
+          <o:OLEObject Type="Embed" ProgID="Visio.Drawing.11" ShapeID="_x0000_i1030" DrawAspect="Content" ObjectID="_1362836599" r:id="rId23"/>
         </w:object>
       </w:r>
     </w:p>
@@ -1650,7 +1650,6 @@
       <w:pPr>
         <w:pStyle w:val="2"/>
         <w:rPr>
-          <w:rFonts w:hint="eastAsia"/>
           <w:sz w:val="21"/>
           <w:szCs w:val="21"/>
         </w:rPr>
@@ -1681,11 +1680,6 @@
       </w:r>
     </w:p>
     <w:p>
-      <w:pPr>
-        <w:rPr>
-          <w:rFonts w:hint="eastAsia"/>
-        </w:rPr>
-      </w:pPr>
       <w:r>
         <w:rPr>
           <w:rFonts w:hint="eastAsia"/>
@@ -1732,10 +1726,10 @@
     <w:p>
       <w:r>
         <w:object w:dxaOrig="7738" w:dyaOrig="10572">
-          <v:shape id="_x0000_i1034" type="#_x0000_t75" style="width:283.5pt;height:387pt" o:ole="">
+          <v:shape id="_x0000_i1031" type="#_x0000_t75" style="width:283.5pt;height:387pt" o:ole="">
             <v:imagedata r:id="rId24" o:title=""/>
           </v:shape>
-          <o:OLEObject Type="Embed" ProgID="Visio.Drawing.11" ShapeID="_x0000_i1034" DrawAspect="Content" ObjectID="_1361736410" r:id="rId25"/>
+          <o:OLEObject Type="Embed" ProgID="Visio.Drawing.11" ShapeID="_x0000_i1031" DrawAspect="Content" ObjectID="_1362836600" r:id="rId25"/>
         </w:object>
       </w:r>
     </w:p>
@@ -1769,14 +1763,11 @@
         </w:rPr>
       </w:pPr>
       <w:r>
-        <w:rPr>
-          <w:szCs w:val="21"/>
-        </w:rPr>
-        <w:object w:dxaOrig="6188" w:dyaOrig="5463">
-          <v:shape id="_x0000_i1031" type="#_x0000_t75" style="width:309.75pt;height:273.75pt" o:ole="">
+        <w:object w:dxaOrig="6538" w:dyaOrig="5823">
+          <v:shape id="_x0000_i1035" type="#_x0000_t75" style="width:327pt;height:291pt" o:ole="">
             <v:imagedata r:id="rId26" o:title=""/>
           </v:shape>
-          <o:OLEObject Type="Embed" ProgID="Visio.Drawing.11" ShapeID="_x0000_i1031" DrawAspect="Content" ObjectID="_1361736411" r:id="rId27"/>
+          <o:OLEObject Type="Embed" ProgID="Visio.Drawing.11" ShapeID="_x0000_i1035" DrawAspect="Content" ObjectID="_1362836601" r:id="rId27"/>
         </w:object>
       </w:r>
     </w:p>
@@ -2210,6 +2201,7 @@
     <w:p>
       <w:pPr>
         <w:rPr>
+          <w:rFonts w:hint="eastAsia"/>
           <w:szCs w:val="21"/>
         </w:rPr>
       </w:pPr>
@@ -2245,6 +2237,49 @@
     <w:p>
       <w:pPr>
         <w:rPr>
+          <w:rFonts w:hint="eastAsia"/>
+          <w:szCs w:val="21"/>
+        </w:rPr>
+      </w:pPr>
+      <w:r>
+        <w:rPr>
+          <w:rFonts w:hint="eastAsia"/>
+          <w:szCs w:val="21"/>
+        </w:rPr>
+        <w:t xml:space="preserve">       </w:t>
+      </w:r>
+      <w:r>
+        <w:rPr>
+          <w:rFonts w:hint="eastAsia"/>
+          <w:szCs w:val="21"/>
+        </w:rPr>
+        <w:t>创建时间</w:t>
+      </w:r>
+    </w:p>
+    <w:p>
+      <w:pPr>
+        <w:rPr>
+          <w:szCs w:val="21"/>
+        </w:rPr>
+      </w:pPr>
+      <w:r>
+        <w:rPr>
+          <w:rFonts w:hint="eastAsia"/>
+          <w:szCs w:val="21"/>
+        </w:rPr>
+        <w:t xml:space="preserve">       </w:t>
+      </w:r>
+      <w:r>
+        <w:rPr>
+          <w:rFonts w:hint="eastAsia"/>
+          <w:szCs w:val="21"/>
+        </w:rPr>
+        <w:t>最后修改时间</w:t>
+      </w:r>
+    </w:p>
+    <w:p>
+      <w:pPr>
+        <w:rPr>
           <w:szCs w:val="21"/>
         </w:rPr>
       </w:pPr>
@@ -2262,6 +2297,7 @@
           <w:rFonts w:hint="eastAsia"/>
           <w:szCs w:val="21"/>
         </w:rPr>
+        <w:lastRenderedPageBreak/>
         <w:t>Event_Contact</w:t>
       </w:r>
       <w:proofErr w:type="spellEnd"/>
@@ -2415,13 +2451,12 @@
       <w:r>
         <w:rPr>
           <w:noProof/>
-          <w:szCs w:val="21"/>
         </w:rPr>
         <w:drawing>
-          <wp:inline distT="0" distB="0" distL="0" distR="0">
-            <wp:extent cx="2743200" cy="1857375"/>
+          <wp:inline distT="0" distB="0" distL="0" distR="0" wp14:anchorId="23B507FC" wp14:editId="6690615A">
+            <wp:extent cx="4743450" cy="2181225"/>
             <wp:effectExtent l="0" t="0" r="0" b="9525"/>
-            <wp:docPr id="5" name="图片 5"/>
+            <wp:docPr id="9" name="图片 9"/>
             <wp:cNvGraphicFramePr>
               <a:graphicFrameLocks xmlns:a="http://schemas.openxmlformats.org/drawingml/2006/main" noChangeAspect="1"/>
             </wp:cNvGraphicFramePr>
@@ -2433,7 +2468,7 @@
                     <pic:cNvPicPr/>
                   </pic:nvPicPr>
                   <pic:blipFill>
-                    <a:blip r:embed="rId28" cstate="print"/>
+                    <a:blip r:embed="rId28"/>
                     <a:stretch>
                       <a:fillRect/>
                     </a:stretch>
@@ -2441,7 +2476,7 @@
                   <pic:spPr>
                     <a:xfrm>
                       <a:off x="0" y="0"/>
-                      <a:ext cx="2743200" cy="1857375"/>
+                      <a:ext cx="4743450" cy="2181225"/>
                     </a:xfrm>
                     <a:prstGeom prst="rect">
                       <a:avLst/>
@@ -2486,13 +2521,12 @@
       <w:r>
         <w:rPr>
           <w:noProof/>
-          <w:szCs w:val="21"/>
         </w:rPr>
         <w:drawing>
-          <wp:inline distT="0" distB="0" distL="0" distR="0">
-            <wp:extent cx="2743200" cy="657225"/>
-            <wp:effectExtent l="0" t="0" r="0" b="9525"/>
-            <wp:docPr id="7" name="图片 7"/>
+          <wp:inline distT="0" distB="0" distL="0" distR="0" wp14:anchorId="32D60575" wp14:editId="19ECBC60">
+            <wp:extent cx="4733925" cy="809625"/>
+            <wp:effectExtent l="0" t="0" r="9525" b="9525"/>
+            <wp:docPr id="10" name="图片 10"/>
             <wp:cNvGraphicFramePr>
               <a:graphicFrameLocks xmlns:a="http://schemas.openxmlformats.org/drawingml/2006/main" noChangeAspect="1"/>
             </wp:cNvGraphicFramePr>
@@ -2504,7 +2538,7 @@
                     <pic:cNvPicPr/>
                   </pic:nvPicPr>
                   <pic:blipFill>
-                    <a:blip r:embed="rId29" cstate="print"/>
+                    <a:blip r:embed="rId29"/>
                     <a:stretch>
                       <a:fillRect/>
                     </a:stretch>
@@ -2512,7 +2546,7 @@
                   <pic:spPr>
                     <a:xfrm>
                       <a:off x="0" y="0"/>
-                      <a:ext cx="2743200" cy="657225"/>
+                      <a:ext cx="4733925" cy="809625"/>
                     </a:xfrm>
                     <a:prstGeom prst="rect">
                       <a:avLst/>
@@ -2524,6 +2558,8 @@
           </wp:inline>
         </w:drawing>
       </w:r>
+      <w:bookmarkStart w:id="0" w:name="_GoBack"/>
+      <w:bookmarkEnd w:id="0"/>
     </w:p>
     <w:p>
       <w:pPr>
@@ -2874,7 +2910,6 @@
             </w:pPr>
             <w:proofErr w:type="spellStart"/>
             <w:r>
-              <w:lastRenderedPageBreak/>
               <w:t>groupId</w:t>
             </w:r>
             <w:proofErr w:type="spellEnd"/>
@@ -4219,6 +4254,7 @@
             </w:pPr>
             <w:proofErr w:type="spellStart"/>
             <w:r>
+              <w:lastRenderedPageBreak/>
               <w:t>getRawContactId</w:t>
             </w:r>
             <w:proofErr w:type="spellEnd"/>
@@ -4429,7 +4465,6 @@
               <w:rPr>
                 <w:rFonts w:hint="eastAsia"/>
               </w:rPr>
-              <w:lastRenderedPageBreak/>
               <w:t>getChildData</w:t>
             </w:r>
             <w:proofErr w:type="spellEnd"/>
@@ -5921,6 +5956,7 @@
                 <w:sz w:val="24"/>
                 <w:szCs w:val="24"/>
               </w:rPr>
+              <w:lastRenderedPageBreak/>
               <w:t xml:space="preserve">Class: </w:t>
             </w:r>
             <w:proofErr w:type="spellStart"/>
@@ -6232,7 +6268,6 @@
               <w:rPr>
                 <w:rFonts w:hint="eastAsia"/>
               </w:rPr>
-              <w:lastRenderedPageBreak/>
               <w:t>onCreateDialog</w:t>
             </w:r>
             <w:proofErr w:type="spellEnd"/>
@@ -7257,7 +7292,7 @@
           <v:shape id="_x0000_i1032" type="#_x0000_t75" style="width:473.25pt;height:477.75pt" o:ole="">
             <v:imagedata r:id="rId30" o:title=""/>
           </v:shape>
-          <o:OLEObject Type="Embed" ProgID="Visio.Drawing.11" ShapeID="_x0000_i1032" DrawAspect="Content" ObjectID="_1361736412" r:id="rId31"/>
+          <o:OLEObject Type="Embed" ProgID="Visio.Drawing.11" ShapeID="_x0000_i1032" DrawAspect="Content" ObjectID="_1362836602" r:id="rId31"/>
         </w:object>
       </w:r>
       <w:r>
@@ -8241,11 +8276,19 @@
         </w:rPr>
         <w:t>模块类图。设置类中在</w:t>
       </w:r>
-      <w:r>
-        <w:rPr>
-          <w:rFonts w:hint="eastAsia"/>
-        </w:rPr>
-        <w:t>OnCreate()</w:t>
+      <w:proofErr w:type="spellStart"/>
+      <w:r>
+        <w:rPr>
+          <w:rFonts w:hint="eastAsia"/>
+        </w:rPr>
+        <w:t>OnCreate</w:t>
+      </w:r>
+      <w:proofErr w:type="spellEnd"/>
+      <w:r>
+        <w:rPr>
+          <w:rFonts w:hint="eastAsia"/>
+        </w:rPr>
+        <w:t>()</w:t>
       </w:r>
       <w:r>
         <w:rPr>
@@ -8329,7 +8372,7 @@
           <v:shape id="_x0000_i1033" type="#_x0000_t75" style="width:147pt;height:57pt" o:ole="">
             <v:imagedata r:id="rId32" o:title=""/>
           </v:shape>
-          <o:OLEObject Type="Embed" ProgID="Visio.Drawing.11" ShapeID="_x0000_i1033" DrawAspect="Content" ObjectID="_1361736413" r:id="rId33"/>
+          <o:OLEObject Type="Embed" ProgID="Visio.Drawing.11" ShapeID="_x0000_i1033" DrawAspect="Content" ObjectID="_1362836603" r:id="rId33"/>
         </w:object>
       </w:r>
     </w:p>
@@ -8364,7 +8407,6 @@
           <w:numId w:val="3"/>
         </w:numPr>
         <w:rPr>
-          <w:rFonts w:hint="eastAsia"/>
           <w:sz w:val="21"/>
           <w:szCs w:val="21"/>
         </w:rPr>
@@ -8382,27 +8424,12 @@
     <w:p>
       <w:pPr>
         <w:jc w:val="left"/>
-        <w:rPr>
-          <w:rFonts w:hint="eastAsia"/>
-        </w:rPr>
-      </w:pPr>
-      <w:r>
-        <w:rPr>
-          <w:rFonts w:hint="eastAsia"/>
-        </w:rPr>
-        <w:t>下面是</w:t>
-      </w:r>
-      <w:r>
-        <w:rPr>
-          <w:rFonts w:hint="eastAsia"/>
-        </w:rPr>
-        <w:t>帮助</w:t>
-      </w:r>
-      <w:r>
-        <w:rPr>
-          <w:rFonts w:hint="eastAsia"/>
-        </w:rPr>
-        <w:t>类的详细内容表格：</w:t>
+      </w:pPr>
+      <w:r>
+        <w:rPr>
+          <w:rFonts w:hint="eastAsia"/>
+        </w:rPr>
+        <w:t>下面是帮助类的详细内容表格：</w:t>
       </w:r>
     </w:p>
     <w:p>
@@ -8445,16 +8472,7 @@
                 <w:sz w:val="24"/>
                 <w:szCs w:val="24"/>
               </w:rPr>
-              <w:t xml:space="preserve">Class: </w:t>
-            </w:r>
-            <w:r>
-              <w:rPr>
-                <w:rFonts w:hint="eastAsia"/>
-                <w:b/>
-                <w:sz w:val="24"/>
-                <w:szCs w:val="24"/>
-              </w:rPr>
-              <w:t>HelpActivity</w:t>
+              <w:t>Class: HelpActivity</w:t>
             </w:r>
           </w:p>
         </w:tc>
@@ -8562,11 +8580,6 @@
       </w:tr>
     </w:tbl>
     <w:p>
-      <w:pPr>
-        <w:rPr>
-          <w:rFonts w:hint="eastAsia"/>
-        </w:rPr>
-      </w:pPr>
       <w:r>
         <w:rPr>
           <w:rFonts w:hint="eastAsia"/>
@@ -8612,16 +8625,7 @@
                 <w:sz w:val="24"/>
                 <w:szCs w:val="24"/>
               </w:rPr>
-              <w:t xml:space="preserve">Class: </w:t>
-            </w:r>
-            <w:r>
-              <w:rPr>
-                <w:rFonts w:hint="eastAsia"/>
-                <w:b/>
-                <w:sz w:val="24"/>
-                <w:szCs w:val="24"/>
-              </w:rPr>
-              <w:t>HelpActivity</w:t>
+              <w:t>Class: HelpActivity</w:t>
             </w:r>
           </w:p>
         </w:tc>
@@ -8737,26 +8741,17 @@
         </w:tc>
       </w:tr>
     </w:tbl>
-    <w:p>
-      <w:pPr>
-        <w:rPr>
-          <w:rFonts w:hint="eastAsia"/>
-        </w:rPr>
-      </w:pPr>
-    </w:p>
+    <w:p/>
     <w:p>
       <w:pPr>
         <w:jc w:val="center"/>
-        <w:rPr>
-          <w:rFonts w:hint="eastAsia"/>
-        </w:rPr>
       </w:pPr>
       <w:r>
         <w:object w:dxaOrig="4179" w:dyaOrig="3228">
-          <v:shape id="_x0000_i1035" type="#_x0000_t75" style="width:213.75pt;height:157.5pt" o:ole="">
+          <v:shape id="_x0000_i1034" type="#_x0000_t75" style="width:213.75pt;height:157.5pt" o:ole="">
             <v:imagedata r:id="rId34" o:title=""/>
           </v:shape>
-          <o:OLEObject Type="Embed" ProgID="Visio.Drawing.11" ShapeID="_x0000_i1035" DrawAspect="Content" ObjectID="_1361736414" r:id="rId35"/>
+          <o:OLEObject Type="Embed" ProgID="Visio.Drawing.11" ShapeID="_x0000_i1034" DrawAspect="Content" ObjectID="_1362836604" r:id="rId35"/>
         </w:object>
       </w:r>
     </w:p>
@@ -8782,8 +8777,6 @@
         </w:rPr>
         <w:t>：帮助类图</w:t>
       </w:r>
-      <w:bookmarkStart w:id="0" w:name="_GoBack"/>
-      <w:bookmarkEnd w:id="0"/>
     </w:p>
     <w:sectPr>
       <w:pgSz w:w="11906" w:h="16838"/>
@@ -10021,7 +10014,7 @@
 </file>
 
 <file path=customXml/itemProps1.xml><?xml version="1.0" encoding="utf-8"?>
-<ds:datastoreItem xmlns:ds="http://schemas.openxmlformats.org/officeDocument/2006/customXml" ds:itemID="{1375CD05-9B8E-4A54-9FBC-8AC888C1A7E6}">
+<ds:datastoreItem xmlns:ds="http://schemas.openxmlformats.org/officeDocument/2006/customXml" ds:itemID="{4D820FF5-1E7A-4995-9E46-6484B845B80C}">
   <ds:schemaRefs>
     <ds:schemaRef ds:uri="http://schemas.openxmlformats.org/officeDocument/2006/bibliography"/>
   </ds:schemaRefs>
